--- a/digital-circuit/experiment4/exp4.docx
+++ b/digital-circuit/experiment4/exp4.docx
@@ -469,7 +469,28 @@
         <w:rPr>
           <w:rFonts w:hint="eastAsia"/>
         </w:rPr>
-        <w:t>FPGA开发套件及软件开发环境</w:t>
+        <w:t>FPGA</w:t>
+      </w:r>
+      <w:r>
+        <w:rPr>
+          <w:rFonts w:hint="eastAsia"/>
+          <w:lang w:val="en-US" w:eastAsia="zh-CN"/>
+        </w:rPr>
+        <w:tab/>
+        <w:t/>
+      </w:r>
+      <w:r>
+        <w:rPr>
+          <w:rFonts w:hint="eastAsia"/>
+          <w:lang w:val="en-US" w:eastAsia="zh-CN"/>
+        </w:rPr>
+        <w:tab/>
+      </w:r>
+      <w:r>
+        <w:rPr>
+          <w:rFonts w:hint="eastAsia"/>
+        </w:rPr>
+        <w:t>开发套件及软件开发环境</w:t>
       </w:r>
     </w:p>
     <w:p>
@@ -491,7 +512,6 @@
           <w:lang w:val="en-US"/>
         </w:rPr>
         <w:tab/>
-        <w:t/>
       </w:r>
       <w:r>
         <w:rPr>
@@ -532,7 +552,6 @@
           <w:lang w:val="en-US"/>
         </w:rPr>
         <w:tab/>
-        <w:t/>
       </w:r>
       <w:r>
         <w:rPr>
@@ -558,62 +577,44 @@
       <w:pPr>
         <w:bidi w:val="0"/>
         <w:rPr>
-          <w:rFonts w:hint="eastAsia"/>
-        </w:rPr>
-      </w:pPr>
-      <w:r>
-        <w:rPr>
-          <w:rFonts w:hint="eastAsia"/>
-        </w:rPr>
-        <w:t>74LS0</w:t>
-      </w:r>
-      <w:r>
-        <w:rPr>
-          <w:rFonts w:hint="default"/>
-          <w:lang w:val="en-US"/>
-        </w:rPr>
-        <w:t>0</w:t>
-      </w:r>
-      <w:r>
-        <w:rPr>
-          <w:rFonts w:hint="default"/>
-          <w:lang w:val="en-US"/>
-        </w:rPr>
-        <w:tab/>
-        <w:t/>
-      </w:r>
-      <w:r>
-        <w:rPr>
-          <w:rFonts w:hint="default"/>
-          <w:lang w:val="en-US"/>
-        </w:rPr>
-        <w:tab/>
-      </w:r>
-      <w:r>
-        <w:rPr>
-          <w:rFonts w:hint="eastAsia"/>
-        </w:rPr>
-        <w:t>二输入四与非门</w:t>
-      </w:r>
-    </w:p>
-    <w:p>
-      <w:pPr>
-        <w:bidi w:val="0"/>
-        <w:rPr>
-          <w:rFonts w:hint="eastAsia"/>
-        </w:rPr>
-      </w:pPr>
-    </w:p>
-    <w:p>
-      <w:pPr>
-        <w:widowControl/>
-        <w:jc w:val="left"/>
-        <w:rPr>
           <w:b/>
           <w:sz w:val="22"/>
           <w:szCs w:val="28"/>
         </w:rPr>
       </w:pPr>
+      <w:r>
+        <w:rPr>
+          <w:rFonts w:hint="eastAsia"/>
+        </w:rPr>
+        <w:t>74LS0</w:t>
+      </w:r>
+      <w:r>
+        <w:rPr>
+          <w:rFonts w:hint="default"/>
+          <w:lang w:val="en-US"/>
+        </w:rPr>
+        <w:t>0</w:t>
+      </w:r>
+      <w:r>
+        <w:rPr>
+          <w:rFonts w:hint="default"/>
+          <w:lang w:val="en-US"/>
+        </w:rPr>
+        <w:tab/>
+      </w:r>
+      <w:r>
+        <w:rPr>
+          <w:rFonts w:hint="default"/>
+          <w:lang w:val="en-US"/>
+        </w:rPr>
+        <w:tab/>
+      </w:r>
+      <w:r>
+        <w:rPr>
+          <w:rFonts w:hint="eastAsia"/>
+        </w:rPr>
+        <w:t>二输入四与非门</w:t>
+      </w:r>
     </w:p>
     <w:p>
       <w:pPr>
@@ -635,16 +636,309 @@
       <w:pPr>
         <w:bidi w:val="0"/>
         <w:rPr>
+          <w:rFonts w:hint="eastAsia"/>
+          <w:lang w:val="en-US" w:eastAsia="zh-CN"/>
+        </w:rPr>
+      </w:pPr>
+      <w:r>
+        <w:rPr>
+          <w:rFonts w:hint="eastAsia"/>
+          <w:lang w:val="en-US" w:eastAsia="zh-CN"/>
+        </w:rPr>
+        <w:t xml:space="preserve"> 1. 74LS139</w:t>
+      </w:r>
+    </w:p>
+    <w:p>
+      <w:pPr>
+        <w:bidi w:val="0"/>
+        <w:ind w:firstLine="480" w:firstLineChars="200"/>
+        <w:rPr>
+          <w:rFonts w:hint="eastAsia"/>
+          <w:lang w:val="en-US" w:eastAsia="zh-CN"/>
+        </w:rPr>
+      </w:pPr>
+      <w:r>
+        <w:rPr>
           <w:rFonts w:hint="default"/>
           <w:lang w:val="en-US" w:eastAsia="zh-CN"/>
         </w:rPr>
-      </w:pPr>
+        <w:t>74LS139</w:t>
+      </w:r>
       <w:r>
         <w:rPr>
           <w:rFonts w:hint="eastAsia"/>
           <w:lang w:val="en-US" w:eastAsia="zh-CN"/>
         </w:rPr>
-        <w:t xml:space="preserve"> </w:t>
+        <w:t>中有两</w:t>
+      </w:r>
+      <w:r>
+        <w:rPr>
+          <w:rFonts w:hint="default"/>
+          <w:lang w:val="en-US" w:eastAsia="zh-CN"/>
+        </w:rPr>
+        <w:t>个</w:t>
+      </w:r>
+      <w:r>
+        <w:rPr>
+          <w:rFonts w:hint="eastAsia"/>
+          <w:lang w:val="en-US" w:eastAsia="zh-CN"/>
+        </w:rPr>
+        <w:t>2-4</w:t>
+      </w:r>
+      <w:r>
+        <w:rPr>
+          <w:rFonts w:hint="default"/>
+          <w:lang w:val="en-US" w:eastAsia="zh-CN"/>
+        </w:rPr>
+        <w:t>线译码器</w:t>
+      </w:r>
+      <w:r>
+        <w:rPr>
+          <w:rFonts w:hint="eastAsia"/>
+          <w:lang w:val="en-US" w:eastAsia="zh-CN"/>
+        </w:rPr>
+        <w:t>，可对2位高位地址进行译码，产生4个片选信号，最多可外接4个芯片。当使能端为低电平，可将地址端的二进制编码在一个对应的输出端以低电平译出。</w:t>
+      </w:r>
+    </w:p>
+    <w:p>
+      <w:pPr>
+        <w:bidi w:val="0"/>
+        <w:ind w:firstLine="480" w:firstLineChars="200"/>
+        <w:jc w:val="center"/>
+      </w:pPr>
+      <w:r>
+        <w:drawing>
+          <wp:inline distT="0" distB="0" distL="114300" distR="114300">
+            <wp:extent cx="1924050" cy="1648460"/>
+            <wp:effectExtent l="0" t="0" r="11430" b="12700"/>
+            <wp:docPr id="24" name="图片 15"/>
+            <wp:cNvGraphicFramePr>
+              <a:graphicFrameLocks xmlns:a="http://schemas.openxmlformats.org/drawingml/2006/main" noChangeAspect="1"/>
+            </wp:cNvGraphicFramePr>
+            <a:graphic xmlns:a="http://schemas.openxmlformats.org/drawingml/2006/main">
+              <a:graphicData uri="http://schemas.openxmlformats.org/drawingml/2006/picture">
+                <pic:pic xmlns:pic="http://schemas.openxmlformats.org/drawingml/2006/picture">
+                  <pic:nvPicPr>
+                    <pic:cNvPr id="24" name="图片 15"/>
+                    <pic:cNvPicPr>
+                      <a:picLocks noChangeAspect="1"/>
+                    </pic:cNvPicPr>
+                  </pic:nvPicPr>
+                  <pic:blipFill>
+                    <a:blip r:embed="rId5"/>
+                    <a:stretch>
+                      <a:fillRect/>
+                    </a:stretch>
+                  </pic:blipFill>
+                  <pic:spPr>
+                    <a:xfrm>
+                      <a:off x="0" y="0"/>
+                      <a:ext cx="1924050" cy="1648460"/>
+                    </a:xfrm>
+                    <a:prstGeom prst="rect">
+                      <a:avLst/>
+                    </a:prstGeom>
+                    <a:noFill/>
+                    <a:ln>
+                      <a:noFill/>
+                    </a:ln>
+                  </pic:spPr>
+                </pic:pic>
+              </a:graphicData>
+            </a:graphic>
+          </wp:inline>
+        </w:drawing>
+      </w:r>
+    </w:p>
+    <w:p>
+      <w:pPr>
+        <w:bidi w:val="0"/>
+        <w:ind w:firstLine="480" w:firstLineChars="200"/>
+        <w:rPr>
+          <w:rFonts w:hint="eastAsia"/>
+        </w:rPr>
+      </w:pPr>
+      <w:r>
+        <w:rPr>
+          <w:rFonts w:hint="eastAsia"/>
+        </w:rPr>
+        <w:t>A、B译码地址输入端</w:t>
+      </w:r>
+    </w:p>
+    <w:p>
+      <w:pPr>
+        <w:bidi w:val="0"/>
+        <w:ind w:firstLine="480" w:firstLineChars="200"/>
+        <w:rPr>
+          <w:rFonts w:hint="eastAsia"/>
+        </w:rPr>
+      </w:pPr>
+      <w:r>
+        <w:rPr>
+          <w:rFonts w:hint="eastAsia"/>
+        </w:rPr>
+        <w:t>G1、G2</w:t>
+      </w:r>
+      <w:r>
+        <w:rPr>
+          <w:rFonts w:hint="eastAsia"/>
+          <w:lang w:val="en-US" w:eastAsia="zh-CN"/>
+        </w:rPr>
+        <w:t>使能</w:t>
+      </w:r>
+      <w:r>
+        <w:rPr>
+          <w:rFonts w:hint="eastAsia"/>
+        </w:rPr>
+        <w:t>端（低电平有效）</w:t>
+      </w:r>
+    </w:p>
+    <w:p>
+      <w:pPr>
+        <w:bidi w:val="0"/>
+        <w:ind w:firstLine="480" w:firstLineChars="200"/>
+        <w:rPr>
+          <w:rFonts w:hint="eastAsia"/>
+        </w:rPr>
+      </w:pPr>
+      <w:r>
+        <w:rPr>
+          <w:rFonts w:hint="eastAsia"/>
+        </w:rPr>
+        <w:t>Y0～Y3译码输出端（低电平有效）</w:t>
+      </w:r>
+    </w:p>
+    <w:p>
+      <w:pPr>
+        <w:bidi w:val="0"/>
+        <w:rPr>
+          <w:rFonts w:hint="eastAsia"/>
+          <w:lang w:val="en-US" w:eastAsia="zh-CN"/>
+        </w:rPr>
+      </w:pPr>
+      <w:r>
+        <w:rPr>
+          <w:rFonts w:hint="eastAsia"/>
+          <w:lang w:val="en-US" w:eastAsia="zh-CN"/>
+        </w:rPr>
+        <w:t>2. 74LS153</w:t>
+      </w:r>
+    </w:p>
+    <w:p>
+      <w:pPr>
+        <w:bidi w:val="0"/>
+        <w:jc w:val="center"/>
+      </w:pPr>
+      <w:r>
+        <w:drawing>
+          <wp:inline distT="0" distB="0" distL="114300" distR="114300">
+            <wp:extent cx="1504950" cy="1896745"/>
+            <wp:effectExtent l="0" t="0" r="3810" b="8255"/>
+            <wp:docPr id="26" name="图片 17"/>
+            <wp:cNvGraphicFramePr>
+              <a:graphicFrameLocks xmlns:a="http://schemas.openxmlformats.org/drawingml/2006/main" noChangeAspect="1"/>
+            </wp:cNvGraphicFramePr>
+            <a:graphic xmlns:a="http://schemas.openxmlformats.org/drawingml/2006/main">
+              <a:graphicData uri="http://schemas.openxmlformats.org/drawingml/2006/picture">
+                <pic:pic xmlns:pic="http://schemas.openxmlformats.org/drawingml/2006/picture">
+                  <pic:nvPicPr>
+                    <pic:cNvPr id="26" name="图片 17"/>
+                    <pic:cNvPicPr>
+                      <a:picLocks noChangeAspect="1"/>
+                    </pic:cNvPicPr>
+                  </pic:nvPicPr>
+                  <pic:blipFill>
+                    <a:blip r:embed="rId6"/>
+                    <a:stretch>
+                      <a:fillRect/>
+                    </a:stretch>
+                  </pic:blipFill>
+                  <pic:spPr>
+                    <a:xfrm>
+                      <a:off x="0" y="0"/>
+                      <a:ext cx="1504950" cy="1896745"/>
+                    </a:xfrm>
+                    <a:prstGeom prst="rect">
+                      <a:avLst/>
+                    </a:prstGeom>
+                    <a:noFill/>
+                    <a:ln>
+                      <a:noFill/>
+                    </a:ln>
+                  </pic:spPr>
+                </pic:pic>
+              </a:graphicData>
+            </a:graphic>
+          </wp:inline>
+        </w:drawing>
+      </w:r>
+    </w:p>
+    <w:p>
+      <w:pPr>
+        <w:bidi w:val="0"/>
+        <w:jc w:val="both"/>
+        <w:rPr>
+          <w:rFonts w:hint="default"/>
+          <w:lang w:val="en-US" w:eastAsia="zh-CN"/>
+        </w:rPr>
+      </w:pPr>
+      <w:r>
+        <w:rPr>
+          <w:rFonts w:hint="default"/>
+          <w:lang w:val="en-US" w:eastAsia="zh-CN"/>
+        </w:rPr>
+        <w:t>1G、2G为两个独立的使能端</w:t>
+      </w:r>
+    </w:p>
+    <w:p>
+      <w:pPr>
+        <w:bidi w:val="0"/>
+        <w:jc w:val="both"/>
+        <w:rPr>
+          <w:rFonts w:hint="default"/>
+          <w:lang w:val="en-US" w:eastAsia="zh-CN"/>
+        </w:rPr>
+      </w:pPr>
+      <w:r>
+        <w:rPr>
+          <w:rFonts w:hint="default"/>
+          <w:lang w:val="en-US" w:eastAsia="zh-CN"/>
+        </w:rPr>
+        <w:t>B、A为公用的地址输入端</w:t>
+      </w:r>
+    </w:p>
+    <w:p>
+      <w:pPr>
+        <w:bidi w:val="0"/>
+        <w:jc w:val="both"/>
+        <w:rPr>
+          <w:rFonts w:hint="default"/>
+          <w:lang w:val="en-US" w:eastAsia="zh-CN"/>
+        </w:rPr>
+      </w:pPr>
+      <w:r>
+        <w:rPr>
+          <w:rFonts w:hint="default"/>
+          <w:lang w:val="en-US" w:eastAsia="zh-CN"/>
+        </w:rPr>
+        <w:t>1C0～1C3和2C0～2C3分别为两个4选1数据选择器的数据输入端</w:t>
+      </w:r>
+    </w:p>
+    <w:p>
+      <w:pPr>
+        <w:bidi w:val="0"/>
+        <w:jc w:val="both"/>
+        <w:rPr>
+          <w:rFonts w:hint="default"/>
+          <w:lang w:val="en-US" w:eastAsia="zh-CN"/>
+        </w:rPr>
+      </w:pPr>
+      <w:r>
+        <w:rPr>
+          <w:rFonts w:hint="default"/>
+          <w:lang w:val="en-US" w:eastAsia="zh-CN"/>
+        </w:rPr>
+        <w:t>Y1、Y2为两个输出端</w:t>
       </w:r>
     </w:p>
     <w:p>
@@ -721,7 +1015,7 @@
                     </pic:cNvPicPr>
                   </pic:nvPicPr>
                   <pic:blipFill>
-                    <a:blip r:embed="rId5"/>
+                    <a:blip r:embed="rId7"/>
                     <a:stretch>
                       <a:fillRect/>
                     </a:stretch>
@@ -770,7 +1064,7 @@
                     </pic:cNvPicPr>
                   </pic:nvPicPr>
                   <pic:blipFill>
-                    <a:blip r:embed="rId6"/>
+                    <a:blip r:embed="rId8"/>
                     <a:stretch>
                       <a:fillRect/>
                     </a:stretch>
@@ -879,10 +1173,6 @@
     <w:p>
       <w:pPr>
         <w:bidi w:val="0"/>
-        <w:rPr>
-          <w:rFonts w:hint="default"/>
-          <w:lang w:val="en-US" w:eastAsia="zh-CN"/>
-        </w:rPr>
       </w:pPr>
       <w:r>
         <w:drawing>
@@ -903,7 +1193,7 @@
                     </pic:cNvPicPr>
                   </pic:nvPicPr>
                   <pic:blipFill>
-                    <a:blip r:embed="rId7"/>
+                    <a:blip r:embed="rId9"/>
                     <a:stretch>
                       <a:fillRect/>
                     </a:stretch>
@@ -930,6 +1220,2059 @@
     </w:p>
     <w:p>
       <w:pPr>
+        <w:bidi w:val="0"/>
+        <w:ind w:firstLine="480" w:firstLineChars="200"/>
+        <w:rPr>
+          <w:rFonts w:hint="eastAsia"/>
+          <w:lang w:val="en-US" w:eastAsia="zh-CN"/>
+        </w:rPr>
+      </w:pPr>
+      <w:r>
+        <w:rPr>
+          <w:rFonts w:hint="eastAsia"/>
+          <w:lang w:val="en-US" w:eastAsia="zh-CN"/>
+        </w:rPr>
+        <w:t>电路仿真与最终的功能表见下面的实验数据记录</w:t>
+      </w:r>
+    </w:p>
+    <w:p>
+      <w:pPr>
+        <w:bidi w:val="0"/>
+        <w:rPr>
+          <w:rFonts w:hint="eastAsia"/>
+          <w:lang w:val="en-US" w:eastAsia="zh-CN"/>
+        </w:rPr>
+      </w:pPr>
+    </w:p>
+    <w:p>
+      <w:pPr>
+        <w:bidi w:val="0"/>
+        <w:rPr>
+          <w:rFonts w:hint="eastAsia"/>
+          <w:b/>
+          <w:bCs/>
+          <w:lang w:val="en-US" w:eastAsia="zh-CN"/>
+        </w:rPr>
+      </w:pPr>
+      <w:r>
+        <w:rPr>
+          <w:rFonts w:hint="eastAsia"/>
+          <w:b/>
+          <w:bCs/>
+          <w:lang w:val="en-US" w:eastAsia="zh-CN"/>
+        </w:rPr>
+        <w:t>3. 数据选择器的测试及应用</w:t>
+      </w:r>
+    </w:p>
+    <w:p>
+      <w:pPr>
+        <w:bidi w:val="0"/>
+        <w:rPr>
+          <w:rFonts w:hint="default"/>
+          <w:b w:val="0"/>
+          <w:bCs w:val="0"/>
+          <w:lang w:val="en-US" w:eastAsia="zh-CN"/>
+        </w:rPr>
+      </w:pPr>
+      <w:r>
+        <w:rPr>
+          <w:rFonts w:hint="default"/>
+          <w:b w:val="0"/>
+          <w:bCs w:val="0"/>
+          <w:lang w:val="en-US" w:eastAsia="zh-CN"/>
+        </w:rPr>
+        <w:t>（1）完成双4选1数据选择器74LS153功能测试；</w:t>
+      </w:r>
+    </w:p>
+    <w:p>
+      <w:pPr>
+        <w:bidi w:val="0"/>
+        <w:rPr>
+          <w:rFonts w:hint="default"/>
+          <w:b w:val="0"/>
+          <w:bCs w:val="0"/>
+          <w:lang w:val="en-US" w:eastAsia="zh-CN"/>
+        </w:rPr>
+      </w:pPr>
+      <w:r>
+        <w:rPr>
+          <w:rFonts w:hint="default"/>
+          <w:b w:val="0"/>
+          <w:bCs w:val="0"/>
+          <w:lang w:val="en-US" w:eastAsia="zh-CN"/>
+        </w:rPr>
+        <w:t>（2）在仿真测试过程中，设置4个不同频率的数字脉冲信号作为数据输入，接到数据选择器4个数据输入端，将选择端置位，使输出端分别观察到4种不同频率脉冲信号。根据观察结果填写表4.2。</w:t>
+      </w:r>
+    </w:p>
+    <w:p>
+      <w:pPr>
+        <w:bidi w:val="0"/>
+        <w:ind w:firstLine="480" w:firstLineChars="200"/>
+        <w:rPr>
+          <w:rFonts w:hint="default"/>
+          <w:b w:val="0"/>
+          <w:bCs w:val="0"/>
+          <w:lang w:val="en-US" w:eastAsia="zh-CN"/>
+        </w:rPr>
+      </w:pPr>
+      <w:r>
+        <w:rPr>
+          <w:rFonts w:hint="default"/>
+          <w:b w:val="0"/>
+          <w:bCs w:val="0"/>
+          <w:lang w:val="en-US" w:eastAsia="zh-CN"/>
+        </w:rPr>
+        <w:t>分析上述实验结果并总结数据选择器的作用</w:t>
+      </w:r>
+    </w:p>
+    <w:p>
+      <w:pPr>
+        <w:bidi w:val="0"/>
+        <w:jc w:val="center"/>
+        <w:rPr>
+          <w:rFonts w:hint="default" w:eastAsiaTheme="minorEastAsia"/>
+          <w:b w:val="0"/>
+          <w:bCs w:val="0"/>
+          <w:lang w:val="en-US" w:eastAsia="zh-CN"/>
+        </w:rPr>
+      </w:pPr>
+      <w:r>
+        <w:drawing>
+          <wp:inline distT="0" distB="0" distL="114300" distR="114300">
+            <wp:extent cx="3632200" cy="1865630"/>
+            <wp:effectExtent l="0" t="0" r="10160" b="8890"/>
+            <wp:docPr id="19" name="图片 11"/>
+            <wp:cNvGraphicFramePr>
+              <a:graphicFrameLocks xmlns:a="http://schemas.openxmlformats.org/drawingml/2006/main" noChangeAspect="1"/>
+            </wp:cNvGraphicFramePr>
+            <a:graphic xmlns:a="http://schemas.openxmlformats.org/drawingml/2006/main">
+              <a:graphicData uri="http://schemas.openxmlformats.org/drawingml/2006/picture">
+                <pic:pic xmlns:pic="http://schemas.openxmlformats.org/drawingml/2006/picture">
+                  <pic:nvPicPr>
+                    <pic:cNvPr id="19" name="图片 11"/>
+                    <pic:cNvPicPr>
+                      <a:picLocks noChangeAspect="1"/>
+                    </pic:cNvPicPr>
+                  </pic:nvPicPr>
+                  <pic:blipFill>
+                    <a:blip r:embed="rId10"/>
+                    <a:stretch>
+                      <a:fillRect/>
+                    </a:stretch>
+                  </pic:blipFill>
+                  <pic:spPr>
+                    <a:xfrm>
+                      <a:off x="0" y="0"/>
+                      <a:ext cx="3632200" cy="1865630"/>
+                    </a:xfrm>
+                    <a:prstGeom prst="rect">
+                      <a:avLst/>
+                    </a:prstGeom>
+                    <a:noFill/>
+                    <a:ln>
+                      <a:noFill/>
+                    </a:ln>
+                  </pic:spPr>
+                </pic:pic>
+              </a:graphicData>
+            </a:graphic>
+          </wp:inline>
+        </w:drawing>
+      </w:r>
+      <w:r>
+        <w:rPr>
+          <w:rFonts w:hint="eastAsia"/>
+          <w:lang w:val="en-US" w:eastAsia="zh-CN"/>
+        </w:rPr>
+        <w:t xml:space="preserve"> </w:t>
+      </w:r>
+      <w:r>
+        <w:rPr>
+          <w:rFonts w:hint="eastAsia"/>
+          <w:lang w:val="en-US" w:eastAsia="zh-CN"/>
+        </w:rPr>
+        <w:tab/>
+      </w:r>
+    </w:p>
+    <w:p>
+      <w:pPr>
+        <w:bidi w:val="0"/>
+        <w:rPr>
+          <w:rFonts w:hint="default"/>
+          <w:b w:val="0"/>
+          <w:bCs w:val="0"/>
+          <w:lang w:val="en-US" w:eastAsia="zh-CN"/>
+        </w:rPr>
+      </w:pPr>
+      <w:r>
+        <w:rPr>
+          <w:rFonts w:hint="eastAsia"/>
+          <w:b/>
+          <w:bCs/>
+          <w:lang w:val="en-US" w:eastAsia="zh-CN"/>
+        </w:rPr>
+        <w:t>数据选择器的作用：</w:t>
+      </w:r>
+    </w:p>
+    <w:p>
+      <w:pPr>
+        <w:bidi w:val="0"/>
+        <w:ind w:firstLine="480" w:firstLineChars="200"/>
+        <w:rPr>
+          <w:rFonts w:hint="default"/>
+          <w:b w:val="0"/>
+          <w:bCs w:val="0"/>
+          <w:lang w:val="en-US" w:eastAsia="zh-CN"/>
+        </w:rPr>
+      </w:pPr>
+      <w:r>
+        <w:rPr>
+          <w:rFonts w:hint="default"/>
+          <w:b w:val="0"/>
+          <w:bCs w:val="0"/>
+          <w:lang w:val="en-US" w:eastAsia="zh-CN"/>
+        </w:rPr>
+        <w:t>数据选择器根据给定的输入地址代码，从一组输入信号中选出指定的一个送至输出端</w:t>
+      </w:r>
+      <w:r>
+        <w:rPr>
+          <w:rFonts w:hint="eastAsia"/>
+          <w:b w:val="0"/>
+          <w:bCs w:val="0"/>
+          <w:lang w:val="en-US" w:eastAsia="zh-CN"/>
+        </w:rPr>
+        <w:t>，可以作为多个信号源之间的切换器使用。数据选择器可以作为选择器，把多个通道的数据传送到唯一的公共数据通道上去，实现数据选择功能的逻辑电路。在多路数据传送过程中，能够根据需要将其中任意一路选出来的电路。</w:t>
+      </w:r>
+    </w:p>
+    <w:p>
+      <w:pPr>
+        <w:bidi w:val="0"/>
+        <w:rPr>
+          <w:rFonts w:hint="default"/>
+          <w:b w:val="0"/>
+          <w:bCs w:val="0"/>
+          <w:lang w:val="en-US" w:eastAsia="zh-CN"/>
+        </w:rPr>
+      </w:pPr>
+    </w:p>
+    <w:p>
+      <w:pPr>
+        <w:bidi w:val="0"/>
+        <w:rPr>
+          <w:rFonts w:hint="default"/>
+          <w:b w:val="0"/>
+          <w:bCs w:val="0"/>
+          <w:lang w:val="en-US" w:eastAsia="zh-CN"/>
+        </w:rPr>
+      </w:pPr>
+      <w:r>
+        <w:rPr>
+          <w:rFonts w:hint="default"/>
+          <w:b/>
+          <w:bCs/>
+          <w:lang w:val="en-US" w:eastAsia="zh-CN"/>
+        </w:rPr>
+        <w:t>4. 中规模组合逻辑电路设计</w:t>
+      </w:r>
+    </w:p>
+    <w:p>
+      <w:pPr>
+        <w:bidi w:val="0"/>
+        <w:ind w:firstLine="480" w:firstLineChars="200"/>
+        <w:rPr>
+          <w:rFonts w:hint="eastAsia"/>
+          <w:b w:val="0"/>
+          <w:bCs w:val="0"/>
+          <w:lang w:val="en-US" w:eastAsia="zh-CN"/>
+        </w:rPr>
+      </w:pPr>
+      <w:r>
+        <w:rPr>
+          <w:rFonts w:hint="default"/>
+          <w:b w:val="0"/>
+          <w:bCs w:val="0"/>
+          <w:lang w:val="en-US" w:eastAsia="zh-CN"/>
+        </w:rPr>
+        <w:t>分别采用集成3－8译码器或四选一数据选择器完成一位全减器设计。</w:t>
+      </w:r>
+      <w:bookmarkStart w:id="0" w:name="_GoBack"/>
+      <w:bookmarkEnd w:id="0"/>
+    </w:p>
+    <w:p>
+      <w:pPr>
+        <w:bidi w:val="0"/>
+        <w:ind w:firstLine="480" w:firstLineChars="200"/>
+        <w:rPr>
+          <w:rFonts w:hint="eastAsia"/>
+          <w:b w:val="0"/>
+          <w:bCs w:val="0"/>
+          <w:lang w:val="en-US" w:eastAsia="zh-CN"/>
+        </w:rPr>
+      </w:pPr>
+      <w:r>
+        <w:rPr>
+          <w:rFonts w:hint="eastAsia"/>
+          <w:b w:val="0"/>
+          <w:bCs w:val="0"/>
+          <w:lang w:val="en-US" w:eastAsia="zh-CN"/>
+        </w:rPr>
+        <w:t>此处计算A-B，C是来自于低位的借位，先写出全减器的功能真值表</w:t>
+      </w:r>
+    </w:p>
+    <w:tbl>
+      <w:tblPr>
+        <w:tblStyle w:val="7"/>
+        <w:tblW w:w="0" w:type="auto"/>
+        <w:jc w:val="center"/>
+        <w:tblBorders>
+          <w:top w:val="single" w:color="auto" w:sz="4" w:space="0"/>
+          <w:left w:val="single" w:color="auto" w:sz="4" w:space="0"/>
+          <w:bottom w:val="single" w:color="auto" w:sz="4" w:space="0"/>
+          <w:right w:val="single" w:color="auto" w:sz="4" w:space="0"/>
+          <w:insideH w:val="single" w:color="auto" w:sz="4" w:space="0"/>
+          <w:insideV w:val="single" w:color="auto" w:sz="4" w:space="0"/>
+        </w:tblBorders>
+        <w:tblLayout w:type="autofit"/>
+        <w:tblCellMar>
+          <w:left w:w="108" w:type="dxa"/>
+          <w:right w:w="108" w:type="dxa"/>
+        </w:tblCellMar>
+      </w:tblPr>
+      <w:tblGrid>
+        <w:gridCol w:w="1511"/>
+        <w:gridCol w:w="1511"/>
+        <w:gridCol w:w="1511"/>
+        <w:gridCol w:w="1511"/>
+        <w:gridCol w:w="1513"/>
+      </w:tblGrid>
+      <w:tr>
+        <w:tblPrEx>
+          <w:tblBorders>
+            <w:top w:val="single" w:color="auto" w:sz="4" w:space="0"/>
+            <w:left w:val="single" w:color="auto" w:sz="4" w:space="0"/>
+            <w:bottom w:val="single" w:color="auto" w:sz="4" w:space="0"/>
+            <w:right w:val="single" w:color="auto" w:sz="4" w:space="0"/>
+            <w:insideH w:val="single" w:color="auto" w:sz="4" w:space="0"/>
+            <w:insideV w:val="single" w:color="auto" w:sz="4" w:space="0"/>
+          </w:tblBorders>
+          <w:tblCellMar>
+            <w:left w:w="108" w:type="dxa"/>
+            <w:right w:w="108" w:type="dxa"/>
+          </w:tblCellMar>
+        </w:tblPrEx>
+        <w:trPr>
+          <w:jc w:val="center"/>
+        </w:trPr>
+        <w:tc>
+          <w:tcPr>
+            <w:tcW w:w="1511" w:type="dxa"/>
+            <w:vAlign w:val="center"/>
+          </w:tcPr>
+          <w:p>
+            <w:pPr>
+              <w:bidi w:val="0"/>
+              <w:jc w:val="center"/>
+              <w:rPr>
+                <w:rFonts w:hint="eastAsia" w:asciiTheme="minorAscii" w:hAnsiTheme="minorAscii" w:eastAsiaTheme="minorEastAsia" w:cstheme="minorBidi"/>
+                <w:b w:val="0"/>
+                <w:bCs w:val="0"/>
+                <w:kern w:val="2"/>
+                <w:sz w:val="24"/>
+                <w:szCs w:val="22"/>
+                <w:vertAlign w:val="baseline"/>
+                <w:lang w:val="en-US" w:eastAsia="zh-CN" w:bidi="ar-SA"/>
+              </w:rPr>
+            </w:pPr>
+            <w:r>
+              <w:rPr>
+                <w:rFonts w:hint="eastAsia"/>
+                <w:b w:val="0"/>
+                <w:bCs w:val="0"/>
+                <w:vertAlign w:val="baseline"/>
+                <w:lang w:val="en-US" w:eastAsia="zh-CN"/>
+              </w:rPr>
+              <w:t>A</w:t>
+            </w:r>
+          </w:p>
+        </w:tc>
+        <w:tc>
+          <w:tcPr>
+            <w:tcW w:w="1511" w:type="dxa"/>
+            <w:vAlign w:val="center"/>
+          </w:tcPr>
+          <w:p>
+            <w:pPr>
+              <w:bidi w:val="0"/>
+              <w:jc w:val="center"/>
+              <w:rPr>
+                <w:rFonts w:hint="eastAsia" w:asciiTheme="minorAscii" w:hAnsiTheme="minorAscii" w:eastAsiaTheme="minorEastAsia" w:cstheme="minorBidi"/>
+                <w:b w:val="0"/>
+                <w:bCs w:val="0"/>
+                <w:kern w:val="2"/>
+                <w:sz w:val="24"/>
+                <w:szCs w:val="22"/>
+                <w:vertAlign w:val="baseline"/>
+                <w:lang w:val="en-US" w:eastAsia="zh-CN" w:bidi="ar-SA"/>
+              </w:rPr>
+            </w:pPr>
+            <w:r>
+              <w:rPr>
+                <w:rFonts w:hint="eastAsia"/>
+                <w:b w:val="0"/>
+                <w:bCs w:val="0"/>
+                <w:vertAlign w:val="baseline"/>
+                <w:lang w:val="en-US" w:eastAsia="zh-CN"/>
+              </w:rPr>
+              <w:t>B</w:t>
+            </w:r>
+          </w:p>
+        </w:tc>
+        <w:tc>
+          <w:tcPr>
+            <w:tcW w:w="1511" w:type="dxa"/>
+            <w:vAlign w:val="center"/>
+          </w:tcPr>
+          <w:p>
+            <w:pPr>
+              <w:bidi w:val="0"/>
+              <w:jc w:val="center"/>
+              <w:rPr>
+                <w:rFonts w:hint="default"/>
+                <w:b w:val="0"/>
+                <w:bCs w:val="0"/>
+                <w:vertAlign w:val="baseline"/>
+                <w:lang w:val="en-US" w:eastAsia="zh-CN"/>
+              </w:rPr>
+            </w:pPr>
+            <w:r>
+              <w:rPr>
+                <w:rFonts w:hint="eastAsia"/>
+                <w:b w:val="0"/>
+                <w:bCs w:val="0"/>
+                <w:vertAlign w:val="baseline"/>
+                <w:lang w:val="en-US" w:eastAsia="zh-CN"/>
+              </w:rPr>
+              <w:t>C</w:t>
+            </w:r>
+          </w:p>
+        </w:tc>
+        <w:tc>
+          <w:tcPr>
+            <w:tcW w:w="1511" w:type="dxa"/>
+            <w:vAlign w:val="center"/>
+          </w:tcPr>
+          <w:p>
+            <w:pPr>
+              <w:bidi w:val="0"/>
+              <w:jc w:val="center"/>
+              <w:rPr>
+                <w:rFonts w:hint="default"/>
+                <w:b w:val="0"/>
+                <w:bCs w:val="0"/>
+                <w:vertAlign w:val="baseline"/>
+                <w:lang w:val="en-US" w:eastAsia="zh-CN"/>
+              </w:rPr>
+            </w:pPr>
+            <w:r>
+              <w:rPr>
+                <w:rFonts w:hint="eastAsia"/>
+                <w:b w:val="0"/>
+                <w:bCs w:val="0"/>
+                <w:vertAlign w:val="baseline"/>
+                <w:lang w:val="en-US" w:eastAsia="zh-CN"/>
+              </w:rPr>
+              <w:t>本位差Y</w:t>
+            </w:r>
+          </w:p>
+        </w:tc>
+        <w:tc>
+          <w:tcPr>
+            <w:tcW w:w="1513" w:type="dxa"/>
+            <w:vAlign w:val="center"/>
+          </w:tcPr>
+          <w:p>
+            <w:pPr>
+              <w:bidi w:val="0"/>
+              <w:jc w:val="center"/>
+              <w:rPr>
+                <w:rFonts w:hint="default"/>
+                <w:b w:val="0"/>
+                <w:bCs w:val="0"/>
+                <w:vertAlign w:val="baseline"/>
+                <w:lang w:val="en-US" w:eastAsia="zh-CN"/>
+              </w:rPr>
+            </w:pPr>
+            <w:r>
+              <w:rPr>
+                <w:rFonts w:hint="eastAsia"/>
+                <w:b w:val="0"/>
+                <w:bCs w:val="0"/>
+                <w:vertAlign w:val="baseline"/>
+                <w:lang w:val="en-US" w:eastAsia="zh-CN"/>
+              </w:rPr>
+              <w:t>是否借位C</w:t>
+            </w:r>
+            <w:r>
+              <w:rPr>
+                <w:rFonts w:hint="default"/>
+                <w:b w:val="0"/>
+                <w:bCs w:val="0"/>
+                <w:vertAlign w:val="baseline"/>
+                <w:lang w:val="en-US" w:eastAsia="zh-CN"/>
+              </w:rPr>
+              <w:t>’</w:t>
+            </w:r>
+          </w:p>
+        </w:tc>
+      </w:tr>
+      <w:tr>
+        <w:tblPrEx>
+          <w:tblBorders>
+            <w:top w:val="single" w:color="auto" w:sz="4" w:space="0"/>
+            <w:left w:val="single" w:color="auto" w:sz="4" w:space="0"/>
+            <w:bottom w:val="single" w:color="auto" w:sz="4" w:space="0"/>
+            <w:right w:val="single" w:color="auto" w:sz="4" w:space="0"/>
+            <w:insideH w:val="single" w:color="auto" w:sz="4" w:space="0"/>
+            <w:insideV w:val="single" w:color="auto" w:sz="4" w:space="0"/>
+          </w:tblBorders>
+          <w:tblCellMar>
+            <w:left w:w="108" w:type="dxa"/>
+            <w:right w:w="108" w:type="dxa"/>
+          </w:tblCellMar>
+        </w:tblPrEx>
+        <w:trPr>
+          <w:jc w:val="center"/>
+        </w:trPr>
+        <w:tc>
+          <w:tcPr>
+            <w:tcW w:w="1511" w:type="dxa"/>
+            <w:vAlign w:val="center"/>
+          </w:tcPr>
+          <w:p>
+            <w:pPr>
+              <w:bidi w:val="0"/>
+              <w:jc w:val="center"/>
+              <w:rPr>
+                <w:rFonts w:hint="default" w:asciiTheme="minorAscii" w:hAnsiTheme="minorAscii" w:eastAsiaTheme="minorEastAsia" w:cstheme="minorBidi"/>
+                <w:b w:val="0"/>
+                <w:bCs w:val="0"/>
+                <w:kern w:val="2"/>
+                <w:sz w:val="24"/>
+                <w:szCs w:val="22"/>
+                <w:vertAlign w:val="baseline"/>
+                <w:lang w:val="en-US" w:eastAsia="zh-CN" w:bidi="ar-SA"/>
+              </w:rPr>
+            </w:pPr>
+            <w:r>
+              <w:rPr>
+                <w:rFonts w:hint="eastAsia" w:cstheme="minorBidi"/>
+                <w:b w:val="0"/>
+                <w:bCs w:val="0"/>
+                <w:kern w:val="2"/>
+                <w:sz w:val="24"/>
+                <w:szCs w:val="22"/>
+                <w:vertAlign w:val="baseline"/>
+                <w:lang w:val="en-US" w:eastAsia="zh-CN" w:bidi="ar-SA"/>
+              </w:rPr>
+              <w:t>0</w:t>
+            </w:r>
+          </w:p>
+        </w:tc>
+        <w:tc>
+          <w:tcPr>
+            <w:tcW w:w="1511" w:type="dxa"/>
+            <w:vAlign w:val="center"/>
+          </w:tcPr>
+          <w:p>
+            <w:pPr>
+              <w:bidi w:val="0"/>
+              <w:jc w:val="center"/>
+              <w:rPr>
+                <w:rFonts w:hint="eastAsia" w:asciiTheme="minorAscii" w:hAnsiTheme="minorAscii" w:eastAsiaTheme="minorEastAsia" w:cstheme="minorBidi"/>
+                <w:b w:val="0"/>
+                <w:bCs w:val="0"/>
+                <w:kern w:val="2"/>
+                <w:sz w:val="24"/>
+                <w:szCs w:val="22"/>
+                <w:vertAlign w:val="baseline"/>
+                <w:lang w:val="en-US" w:eastAsia="zh-CN" w:bidi="ar-SA"/>
+              </w:rPr>
+            </w:pPr>
+            <w:r>
+              <w:rPr>
+                <w:rFonts w:hint="eastAsia"/>
+                <w:b w:val="0"/>
+                <w:bCs w:val="0"/>
+                <w:vertAlign w:val="baseline"/>
+                <w:lang w:val="en-US" w:eastAsia="zh-CN"/>
+              </w:rPr>
+              <w:t>0</w:t>
+            </w:r>
+          </w:p>
+        </w:tc>
+        <w:tc>
+          <w:tcPr>
+            <w:tcW w:w="1511" w:type="dxa"/>
+            <w:vAlign w:val="center"/>
+          </w:tcPr>
+          <w:p>
+            <w:pPr>
+              <w:bidi w:val="0"/>
+              <w:jc w:val="center"/>
+              <w:rPr>
+                <w:rFonts w:hint="default"/>
+                <w:b w:val="0"/>
+                <w:bCs w:val="0"/>
+                <w:vertAlign w:val="baseline"/>
+                <w:lang w:val="en-US" w:eastAsia="zh-CN"/>
+              </w:rPr>
+            </w:pPr>
+            <w:r>
+              <w:rPr>
+                <w:rFonts w:hint="eastAsia"/>
+                <w:b w:val="0"/>
+                <w:bCs w:val="0"/>
+                <w:vertAlign w:val="baseline"/>
+                <w:lang w:val="en-US" w:eastAsia="zh-CN"/>
+              </w:rPr>
+              <w:t>0</w:t>
+            </w:r>
+          </w:p>
+        </w:tc>
+        <w:tc>
+          <w:tcPr>
+            <w:tcW w:w="1511" w:type="dxa"/>
+            <w:vAlign w:val="center"/>
+          </w:tcPr>
+          <w:p>
+            <w:pPr>
+              <w:bidi w:val="0"/>
+              <w:jc w:val="center"/>
+              <w:rPr>
+                <w:rFonts w:hint="default"/>
+                <w:b w:val="0"/>
+                <w:bCs w:val="0"/>
+                <w:vertAlign w:val="baseline"/>
+                <w:lang w:val="en-US" w:eastAsia="zh-CN"/>
+              </w:rPr>
+            </w:pPr>
+            <w:r>
+              <w:rPr>
+                <w:rFonts w:hint="eastAsia"/>
+                <w:b w:val="0"/>
+                <w:bCs w:val="0"/>
+                <w:vertAlign w:val="baseline"/>
+                <w:lang w:val="en-US" w:eastAsia="zh-CN"/>
+              </w:rPr>
+              <w:t>0</w:t>
+            </w:r>
+          </w:p>
+        </w:tc>
+        <w:tc>
+          <w:tcPr>
+            <w:tcW w:w="1513" w:type="dxa"/>
+            <w:vAlign w:val="center"/>
+          </w:tcPr>
+          <w:p>
+            <w:pPr>
+              <w:bidi w:val="0"/>
+              <w:jc w:val="center"/>
+              <w:rPr>
+                <w:rFonts w:hint="default"/>
+                <w:b w:val="0"/>
+                <w:bCs w:val="0"/>
+                <w:vertAlign w:val="baseline"/>
+                <w:lang w:val="en-US" w:eastAsia="zh-CN"/>
+              </w:rPr>
+            </w:pPr>
+            <w:r>
+              <w:rPr>
+                <w:rFonts w:hint="eastAsia"/>
+                <w:b w:val="0"/>
+                <w:bCs w:val="0"/>
+                <w:vertAlign w:val="baseline"/>
+                <w:lang w:val="en-US" w:eastAsia="zh-CN"/>
+              </w:rPr>
+              <w:t>0</w:t>
+            </w:r>
+          </w:p>
+        </w:tc>
+      </w:tr>
+      <w:tr>
+        <w:tblPrEx>
+          <w:tblBorders>
+            <w:top w:val="single" w:color="auto" w:sz="4" w:space="0"/>
+            <w:left w:val="single" w:color="auto" w:sz="4" w:space="0"/>
+            <w:bottom w:val="single" w:color="auto" w:sz="4" w:space="0"/>
+            <w:right w:val="single" w:color="auto" w:sz="4" w:space="0"/>
+            <w:insideH w:val="single" w:color="auto" w:sz="4" w:space="0"/>
+            <w:insideV w:val="single" w:color="auto" w:sz="4" w:space="0"/>
+          </w:tblBorders>
+          <w:tblCellMar>
+            <w:left w:w="108" w:type="dxa"/>
+            <w:right w:w="108" w:type="dxa"/>
+          </w:tblCellMar>
+        </w:tblPrEx>
+        <w:trPr>
+          <w:jc w:val="center"/>
+        </w:trPr>
+        <w:tc>
+          <w:tcPr>
+            <w:tcW w:w="1511" w:type="dxa"/>
+            <w:vAlign w:val="center"/>
+          </w:tcPr>
+          <w:p>
+            <w:pPr>
+              <w:bidi w:val="0"/>
+              <w:jc w:val="center"/>
+              <w:rPr>
+                <w:rFonts w:hint="default" w:asciiTheme="minorAscii" w:hAnsiTheme="minorAscii" w:eastAsiaTheme="minorEastAsia" w:cstheme="minorBidi"/>
+                <w:b w:val="0"/>
+                <w:bCs w:val="0"/>
+                <w:kern w:val="2"/>
+                <w:sz w:val="24"/>
+                <w:szCs w:val="22"/>
+                <w:vertAlign w:val="baseline"/>
+                <w:lang w:val="en-US" w:eastAsia="zh-CN" w:bidi="ar-SA"/>
+              </w:rPr>
+            </w:pPr>
+            <w:r>
+              <w:rPr>
+                <w:rFonts w:hint="eastAsia" w:cstheme="minorBidi"/>
+                <w:b w:val="0"/>
+                <w:bCs w:val="0"/>
+                <w:kern w:val="2"/>
+                <w:sz w:val="24"/>
+                <w:szCs w:val="22"/>
+                <w:vertAlign w:val="baseline"/>
+                <w:lang w:val="en-US" w:eastAsia="zh-CN" w:bidi="ar-SA"/>
+              </w:rPr>
+              <w:t>0</w:t>
+            </w:r>
+          </w:p>
+        </w:tc>
+        <w:tc>
+          <w:tcPr>
+            <w:tcW w:w="1511" w:type="dxa"/>
+            <w:vAlign w:val="center"/>
+          </w:tcPr>
+          <w:p>
+            <w:pPr>
+              <w:bidi w:val="0"/>
+              <w:jc w:val="center"/>
+              <w:rPr>
+                <w:rFonts w:hint="eastAsia" w:asciiTheme="minorAscii" w:hAnsiTheme="minorAscii" w:eastAsiaTheme="minorEastAsia" w:cstheme="minorBidi"/>
+                <w:b w:val="0"/>
+                <w:bCs w:val="0"/>
+                <w:kern w:val="2"/>
+                <w:sz w:val="24"/>
+                <w:szCs w:val="22"/>
+                <w:vertAlign w:val="baseline"/>
+                <w:lang w:val="en-US" w:eastAsia="zh-CN" w:bidi="ar-SA"/>
+              </w:rPr>
+            </w:pPr>
+            <w:r>
+              <w:rPr>
+                <w:rFonts w:hint="eastAsia"/>
+                <w:b w:val="0"/>
+                <w:bCs w:val="0"/>
+                <w:vertAlign w:val="baseline"/>
+                <w:lang w:val="en-US" w:eastAsia="zh-CN"/>
+              </w:rPr>
+              <w:t>0</w:t>
+            </w:r>
+          </w:p>
+        </w:tc>
+        <w:tc>
+          <w:tcPr>
+            <w:tcW w:w="1511" w:type="dxa"/>
+            <w:vAlign w:val="center"/>
+          </w:tcPr>
+          <w:p>
+            <w:pPr>
+              <w:bidi w:val="0"/>
+              <w:jc w:val="center"/>
+              <w:rPr>
+                <w:rFonts w:hint="default"/>
+                <w:b w:val="0"/>
+                <w:bCs w:val="0"/>
+                <w:vertAlign w:val="baseline"/>
+                <w:lang w:val="en-US" w:eastAsia="zh-CN"/>
+              </w:rPr>
+            </w:pPr>
+            <w:r>
+              <w:rPr>
+                <w:rFonts w:hint="eastAsia"/>
+                <w:b w:val="0"/>
+                <w:bCs w:val="0"/>
+                <w:vertAlign w:val="baseline"/>
+                <w:lang w:val="en-US" w:eastAsia="zh-CN"/>
+              </w:rPr>
+              <w:t>1</w:t>
+            </w:r>
+          </w:p>
+        </w:tc>
+        <w:tc>
+          <w:tcPr>
+            <w:tcW w:w="1511" w:type="dxa"/>
+            <w:vAlign w:val="center"/>
+          </w:tcPr>
+          <w:p>
+            <w:pPr>
+              <w:bidi w:val="0"/>
+              <w:jc w:val="center"/>
+              <w:rPr>
+                <w:rFonts w:hint="default"/>
+                <w:b w:val="0"/>
+                <w:bCs w:val="0"/>
+                <w:vertAlign w:val="baseline"/>
+                <w:lang w:val="en-US" w:eastAsia="zh-CN"/>
+              </w:rPr>
+            </w:pPr>
+            <w:r>
+              <w:rPr>
+                <w:rFonts w:hint="eastAsia"/>
+                <w:b w:val="0"/>
+                <w:bCs w:val="0"/>
+                <w:vertAlign w:val="baseline"/>
+                <w:lang w:val="en-US" w:eastAsia="zh-CN"/>
+              </w:rPr>
+              <w:t>1</w:t>
+            </w:r>
+          </w:p>
+        </w:tc>
+        <w:tc>
+          <w:tcPr>
+            <w:tcW w:w="1513" w:type="dxa"/>
+            <w:vAlign w:val="center"/>
+          </w:tcPr>
+          <w:p>
+            <w:pPr>
+              <w:bidi w:val="0"/>
+              <w:jc w:val="center"/>
+              <w:rPr>
+                <w:rFonts w:hint="default"/>
+                <w:b w:val="0"/>
+                <w:bCs w:val="0"/>
+                <w:vertAlign w:val="baseline"/>
+                <w:lang w:val="en-US" w:eastAsia="zh-CN"/>
+              </w:rPr>
+            </w:pPr>
+            <w:r>
+              <w:rPr>
+                <w:rFonts w:hint="eastAsia"/>
+                <w:b w:val="0"/>
+                <w:bCs w:val="0"/>
+                <w:vertAlign w:val="baseline"/>
+                <w:lang w:val="en-US" w:eastAsia="zh-CN"/>
+              </w:rPr>
+              <w:t>1</w:t>
+            </w:r>
+          </w:p>
+        </w:tc>
+      </w:tr>
+      <w:tr>
+        <w:tblPrEx>
+          <w:tblBorders>
+            <w:top w:val="single" w:color="auto" w:sz="4" w:space="0"/>
+            <w:left w:val="single" w:color="auto" w:sz="4" w:space="0"/>
+            <w:bottom w:val="single" w:color="auto" w:sz="4" w:space="0"/>
+            <w:right w:val="single" w:color="auto" w:sz="4" w:space="0"/>
+            <w:insideH w:val="single" w:color="auto" w:sz="4" w:space="0"/>
+            <w:insideV w:val="single" w:color="auto" w:sz="4" w:space="0"/>
+          </w:tblBorders>
+          <w:tblCellMar>
+            <w:left w:w="108" w:type="dxa"/>
+            <w:right w:w="108" w:type="dxa"/>
+          </w:tblCellMar>
+        </w:tblPrEx>
+        <w:trPr>
+          <w:jc w:val="center"/>
+        </w:trPr>
+        <w:tc>
+          <w:tcPr>
+            <w:tcW w:w="1511" w:type="dxa"/>
+            <w:vAlign w:val="center"/>
+          </w:tcPr>
+          <w:p>
+            <w:pPr>
+              <w:bidi w:val="0"/>
+              <w:jc w:val="center"/>
+              <w:rPr>
+                <w:rFonts w:hint="default" w:asciiTheme="minorAscii" w:hAnsiTheme="minorAscii" w:eastAsiaTheme="minorEastAsia" w:cstheme="minorBidi"/>
+                <w:b w:val="0"/>
+                <w:bCs w:val="0"/>
+                <w:kern w:val="2"/>
+                <w:sz w:val="24"/>
+                <w:szCs w:val="22"/>
+                <w:vertAlign w:val="baseline"/>
+                <w:lang w:val="en-US" w:eastAsia="zh-CN" w:bidi="ar-SA"/>
+              </w:rPr>
+            </w:pPr>
+            <w:r>
+              <w:rPr>
+                <w:rFonts w:hint="eastAsia" w:cstheme="minorBidi"/>
+                <w:b w:val="0"/>
+                <w:bCs w:val="0"/>
+                <w:kern w:val="2"/>
+                <w:sz w:val="24"/>
+                <w:szCs w:val="22"/>
+                <w:vertAlign w:val="baseline"/>
+                <w:lang w:val="en-US" w:eastAsia="zh-CN" w:bidi="ar-SA"/>
+              </w:rPr>
+              <w:t>0</w:t>
+            </w:r>
+          </w:p>
+        </w:tc>
+        <w:tc>
+          <w:tcPr>
+            <w:tcW w:w="1511" w:type="dxa"/>
+            <w:vAlign w:val="center"/>
+          </w:tcPr>
+          <w:p>
+            <w:pPr>
+              <w:bidi w:val="0"/>
+              <w:jc w:val="center"/>
+              <w:rPr>
+                <w:rFonts w:hint="eastAsia" w:asciiTheme="minorAscii" w:hAnsiTheme="minorAscii" w:eastAsiaTheme="minorEastAsia" w:cstheme="minorBidi"/>
+                <w:b w:val="0"/>
+                <w:bCs w:val="0"/>
+                <w:kern w:val="2"/>
+                <w:sz w:val="24"/>
+                <w:szCs w:val="22"/>
+                <w:vertAlign w:val="baseline"/>
+                <w:lang w:val="en-US" w:eastAsia="zh-CN" w:bidi="ar-SA"/>
+              </w:rPr>
+            </w:pPr>
+            <w:r>
+              <w:rPr>
+                <w:rFonts w:hint="eastAsia"/>
+                <w:b w:val="0"/>
+                <w:bCs w:val="0"/>
+                <w:vertAlign w:val="baseline"/>
+                <w:lang w:val="en-US" w:eastAsia="zh-CN"/>
+              </w:rPr>
+              <w:t>1</w:t>
+            </w:r>
+          </w:p>
+        </w:tc>
+        <w:tc>
+          <w:tcPr>
+            <w:tcW w:w="1511" w:type="dxa"/>
+            <w:vAlign w:val="center"/>
+          </w:tcPr>
+          <w:p>
+            <w:pPr>
+              <w:bidi w:val="0"/>
+              <w:jc w:val="center"/>
+              <w:rPr>
+                <w:rFonts w:hint="default"/>
+                <w:b w:val="0"/>
+                <w:bCs w:val="0"/>
+                <w:vertAlign w:val="baseline"/>
+                <w:lang w:val="en-US" w:eastAsia="zh-CN"/>
+              </w:rPr>
+            </w:pPr>
+            <w:r>
+              <w:rPr>
+                <w:rFonts w:hint="eastAsia"/>
+                <w:b w:val="0"/>
+                <w:bCs w:val="0"/>
+                <w:vertAlign w:val="baseline"/>
+                <w:lang w:val="en-US" w:eastAsia="zh-CN"/>
+              </w:rPr>
+              <w:t>0</w:t>
+            </w:r>
+          </w:p>
+        </w:tc>
+        <w:tc>
+          <w:tcPr>
+            <w:tcW w:w="1511" w:type="dxa"/>
+            <w:vAlign w:val="center"/>
+          </w:tcPr>
+          <w:p>
+            <w:pPr>
+              <w:bidi w:val="0"/>
+              <w:jc w:val="center"/>
+              <w:rPr>
+                <w:rFonts w:hint="default"/>
+                <w:b w:val="0"/>
+                <w:bCs w:val="0"/>
+                <w:vertAlign w:val="baseline"/>
+                <w:lang w:val="en-US" w:eastAsia="zh-CN"/>
+              </w:rPr>
+            </w:pPr>
+            <w:r>
+              <w:rPr>
+                <w:rFonts w:hint="eastAsia"/>
+                <w:b w:val="0"/>
+                <w:bCs w:val="0"/>
+                <w:vertAlign w:val="baseline"/>
+                <w:lang w:val="en-US" w:eastAsia="zh-CN"/>
+              </w:rPr>
+              <w:t>1</w:t>
+            </w:r>
+          </w:p>
+        </w:tc>
+        <w:tc>
+          <w:tcPr>
+            <w:tcW w:w="1513" w:type="dxa"/>
+            <w:vAlign w:val="center"/>
+          </w:tcPr>
+          <w:p>
+            <w:pPr>
+              <w:bidi w:val="0"/>
+              <w:jc w:val="center"/>
+              <w:rPr>
+                <w:rFonts w:hint="default"/>
+                <w:b w:val="0"/>
+                <w:bCs w:val="0"/>
+                <w:vertAlign w:val="baseline"/>
+                <w:lang w:val="en-US" w:eastAsia="zh-CN"/>
+              </w:rPr>
+            </w:pPr>
+            <w:r>
+              <w:rPr>
+                <w:rFonts w:hint="eastAsia"/>
+                <w:b w:val="0"/>
+                <w:bCs w:val="0"/>
+                <w:vertAlign w:val="baseline"/>
+                <w:lang w:val="en-US" w:eastAsia="zh-CN"/>
+              </w:rPr>
+              <w:t>1</w:t>
+            </w:r>
+          </w:p>
+        </w:tc>
+      </w:tr>
+      <w:tr>
+        <w:tblPrEx>
+          <w:tblBorders>
+            <w:top w:val="single" w:color="auto" w:sz="4" w:space="0"/>
+            <w:left w:val="single" w:color="auto" w:sz="4" w:space="0"/>
+            <w:bottom w:val="single" w:color="auto" w:sz="4" w:space="0"/>
+            <w:right w:val="single" w:color="auto" w:sz="4" w:space="0"/>
+            <w:insideH w:val="single" w:color="auto" w:sz="4" w:space="0"/>
+            <w:insideV w:val="single" w:color="auto" w:sz="4" w:space="0"/>
+          </w:tblBorders>
+        </w:tblPrEx>
+        <w:trPr>
+          <w:trHeight w:val="290" w:hRule="atLeast"/>
+          <w:jc w:val="center"/>
+        </w:trPr>
+        <w:tc>
+          <w:tcPr>
+            <w:tcW w:w="1511" w:type="dxa"/>
+            <w:vAlign w:val="center"/>
+          </w:tcPr>
+          <w:p>
+            <w:pPr>
+              <w:bidi w:val="0"/>
+              <w:jc w:val="center"/>
+              <w:rPr>
+                <w:rFonts w:hint="default" w:asciiTheme="minorAscii" w:hAnsiTheme="minorAscii" w:eastAsiaTheme="minorEastAsia" w:cstheme="minorBidi"/>
+                <w:b w:val="0"/>
+                <w:bCs w:val="0"/>
+                <w:kern w:val="2"/>
+                <w:sz w:val="24"/>
+                <w:szCs w:val="22"/>
+                <w:vertAlign w:val="baseline"/>
+                <w:lang w:val="en-US" w:eastAsia="zh-CN" w:bidi="ar-SA"/>
+              </w:rPr>
+            </w:pPr>
+            <w:r>
+              <w:rPr>
+                <w:rFonts w:hint="eastAsia" w:cstheme="minorBidi"/>
+                <w:b w:val="0"/>
+                <w:bCs w:val="0"/>
+                <w:kern w:val="2"/>
+                <w:sz w:val="24"/>
+                <w:szCs w:val="22"/>
+                <w:vertAlign w:val="baseline"/>
+                <w:lang w:val="en-US" w:eastAsia="zh-CN" w:bidi="ar-SA"/>
+              </w:rPr>
+              <w:t>0</w:t>
+            </w:r>
+          </w:p>
+        </w:tc>
+        <w:tc>
+          <w:tcPr>
+            <w:tcW w:w="1511" w:type="dxa"/>
+            <w:vAlign w:val="center"/>
+          </w:tcPr>
+          <w:p>
+            <w:pPr>
+              <w:bidi w:val="0"/>
+              <w:jc w:val="center"/>
+              <w:rPr>
+                <w:rFonts w:hint="eastAsia" w:asciiTheme="minorAscii" w:hAnsiTheme="minorAscii" w:eastAsiaTheme="minorEastAsia" w:cstheme="minorBidi"/>
+                <w:b w:val="0"/>
+                <w:bCs w:val="0"/>
+                <w:kern w:val="2"/>
+                <w:sz w:val="24"/>
+                <w:szCs w:val="22"/>
+                <w:vertAlign w:val="baseline"/>
+                <w:lang w:val="en-US" w:eastAsia="zh-CN" w:bidi="ar-SA"/>
+              </w:rPr>
+            </w:pPr>
+            <w:r>
+              <w:rPr>
+                <w:rFonts w:hint="eastAsia"/>
+                <w:b w:val="0"/>
+                <w:bCs w:val="0"/>
+                <w:vertAlign w:val="baseline"/>
+                <w:lang w:val="en-US" w:eastAsia="zh-CN"/>
+              </w:rPr>
+              <w:t>1</w:t>
+            </w:r>
+          </w:p>
+        </w:tc>
+        <w:tc>
+          <w:tcPr>
+            <w:tcW w:w="1511" w:type="dxa"/>
+            <w:vAlign w:val="center"/>
+          </w:tcPr>
+          <w:p>
+            <w:pPr>
+              <w:bidi w:val="0"/>
+              <w:jc w:val="center"/>
+              <w:rPr>
+                <w:rFonts w:hint="default"/>
+                <w:b w:val="0"/>
+                <w:bCs w:val="0"/>
+                <w:vertAlign w:val="baseline"/>
+                <w:lang w:val="en-US" w:eastAsia="zh-CN"/>
+              </w:rPr>
+            </w:pPr>
+            <w:r>
+              <w:rPr>
+                <w:rFonts w:hint="eastAsia"/>
+                <w:b w:val="0"/>
+                <w:bCs w:val="0"/>
+                <w:vertAlign w:val="baseline"/>
+                <w:lang w:val="en-US" w:eastAsia="zh-CN"/>
+              </w:rPr>
+              <w:t>1</w:t>
+            </w:r>
+          </w:p>
+        </w:tc>
+        <w:tc>
+          <w:tcPr>
+            <w:tcW w:w="1511" w:type="dxa"/>
+            <w:vAlign w:val="center"/>
+          </w:tcPr>
+          <w:p>
+            <w:pPr>
+              <w:bidi w:val="0"/>
+              <w:jc w:val="center"/>
+              <w:rPr>
+                <w:rFonts w:hint="default"/>
+                <w:b w:val="0"/>
+                <w:bCs w:val="0"/>
+                <w:vertAlign w:val="baseline"/>
+                <w:lang w:val="en-US" w:eastAsia="zh-CN"/>
+              </w:rPr>
+            </w:pPr>
+            <w:r>
+              <w:rPr>
+                <w:rFonts w:hint="eastAsia"/>
+                <w:b w:val="0"/>
+                <w:bCs w:val="0"/>
+                <w:vertAlign w:val="baseline"/>
+                <w:lang w:val="en-US" w:eastAsia="zh-CN"/>
+              </w:rPr>
+              <w:t>0</w:t>
+            </w:r>
+          </w:p>
+        </w:tc>
+        <w:tc>
+          <w:tcPr>
+            <w:tcW w:w="1513" w:type="dxa"/>
+            <w:vAlign w:val="center"/>
+          </w:tcPr>
+          <w:p>
+            <w:pPr>
+              <w:bidi w:val="0"/>
+              <w:jc w:val="center"/>
+              <w:rPr>
+                <w:rFonts w:hint="default"/>
+                <w:b w:val="0"/>
+                <w:bCs w:val="0"/>
+                <w:vertAlign w:val="baseline"/>
+                <w:lang w:val="en-US" w:eastAsia="zh-CN"/>
+              </w:rPr>
+            </w:pPr>
+            <w:r>
+              <w:rPr>
+                <w:rFonts w:hint="eastAsia"/>
+                <w:b w:val="0"/>
+                <w:bCs w:val="0"/>
+                <w:vertAlign w:val="baseline"/>
+                <w:lang w:val="en-US" w:eastAsia="zh-CN"/>
+              </w:rPr>
+              <w:t>1</w:t>
+            </w:r>
+          </w:p>
+        </w:tc>
+      </w:tr>
+      <w:tr>
+        <w:tblPrEx>
+          <w:tblBorders>
+            <w:top w:val="single" w:color="auto" w:sz="4" w:space="0"/>
+            <w:left w:val="single" w:color="auto" w:sz="4" w:space="0"/>
+            <w:bottom w:val="single" w:color="auto" w:sz="4" w:space="0"/>
+            <w:right w:val="single" w:color="auto" w:sz="4" w:space="0"/>
+            <w:insideH w:val="single" w:color="auto" w:sz="4" w:space="0"/>
+            <w:insideV w:val="single" w:color="auto" w:sz="4" w:space="0"/>
+          </w:tblBorders>
+          <w:tblCellMar>
+            <w:left w:w="108" w:type="dxa"/>
+            <w:right w:w="108" w:type="dxa"/>
+          </w:tblCellMar>
+        </w:tblPrEx>
+        <w:trPr>
+          <w:trHeight w:val="314" w:hRule="atLeast"/>
+          <w:jc w:val="center"/>
+        </w:trPr>
+        <w:tc>
+          <w:tcPr>
+            <w:tcW w:w="1511" w:type="dxa"/>
+            <w:vAlign w:val="center"/>
+          </w:tcPr>
+          <w:p>
+            <w:pPr>
+              <w:bidi w:val="0"/>
+              <w:jc w:val="center"/>
+              <w:rPr>
+                <w:rFonts w:hint="default" w:asciiTheme="minorAscii" w:hAnsiTheme="minorAscii" w:eastAsiaTheme="minorEastAsia" w:cstheme="minorBidi"/>
+                <w:b w:val="0"/>
+                <w:bCs w:val="0"/>
+                <w:kern w:val="2"/>
+                <w:sz w:val="24"/>
+                <w:szCs w:val="22"/>
+                <w:vertAlign w:val="baseline"/>
+                <w:lang w:val="en-US" w:eastAsia="zh-CN" w:bidi="ar-SA"/>
+              </w:rPr>
+            </w:pPr>
+            <w:r>
+              <w:rPr>
+                <w:rFonts w:hint="eastAsia" w:cstheme="minorBidi"/>
+                <w:b w:val="0"/>
+                <w:bCs w:val="0"/>
+                <w:kern w:val="2"/>
+                <w:sz w:val="24"/>
+                <w:szCs w:val="22"/>
+                <w:vertAlign w:val="baseline"/>
+                <w:lang w:val="en-US" w:eastAsia="zh-CN" w:bidi="ar-SA"/>
+              </w:rPr>
+              <w:t>1</w:t>
+            </w:r>
+          </w:p>
+        </w:tc>
+        <w:tc>
+          <w:tcPr>
+            <w:tcW w:w="1511" w:type="dxa"/>
+            <w:vAlign w:val="center"/>
+          </w:tcPr>
+          <w:p>
+            <w:pPr>
+              <w:bidi w:val="0"/>
+              <w:jc w:val="center"/>
+              <w:rPr>
+                <w:rFonts w:hint="eastAsia" w:asciiTheme="minorAscii" w:hAnsiTheme="minorAscii" w:eastAsiaTheme="minorEastAsia" w:cstheme="minorBidi"/>
+                <w:b w:val="0"/>
+                <w:bCs w:val="0"/>
+                <w:kern w:val="2"/>
+                <w:sz w:val="24"/>
+                <w:szCs w:val="22"/>
+                <w:vertAlign w:val="baseline"/>
+                <w:lang w:val="en-US" w:eastAsia="zh-CN" w:bidi="ar-SA"/>
+              </w:rPr>
+            </w:pPr>
+            <w:r>
+              <w:rPr>
+                <w:rFonts w:hint="eastAsia"/>
+                <w:b w:val="0"/>
+                <w:bCs w:val="0"/>
+                <w:vertAlign w:val="baseline"/>
+                <w:lang w:val="en-US" w:eastAsia="zh-CN"/>
+              </w:rPr>
+              <w:t>0</w:t>
+            </w:r>
+          </w:p>
+        </w:tc>
+        <w:tc>
+          <w:tcPr>
+            <w:tcW w:w="1511" w:type="dxa"/>
+            <w:vAlign w:val="center"/>
+          </w:tcPr>
+          <w:p>
+            <w:pPr>
+              <w:bidi w:val="0"/>
+              <w:jc w:val="center"/>
+              <w:rPr>
+                <w:rFonts w:hint="default"/>
+                <w:b w:val="0"/>
+                <w:bCs w:val="0"/>
+                <w:vertAlign w:val="baseline"/>
+                <w:lang w:val="en-US" w:eastAsia="zh-CN"/>
+              </w:rPr>
+            </w:pPr>
+            <w:r>
+              <w:rPr>
+                <w:rFonts w:hint="eastAsia"/>
+                <w:b w:val="0"/>
+                <w:bCs w:val="0"/>
+                <w:vertAlign w:val="baseline"/>
+                <w:lang w:val="en-US" w:eastAsia="zh-CN"/>
+              </w:rPr>
+              <w:t>0</w:t>
+            </w:r>
+          </w:p>
+        </w:tc>
+        <w:tc>
+          <w:tcPr>
+            <w:tcW w:w="1511" w:type="dxa"/>
+            <w:vAlign w:val="center"/>
+          </w:tcPr>
+          <w:p>
+            <w:pPr>
+              <w:bidi w:val="0"/>
+              <w:jc w:val="center"/>
+              <w:rPr>
+                <w:rFonts w:hint="default"/>
+                <w:b w:val="0"/>
+                <w:bCs w:val="0"/>
+                <w:vertAlign w:val="baseline"/>
+                <w:lang w:val="en-US" w:eastAsia="zh-CN"/>
+              </w:rPr>
+            </w:pPr>
+            <w:r>
+              <w:rPr>
+                <w:rFonts w:hint="eastAsia"/>
+                <w:b w:val="0"/>
+                <w:bCs w:val="0"/>
+                <w:vertAlign w:val="baseline"/>
+                <w:lang w:val="en-US" w:eastAsia="zh-CN"/>
+              </w:rPr>
+              <w:t>1</w:t>
+            </w:r>
+          </w:p>
+        </w:tc>
+        <w:tc>
+          <w:tcPr>
+            <w:tcW w:w="1513" w:type="dxa"/>
+            <w:vAlign w:val="center"/>
+          </w:tcPr>
+          <w:p>
+            <w:pPr>
+              <w:bidi w:val="0"/>
+              <w:jc w:val="center"/>
+              <w:rPr>
+                <w:rFonts w:hint="default"/>
+                <w:b w:val="0"/>
+                <w:bCs w:val="0"/>
+                <w:vertAlign w:val="baseline"/>
+                <w:lang w:val="en-US" w:eastAsia="zh-CN"/>
+              </w:rPr>
+            </w:pPr>
+            <w:r>
+              <w:rPr>
+                <w:rFonts w:hint="eastAsia"/>
+                <w:b w:val="0"/>
+                <w:bCs w:val="0"/>
+                <w:vertAlign w:val="baseline"/>
+                <w:lang w:val="en-US" w:eastAsia="zh-CN"/>
+              </w:rPr>
+              <w:t>0</w:t>
+            </w:r>
+          </w:p>
+        </w:tc>
+      </w:tr>
+      <w:tr>
+        <w:tblPrEx>
+          <w:tblBorders>
+            <w:top w:val="single" w:color="auto" w:sz="4" w:space="0"/>
+            <w:left w:val="single" w:color="auto" w:sz="4" w:space="0"/>
+            <w:bottom w:val="single" w:color="auto" w:sz="4" w:space="0"/>
+            <w:right w:val="single" w:color="auto" w:sz="4" w:space="0"/>
+            <w:insideH w:val="single" w:color="auto" w:sz="4" w:space="0"/>
+            <w:insideV w:val="single" w:color="auto" w:sz="4" w:space="0"/>
+          </w:tblBorders>
+          <w:tblCellMar>
+            <w:left w:w="108" w:type="dxa"/>
+            <w:right w:w="108" w:type="dxa"/>
+          </w:tblCellMar>
+        </w:tblPrEx>
+        <w:trPr>
+          <w:jc w:val="center"/>
+        </w:trPr>
+        <w:tc>
+          <w:tcPr>
+            <w:tcW w:w="1511" w:type="dxa"/>
+            <w:vAlign w:val="center"/>
+          </w:tcPr>
+          <w:p>
+            <w:pPr>
+              <w:bidi w:val="0"/>
+              <w:jc w:val="center"/>
+              <w:rPr>
+                <w:rFonts w:hint="default" w:asciiTheme="minorAscii" w:hAnsiTheme="minorAscii" w:eastAsiaTheme="minorEastAsia" w:cstheme="minorBidi"/>
+                <w:b w:val="0"/>
+                <w:bCs w:val="0"/>
+                <w:kern w:val="2"/>
+                <w:sz w:val="24"/>
+                <w:szCs w:val="22"/>
+                <w:vertAlign w:val="baseline"/>
+                <w:lang w:val="en-US" w:eastAsia="zh-CN" w:bidi="ar-SA"/>
+              </w:rPr>
+            </w:pPr>
+            <w:r>
+              <w:rPr>
+                <w:rFonts w:hint="eastAsia" w:cstheme="minorBidi"/>
+                <w:b w:val="0"/>
+                <w:bCs w:val="0"/>
+                <w:kern w:val="2"/>
+                <w:sz w:val="24"/>
+                <w:szCs w:val="22"/>
+                <w:vertAlign w:val="baseline"/>
+                <w:lang w:val="en-US" w:eastAsia="zh-CN" w:bidi="ar-SA"/>
+              </w:rPr>
+              <w:t>1</w:t>
+            </w:r>
+          </w:p>
+        </w:tc>
+        <w:tc>
+          <w:tcPr>
+            <w:tcW w:w="1511" w:type="dxa"/>
+            <w:vAlign w:val="center"/>
+          </w:tcPr>
+          <w:p>
+            <w:pPr>
+              <w:bidi w:val="0"/>
+              <w:jc w:val="center"/>
+              <w:rPr>
+                <w:rFonts w:hint="eastAsia" w:asciiTheme="minorAscii" w:hAnsiTheme="minorAscii" w:eastAsiaTheme="minorEastAsia" w:cstheme="minorBidi"/>
+                <w:b w:val="0"/>
+                <w:bCs w:val="0"/>
+                <w:kern w:val="2"/>
+                <w:sz w:val="24"/>
+                <w:szCs w:val="22"/>
+                <w:vertAlign w:val="baseline"/>
+                <w:lang w:val="en-US" w:eastAsia="zh-CN" w:bidi="ar-SA"/>
+              </w:rPr>
+            </w:pPr>
+            <w:r>
+              <w:rPr>
+                <w:rFonts w:hint="eastAsia"/>
+                <w:b w:val="0"/>
+                <w:bCs w:val="0"/>
+                <w:vertAlign w:val="baseline"/>
+                <w:lang w:val="en-US" w:eastAsia="zh-CN"/>
+              </w:rPr>
+              <w:t>0</w:t>
+            </w:r>
+          </w:p>
+        </w:tc>
+        <w:tc>
+          <w:tcPr>
+            <w:tcW w:w="1511" w:type="dxa"/>
+            <w:vAlign w:val="center"/>
+          </w:tcPr>
+          <w:p>
+            <w:pPr>
+              <w:bidi w:val="0"/>
+              <w:jc w:val="center"/>
+              <w:rPr>
+                <w:rFonts w:hint="default"/>
+                <w:b w:val="0"/>
+                <w:bCs w:val="0"/>
+                <w:vertAlign w:val="baseline"/>
+                <w:lang w:val="en-US" w:eastAsia="zh-CN"/>
+              </w:rPr>
+            </w:pPr>
+            <w:r>
+              <w:rPr>
+                <w:rFonts w:hint="eastAsia"/>
+                <w:b w:val="0"/>
+                <w:bCs w:val="0"/>
+                <w:vertAlign w:val="baseline"/>
+                <w:lang w:val="en-US" w:eastAsia="zh-CN"/>
+              </w:rPr>
+              <w:t>1</w:t>
+            </w:r>
+          </w:p>
+        </w:tc>
+        <w:tc>
+          <w:tcPr>
+            <w:tcW w:w="1511" w:type="dxa"/>
+            <w:vAlign w:val="center"/>
+          </w:tcPr>
+          <w:p>
+            <w:pPr>
+              <w:bidi w:val="0"/>
+              <w:jc w:val="center"/>
+              <w:rPr>
+                <w:rFonts w:hint="default"/>
+                <w:b w:val="0"/>
+                <w:bCs w:val="0"/>
+                <w:vertAlign w:val="baseline"/>
+                <w:lang w:val="en-US" w:eastAsia="zh-CN"/>
+              </w:rPr>
+            </w:pPr>
+            <w:r>
+              <w:rPr>
+                <w:rFonts w:hint="eastAsia"/>
+                <w:b w:val="0"/>
+                <w:bCs w:val="0"/>
+                <w:vertAlign w:val="baseline"/>
+                <w:lang w:val="en-US" w:eastAsia="zh-CN"/>
+              </w:rPr>
+              <w:t>0</w:t>
+            </w:r>
+          </w:p>
+        </w:tc>
+        <w:tc>
+          <w:tcPr>
+            <w:tcW w:w="1513" w:type="dxa"/>
+            <w:vAlign w:val="center"/>
+          </w:tcPr>
+          <w:p>
+            <w:pPr>
+              <w:bidi w:val="0"/>
+              <w:jc w:val="center"/>
+              <w:rPr>
+                <w:rFonts w:hint="default"/>
+                <w:b w:val="0"/>
+                <w:bCs w:val="0"/>
+                <w:vertAlign w:val="baseline"/>
+                <w:lang w:val="en-US" w:eastAsia="zh-CN"/>
+              </w:rPr>
+            </w:pPr>
+            <w:r>
+              <w:rPr>
+                <w:rFonts w:hint="eastAsia"/>
+                <w:b w:val="0"/>
+                <w:bCs w:val="0"/>
+                <w:vertAlign w:val="baseline"/>
+                <w:lang w:val="en-US" w:eastAsia="zh-CN"/>
+              </w:rPr>
+              <w:t>0</w:t>
+            </w:r>
+          </w:p>
+        </w:tc>
+      </w:tr>
+      <w:tr>
+        <w:tblPrEx>
+          <w:tblBorders>
+            <w:top w:val="single" w:color="auto" w:sz="4" w:space="0"/>
+            <w:left w:val="single" w:color="auto" w:sz="4" w:space="0"/>
+            <w:bottom w:val="single" w:color="auto" w:sz="4" w:space="0"/>
+            <w:right w:val="single" w:color="auto" w:sz="4" w:space="0"/>
+            <w:insideH w:val="single" w:color="auto" w:sz="4" w:space="0"/>
+            <w:insideV w:val="single" w:color="auto" w:sz="4" w:space="0"/>
+          </w:tblBorders>
+          <w:tblCellMar>
+            <w:left w:w="108" w:type="dxa"/>
+            <w:right w:w="108" w:type="dxa"/>
+          </w:tblCellMar>
+        </w:tblPrEx>
+        <w:trPr>
+          <w:jc w:val="center"/>
+        </w:trPr>
+        <w:tc>
+          <w:tcPr>
+            <w:tcW w:w="1511" w:type="dxa"/>
+            <w:vAlign w:val="center"/>
+          </w:tcPr>
+          <w:p>
+            <w:pPr>
+              <w:bidi w:val="0"/>
+              <w:jc w:val="center"/>
+              <w:rPr>
+                <w:rFonts w:hint="default" w:asciiTheme="minorAscii" w:hAnsiTheme="minorAscii" w:eastAsiaTheme="minorEastAsia" w:cstheme="minorBidi"/>
+                <w:b w:val="0"/>
+                <w:bCs w:val="0"/>
+                <w:kern w:val="2"/>
+                <w:sz w:val="24"/>
+                <w:szCs w:val="22"/>
+                <w:vertAlign w:val="baseline"/>
+                <w:lang w:val="en-US" w:eastAsia="zh-CN" w:bidi="ar-SA"/>
+              </w:rPr>
+            </w:pPr>
+            <w:r>
+              <w:rPr>
+                <w:rFonts w:hint="eastAsia" w:cstheme="minorBidi"/>
+                <w:b w:val="0"/>
+                <w:bCs w:val="0"/>
+                <w:kern w:val="2"/>
+                <w:sz w:val="24"/>
+                <w:szCs w:val="22"/>
+                <w:vertAlign w:val="baseline"/>
+                <w:lang w:val="en-US" w:eastAsia="zh-CN" w:bidi="ar-SA"/>
+              </w:rPr>
+              <w:t>1</w:t>
+            </w:r>
+          </w:p>
+        </w:tc>
+        <w:tc>
+          <w:tcPr>
+            <w:tcW w:w="1511" w:type="dxa"/>
+            <w:vAlign w:val="center"/>
+          </w:tcPr>
+          <w:p>
+            <w:pPr>
+              <w:bidi w:val="0"/>
+              <w:jc w:val="center"/>
+              <w:rPr>
+                <w:rFonts w:hint="eastAsia" w:asciiTheme="minorAscii" w:hAnsiTheme="minorAscii" w:eastAsiaTheme="minorEastAsia" w:cstheme="minorBidi"/>
+                <w:b w:val="0"/>
+                <w:bCs w:val="0"/>
+                <w:kern w:val="2"/>
+                <w:sz w:val="24"/>
+                <w:szCs w:val="22"/>
+                <w:vertAlign w:val="baseline"/>
+                <w:lang w:val="en-US" w:eastAsia="zh-CN" w:bidi="ar-SA"/>
+              </w:rPr>
+            </w:pPr>
+            <w:r>
+              <w:rPr>
+                <w:rFonts w:hint="eastAsia"/>
+                <w:b w:val="0"/>
+                <w:bCs w:val="0"/>
+                <w:vertAlign w:val="baseline"/>
+                <w:lang w:val="en-US" w:eastAsia="zh-CN"/>
+              </w:rPr>
+              <w:t>1</w:t>
+            </w:r>
+          </w:p>
+        </w:tc>
+        <w:tc>
+          <w:tcPr>
+            <w:tcW w:w="1511" w:type="dxa"/>
+            <w:vAlign w:val="center"/>
+          </w:tcPr>
+          <w:p>
+            <w:pPr>
+              <w:bidi w:val="0"/>
+              <w:jc w:val="center"/>
+              <w:rPr>
+                <w:rFonts w:hint="default"/>
+                <w:b w:val="0"/>
+                <w:bCs w:val="0"/>
+                <w:vertAlign w:val="baseline"/>
+                <w:lang w:val="en-US" w:eastAsia="zh-CN"/>
+              </w:rPr>
+            </w:pPr>
+            <w:r>
+              <w:rPr>
+                <w:rFonts w:hint="eastAsia"/>
+                <w:b w:val="0"/>
+                <w:bCs w:val="0"/>
+                <w:vertAlign w:val="baseline"/>
+                <w:lang w:val="en-US" w:eastAsia="zh-CN"/>
+              </w:rPr>
+              <w:t>0</w:t>
+            </w:r>
+          </w:p>
+        </w:tc>
+        <w:tc>
+          <w:tcPr>
+            <w:tcW w:w="1511" w:type="dxa"/>
+            <w:vAlign w:val="center"/>
+          </w:tcPr>
+          <w:p>
+            <w:pPr>
+              <w:bidi w:val="0"/>
+              <w:jc w:val="center"/>
+              <w:rPr>
+                <w:rFonts w:hint="default"/>
+                <w:b w:val="0"/>
+                <w:bCs w:val="0"/>
+                <w:vertAlign w:val="baseline"/>
+                <w:lang w:val="en-US" w:eastAsia="zh-CN"/>
+              </w:rPr>
+            </w:pPr>
+            <w:r>
+              <w:rPr>
+                <w:rFonts w:hint="eastAsia"/>
+                <w:b w:val="0"/>
+                <w:bCs w:val="0"/>
+                <w:vertAlign w:val="baseline"/>
+                <w:lang w:val="en-US" w:eastAsia="zh-CN"/>
+              </w:rPr>
+              <w:t>0</w:t>
+            </w:r>
+          </w:p>
+        </w:tc>
+        <w:tc>
+          <w:tcPr>
+            <w:tcW w:w="1513" w:type="dxa"/>
+            <w:vAlign w:val="center"/>
+          </w:tcPr>
+          <w:p>
+            <w:pPr>
+              <w:bidi w:val="0"/>
+              <w:jc w:val="center"/>
+              <w:rPr>
+                <w:rFonts w:hint="default"/>
+                <w:b w:val="0"/>
+                <w:bCs w:val="0"/>
+                <w:vertAlign w:val="baseline"/>
+                <w:lang w:val="en-US" w:eastAsia="zh-CN"/>
+              </w:rPr>
+            </w:pPr>
+            <w:r>
+              <w:rPr>
+                <w:rFonts w:hint="eastAsia"/>
+                <w:b w:val="0"/>
+                <w:bCs w:val="0"/>
+                <w:vertAlign w:val="baseline"/>
+                <w:lang w:val="en-US" w:eastAsia="zh-CN"/>
+              </w:rPr>
+              <w:t>0</w:t>
+            </w:r>
+          </w:p>
+        </w:tc>
+      </w:tr>
+      <w:tr>
+        <w:tblPrEx>
+          <w:tblBorders>
+            <w:top w:val="single" w:color="auto" w:sz="4" w:space="0"/>
+            <w:left w:val="single" w:color="auto" w:sz="4" w:space="0"/>
+            <w:bottom w:val="single" w:color="auto" w:sz="4" w:space="0"/>
+            <w:right w:val="single" w:color="auto" w:sz="4" w:space="0"/>
+            <w:insideH w:val="single" w:color="auto" w:sz="4" w:space="0"/>
+            <w:insideV w:val="single" w:color="auto" w:sz="4" w:space="0"/>
+          </w:tblBorders>
+          <w:tblCellMar>
+            <w:left w:w="108" w:type="dxa"/>
+            <w:right w:w="108" w:type="dxa"/>
+          </w:tblCellMar>
+        </w:tblPrEx>
+        <w:trPr>
+          <w:jc w:val="center"/>
+        </w:trPr>
+        <w:tc>
+          <w:tcPr>
+            <w:tcW w:w="1511" w:type="dxa"/>
+            <w:vAlign w:val="center"/>
+          </w:tcPr>
+          <w:p>
+            <w:pPr>
+              <w:bidi w:val="0"/>
+              <w:jc w:val="center"/>
+              <w:rPr>
+                <w:rFonts w:hint="default" w:asciiTheme="minorAscii" w:hAnsiTheme="minorAscii" w:eastAsiaTheme="minorEastAsia" w:cstheme="minorBidi"/>
+                <w:b w:val="0"/>
+                <w:bCs w:val="0"/>
+                <w:kern w:val="2"/>
+                <w:sz w:val="24"/>
+                <w:szCs w:val="22"/>
+                <w:vertAlign w:val="baseline"/>
+                <w:lang w:val="en-US" w:eastAsia="zh-CN" w:bidi="ar-SA"/>
+              </w:rPr>
+            </w:pPr>
+            <w:r>
+              <w:rPr>
+                <w:rFonts w:hint="eastAsia" w:cstheme="minorBidi"/>
+                <w:b w:val="0"/>
+                <w:bCs w:val="0"/>
+                <w:kern w:val="2"/>
+                <w:sz w:val="24"/>
+                <w:szCs w:val="22"/>
+                <w:vertAlign w:val="baseline"/>
+                <w:lang w:val="en-US" w:eastAsia="zh-CN" w:bidi="ar-SA"/>
+              </w:rPr>
+              <w:t>1</w:t>
+            </w:r>
+          </w:p>
+        </w:tc>
+        <w:tc>
+          <w:tcPr>
+            <w:tcW w:w="1511" w:type="dxa"/>
+            <w:vAlign w:val="center"/>
+          </w:tcPr>
+          <w:p>
+            <w:pPr>
+              <w:bidi w:val="0"/>
+              <w:jc w:val="center"/>
+              <w:rPr>
+                <w:rFonts w:hint="eastAsia" w:asciiTheme="minorAscii" w:hAnsiTheme="minorAscii" w:eastAsiaTheme="minorEastAsia" w:cstheme="minorBidi"/>
+                <w:b w:val="0"/>
+                <w:bCs w:val="0"/>
+                <w:kern w:val="2"/>
+                <w:sz w:val="24"/>
+                <w:szCs w:val="22"/>
+                <w:vertAlign w:val="baseline"/>
+                <w:lang w:val="en-US" w:eastAsia="zh-CN" w:bidi="ar-SA"/>
+              </w:rPr>
+            </w:pPr>
+            <w:r>
+              <w:rPr>
+                <w:rFonts w:hint="eastAsia"/>
+                <w:b w:val="0"/>
+                <w:bCs w:val="0"/>
+                <w:vertAlign w:val="baseline"/>
+                <w:lang w:val="en-US" w:eastAsia="zh-CN"/>
+              </w:rPr>
+              <w:t>1</w:t>
+            </w:r>
+          </w:p>
+        </w:tc>
+        <w:tc>
+          <w:tcPr>
+            <w:tcW w:w="1511" w:type="dxa"/>
+            <w:vAlign w:val="center"/>
+          </w:tcPr>
+          <w:p>
+            <w:pPr>
+              <w:bidi w:val="0"/>
+              <w:jc w:val="center"/>
+              <w:rPr>
+                <w:rFonts w:hint="default"/>
+                <w:b w:val="0"/>
+                <w:bCs w:val="0"/>
+                <w:vertAlign w:val="baseline"/>
+                <w:lang w:val="en-US" w:eastAsia="zh-CN"/>
+              </w:rPr>
+            </w:pPr>
+            <w:r>
+              <w:rPr>
+                <w:rFonts w:hint="eastAsia"/>
+                <w:b w:val="0"/>
+                <w:bCs w:val="0"/>
+                <w:vertAlign w:val="baseline"/>
+                <w:lang w:val="en-US" w:eastAsia="zh-CN"/>
+              </w:rPr>
+              <w:t>1</w:t>
+            </w:r>
+          </w:p>
+        </w:tc>
+        <w:tc>
+          <w:tcPr>
+            <w:tcW w:w="1511" w:type="dxa"/>
+            <w:vAlign w:val="center"/>
+          </w:tcPr>
+          <w:p>
+            <w:pPr>
+              <w:bidi w:val="0"/>
+              <w:jc w:val="center"/>
+              <w:rPr>
+                <w:rFonts w:hint="default"/>
+                <w:b w:val="0"/>
+                <w:bCs w:val="0"/>
+                <w:vertAlign w:val="baseline"/>
+                <w:lang w:val="en-US" w:eastAsia="zh-CN"/>
+              </w:rPr>
+            </w:pPr>
+            <w:r>
+              <w:rPr>
+                <w:rFonts w:hint="eastAsia"/>
+                <w:b w:val="0"/>
+                <w:bCs w:val="0"/>
+                <w:vertAlign w:val="baseline"/>
+                <w:lang w:val="en-US" w:eastAsia="zh-CN"/>
+              </w:rPr>
+              <w:t>1</w:t>
+            </w:r>
+          </w:p>
+        </w:tc>
+        <w:tc>
+          <w:tcPr>
+            <w:tcW w:w="1513" w:type="dxa"/>
+            <w:vAlign w:val="center"/>
+          </w:tcPr>
+          <w:p>
+            <w:pPr>
+              <w:bidi w:val="0"/>
+              <w:jc w:val="center"/>
+              <w:rPr>
+                <w:rFonts w:hint="default"/>
+                <w:b w:val="0"/>
+                <w:bCs w:val="0"/>
+                <w:vertAlign w:val="baseline"/>
+                <w:lang w:val="en-US" w:eastAsia="zh-CN"/>
+              </w:rPr>
+            </w:pPr>
+            <w:r>
+              <w:rPr>
+                <w:rFonts w:hint="eastAsia"/>
+                <w:b w:val="0"/>
+                <w:bCs w:val="0"/>
+                <w:vertAlign w:val="baseline"/>
+                <w:lang w:val="en-US" w:eastAsia="zh-CN"/>
+              </w:rPr>
+              <w:t>1</w:t>
+            </w:r>
+          </w:p>
+        </w:tc>
+      </w:tr>
+    </w:tbl>
+    <w:p>
+      <w:pPr>
+        <w:bidi w:val="0"/>
+        <w:ind w:firstLine="480" w:firstLineChars="200"/>
+        <w:rPr>
+          <w:rFonts w:hint="eastAsia"/>
+          <w:b w:val="0"/>
+          <w:bCs w:val="0"/>
+          <w:lang w:val="en-US" w:eastAsia="zh-CN"/>
+        </w:rPr>
+      </w:pPr>
+    </w:p>
+    <w:p>
+      <w:pPr>
+        <w:bidi w:val="0"/>
+        <w:ind w:firstLine="480" w:firstLineChars="200"/>
+        <w:rPr>
+          <w:rFonts w:hint="eastAsia"/>
+          <w:b w:val="0"/>
+          <w:bCs w:val="0"/>
+          <w:lang w:val="en-US" w:eastAsia="zh-CN"/>
+        </w:rPr>
+      </w:pPr>
+      <w:r>
+        <w:rPr>
+          <w:rFonts w:hint="eastAsia"/>
+          <w:b w:val="0"/>
+          <w:bCs w:val="0"/>
+          <w:lang w:val="en-US" w:eastAsia="zh-CN"/>
+        </w:rPr>
+        <w:t>记本位差为Y，是否借位为C</w:t>
+      </w:r>
+      <w:r>
+        <w:rPr>
+          <w:rFonts w:hint="default"/>
+          <w:b w:val="0"/>
+          <w:bCs w:val="0"/>
+          <w:lang w:val="en-US" w:eastAsia="zh-CN"/>
+        </w:rPr>
+        <w:t>’</w:t>
+      </w:r>
+      <w:r>
+        <w:rPr>
+          <w:rFonts w:hint="eastAsia"/>
+          <w:b w:val="0"/>
+          <w:bCs w:val="0"/>
+          <w:lang w:val="en-US" w:eastAsia="zh-CN"/>
+        </w:rPr>
+        <w:t>，得到以下最小项逻辑表达式</w:t>
+      </w:r>
+    </w:p>
+    <w:p>
+      <w:pPr>
+        <w:bidi w:val="0"/>
+        <w:jc w:val="center"/>
+        <w:rPr>
+          <w:rFonts w:hint="default"/>
+          <w:b w:val="0"/>
+          <w:bCs w:val="0"/>
+          <w:lang w:val="en-US" w:eastAsia="zh-CN"/>
+        </w:rPr>
+      </w:pPr>
+      <w:r>
+        <w:rPr>
+          <w:rFonts w:hint="default"/>
+          <w:b w:val="0"/>
+          <w:bCs w:val="0"/>
+          <w:position w:val="-30"/>
+          <w:sz w:val="32"/>
+          <w:szCs w:val="28"/>
+          <w:lang w:val="en-US" w:eastAsia="zh-CN"/>
+        </w:rPr>
+        <w:object>
+          <v:shape id="_x0000_i1036" o:spt="75" type="#_x0000_t75" style="height:51pt;width:152.95pt;" o:ole="t" filled="f" o:preferrelative="t" stroked="f" coordsize="21600,21600">
+            <v:path/>
+            <v:fill on="f" focussize="0,0"/>
+            <v:stroke on="f"/>
+            <v:imagedata r:id="rId12" o:title=""/>
+            <o:lock v:ext="edit" aspectratio="t"/>
+            <w10:wrap type="none"/>
+            <w10:anchorlock/>
+          </v:shape>
+          <o:OLEObject Type="Embed" ProgID="Equation.3" ShapeID="_x0000_i1036" DrawAspect="Content" ObjectID="_1468075725" r:id="rId11">
+            <o:LockedField>false</o:LockedField>
+          </o:OLEObject>
+        </w:object>
+      </w:r>
+    </w:p>
+    <w:p>
+      <w:pPr>
+        <w:bidi w:val="0"/>
+        <w:ind w:firstLine="480" w:firstLineChars="200"/>
+        <w:rPr>
+          <w:rFonts w:hint="default" w:eastAsiaTheme="minorEastAsia"/>
+          <w:b w:val="0"/>
+          <w:bCs w:val="0"/>
+          <w:lang w:val="en-US" w:eastAsia="zh-CN"/>
+        </w:rPr>
+      </w:pPr>
+      <w:r>
+        <w:rPr>
+          <w:rFonts w:hint="eastAsia"/>
+          <w:b w:val="0"/>
+          <w:bCs w:val="0"/>
+          <w:lang w:val="en-US" w:eastAsia="zh-CN"/>
+        </w:rPr>
+        <w:t>使用74LS138译码器和两个与非门完成设计</w:t>
+      </w:r>
+    </w:p>
+    <w:p>
+      <w:pPr>
+        <w:bidi w:val="0"/>
+        <w:rPr>
+          <w:rFonts w:hint="default"/>
+          <w:b w:val="0"/>
+          <w:bCs w:val="0"/>
+          <w:lang w:val="en-US" w:eastAsia="zh-CN"/>
+        </w:rPr>
+      </w:pPr>
+      <w:r>
+        <w:drawing>
+          <wp:inline distT="0" distB="0" distL="114300" distR="114300">
+            <wp:extent cx="5266690" cy="1560830"/>
+            <wp:effectExtent l="0" t="0" r="6350" b="8890"/>
+            <wp:docPr id="20" name="图片 13"/>
+            <wp:cNvGraphicFramePr>
+              <a:graphicFrameLocks xmlns:a="http://schemas.openxmlformats.org/drawingml/2006/main" noChangeAspect="1"/>
+            </wp:cNvGraphicFramePr>
+            <a:graphic xmlns:a="http://schemas.openxmlformats.org/drawingml/2006/main">
+              <a:graphicData uri="http://schemas.openxmlformats.org/drawingml/2006/picture">
+                <pic:pic xmlns:pic="http://schemas.openxmlformats.org/drawingml/2006/picture">
+                  <pic:nvPicPr>
+                    <pic:cNvPr id="20" name="图片 13"/>
+                    <pic:cNvPicPr>
+                      <a:picLocks noChangeAspect="1"/>
+                    </pic:cNvPicPr>
+                  </pic:nvPicPr>
+                  <pic:blipFill>
+                    <a:blip r:embed="rId13"/>
+                    <a:stretch>
+                      <a:fillRect/>
+                    </a:stretch>
+                  </pic:blipFill>
+                  <pic:spPr>
+                    <a:xfrm>
+                      <a:off x="0" y="0"/>
+                      <a:ext cx="5266690" cy="1560830"/>
+                    </a:xfrm>
+                    <a:prstGeom prst="rect">
+                      <a:avLst/>
+                    </a:prstGeom>
+                    <a:noFill/>
+                    <a:ln>
+                      <a:noFill/>
+                    </a:ln>
+                  </pic:spPr>
+                </pic:pic>
+              </a:graphicData>
+            </a:graphic>
+          </wp:inline>
+        </w:drawing>
+      </w:r>
+    </w:p>
+    <w:p>
+      <w:pPr>
         <w:pStyle w:val="12"/>
         <w:bidi w:val="0"/>
         <w:rPr>
@@ -960,12 +3303,13 @@
       <w:pPr>
         <w:pStyle w:val="13"/>
         <w:bidi w:val="0"/>
+        <w:jc w:val="center"/>
       </w:pPr>
       <w:r>
         <w:drawing>
           <wp:inline distT="0" distB="0" distL="114300" distR="114300">
-            <wp:extent cx="3582035" cy="1945005"/>
-            <wp:effectExtent l="0" t="0" r="14605" b="5715"/>
+            <wp:extent cx="3279140" cy="1780540"/>
+            <wp:effectExtent l="0" t="0" r="12700" b="2540"/>
             <wp:docPr id="30" name="图片 6"/>
             <wp:cNvGraphicFramePr>
               <a:graphicFrameLocks xmlns:a="http://schemas.openxmlformats.org/drawingml/2006/main" noChangeAspect="1"/>
@@ -980,7 +3324,7 @@
                     </pic:cNvPicPr>
                   </pic:nvPicPr>
                   <pic:blipFill>
-                    <a:blip r:embed="rId8"/>
+                    <a:blip r:embed="rId14"/>
                     <a:stretch>
                       <a:fillRect/>
                     </a:stretch>
@@ -988,7 +3332,7 @@
                   <pic:spPr>
                     <a:xfrm>
                       <a:off x="0" y="0"/>
-                      <a:ext cx="3582035" cy="1945005"/>
+                      <a:ext cx="3279140" cy="1780540"/>
                     </a:xfrm>
                     <a:prstGeom prst="rect">
                       <a:avLst/>
@@ -1025,7 +3369,7 @@
       <w:tblPr>
         <w:tblStyle w:val="7"/>
         <w:tblW w:w="0" w:type="auto"/>
-        <w:tblInd w:w="0" w:type="dxa"/>
+        <w:jc w:val="center"/>
         <w:tblBorders>
           <w:top w:val="single" w:color="auto" w:sz="4" w:space="0"/>
           <w:left w:val="single" w:color="auto" w:sz="4" w:space="0"/>
@@ -1068,6 +3412,9 @@
             <w:right w:w="108" w:type="dxa"/>
           </w:tblCellMar>
         </w:tblPrEx>
+        <w:trPr>
+          <w:jc w:val="center"/>
+        </w:trPr>
         <w:tc>
           <w:tcPr>
             <w:tcW w:w="2002" w:type="dxa"/>
@@ -1149,6 +3496,9 @@
             <w:right w:w="108" w:type="dxa"/>
           </w:tblCellMar>
         </w:tblPrEx>
+        <w:trPr>
+          <w:jc w:val="center"/>
+        </w:trPr>
         <w:tc>
           <w:tcPr>
             <w:tcW w:w="709" w:type="dxa"/>
@@ -1250,6 +3600,9 @@
             <w:right w:w="108" w:type="dxa"/>
           </w:tblCellMar>
         </w:tblPrEx>
+        <w:trPr>
+          <w:jc w:val="center"/>
+        </w:trPr>
         <w:tc>
           <w:tcPr>
             <w:tcW w:w="709" w:type="dxa"/>
@@ -1522,6 +3875,9 @@
             <w:right w:w="108" w:type="dxa"/>
           </w:tblCellMar>
         </w:tblPrEx>
+        <w:trPr>
+          <w:jc w:val="center"/>
+        </w:trPr>
         <w:tc>
           <w:tcPr>
             <w:tcW w:w="709" w:type="dxa"/>
@@ -1742,6 +4098,9 @@
             <w:right w:w="108" w:type="dxa"/>
           </w:tblCellMar>
         </w:tblPrEx>
+        <w:trPr>
+          <w:jc w:val="center"/>
+        </w:trPr>
         <w:tc>
           <w:tcPr>
             <w:tcW w:w="709" w:type="dxa"/>
@@ -1962,6 +4321,9 @@
             <w:right w:w="108" w:type="dxa"/>
           </w:tblCellMar>
         </w:tblPrEx>
+        <w:trPr>
+          <w:jc w:val="center"/>
+        </w:trPr>
         <w:tc>
           <w:tcPr>
             <w:tcW w:w="709" w:type="dxa"/>
@@ -2182,6 +4544,9 @@
             <w:right w:w="108" w:type="dxa"/>
           </w:tblCellMar>
         </w:tblPrEx>
+        <w:trPr>
+          <w:jc w:val="center"/>
+        </w:trPr>
         <w:tc>
           <w:tcPr>
             <w:tcW w:w="709" w:type="dxa"/>
@@ -2394,6 +4759,9 @@
             <w:right w:w="108" w:type="dxa"/>
           </w:tblCellMar>
         </w:tblPrEx>
+        <w:trPr>
+          <w:jc w:val="center"/>
+        </w:trPr>
         <w:tc>
           <w:tcPr>
             <w:tcW w:w="709" w:type="dxa"/>
@@ -2627,7 +4995,7 @@
       <w:tblPr>
         <w:tblStyle w:val="7"/>
         <w:tblW w:w="6487" w:type="dxa"/>
-        <w:tblInd w:w="0" w:type="dxa"/>
+        <w:jc w:val="center"/>
         <w:tblBorders>
           <w:top w:val="single" w:color="auto" w:sz="4" w:space="0"/>
           <w:left w:val="single" w:color="auto" w:sz="4" w:space="0"/>
@@ -2676,12 +5044,12 @@
         </w:tblPrEx>
         <w:trPr>
           <w:trHeight w:val="604" w:hRule="atLeast"/>
+          <w:jc w:val="center"/>
         </w:trPr>
         <w:tc>
           <w:tcPr>
             <w:tcW w:w="2002" w:type="dxa"/>
             <w:gridSpan w:val="3"/>
-            <w:tcBorders/>
             <w:vAlign w:val="center"/>
           </w:tcPr>
           <w:p>
@@ -2737,7 +5105,6 @@
           <w:tcPr>
             <w:tcW w:w="4485" w:type="dxa"/>
             <w:gridSpan w:val="8"/>
-            <w:tcBorders/>
             <w:vAlign w:val="center"/>
           </w:tcPr>
           <w:p>
@@ -2783,6 +5150,9 @@
             <w:right w:w="108" w:type="dxa"/>
           </w:tblCellMar>
         </w:tblPrEx>
+        <w:trPr>
+          <w:jc w:val="center"/>
+        </w:trPr>
         <w:tc>
           <w:tcPr>
             <w:tcW w:w="709" w:type="dxa"/>
@@ -3219,6 +5589,9 @@
             <w:right w:w="108" w:type="dxa"/>
           </w:tblCellMar>
         </w:tblPrEx>
+        <w:trPr>
+          <w:jc w:val="center"/>
+        </w:trPr>
         <w:tc>
           <w:tcPr>
             <w:tcW w:w="709" w:type="dxa"/>
@@ -3567,6 +5940,9 @@
             <w:right w:w="108" w:type="dxa"/>
           </w:tblCellMar>
         </w:tblPrEx>
+        <w:trPr>
+          <w:jc w:val="center"/>
+        </w:trPr>
         <w:tc>
           <w:tcPr>
             <w:tcW w:w="709" w:type="dxa"/>
@@ -3915,6 +6291,9 @@
             <w:right w:w="108" w:type="dxa"/>
           </w:tblCellMar>
         </w:tblPrEx>
+        <w:trPr>
+          <w:jc w:val="center"/>
+        </w:trPr>
         <w:tc>
           <w:tcPr>
             <w:tcW w:w="709" w:type="dxa"/>
@@ -4265,6 +6644,7 @@
         </w:tblPrEx>
         <w:trPr>
           <w:trHeight w:val="312" w:hRule="atLeast"/>
+          <w:jc w:val="center"/>
         </w:trPr>
         <w:tc>
           <w:tcPr>
@@ -4496,6 +6876,344 @@
                 <w:lang w:val="en-US" w:eastAsia="zh-CN" w:bidi="ar-SA"/>
               </w:rPr>
               <w:t>1</w:t>
+            </w:r>
+          </w:p>
+        </w:tc>
+        <w:tc>
+          <w:tcPr>
+            <w:tcW w:w="560" w:type="dxa"/>
+            <w:vAlign w:val="center"/>
+          </w:tcPr>
+          <w:p>
+            <w:pPr>
+              <w:widowControl w:val="0"/>
+              <w:ind w:firstLine="0" w:firstLineChars="0"/>
+              <w:jc w:val="center"/>
+              <w:rPr>
+                <w:rFonts w:hint="default" w:ascii="Times New Roman" w:hAnsi="Times New Roman" w:cs="Times New Roman" w:eastAsiaTheme="minorEastAsia"/>
+                <w:kern w:val="2"/>
+                <w:sz w:val="21"/>
+                <w:szCs w:val="22"/>
+                <w:lang w:val="en-US" w:eastAsia="zh-CN" w:bidi="ar-SA"/>
+              </w:rPr>
+            </w:pPr>
+            <w:r>
+              <w:rPr>
+                <w:rFonts w:hint="default" w:ascii="Times New Roman" w:hAnsi="Times New Roman" w:cs="Times New Roman"/>
+                <w:kern w:val="2"/>
+                <w:sz w:val="21"/>
+                <w:szCs w:val="22"/>
+                <w:lang w:val="en-US" w:eastAsia="zh-CN" w:bidi="ar-SA"/>
+              </w:rPr>
+              <w:t>1</w:t>
+            </w:r>
+          </w:p>
+        </w:tc>
+        <w:tc>
+          <w:tcPr>
+            <w:tcW w:w="560" w:type="dxa"/>
+            <w:vAlign w:val="center"/>
+          </w:tcPr>
+          <w:p>
+            <w:pPr>
+              <w:widowControl w:val="0"/>
+              <w:ind w:firstLine="0" w:firstLineChars="0"/>
+              <w:jc w:val="center"/>
+              <w:rPr>
+                <w:rFonts w:hint="default" w:ascii="Times New Roman" w:hAnsi="Times New Roman" w:cs="Times New Roman" w:eastAsiaTheme="minorEastAsia"/>
+                <w:kern w:val="2"/>
+                <w:sz w:val="21"/>
+                <w:szCs w:val="22"/>
+                <w:lang w:val="en-US" w:eastAsia="zh-CN" w:bidi="ar-SA"/>
+              </w:rPr>
+            </w:pPr>
+            <w:r>
+              <w:rPr>
+                <w:rFonts w:hint="default" w:ascii="Times New Roman" w:hAnsi="Times New Roman" w:cs="Times New Roman"/>
+                <w:kern w:val="2"/>
+                <w:sz w:val="21"/>
+                <w:szCs w:val="22"/>
+                <w:lang w:val="en-US" w:eastAsia="zh-CN" w:bidi="ar-SA"/>
+              </w:rPr>
+              <w:t>1</w:t>
+            </w:r>
+          </w:p>
+        </w:tc>
+        <w:tc>
+          <w:tcPr>
+            <w:tcW w:w="565" w:type="dxa"/>
+            <w:vAlign w:val="center"/>
+          </w:tcPr>
+          <w:p>
+            <w:pPr>
+              <w:widowControl w:val="0"/>
+              <w:ind w:firstLine="0" w:firstLineChars="0"/>
+              <w:jc w:val="center"/>
+              <w:rPr>
+                <w:rFonts w:hint="default" w:ascii="Times New Roman" w:hAnsi="Times New Roman" w:cs="Times New Roman" w:eastAsiaTheme="minorEastAsia"/>
+                <w:kern w:val="2"/>
+                <w:sz w:val="21"/>
+                <w:szCs w:val="22"/>
+                <w:lang w:val="en-US" w:eastAsia="zh-CN" w:bidi="ar-SA"/>
+              </w:rPr>
+            </w:pPr>
+            <w:r>
+              <w:rPr>
+                <w:rFonts w:hint="default" w:ascii="Times New Roman" w:hAnsi="Times New Roman" w:cs="Times New Roman"/>
+                <w:kern w:val="2"/>
+                <w:sz w:val="21"/>
+                <w:szCs w:val="22"/>
+                <w:lang w:val="en-US" w:eastAsia="zh-CN" w:bidi="ar-SA"/>
+              </w:rPr>
+              <w:t>1</w:t>
+            </w:r>
+          </w:p>
+        </w:tc>
+      </w:tr>
+      <w:tr>
+        <w:tblPrEx>
+          <w:tblBorders>
+            <w:top w:val="single" w:color="auto" w:sz="4" w:space="0"/>
+            <w:left w:val="single" w:color="auto" w:sz="4" w:space="0"/>
+            <w:bottom w:val="single" w:color="auto" w:sz="4" w:space="0"/>
+            <w:right w:val="single" w:color="auto" w:sz="4" w:space="0"/>
+            <w:insideH w:val="single" w:color="auto" w:sz="4" w:space="0"/>
+            <w:insideV w:val="single" w:color="auto" w:sz="4" w:space="0"/>
+          </w:tblBorders>
+        </w:tblPrEx>
+        <w:trPr>
+          <w:trHeight w:val="312" w:hRule="atLeast"/>
+          <w:jc w:val="center"/>
+        </w:trPr>
+        <w:tc>
+          <w:tcPr>
+            <w:tcW w:w="709" w:type="dxa"/>
+            <w:vAlign w:val="center"/>
+          </w:tcPr>
+          <w:p>
+            <w:pPr>
+              <w:widowControl w:val="0"/>
+              <w:ind w:firstLine="0" w:firstLineChars="0"/>
+              <w:jc w:val="center"/>
+              <w:rPr>
+                <w:rFonts w:hint="default" w:ascii="Times New Roman" w:hAnsi="Times New Roman" w:cs="Times New Roman" w:eastAsiaTheme="minorEastAsia"/>
+                <w:kern w:val="2"/>
+                <w:sz w:val="21"/>
+                <w:szCs w:val="22"/>
+                <w:lang w:val="en-US" w:eastAsia="zh-CN" w:bidi="ar-SA"/>
+              </w:rPr>
+            </w:pPr>
+            <w:r>
+              <w:rPr>
+                <w:rFonts w:hint="default" w:ascii="Times New Roman" w:hAnsi="Times New Roman" w:cs="Times New Roman"/>
+                <w:kern w:val="2"/>
+                <w:sz w:val="21"/>
+                <w:szCs w:val="22"/>
+                <w:lang w:val="en-US" w:eastAsia="zh-CN" w:bidi="ar-SA"/>
+              </w:rPr>
+              <w:t>H</w:t>
+            </w:r>
+          </w:p>
+        </w:tc>
+        <w:tc>
+          <w:tcPr>
+            <w:tcW w:w="708" w:type="dxa"/>
+            <w:vAlign w:val="center"/>
+          </w:tcPr>
+          <w:p>
+            <w:pPr>
+              <w:jc w:val="center"/>
+              <w:rPr>
+                <w:rFonts w:hint="default" w:ascii="Times New Roman" w:hAnsi="Times New Roman" w:cs="Times New Roman"/>
+                <w:sz w:val="21"/>
+              </w:rPr>
+            </w:pPr>
+            <w:r>
+              <w:rPr>
+                <w:rFonts w:hint="default" w:ascii="Times New Roman" w:hAnsi="Times New Roman" w:cs="Times New Roman"/>
+                <w:sz w:val="21"/>
+              </w:rPr>
+              <w:t>L</w:t>
+            </w:r>
+          </w:p>
+        </w:tc>
+        <w:tc>
+          <w:tcPr>
+            <w:tcW w:w="585" w:type="dxa"/>
+            <w:vAlign w:val="center"/>
+          </w:tcPr>
+          <w:p>
+            <w:pPr>
+              <w:widowControl w:val="0"/>
+              <w:ind w:firstLine="0" w:firstLineChars="0"/>
+              <w:jc w:val="center"/>
+              <w:rPr>
+                <w:rFonts w:hint="default" w:ascii="Times New Roman" w:hAnsi="Times New Roman" w:cs="Times New Roman" w:eastAsiaTheme="minorEastAsia"/>
+                <w:kern w:val="2"/>
+                <w:sz w:val="21"/>
+                <w:szCs w:val="22"/>
+                <w:lang w:val="en-US" w:eastAsia="zh-CN" w:bidi="ar-SA"/>
+              </w:rPr>
+            </w:pPr>
+            <w:r>
+              <w:rPr>
+                <w:rFonts w:hint="default" w:ascii="Times New Roman" w:hAnsi="Times New Roman" w:cs="Times New Roman" w:eastAsiaTheme="minorEastAsia"/>
+                <w:kern w:val="2"/>
+                <w:sz w:val="21"/>
+                <w:szCs w:val="22"/>
+                <w:lang w:val="en-US" w:eastAsia="zh-CN" w:bidi="ar-SA"/>
+              </w:rPr>
+              <w:t>L</w:t>
+            </w:r>
+          </w:p>
+        </w:tc>
+        <w:tc>
+          <w:tcPr>
+            <w:tcW w:w="560" w:type="dxa"/>
+            <w:vAlign w:val="center"/>
+          </w:tcPr>
+          <w:p>
+            <w:pPr>
+              <w:widowControl w:val="0"/>
+              <w:ind w:firstLine="0" w:firstLineChars="0"/>
+              <w:jc w:val="center"/>
+              <w:rPr>
+                <w:rFonts w:hint="default" w:ascii="Times New Roman" w:hAnsi="Times New Roman" w:cs="Times New Roman" w:eastAsiaTheme="minorEastAsia"/>
+                <w:kern w:val="2"/>
+                <w:sz w:val="21"/>
+                <w:szCs w:val="22"/>
+                <w:lang w:val="en-US" w:eastAsia="zh-CN" w:bidi="ar-SA"/>
+              </w:rPr>
+            </w:pPr>
+            <w:r>
+              <w:rPr>
+                <w:rFonts w:hint="default" w:ascii="Times New Roman" w:hAnsi="Times New Roman" w:cs="Times New Roman"/>
+                <w:kern w:val="2"/>
+                <w:sz w:val="21"/>
+                <w:szCs w:val="22"/>
+                <w:lang w:val="en-US" w:eastAsia="zh-CN" w:bidi="ar-SA"/>
+              </w:rPr>
+              <w:t>1</w:t>
+            </w:r>
+          </w:p>
+        </w:tc>
+        <w:tc>
+          <w:tcPr>
+            <w:tcW w:w="560" w:type="dxa"/>
+            <w:vAlign w:val="center"/>
+          </w:tcPr>
+          <w:p>
+            <w:pPr>
+              <w:widowControl w:val="0"/>
+              <w:ind w:firstLine="0" w:firstLineChars="0"/>
+              <w:jc w:val="center"/>
+              <w:rPr>
+                <w:rFonts w:hint="default" w:ascii="Times New Roman" w:hAnsi="Times New Roman" w:cs="Times New Roman" w:eastAsiaTheme="minorEastAsia"/>
+                <w:kern w:val="2"/>
+                <w:sz w:val="21"/>
+                <w:szCs w:val="22"/>
+                <w:lang w:val="en-US" w:eastAsia="zh-CN" w:bidi="ar-SA"/>
+              </w:rPr>
+            </w:pPr>
+            <w:r>
+              <w:rPr>
+                <w:rFonts w:hint="eastAsia" w:ascii="Times New Roman" w:hAnsi="Times New Roman" w:cs="Times New Roman" w:eastAsiaTheme="minorEastAsia"/>
+                <w:kern w:val="2"/>
+                <w:sz w:val="21"/>
+                <w:szCs w:val="22"/>
+                <w:lang w:val="en-US" w:eastAsia="zh-CN" w:bidi="ar-SA"/>
+              </w:rPr>
+              <w:t>1</w:t>
+            </w:r>
+          </w:p>
+        </w:tc>
+        <w:tc>
+          <w:tcPr>
+            <w:tcW w:w="560" w:type="dxa"/>
+            <w:vAlign w:val="center"/>
+          </w:tcPr>
+          <w:p>
+            <w:pPr>
+              <w:widowControl w:val="0"/>
+              <w:ind w:firstLine="0" w:firstLineChars="0"/>
+              <w:jc w:val="center"/>
+              <w:rPr>
+                <w:rFonts w:hint="default" w:ascii="Times New Roman" w:hAnsi="Times New Roman" w:cs="Times New Roman" w:eastAsiaTheme="minorEastAsia"/>
+                <w:kern w:val="2"/>
+                <w:sz w:val="21"/>
+                <w:szCs w:val="22"/>
+                <w:lang w:val="en-US" w:eastAsia="zh-CN" w:bidi="ar-SA"/>
+              </w:rPr>
+            </w:pPr>
+            <w:r>
+              <w:rPr>
+                <w:rFonts w:hint="eastAsia" w:ascii="Times New Roman" w:hAnsi="Times New Roman" w:cs="Times New Roman" w:eastAsiaTheme="minorEastAsia"/>
+                <w:kern w:val="2"/>
+                <w:sz w:val="21"/>
+                <w:szCs w:val="22"/>
+                <w:lang w:val="en-US" w:eastAsia="zh-CN" w:bidi="ar-SA"/>
+              </w:rPr>
+              <w:t>1</w:t>
+            </w:r>
+          </w:p>
+        </w:tc>
+        <w:tc>
+          <w:tcPr>
+            <w:tcW w:w="560" w:type="dxa"/>
+            <w:vAlign w:val="center"/>
+          </w:tcPr>
+          <w:p>
+            <w:pPr>
+              <w:widowControl w:val="0"/>
+              <w:ind w:firstLine="0" w:firstLineChars="0"/>
+              <w:jc w:val="center"/>
+              <w:rPr>
+                <w:rFonts w:hint="default" w:ascii="Times New Roman" w:hAnsi="Times New Roman" w:cs="Times New Roman" w:eastAsiaTheme="minorEastAsia"/>
+                <w:kern w:val="2"/>
+                <w:sz w:val="21"/>
+                <w:szCs w:val="22"/>
+                <w:lang w:val="en-US" w:eastAsia="zh-CN" w:bidi="ar-SA"/>
+              </w:rPr>
+            </w:pPr>
+            <w:r>
+              <w:rPr>
+                <w:rFonts w:hint="eastAsia" w:ascii="Times New Roman" w:hAnsi="Times New Roman" w:cs="Times New Roman" w:eastAsiaTheme="minorEastAsia"/>
+                <w:kern w:val="2"/>
+                <w:sz w:val="21"/>
+                <w:szCs w:val="22"/>
+                <w:lang w:val="en-US" w:eastAsia="zh-CN" w:bidi="ar-SA"/>
+              </w:rPr>
+              <w:t>1</w:t>
+            </w:r>
+          </w:p>
+        </w:tc>
+        <w:tc>
+          <w:tcPr>
+            <w:tcW w:w="560" w:type="dxa"/>
+            <w:vAlign w:val="center"/>
+          </w:tcPr>
+          <w:p>
+            <w:pPr>
+              <w:widowControl w:val="0"/>
+              <w:ind w:firstLine="0" w:firstLineChars="0"/>
+              <w:jc w:val="center"/>
+              <w:rPr>
+                <w:rFonts w:hint="default" w:ascii="Times New Roman" w:hAnsi="Times New Roman" w:cs="Times New Roman" w:eastAsiaTheme="minorEastAsia"/>
+                <w:kern w:val="2"/>
+                <w:sz w:val="21"/>
+                <w:szCs w:val="22"/>
+                <w:lang w:val="en-US" w:eastAsia="zh-CN" w:bidi="ar-SA"/>
+              </w:rPr>
+            </w:pPr>
+            <w:r>
+              <w:rPr>
+                <w:rFonts w:hint="default" w:ascii="Times New Roman" w:hAnsi="Times New Roman" w:cs="Times New Roman"/>
+                <w:kern w:val="2"/>
+                <w:sz w:val="21"/>
+                <w:szCs w:val="22"/>
+                <w:lang w:val="en-US" w:eastAsia="zh-CN" w:bidi="ar-SA"/>
+              </w:rPr>
+              <w:t>0</w:t>
             </w:r>
           </w:p>
         </w:tc>
@@ -4609,6 +7327,7 @@
         </w:tblPrEx>
         <w:trPr>
           <w:trHeight w:val="312" w:hRule="atLeast"/>
+          <w:jc w:val="center"/>
         </w:trPr>
         <w:tc>
           <w:tcPr>
@@ -4617,24 +7336,18 @@
           </w:tcPr>
           <w:p>
             <w:pPr>
-              <w:widowControl w:val="0"/>
-              <w:ind w:firstLine="0" w:firstLineChars="0"/>
-              <w:jc w:val="center"/>
-              <w:rPr>
-                <w:rFonts w:hint="default" w:ascii="Times New Roman" w:hAnsi="Times New Roman" w:cs="Times New Roman" w:eastAsiaTheme="minorEastAsia"/>
-                <w:kern w:val="2"/>
-                <w:sz w:val="21"/>
-                <w:szCs w:val="22"/>
-                <w:lang w:val="en-US" w:eastAsia="zh-CN" w:bidi="ar-SA"/>
-              </w:rPr>
-            </w:pPr>
-            <w:r>
+              <w:jc w:val="center"/>
               <w:rPr>
                 <w:rFonts w:hint="default" w:ascii="Times New Roman" w:hAnsi="Times New Roman" w:cs="Times New Roman"/>
-                <w:kern w:val="2"/>
-                <w:sz w:val="21"/>
-                <w:szCs w:val="22"/>
-                <w:lang w:val="en-US" w:eastAsia="zh-CN" w:bidi="ar-SA"/>
+                <w:sz w:val="21"/>
+                <w:lang w:val="en-US"/>
+              </w:rPr>
+            </w:pPr>
+            <w:r>
+              <w:rPr>
+                <w:rFonts w:hint="default" w:ascii="Times New Roman" w:hAnsi="Times New Roman" w:cs="Times New Roman"/>
+                <w:sz w:val="21"/>
+                <w:lang w:val="en-US"/>
               </w:rPr>
               <w:t>H</w:t>
             </w:r>
@@ -4647,48 +7360,206 @@
           </w:tcPr>
           <w:p>
             <w:pPr>
-              <w:jc w:val="center"/>
+              <w:widowControl w:val="0"/>
+              <w:ind w:firstLine="0" w:firstLineChars="0"/>
+              <w:jc w:val="center"/>
+              <w:rPr>
+                <w:rFonts w:hint="default" w:ascii="Times New Roman" w:hAnsi="Times New Roman" w:cs="Times New Roman" w:eastAsiaTheme="minorEastAsia"/>
+                <w:kern w:val="2"/>
+                <w:sz w:val="21"/>
+                <w:szCs w:val="22"/>
+                <w:lang w:val="en-US" w:eastAsia="zh-CN" w:bidi="ar-SA"/>
+              </w:rPr>
+            </w:pPr>
+            <w:r>
+              <w:rPr>
+                <w:rFonts w:hint="default" w:ascii="Times New Roman" w:hAnsi="Times New Roman" w:cs="Times New Roman" w:eastAsiaTheme="minorEastAsia"/>
+                <w:kern w:val="2"/>
+                <w:sz w:val="21"/>
+                <w:szCs w:val="22"/>
+                <w:lang w:val="en-US" w:eastAsia="zh-CN" w:bidi="ar-SA"/>
+              </w:rPr>
+              <w:t>L</w:t>
+            </w:r>
+          </w:p>
+        </w:tc>
+        <w:tc>
+          <w:tcPr>
+            <w:tcW w:w="585" w:type="dxa"/>
+            <w:vAlign w:val="center"/>
+          </w:tcPr>
+          <w:p>
+            <w:pPr>
+              <w:widowControl w:val="0"/>
+              <w:ind w:firstLine="0" w:firstLineChars="0"/>
+              <w:jc w:val="center"/>
+              <w:rPr>
+                <w:rFonts w:hint="default" w:ascii="Times New Roman" w:hAnsi="Times New Roman" w:cs="Times New Roman" w:eastAsiaTheme="minorEastAsia"/>
+                <w:kern w:val="2"/>
+                <w:sz w:val="21"/>
+                <w:szCs w:val="22"/>
+                <w:lang w:val="en-US" w:eastAsia="zh-CN" w:bidi="ar-SA"/>
+              </w:rPr>
+            </w:pPr>
+            <w:r>
+              <w:rPr>
+                <w:rFonts w:hint="default" w:ascii="Times New Roman" w:hAnsi="Times New Roman" w:cs="Times New Roman" w:eastAsiaTheme="minorEastAsia"/>
+                <w:kern w:val="2"/>
+                <w:sz w:val="21"/>
+                <w:szCs w:val="22"/>
+                <w:lang w:val="en-US" w:eastAsia="zh-CN" w:bidi="ar-SA"/>
+              </w:rPr>
+              <w:t>H</w:t>
+            </w:r>
+          </w:p>
+        </w:tc>
+        <w:tc>
+          <w:tcPr>
+            <w:tcW w:w="560" w:type="dxa"/>
+            <w:vAlign w:val="center"/>
+          </w:tcPr>
+          <w:p>
+            <w:pPr>
+              <w:widowControl w:val="0"/>
+              <w:ind w:firstLine="0" w:firstLineChars="0"/>
+              <w:jc w:val="center"/>
+              <w:rPr>
+                <w:rFonts w:hint="default" w:ascii="Times New Roman" w:hAnsi="Times New Roman" w:cs="Times New Roman" w:eastAsiaTheme="minorEastAsia"/>
+                <w:kern w:val="2"/>
+                <w:sz w:val="21"/>
+                <w:szCs w:val="22"/>
+                <w:lang w:val="en-US" w:eastAsia="zh-CN" w:bidi="ar-SA"/>
+              </w:rPr>
+            </w:pPr>
+            <w:r>
+              <w:rPr>
+                <w:rFonts w:hint="eastAsia" w:ascii="Times New Roman" w:hAnsi="Times New Roman" w:cs="Times New Roman" w:eastAsiaTheme="minorEastAsia"/>
+                <w:kern w:val="2"/>
+                <w:sz w:val="21"/>
+                <w:szCs w:val="22"/>
+                <w:lang w:val="en-US" w:eastAsia="zh-CN" w:bidi="ar-SA"/>
+              </w:rPr>
+              <w:t>1</w:t>
+            </w:r>
+          </w:p>
+        </w:tc>
+        <w:tc>
+          <w:tcPr>
+            <w:tcW w:w="560" w:type="dxa"/>
+            <w:vAlign w:val="center"/>
+          </w:tcPr>
+          <w:p>
+            <w:pPr>
+              <w:widowControl w:val="0"/>
+              <w:ind w:firstLine="0" w:firstLineChars="0"/>
+              <w:jc w:val="center"/>
+              <w:rPr>
+                <w:rFonts w:hint="default" w:ascii="Times New Roman" w:hAnsi="Times New Roman" w:cs="Times New Roman" w:eastAsiaTheme="minorEastAsia"/>
+                <w:kern w:val="2"/>
+                <w:sz w:val="21"/>
+                <w:szCs w:val="22"/>
+                <w:lang w:val="en-US" w:eastAsia="zh-CN" w:bidi="ar-SA"/>
+              </w:rPr>
+            </w:pPr>
+            <w:r>
               <w:rPr>
                 <w:rFonts w:hint="default" w:ascii="Times New Roman" w:hAnsi="Times New Roman" w:cs="Times New Roman"/>
-                <w:sz w:val="21"/>
+                <w:kern w:val="2"/>
+                <w:sz w:val="21"/>
+                <w:szCs w:val="22"/>
+                <w:lang w:val="en-US" w:eastAsia="zh-CN" w:bidi="ar-SA"/>
+              </w:rPr>
+              <w:t>1</w:t>
+            </w:r>
+          </w:p>
+        </w:tc>
+        <w:tc>
+          <w:tcPr>
+            <w:tcW w:w="560" w:type="dxa"/>
+            <w:vAlign w:val="center"/>
+          </w:tcPr>
+          <w:p>
+            <w:pPr>
+              <w:widowControl w:val="0"/>
+              <w:ind w:firstLine="0" w:firstLineChars="0"/>
+              <w:jc w:val="center"/>
+              <w:rPr>
+                <w:rFonts w:hint="default" w:ascii="Times New Roman" w:hAnsi="Times New Roman" w:cs="Times New Roman" w:eastAsiaTheme="minorEastAsia"/>
+                <w:kern w:val="2"/>
+                <w:sz w:val="21"/>
+                <w:szCs w:val="22"/>
+                <w:lang w:val="en-US" w:eastAsia="zh-CN" w:bidi="ar-SA"/>
+              </w:rPr>
+            </w:pPr>
+            <w:r>
+              <w:rPr>
+                <w:rFonts w:hint="eastAsia" w:ascii="Times New Roman" w:hAnsi="Times New Roman" w:cs="Times New Roman" w:eastAsiaTheme="minorEastAsia"/>
+                <w:kern w:val="2"/>
+                <w:sz w:val="21"/>
+                <w:szCs w:val="22"/>
+                <w:lang w:val="en-US" w:eastAsia="zh-CN" w:bidi="ar-SA"/>
+              </w:rPr>
+              <w:t>1</w:t>
+            </w:r>
+          </w:p>
+        </w:tc>
+        <w:tc>
+          <w:tcPr>
+            <w:tcW w:w="560" w:type="dxa"/>
+            <w:vAlign w:val="center"/>
+          </w:tcPr>
+          <w:p>
+            <w:pPr>
+              <w:widowControl w:val="0"/>
+              <w:ind w:firstLine="0" w:firstLineChars="0"/>
+              <w:jc w:val="center"/>
+              <w:rPr>
+                <w:rFonts w:hint="default" w:ascii="Times New Roman" w:hAnsi="Times New Roman" w:cs="Times New Roman" w:eastAsiaTheme="minorEastAsia"/>
+                <w:kern w:val="2"/>
+                <w:sz w:val="21"/>
+                <w:szCs w:val="22"/>
+                <w:lang w:val="en-US" w:eastAsia="zh-CN" w:bidi="ar-SA"/>
+              </w:rPr>
+            </w:pPr>
+            <w:r>
+              <w:rPr>
+                <w:rFonts w:hint="eastAsia" w:ascii="Times New Roman" w:hAnsi="Times New Roman" w:cs="Times New Roman" w:eastAsiaTheme="minorEastAsia"/>
+                <w:kern w:val="2"/>
+                <w:sz w:val="21"/>
+                <w:szCs w:val="22"/>
+                <w:lang w:val="en-US" w:eastAsia="zh-CN" w:bidi="ar-SA"/>
+              </w:rPr>
+              <w:t>1</w:t>
+            </w:r>
+          </w:p>
+        </w:tc>
+        <w:tc>
+          <w:tcPr>
+            <w:tcW w:w="560" w:type="dxa"/>
+            <w:vAlign w:val="center"/>
+          </w:tcPr>
+          <w:p>
+            <w:pPr>
+              <w:widowControl w:val="0"/>
+              <w:ind w:firstLine="0" w:firstLineChars="0"/>
+              <w:jc w:val="center"/>
+              <w:rPr>
+                <w:rFonts w:hint="default" w:ascii="Times New Roman" w:hAnsi="Times New Roman" w:cs="Times New Roman" w:eastAsiaTheme="minorEastAsia"/>
+                <w:kern w:val="2"/>
+                <w:sz w:val="21"/>
+                <w:szCs w:val="22"/>
+                <w:lang w:val="en-US" w:eastAsia="zh-CN" w:bidi="ar-SA"/>
               </w:rPr>
             </w:pPr>
             <w:r>
               <w:rPr>
                 <w:rFonts w:hint="default" w:ascii="Times New Roman" w:hAnsi="Times New Roman" w:cs="Times New Roman"/>
-                <w:sz w:val="21"/>
-              </w:rPr>
-              <w:t>L</w:t>
-            </w:r>
-          </w:p>
-        </w:tc>
-        <w:tc>
-          <w:tcPr>
-            <w:tcW w:w="585" w:type="dxa"/>
-            <w:vAlign w:val="center"/>
-          </w:tcPr>
-          <w:p>
-            <w:pPr>
-              <w:widowControl w:val="0"/>
-              <w:ind w:firstLine="0" w:firstLineChars="0"/>
-              <w:jc w:val="center"/>
-              <w:rPr>
-                <w:rFonts w:hint="default" w:ascii="Times New Roman" w:hAnsi="Times New Roman" w:cs="Times New Roman" w:eastAsiaTheme="minorEastAsia"/>
-                <w:kern w:val="2"/>
-                <w:sz w:val="21"/>
-                <w:szCs w:val="22"/>
-                <w:lang w:val="en-US" w:eastAsia="zh-CN" w:bidi="ar-SA"/>
-              </w:rPr>
-            </w:pPr>
-            <w:r>
-              <w:rPr>
-                <w:rFonts w:hint="default" w:ascii="Times New Roman" w:hAnsi="Times New Roman" w:cs="Times New Roman" w:eastAsiaTheme="minorEastAsia"/>
-                <w:kern w:val="2"/>
-                <w:sz w:val="21"/>
-                <w:szCs w:val="22"/>
-                <w:lang w:val="en-US" w:eastAsia="zh-CN" w:bidi="ar-SA"/>
-              </w:rPr>
-              <w:t>L</w:t>
+                <w:kern w:val="2"/>
+                <w:sz w:val="21"/>
+                <w:szCs w:val="22"/>
+                <w:lang w:val="en-US" w:eastAsia="zh-CN" w:bidi="ar-SA"/>
+              </w:rPr>
+              <w:t>1</w:t>
             </w:r>
           </w:p>
         </w:tc>
@@ -4718,157 +7589,7 @@
                 <w:szCs w:val="22"/>
                 <w:lang w:val="en-US" w:eastAsia="zh-CN" w:bidi="ar-SA"/>
               </w:rPr>
-              <w:t>1</w:t>
-            </w:r>
-          </w:p>
-        </w:tc>
-        <w:tc>
-          <w:tcPr>
-            <w:tcW w:w="560" w:type="dxa"/>
-            <w:vAlign w:val="center"/>
-          </w:tcPr>
-          <w:p>
-            <w:pPr>
-              <w:widowControl w:val="0"/>
-              <w:ind w:firstLine="0" w:firstLineChars="0"/>
-              <w:jc w:val="center"/>
-              <w:rPr>
-                <w:rFonts w:hint="default" w:ascii="Times New Roman" w:hAnsi="Times New Roman" w:cs="Times New Roman" w:eastAsiaTheme="minorEastAsia"/>
-                <w:kern w:val="2"/>
-                <w:sz w:val="21"/>
-                <w:szCs w:val="22"/>
-                <w:lang w:val="en-US" w:eastAsia="zh-CN" w:bidi="ar-SA"/>
-              </w:rPr>
-            </w:pPr>
-            <w:r>
-              <w:rPr>
-                <w:rFonts w:hint="eastAsia" w:ascii="Times New Roman" w:hAnsi="Times New Roman" w:cs="Times New Roman" w:eastAsiaTheme="minorEastAsia"/>
-                <w:kern w:val="2"/>
-                <w:sz w:val="21"/>
-                <w:szCs w:val="22"/>
-                <w:lang w:val="en-US" w:eastAsia="zh-CN" w:bidi="ar-SA"/>
-              </w:rPr>
-              <w:t>1</w:t>
-            </w:r>
-          </w:p>
-        </w:tc>
-        <w:tc>
-          <w:tcPr>
-            <w:tcW w:w="560" w:type="dxa"/>
-            <w:vAlign w:val="center"/>
-          </w:tcPr>
-          <w:p>
-            <w:pPr>
-              <w:widowControl w:val="0"/>
-              <w:ind w:firstLine="0" w:firstLineChars="0"/>
-              <w:jc w:val="center"/>
-              <w:rPr>
-                <w:rFonts w:hint="default" w:ascii="Times New Roman" w:hAnsi="Times New Roman" w:cs="Times New Roman" w:eastAsiaTheme="minorEastAsia"/>
-                <w:kern w:val="2"/>
-                <w:sz w:val="21"/>
-                <w:szCs w:val="22"/>
-                <w:lang w:val="en-US" w:eastAsia="zh-CN" w:bidi="ar-SA"/>
-              </w:rPr>
-            </w:pPr>
-            <w:r>
-              <w:rPr>
-                <w:rFonts w:hint="eastAsia" w:ascii="Times New Roman" w:hAnsi="Times New Roman" w:cs="Times New Roman" w:eastAsiaTheme="minorEastAsia"/>
-                <w:kern w:val="2"/>
-                <w:sz w:val="21"/>
-                <w:szCs w:val="22"/>
-                <w:lang w:val="en-US" w:eastAsia="zh-CN" w:bidi="ar-SA"/>
-              </w:rPr>
-              <w:t>1</w:t>
-            </w:r>
-          </w:p>
-        </w:tc>
-        <w:tc>
-          <w:tcPr>
-            <w:tcW w:w="560" w:type="dxa"/>
-            <w:vAlign w:val="center"/>
-          </w:tcPr>
-          <w:p>
-            <w:pPr>
-              <w:widowControl w:val="0"/>
-              <w:ind w:firstLine="0" w:firstLineChars="0"/>
-              <w:jc w:val="center"/>
-              <w:rPr>
-                <w:rFonts w:hint="default" w:ascii="Times New Roman" w:hAnsi="Times New Roman" w:cs="Times New Roman" w:eastAsiaTheme="minorEastAsia"/>
-                <w:kern w:val="2"/>
-                <w:sz w:val="21"/>
-                <w:szCs w:val="22"/>
-                <w:lang w:val="en-US" w:eastAsia="zh-CN" w:bidi="ar-SA"/>
-              </w:rPr>
-            </w:pPr>
-            <w:r>
-              <w:rPr>
-                <w:rFonts w:hint="eastAsia" w:ascii="Times New Roman" w:hAnsi="Times New Roman" w:cs="Times New Roman" w:eastAsiaTheme="minorEastAsia"/>
-                <w:kern w:val="2"/>
-                <w:sz w:val="21"/>
-                <w:szCs w:val="22"/>
-                <w:lang w:val="en-US" w:eastAsia="zh-CN" w:bidi="ar-SA"/>
-              </w:rPr>
-              <w:t>1</w:t>
-            </w:r>
-          </w:p>
-        </w:tc>
-        <w:tc>
-          <w:tcPr>
-            <w:tcW w:w="560" w:type="dxa"/>
-            <w:vAlign w:val="center"/>
-          </w:tcPr>
-          <w:p>
-            <w:pPr>
-              <w:widowControl w:val="0"/>
-              <w:ind w:firstLine="0" w:firstLineChars="0"/>
-              <w:jc w:val="center"/>
-              <w:rPr>
-                <w:rFonts w:hint="default" w:ascii="Times New Roman" w:hAnsi="Times New Roman" w:cs="Times New Roman" w:eastAsiaTheme="minorEastAsia"/>
-                <w:kern w:val="2"/>
-                <w:sz w:val="21"/>
-                <w:szCs w:val="22"/>
-                <w:lang w:val="en-US" w:eastAsia="zh-CN" w:bidi="ar-SA"/>
-              </w:rPr>
-            </w:pPr>
-            <w:r>
-              <w:rPr>
-                <w:rFonts w:hint="default" w:ascii="Times New Roman" w:hAnsi="Times New Roman" w:cs="Times New Roman"/>
-                <w:kern w:val="2"/>
-                <w:sz w:val="21"/>
-                <w:szCs w:val="22"/>
-                <w:lang w:val="en-US" w:eastAsia="zh-CN" w:bidi="ar-SA"/>
-              </w:rPr>
               <w:t>0</w:t>
-            </w:r>
-          </w:p>
-        </w:tc>
-        <w:tc>
-          <w:tcPr>
-            <w:tcW w:w="560" w:type="dxa"/>
-            <w:vAlign w:val="center"/>
-          </w:tcPr>
-          <w:p>
-            <w:pPr>
-              <w:widowControl w:val="0"/>
-              <w:ind w:firstLine="0" w:firstLineChars="0"/>
-              <w:jc w:val="center"/>
-              <w:rPr>
-                <w:rFonts w:hint="default" w:ascii="Times New Roman" w:hAnsi="Times New Roman" w:cs="Times New Roman" w:eastAsiaTheme="minorEastAsia"/>
-                <w:kern w:val="2"/>
-                <w:sz w:val="21"/>
-                <w:szCs w:val="22"/>
-                <w:lang w:val="en-US" w:eastAsia="zh-CN" w:bidi="ar-SA"/>
-              </w:rPr>
-            </w:pPr>
-            <w:r>
-              <w:rPr>
-                <w:rFonts w:hint="default" w:ascii="Times New Roman" w:hAnsi="Times New Roman" w:cs="Times New Roman"/>
-                <w:kern w:val="2"/>
-                <w:sz w:val="21"/>
-                <w:szCs w:val="22"/>
-                <w:lang w:val="en-US" w:eastAsia="zh-CN" w:bidi="ar-SA"/>
-              </w:rPr>
-              <w:t>1</w:t>
             </w:r>
           </w:p>
         </w:tc>
@@ -4952,6 +7673,7 @@
         </w:tblPrEx>
         <w:trPr>
           <w:trHeight w:val="312" w:hRule="atLeast"/>
+          <w:jc w:val="center"/>
         </w:trPr>
         <w:tc>
           <w:tcPr>
@@ -4984,6 +7706,28 @@
           </w:tcPr>
           <w:p>
             <w:pPr>
+              <w:jc w:val="center"/>
+              <w:rPr>
+                <w:rFonts w:hint="default" w:ascii="Times New Roman" w:hAnsi="Times New Roman" w:cs="Times New Roman"/>
+                <w:sz w:val="21"/>
+              </w:rPr>
+            </w:pPr>
+            <w:r>
+              <w:rPr>
+                <w:rFonts w:hint="default" w:ascii="Times New Roman" w:hAnsi="Times New Roman" w:cs="Times New Roman"/>
+                <w:sz w:val="21"/>
+              </w:rPr>
+              <w:t>H</w:t>
+            </w:r>
+          </w:p>
+        </w:tc>
+        <w:tc>
+          <w:tcPr>
+            <w:tcW w:w="585" w:type="dxa"/>
+            <w:vAlign w:val="center"/>
+          </w:tcPr>
+          <w:p>
+            <w:pPr>
               <w:widowControl w:val="0"/>
               <w:ind w:firstLine="0" w:firstLineChars="0"/>
               <w:jc w:val="center"/>
@@ -5009,36 +7753,6 @@
         </w:tc>
         <w:tc>
           <w:tcPr>
-            <w:tcW w:w="585" w:type="dxa"/>
-            <w:vAlign w:val="center"/>
-          </w:tcPr>
-          <w:p>
-            <w:pPr>
-              <w:widowControl w:val="0"/>
-              <w:ind w:firstLine="0" w:firstLineChars="0"/>
-              <w:jc w:val="center"/>
-              <w:rPr>
-                <w:rFonts w:hint="default" w:ascii="Times New Roman" w:hAnsi="Times New Roman" w:cs="Times New Roman" w:eastAsiaTheme="minorEastAsia"/>
-                <w:kern w:val="2"/>
-                <w:sz w:val="21"/>
-                <w:szCs w:val="22"/>
-                <w:lang w:val="en-US" w:eastAsia="zh-CN" w:bidi="ar-SA"/>
-              </w:rPr>
-            </w:pPr>
-            <w:r>
-              <w:rPr>
-                <w:rFonts w:hint="default" w:ascii="Times New Roman" w:hAnsi="Times New Roman" w:cs="Times New Roman" w:eastAsiaTheme="minorEastAsia"/>
-                <w:kern w:val="2"/>
-                <w:sz w:val="21"/>
-                <w:szCs w:val="22"/>
-                <w:lang w:val="en-US" w:eastAsia="zh-CN" w:bidi="ar-SA"/>
-              </w:rPr>
-              <w:t>H</w:t>
-            </w:r>
-          </w:p>
-        </w:tc>
-        <w:tc>
-          <w:tcPr>
             <w:tcW w:w="560" w:type="dxa"/>
             <w:vAlign w:val="center"/>
           </w:tcPr>
@@ -5087,6 +7801,36 @@
             </w:pPr>
             <w:r>
               <w:rPr>
+                <w:rFonts w:hint="eastAsia" w:ascii="Times New Roman" w:hAnsi="Times New Roman" w:cs="Times New Roman" w:eastAsiaTheme="minorEastAsia"/>
+                <w:kern w:val="2"/>
+                <w:sz w:val="21"/>
+                <w:szCs w:val="22"/>
+                <w:lang w:val="en-US" w:eastAsia="zh-CN" w:bidi="ar-SA"/>
+              </w:rPr>
+              <w:t>1</w:t>
+            </w:r>
+          </w:p>
+        </w:tc>
+        <w:tc>
+          <w:tcPr>
+            <w:tcW w:w="560" w:type="dxa"/>
+            <w:vAlign w:val="center"/>
+          </w:tcPr>
+          <w:p>
+            <w:pPr>
+              <w:widowControl w:val="0"/>
+              <w:ind w:firstLine="0" w:firstLineChars="0"/>
+              <w:jc w:val="center"/>
+              <w:rPr>
+                <w:rFonts w:hint="default" w:ascii="Times New Roman" w:hAnsi="Times New Roman" w:cs="Times New Roman" w:eastAsiaTheme="minorEastAsia"/>
+                <w:kern w:val="2"/>
+                <w:sz w:val="21"/>
+                <w:szCs w:val="22"/>
+                <w:lang w:val="en-US" w:eastAsia="zh-CN" w:bidi="ar-SA"/>
+              </w:rPr>
+            </w:pPr>
+            <w:r>
+              <w:rPr>
                 <w:rFonts w:hint="default" w:ascii="Times New Roman" w:hAnsi="Times New Roman" w:cs="Times New Roman"/>
                 <w:kern w:val="2"/>
                 <w:sz w:val="21"/>
@@ -5147,7 +7891,7 @@
             </w:pPr>
             <w:r>
               <w:rPr>
-                <w:rFonts w:hint="eastAsia" w:ascii="Times New Roman" w:hAnsi="Times New Roman" w:cs="Times New Roman" w:eastAsiaTheme="minorEastAsia"/>
+                <w:rFonts w:hint="default" w:ascii="Times New Roman" w:hAnsi="Times New Roman" w:cs="Times New Roman"/>
                 <w:kern w:val="2"/>
                 <w:sz w:val="21"/>
                 <w:szCs w:val="22"/>
@@ -5214,36 +7958,6 @@
                 <w:lang w:val="en-US" w:eastAsia="zh-CN" w:bidi="ar-SA"/>
               </w:rPr>
               <w:t>0</w:t>
-            </w:r>
-          </w:p>
-        </w:tc>
-        <w:tc>
-          <w:tcPr>
-            <w:tcW w:w="560" w:type="dxa"/>
-            <w:vAlign w:val="center"/>
-          </w:tcPr>
-          <w:p>
-            <w:pPr>
-              <w:widowControl w:val="0"/>
-              <w:ind w:firstLine="0" w:firstLineChars="0"/>
-              <w:jc w:val="center"/>
-              <w:rPr>
-                <w:rFonts w:hint="default" w:ascii="Times New Roman" w:hAnsi="Times New Roman" w:cs="Times New Roman" w:eastAsiaTheme="minorEastAsia"/>
-                <w:kern w:val="2"/>
-                <w:sz w:val="21"/>
-                <w:szCs w:val="22"/>
-                <w:lang w:val="en-US" w:eastAsia="zh-CN" w:bidi="ar-SA"/>
-              </w:rPr>
-            </w:pPr>
-            <w:r>
-              <w:rPr>
-                <w:rFonts w:hint="default" w:ascii="Times New Roman" w:hAnsi="Times New Roman" w:cs="Times New Roman"/>
-                <w:kern w:val="2"/>
-                <w:sz w:val="21"/>
-                <w:szCs w:val="22"/>
-                <w:lang w:val="en-US" w:eastAsia="zh-CN" w:bidi="ar-SA"/>
-              </w:rPr>
-              <w:t>1</w:t>
             </w:r>
           </w:p>
         </w:tc>
@@ -5297,343 +8011,7 @@
         </w:tblPrEx>
         <w:trPr>
           <w:trHeight w:val="312" w:hRule="atLeast"/>
-        </w:trPr>
-        <w:tc>
-          <w:tcPr>
-            <w:tcW w:w="709" w:type="dxa"/>
-            <w:vAlign w:val="center"/>
-          </w:tcPr>
-          <w:p>
-            <w:pPr>
-              <w:jc w:val="center"/>
-              <w:rPr>
-                <w:rFonts w:hint="default" w:ascii="Times New Roman" w:hAnsi="Times New Roman" w:cs="Times New Roman"/>
-                <w:sz w:val="21"/>
-                <w:lang w:val="en-US"/>
-              </w:rPr>
-            </w:pPr>
-            <w:r>
-              <w:rPr>
-                <w:rFonts w:hint="default" w:ascii="Times New Roman" w:hAnsi="Times New Roman" w:cs="Times New Roman"/>
-                <w:sz w:val="21"/>
-                <w:lang w:val="en-US"/>
-              </w:rPr>
-              <w:t>H</w:t>
-            </w:r>
-          </w:p>
-        </w:tc>
-        <w:tc>
-          <w:tcPr>
-            <w:tcW w:w="708" w:type="dxa"/>
-            <w:vAlign w:val="center"/>
-          </w:tcPr>
-          <w:p>
-            <w:pPr>
-              <w:jc w:val="center"/>
-              <w:rPr>
-                <w:rFonts w:hint="default" w:ascii="Times New Roman" w:hAnsi="Times New Roman" w:cs="Times New Roman"/>
-                <w:sz w:val="21"/>
-              </w:rPr>
-            </w:pPr>
-            <w:r>
-              <w:rPr>
-                <w:rFonts w:hint="default" w:ascii="Times New Roman" w:hAnsi="Times New Roman" w:cs="Times New Roman"/>
-                <w:sz w:val="21"/>
-              </w:rPr>
-              <w:t>H</w:t>
-            </w:r>
-          </w:p>
-        </w:tc>
-        <w:tc>
-          <w:tcPr>
-            <w:tcW w:w="585" w:type="dxa"/>
-            <w:vAlign w:val="center"/>
-          </w:tcPr>
-          <w:p>
-            <w:pPr>
-              <w:widowControl w:val="0"/>
-              <w:ind w:firstLine="0" w:firstLineChars="0"/>
-              <w:jc w:val="center"/>
-              <w:rPr>
-                <w:rFonts w:hint="default" w:ascii="Times New Roman" w:hAnsi="Times New Roman" w:cs="Times New Roman" w:eastAsiaTheme="minorEastAsia"/>
-                <w:kern w:val="2"/>
-                <w:sz w:val="21"/>
-                <w:szCs w:val="22"/>
-                <w:lang w:val="en-US" w:eastAsia="zh-CN" w:bidi="ar-SA"/>
-              </w:rPr>
-            </w:pPr>
-            <w:r>
-              <w:rPr>
-                <w:rFonts w:hint="default" w:ascii="Times New Roman" w:hAnsi="Times New Roman" w:cs="Times New Roman" w:eastAsiaTheme="minorEastAsia"/>
-                <w:kern w:val="2"/>
-                <w:sz w:val="21"/>
-                <w:szCs w:val="22"/>
-                <w:lang w:val="en-US" w:eastAsia="zh-CN" w:bidi="ar-SA"/>
-              </w:rPr>
-              <w:t>L</w:t>
-            </w:r>
-          </w:p>
-        </w:tc>
-        <w:tc>
-          <w:tcPr>
-            <w:tcW w:w="560" w:type="dxa"/>
-            <w:vAlign w:val="center"/>
-          </w:tcPr>
-          <w:p>
-            <w:pPr>
-              <w:widowControl w:val="0"/>
-              <w:ind w:firstLine="0" w:firstLineChars="0"/>
-              <w:jc w:val="center"/>
-              <w:rPr>
-                <w:rFonts w:hint="default" w:ascii="Times New Roman" w:hAnsi="Times New Roman" w:cs="Times New Roman" w:eastAsiaTheme="minorEastAsia"/>
-                <w:kern w:val="2"/>
-                <w:sz w:val="21"/>
-                <w:szCs w:val="22"/>
-                <w:lang w:val="en-US" w:eastAsia="zh-CN" w:bidi="ar-SA"/>
-              </w:rPr>
-            </w:pPr>
-            <w:r>
-              <w:rPr>
-                <w:rFonts w:hint="eastAsia" w:ascii="Times New Roman" w:hAnsi="Times New Roman" w:cs="Times New Roman" w:eastAsiaTheme="minorEastAsia"/>
-                <w:kern w:val="2"/>
-                <w:sz w:val="21"/>
-                <w:szCs w:val="22"/>
-                <w:lang w:val="en-US" w:eastAsia="zh-CN" w:bidi="ar-SA"/>
-              </w:rPr>
-              <w:t>1</w:t>
-            </w:r>
-          </w:p>
-        </w:tc>
-        <w:tc>
-          <w:tcPr>
-            <w:tcW w:w="560" w:type="dxa"/>
-            <w:vAlign w:val="center"/>
-          </w:tcPr>
-          <w:p>
-            <w:pPr>
-              <w:widowControl w:val="0"/>
-              <w:ind w:firstLine="0" w:firstLineChars="0"/>
-              <w:jc w:val="center"/>
-              <w:rPr>
-                <w:rFonts w:hint="default" w:ascii="Times New Roman" w:hAnsi="Times New Roman" w:cs="Times New Roman" w:eastAsiaTheme="minorEastAsia"/>
-                <w:kern w:val="2"/>
-                <w:sz w:val="21"/>
-                <w:szCs w:val="22"/>
-                <w:lang w:val="en-US" w:eastAsia="zh-CN" w:bidi="ar-SA"/>
-              </w:rPr>
-            </w:pPr>
-            <w:r>
-              <w:rPr>
-                <w:rFonts w:hint="eastAsia" w:ascii="Times New Roman" w:hAnsi="Times New Roman" w:cs="Times New Roman" w:eastAsiaTheme="minorEastAsia"/>
-                <w:kern w:val="2"/>
-                <w:sz w:val="21"/>
-                <w:szCs w:val="22"/>
-                <w:lang w:val="en-US" w:eastAsia="zh-CN" w:bidi="ar-SA"/>
-              </w:rPr>
-              <w:t>1</w:t>
-            </w:r>
-          </w:p>
-        </w:tc>
-        <w:tc>
-          <w:tcPr>
-            <w:tcW w:w="560" w:type="dxa"/>
-            <w:vAlign w:val="center"/>
-          </w:tcPr>
-          <w:p>
-            <w:pPr>
-              <w:widowControl w:val="0"/>
-              <w:ind w:firstLine="0" w:firstLineChars="0"/>
-              <w:jc w:val="center"/>
-              <w:rPr>
-                <w:rFonts w:hint="default" w:ascii="Times New Roman" w:hAnsi="Times New Roman" w:cs="Times New Roman" w:eastAsiaTheme="minorEastAsia"/>
-                <w:kern w:val="2"/>
-                <w:sz w:val="21"/>
-                <w:szCs w:val="22"/>
-                <w:lang w:val="en-US" w:eastAsia="zh-CN" w:bidi="ar-SA"/>
-              </w:rPr>
-            </w:pPr>
-            <w:r>
-              <w:rPr>
-                <w:rFonts w:hint="default" w:ascii="Times New Roman" w:hAnsi="Times New Roman" w:cs="Times New Roman"/>
-                <w:kern w:val="2"/>
-                <w:sz w:val="21"/>
-                <w:szCs w:val="22"/>
-                <w:lang w:val="en-US" w:eastAsia="zh-CN" w:bidi="ar-SA"/>
-              </w:rPr>
-              <w:t>1</w:t>
-            </w:r>
-          </w:p>
-        </w:tc>
-        <w:tc>
-          <w:tcPr>
-            <w:tcW w:w="560" w:type="dxa"/>
-            <w:vAlign w:val="center"/>
-          </w:tcPr>
-          <w:p>
-            <w:pPr>
-              <w:widowControl w:val="0"/>
-              <w:ind w:firstLine="0" w:firstLineChars="0"/>
-              <w:jc w:val="center"/>
-              <w:rPr>
-                <w:rFonts w:hint="default" w:ascii="Times New Roman" w:hAnsi="Times New Roman" w:cs="Times New Roman" w:eastAsiaTheme="minorEastAsia"/>
-                <w:kern w:val="2"/>
-                <w:sz w:val="21"/>
-                <w:szCs w:val="22"/>
-                <w:lang w:val="en-US" w:eastAsia="zh-CN" w:bidi="ar-SA"/>
-              </w:rPr>
-            </w:pPr>
-            <w:r>
-              <w:rPr>
-                <w:rFonts w:hint="eastAsia" w:ascii="Times New Roman" w:hAnsi="Times New Roman" w:cs="Times New Roman" w:eastAsiaTheme="minorEastAsia"/>
-                <w:kern w:val="2"/>
-                <w:sz w:val="21"/>
-                <w:szCs w:val="22"/>
-                <w:lang w:val="en-US" w:eastAsia="zh-CN" w:bidi="ar-SA"/>
-              </w:rPr>
-              <w:t>1</w:t>
-            </w:r>
-          </w:p>
-        </w:tc>
-        <w:tc>
-          <w:tcPr>
-            <w:tcW w:w="560" w:type="dxa"/>
-            <w:vAlign w:val="center"/>
-          </w:tcPr>
-          <w:p>
-            <w:pPr>
-              <w:widowControl w:val="0"/>
-              <w:ind w:firstLine="0" w:firstLineChars="0"/>
-              <w:jc w:val="center"/>
-              <w:rPr>
-                <w:rFonts w:hint="default" w:ascii="Times New Roman" w:hAnsi="Times New Roman" w:cs="Times New Roman" w:eastAsiaTheme="minorEastAsia"/>
-                <w:kern w:val="2"/>
-                <w:sz w:val="21"/>
-                <w:szCs w:val="22"/>
-                <w:lang w:val="en-US" w:eastAsia="zh-CN" w:bidi="ar-SA"/>
-              </w:rPr>
-            </w:pPr>
-            <w:r>
-              <w:rPr>
-                <w:rFonts w:hint="default" w:ascii="Times New Roman" w:hAnsi="Times New Roman" w:cs="Times New Roman"/>
-                <w:kern w:val="2"/>
-                <w:sz w:val="21"/>
-                <w:szCs w:val="22"/>
-                <w:lang w:val="en-US" w:eastAsia="zh-CN" w:bidi="ar-SA"/>
-              </w:rPr>
-              <w:t>1</w:t>
-            </w:r>
-          </w:p>
-        </w:tc>
-        <w:tc>
-          <w:tcPr>
-            <w:tcW w:w="560" w:type="dxa"/>
-            <w:vAlign w:val="center"/>
-          </w:tcPr>
-          <w:p>
-            <w:pPr>
-              <w:widowControl w:val="0"/>
-              <w:ind w:firstLine="0" w:firstLineChars="0"/>
-              <w:jc w:val="center"/>
-              <w:rPr>
-                <w:rFonts w:hint="default" w:ascii="Times New Roman" w:hAnsi="Times New Roman" w:cs="Times New Roman" w:eastAsiaTheme="minorEastAsia"/>
-                <w:kern w:val="2"/>
-                <w:sz w:val="21"/>
-                <w:szCs w:val="22"/>
-                <w:lang w:val="en-US" w:eastAsia="zh-CN" w:bidi="ar-SA"/>
-              </w:rPr>
-            </w:pPr>
-            <w:r>
-              <w:rPr>
-                <w:rFonts w:hint="default" w:ascii="Times New Roman" w:hAnsi="Times New Roman" w:cs="Times New Roman"/>
-                <w:kern w:val="2"/>
-                <w:sz w:val="21"/>
-                <w:szCs w:val="22"/>
-                <w:lang w:val="en-US" w:eastAsia="zh-CN" w:bidi="ar-SA"/>
-              </w:rPr>
-              <w:t>1</w:t>
-            </w:r>
-          </w:p>
-        </w:tc>
-        <w:tc>
-          <w:tcPr>
-            <w:tcW w:w="560" w:type="dxa"/>
-            <w:vAlign w:val="center"/>
-          </w:tcPr>
-          <w:p>
-            <w:pPr>
-              <w:widowControl w:val="0"/>
-              <w:ind w:firstLine="0" w:firstLineChars="0"/>
-              <w:jc w:val="center"/>
-              <w:rPr>
-                <w:rFonts w:hint="default" w:ascii="Times New Roman" w:hAnsi="Times New Roman" w:cs="Times New Roman" w:eastAsiaTheme="minorEastAsia"/>
-                <w:kern w:val="2"/>
-                <w:sz w:val="21"/>
-                <w:szCs w:val="22"/>
-                <w:lang w:val="en-US" w:eastAsia="zh-CN" w:bidi="ar-SA"/>
-              </w:rPr>
-            </w:pPr>
-            <w:r>
-              <w:rPr>
-                <w:rFonts w:hint="default" w:ascii="Times New Roman" w:hAnsi="Times New Roman" w:cs="Times New Roman"/>
-                <w:kern w:val="2"/>
-                <w:sz w:val="21"/>
-                <w:szCs w:val="22"/>
-                <w:lang w:val="en-US" w:eastAsia="zh-CN" w:bidi="ar-SA"/>
-              </w:rPr>
-              <w:t>0</w:t>
-            </w:r>
-          </w:p>
-        </w:tc>
-        <w:tc>
-          <w:tcPr>
-            <w:tcW w:w="565" w:type="dxa"/>
-            <w:vAlign w:val="center"/>
-          </w:tcPr>
-          <w:p>
-            <w:pPr>
-              <w:widowControl w:val="0"/>
-              <w:ind w:firstLine="0" w:firstLineChars="0"/>
-              <w:jc w:val="center"/>
-              <w:rPr>
-                <w:rFonts w:hint="default" w:ascii="Times New Roman" w:hAnsi="Times New Roman" w:cs="Times New Roman" w:eastAsiaTheme="minorEastAsia"/>
-                <w:kern w:val="2"/>
-                <w:sz w:val="21"/>
-                <w:szCs w:val="22"/>
-                <w:lang w:val="en-US" w:eastAsia="zh-CN" w:bidi="ar-SA"/>
-              </w:rPr>
-            </w:pPr>
-            <w:r>
-              <w:rPr>
-                <w:rFonts w:hint="default" w:ascii="Times New Roman" w:hAnsi="Times New Roman" w:cs="Times New Roman"/>
-                <w:kern w:val="2"/>
-                <w:sz w:val="21"/>
-                <w:szCs w:val="22"/>
-                <w:lang w:val="en-US" w:eastAsia="zh-CN" w:bidi="ar-SA"/>
-              </w:rPr>
-              <w:t>1</w:t>
-            </w:r>
-          </w:p>
-        </w:tc>
-      </w:tr>
-      <w:tr>
-        <w:tblPrEx>
-          <w:tblBorders>
-            <w:top w:val="single" w:color="auto" w:sz="4" w:space="0"/>
-            <w:left w:val="single" w:color="auto" w:sz="4" w:space="0"/>
-            <w:bottom w:val="single" w:color="auto" w:sz="4" w:space="0"/>
-            <w:right w:val="single" w:color="auto" w:sz="4" w:space="0"/>
-            <w:insideH w:val="single" w:color="auto" w:sz="4" w:space="0"/>
-            <w:insideV w:val="single" w:color="auto" w:sz="4" w:space="0"/>
-          </w:tblBorders>
-          <w:tblCellMar>
-            <w:top w:w="0" w:type="dxa"/>
-            <w:left w:w="108" w:type="dxa"/>
-            <w:bottom w:w="0" w:type="dxa"/>
-            <w:right w:w="108" w:type="dxa"/>
-          </w:tblCellMar>
-        </w:tblPrEx>
-        <w:trPr>
-          <w:trHeight w:val="312" w:hRule="atLeast"/>
+          <w:jc w:val="center"/>
         </w:trPr>
         <w:tc>
           <w:tcPr>
@@ -5965,10 +8343,7 @@
     <w:p>
       <w:pPr>
         <w:bidi w:val="0"/>
-        <w:rPr>
-          <w:rFonts w:hint="default" w:eastAsiaTheme="minorEastAsia"/>
-          <w:lang w:val="en-US" w:eastAsia="zh-CN"/>
-        </w:rPr>
+        <w:jc w:val="center"/>
       </w:pPr>
       <w:r>
         <w:drawing>
@@ -5989,7 +8364,7 @@
                     </pic:cNvPicPr>
                   </pic:nvPicPr>
                   <pic:blipFill>
-                    <a:blip r:embed="rId9"/>
+                    <a:blip r:embed="rId15"/>
                     <a:stretch>
                       <a:fillRect/>
                     </a:stretch>
@@ -6016,6 +8391,1838 @@
     </w:p>
     <w:p>
       <w:pPr>
+        <w:bidi w:val="0"/>
+      </w:pPr>
+    </w:p>
+    <w:p>
+      <w:pPr>
+        <w:bidi w:val="0"/>
+      </w:pPr>
+      <w:r>
+        <w:rPr>
+          <w:rFonts w:hint="eastAsia"/>
+          <w:b/>
+          <w:bCs/>
+          <w:lang w:val="en-US" w:eastAsia="zh-CN"/>
+        </w:rPr>
+        <w:t>3. 数据选择器的测试及应用</w:t>
+      </w:r>
+    </w:p>
+    <w:p>
+      <w:pPr>
+        <w:bidi w:val="0"/>
+        <w:jc w:val="both"/>
+      </w:pPr>
+      <w:r>
+        <w:drawing>
+          <wp:inline distT="0" distB="0" distL="114300" distR="114300">
+            <wp:extent cx="2388870" cy="1539875"/>
+            <wp:effectExtent l="0" t="0" r="3810" b="14605"/>
+            <wp:docPr id="12" name="图片 1"/>
+            <wp:cNvGraphicFramePr>
+              <a:graphicFrameLocks xmlns:a="http://schemas.openxmlformats.org/drawingml/2006/main" noChangeAspect="1"/>
+            </wp:cNvGraphicFramePr>
+            <a:graphic xmlns:a="http://schemas.openxmlformats.org/drawingml/2006/main">
+              <a:graphicData uri="http://schemas.openxmlformats.org/drawingml/2006/picture">
+                <pic:pic xmlns:pic="http://schemas.openxmlformats.org/drawingml/2006/picture">
+                  <pic:nvPicPr>
+                    <pic:cNvPr id="12" name="图片 1"/>
+                    <pic:cNvPicPr>
+                      <a:picLocks noChangeAspect="1"/>
+                    </pic:cNvPicPr>
+                  </pic:nvPicPr>
+                  <pic:blipFill>
+                    <a:blip r:embed="rId16"/>
+                    <a:srcRect r="33020"/>
+                    <a:stretch>
+                      <a:fillRect/>
+                    </a:stretch>
+                  </pic:blipFill>
+                  <pic:spPr>
+                    <a:xfrm>
+                      <a:off x="0" y="0"/>
+                      <a:ext cx="2388870" cy="1539875"/>
+                    </a:xfrm>
+                    <a:prstGeom prst="rect">
+                      <a:avLst/>
+                    </a:prstGeom>
+                    <a:noFill/>
+                    <a:ln>
+                      <a:noFill/>
+                    </a:ln>
+                  </pic:spPr>
+                </pic:pic>
+              </a:graphicData>
+            </a:graphic>
+          </wp:inline>
+        </w:drawing>
+      </w:r>
+      <w:r>
+        <w:rPr>
+          <w:rFonts w:hint="eastAsia"/>
+          <w:lang w:val="en-US" w:eastAsia="zh-CN"/>
+        </w:rPr>
+        <w:t xml:space="preserve"> </w:t>
+      </w:r>
+      <w:r>
+        <w:drawing>
+          <wp:inline distT="0" distB="0" distL="114300" distR="114300">
+            <wp:extent cx="2691765" cy="1521460"/>
+            <wp:effectExtent l="0" t="0" r="5715" b="2540"/>
+            <wp:docPr id="13" name="图片 5"/>
+            <wp:cNvGraphicFramePr>
+              <a:graphicFrameLocks xmlns:a="http://schemas.openxmlformats.org/drawingml/2006/main" noChangeAspect="1"/>
+            </wp:cNvGraphicFramePr>
+            <a:graphic xmlns:a="http://schemas.openxmlformats.org/drawingml/2006/main">
+              <a:graphicData uri="http://schemas.openxmlformats.org/drawingml/2006/picture">
+                <pic:pic xmlns:pic="http://schemas.openxmlformats.org/drawingml/2006/picture">
+                  <pic:nvPicPr>
+                    <pic:cNvPr id="13" name="图片 5"/>
+                    <pic:cNvPicPr>
+                      <a:picLocks noChangeAspect="1"/>
+                    </pic:cNvPicPr>
+                  </pic:nvPicPr>
+                  <pic:blipFill>
+                    <a:blip r:embed="rId17"/>
+                    <a:stretch>
+                      <a:fillRect/>
+                    </a:stretch>
+                  </pic:blipFill>
+                  <pic:spPr>
+                    <a:xfrm>
+                      <a:off x="0" y="0"/>
+                      <a:ext cx="2691765" cy="1521460"/>
+                    </a:xfrm>
+                    <a:prstGeom prst="rect">
+                      <a:avLst/>
+                    </a:prstGeom>
+                    <a:noFill/>
+                    <a:ln>
+                      <a:noFill/>
+                    </a:ln>
+                  </pic:spPr>
+                </pic:pic>
+              </a:graphicData>
+            </a:graphic>
+          </wp:inline>
+        </w:drawing>
+      </w:r>
+    </w:p>
+    <w:p>
+      <w:pPr>
+        <w:bidi w:val="0"/>
+        <w:jc w:val="both"/>
+      </w:pPr>
+      <w:r>
+        <w:drawing>
+          <wp:inline distT="0" distB="0" distL="114300" distR="114300">
+            <wp:extent cx="2461260" cy="1439545"/>
+            <wp:effectExtent l="0" t="0" r="7620" b="8255"/>
+            <wp:docPr id="17" name="图片 9"/>
+            <wp:cNvGraphicFramePr>
+              <a:graphicFrameLocks xmlns:a="http://schemas.openxmlformats.org/drawingml/2006/main" noChangeAspect="1"/>
+            </wp:cNvGraphicFramePr>
+            <a:graphic xmlns:a="http://schemas.openxmlformats.org/drawingml/2006/main">
+              <a:graphicData uri="http://schemas.openxmlformats.org/drawingml/2006/picture">
+                <pic:pic xmlns:pic="http://schemas.openxmlformats.org/drawingml/2006/picture">
+                  <pic:nvPicPr>
+                    <pic:cNvPr id="17" name="图片 9"/>
+                    <pic:cNvPicPr>
+                      <a:picLocks noChangeAspect="1"/>
+                    </pic:cNvPicPr>
+                  </pic:nvPicPr>
+                  <pic:blipFill>
+                    <a:blip r:embed="rId18"/>
+                    <a:stretch>
+                      <a:fillRect/>
+                    </a:stretch>
+                  </pic:blipFill>
+                  <pic:spPr>
+                    <a:xfrm>
+                      <a:off x="0" y="0"/>
+                      <a:ext cx="2461260" cy="1439545"/>
+                    </a:xfrm>
+                    <a:prstGeom prst="rect">
+                      <a:avLst/>
+                    </a:prstGeom>
+                    <a:noFill/>
+                    <a:ln>
+                      <a:noFill/>
+                    </a:ln>
+                  </pic:spPr>
+                </pic:pic>
+              </a:graphicData>
+            </a:graphic>
+          </wp:inline>
+        </w:drawing>
+      </w:r>
+      <w:r>
+        <w:rPr>
+          <w:rFonts w:hint="eastAsia"/>
+          <w:lang w:val="en-US" w:eastAsia="zh-CN"/>
+        </w:rPr>
+        <w:t xml:space="preserve">  </w:t>
+      </w:r>
+      <w:r>
+        <w:drawing>
+          <wp:inline distT="0" distB="0" distL="114300" distR="114300">
+            <wp:extent cx="2536190" cy="1419860"/>
+            <wp:effectExtent l="0" t="0" r="8890" b="12700"/>
+            <wp:docPr id="18" name="图片 10"/>
+            <wp:cNvGraphicFramePr>
+              <a:graphicFrameLocks xmlns:a="http://schemas.openxmlformats.org/drawingml/2006/main" noChangeAspect="1"/>
+            </wp:cNvGraphicFramePr>
+            <a:graphic xmlns:a="http://schemas.openxmlformats.org/drawingml/2006/main">
+              <a:graphicData uri="http://schemas.openxmlformats.org/drawingml/2006/picture">
+                <pic:pic xmlns:pic="http://schemas.openxmlformats.org/drawingml/2006/picture">
+                  <pic:nvPicPr>
+                    <pic:cNvPr id="18" name="图片 10"/>
+                    <pic:cNvPicPr>
+                      <a:picLocks noChangeAspect="1"/>
+                    </pic:cNvPicPr>
+                  </pic:nvPicPr>
+                  <pic:blipFill>
+                    <a:blip r:embed="rId19"/>
+                    <a:stretch>
+                      <a:fillRect/>
+                    </a:stretch>
+                  </pic:blipFill>
+                  <pic:spPr>
+                    <a:xfrm>
+                      <a:off x="0" y="0"/>
+                      <a:ext cx="2536190" cy="1419860"/>
+                    </a:xfrm>
+                    <a:prstGeom prst="rect">
+                      <a:avLst/>
+                    </a:prstGeom>
+                    <a:noFill/>
+                    <a:ln>
+                      <a:noFill/>
+                    </a:ln>
+                  </pic:spPr>
+                </pic:pic>
+              </a:graphicData>
+            </a:graphic>
+          </wp:inline>
+        </w:drawing>
+      </w:r>
+    </w:p>
+    <w:p>
+      <w:pPr>
+        <w:bidi w:val="0"/>
+        <w:jc w:val="both"/>
+      </w:pPr>
+    </w:p>
+    <w:p>
+      <w:pPr>
+        <w:bidi w:val="0"/>
+        <w:jc w:val="both"/>
+      </w:pPr>
+    </w:p>
+    <w:p>
+      <w:pPr>
+        <w:bidi w:val="0"/>
+        <w:jc w:val="both"/>
+      </w:pPr>
+    </w:p>
+    <w:p>
+      <w:pPr>
+        <w:bidi w:val="0"/>
+        <w:jc w:val="both"/>
+      </w:pPr>
+    </w:p>
+    <w:tbl>
+      <w:tblPr>
+        <w:tblStyle w:val="7"/>
+        <w:tblW w:w="0" w:type="auto"/>
+        <w:jc w:val="center"/>
+        <w:tblBorders>
+          <w:top w:val="single" w:color="auto" w:sz="4" w:space="0"/>
+          <w:left w:val="single" w:color="auto" w:sz="4" w:space="0"/>
+          <w:bottom w:val="single" w:color="auto" w:sz="4" w:space="0"/>
+          <w:right w:val="single" w:color="auto" w:sz="4" w:space="0"/>
+          <w:insideH w:val="single" w:color="auto" w:sz="4" w:space="0"/>
+          <w:insideV w:val="single" w:color="auto" w:sz="4" w:space="0"/>
+        </w:tblBorders>
+        <w:tblLayout w:type="fixed"/>
+        <w:tblCellMar>
+          <w:left w:w="108" w:type="dxa"/>
+          <w:right w:w="108" w:type="dxa"/>
+        </w:tblCellMar>
+      </w:tblPr>
+      <w:tblGrid>
+        <w:gridCol w:w="962"/>
+        <w:gridCol w:w="962"/>
+        <w:gridCol w:w="962"/>
+        <w:gridCol w:w="962"/>
+        <w:gridCol w:w="962"/>
+        <w:gridCol w:w="962"/>
+        <w:gridCol w:w="962"/>
+        <w:gridCol w:w="963"/>
+      </w:tblGrid>
+      <w:tr>
+        <w:tblPrEx>
+          <w:tblBorders>
+            <w:top w:val="single" w:color="auto" w:sz="4" w:space="0"/>
+            <w:left w:val="single" w:color="auto" w:sz="4" w:space="0"/>
+            <w:bottom w:val="single" w:color="auto" w:sz="4" w:space="0"/>
+            <w:right w:val="single" w:color="auto" w:sz="4" w:space="0"/>
+            <w:insideH w:val="single" w:color="auto" w:sz="4" w:space="0"/>
+            <w:insideV w:val="single" w:color="auto" w:sz="4" w:space="0"/>
+          </w:tblBorders>
+        </w:tblPrEx>
+        <w:trPr>
+          <w:jc w:val="center"/>
+        </w:trPr>
+        <w:tc>
+          <w:tcPr>
+            <w:tcW w:w="1924" w:type="dxa"/>
+            <w:gridSpan w:val="2"/>
+            <w:vAlign w:val="center"/>
+          </w:tcPr>
+          <w:p>
+            <w:pPr>
+              <w:bidi w:val="0"/>
+              <w:jc w:val="center"/>
+              <w:rPr>
+                <w:rFonts w:hint="default"/>
+                <w:vertAlign w:val="baseline"/>
+                <w:lang w:val="en-US" w:eastAsia="zh-CN"/>
+              </w:rPr>
+            </w:pPr>
+            <w:r>
+              <w:rPr>
+                <w:rFonts w:hint="eastAsia"/>
+                <w:vertAlign w:val="baseline"/>
+                <w:lang w:val="en-US" w:eastAsia="zh-CN"/>
+              </w:rPr>
+              <w:t>选择端</w:t>
+            </w:r>
+          </w:p>
+        </w:tc>
+        <w:tc>
+          <w:tcPr>
+            <w:tcW w:w="3848" w:type="dxa"/>
+            <w:gridSpan w:val="4"/>
+            <w:vAlign w:val="center"/>
+          </w:tcPr>
+          <w:p>
+            <w:pPr>
+              <w:bidi w:val="0"/>
+              <w:jc w:val="center"/>
+              <w:rPr>
+                <w:rFonts w:hint="default"/>
+                <w:vertAlign w:val="baseline"/>
+                <w:lang w:val="en-US" w:eastAsia="zh-CN"/>
+              </w:rPr>
+            </w:pPr>
+            <w:r>
+              <w:rPr>
+                <w:rFonts w:hint="eastAsia"/>
+                <w:vertAlign w:val="baseline"/>
+                <w:lang w:val="en-US" w:eastAsia="zh-CN"/>
+              </w:rPr>
+              <w:t>数据输入端</w:t>
+            </w:r>
+          </w:p>
+        </w:tc>
+        <w:tc>
+          <w:tcPr>
+            <w:tcW w:w="962" w:type="dxa"/>
+            <w:vAlign w:val="center"/>
+          </w:tcPr>
+          <w:p>
+            <w:pPr>
+              <w:bidi w:val="0"/>
+              <w:jc w:val="center"/>
+              <w:rPr>
+                <w:rFonts w:hint="default"/>
+                <w:vertAlign w:val="baseline"/>
+                <w:lang w:val="en-US" w:eastAsia="zh-CN"/>
+              </w:rPr>
+            </w:pPr>
+            <w:r>
+              <w:rPr>
+                <w:rFonts w:hint="default"/>
+                <w:vertAlign w:val="baseline"/>
+                <w:lang w:val="en-US" w:eastAsia="zh-CN"/>
+              </w:rPr>
+              <w:t>输出</w:t>
+            </w:r>
+          </w:p>
+          <w:p>
+            <w:pPr>
+              <w:bidi w:val="0"/>
+              <w:jc w:val="center"/>
+              <w:rPr>
+                <w:rFonts w:hint="default"/>
+                <w:vertAlign w:val="baseline"/>
+                <w:lang w:val="en-US" w:eastAsia="zh-CN"/>
+              </w:rPr>
+            </w:pPr>
+            <w:r>
+              <w:rPr>
+                <w:rFonts w:hint="default"/>
+                <w:vertAlign w:val="baseline"/>
+                <w:lang w:val="en-US" w:eastAsia="zh-CN"/>
+              </w:rPr>
+              <w:t>控制</w:t>
+            </w:r>
+          </w:p>
+        </w:tc>
+        <w:tc>
+          <w:tcPr>
+            <w:tcW w:w="963" w:type="dxa"/>
+            <w:vAlign w:val="center"/>
+          </w:tcPr>
+          <w:p>
+            <w:pPr>
+              <w:bidi w:val="0"/>
+              <w:jc w:val="center"/>
+              <w:rPr>
+                <w:rFonts w:hint="eastAsia"/>
+                <w:vertAlign w:val="baseline"/>
+                <w:lang w:val="en-US" w:eastAsia="zh-CN"/>
+              </w:rPr>
+            </w:pPr>
+            <w:r>
+              <w:rPr>
+                <w:rFonts w:hint="eastAsia"/>
+                <w:vertAlign w:val="baseline"/>
+                <w:lang w:val="en-US" w:eastAsia="zh-CN"/>
+              </w:rPr>
+              <w:t>输出</w:t>
+            </w:r>
+          </w:p>
+        </w:tc>
+      </w:tr>
+      <w:tr>
+        <w:tblPrEx>
+          <w:tblBorders>
+            <w:top w:val="single" w:color="auto" w:sz="4" w:space="0"/>
+            <w:left w:val="single" w:color="auto" w:sz="4" w:space="0"/>
+            <w:bottom w:val="single" w:color="auto" w:sz="4" w:space="0"/>
+            <w:right w:val="single" w:color="auto" w:sz="4" w:space="0"/>
+            <w:insideH w:val="single" w:color="auto" w:sz="4" w:space="0"/>
+            <w:insideV w:val="single" w:color="auto" w:sz="4" w:space="0"/>
+          </w:tblBorders>
+          <w:tblCellMar>
+            <w:left w:w="108" w:type="dxa"/>
+            <w:right w:w="108" w:type="dxa"/>
+          </w:tblCellMar>
+        </w:tblPrEx>
+        <w:trPr>
+          <w:jc w:val="center"/>
+        </w:trPr>
+        <w:tc>
+          <w:tcPr>
+            <w:tcW w:w="962" w:type="dxa"/>
+            <w:vAlign w:val="center"/>
+          </w:tcPr>
+          <w:p>
+            <w:pPr>
+              <w:bidi w:val="0"/>
+              <w:jc w:val="center"/>
+              <w:rPr>
+                <w:rFonts w:hint="default"/>
+                <w:vertAlign w:val="baseline"/>
+                <w:lang w:val="en-US" w:eastAsia="zh-CN"/>
+              </w:rPr>
+            </w:pPr>
+            <w:r>
+              <w:rPr>
+                <w:rFonts w:hint="eastAsia"/>
+                <w:vertAlign w:val="baseline"/>
+                <w:lang w:val="en-US" w:eastAsia="zh-CN"/>
+              </w:rPr>
+              <w:t>B</w:t>
+            </w:r>
+          </w:p>
+        </w:tc>
+        <w:tc>
+          <w:tcPr>
+            <w:tcW w:w="962" w:type="dxa"/>
+            <w:vAlign w:val="center"/>
+          </w:tcPr>
+          <w:p>
+            <w:pPr>
+              <w:bidi w:val="0"/>
+              <w:jc w:val="center"/>
+              <w:rPr>
+                <w:rFonts w:hint="default"/>
+                <w:vertAlign w:val="baseline"/>
+                <w:lang w:val="en-US" w:eastAsia="zh-CN"/>
+              </w:rPr>
+            </w:pPr>
+            <w:r>
+              <w:rPr>
+                <w:rFonts w:hint="eastAsia"/>
+                <w:vertAlign w:val="baseline"/>
+                <w:lang w:val="en-US" w:eastAsia="zh-CN"/>
+              </w:rPr>
+              <w:t>A</w:t>
+            </w:r>
+          </w:p>
+        </w:tc>
+        <w:tc>
+          <w:tcPr>
+            <w:tcW w:w="962" w:type="dxa"/>
+            <w:vAlign w:val="center"/>
+          </w:tcPr>
+          <w:p>
+            <w:pPr>
+              <w:bidi w:val="0"/>
+              <w:jc w:val="center"/>
+              <w:rPr>
+                <w:rFonts w:hint="default"/>
+                <w:vertAlign w:val="baseline"/>
+                <w:lang w:val="en-US" w:eastAsia="zh-CN"/>
+              </w:rPr>
+            </w:pPr>
+            <w:r>
+              <w:rPr>
+                <w:rFonts w:hint="eastAsia"/>
+                <w:vertAlign w:val="baseline"/>
+                <w:lang w:val="en-US" w:eastAsia="zh-CN"/>
+              </w:rPr>
+              <w:t>1C3</w:t>
+            </w:r>
+          </w:p>
+        </w:tc>
+        <w:tc>
+          <w:tcPr>
+            <w:tcW w:w="962" w:type="dxa"/>
+            <w:vAlign w:val="center"/>
+          </w:tcPr>
+          <w:p>
+            <w:pPr>
+              <w:bidi w:val="0"/>
+              <w:jc w:val="center"/>
+              <w:rPr>
+                <w:rFonts w:hint="default"/>
+                <w:vertAlign w:val="baseline"/>
+                <w:lang w:val="en-US" w:eastAsia="zh-CN"/>
+              </w:rPr>
+            </w:pPr>
+            <w:r>
+              <w:rPr>
+                <w:rFonts w:hint="eastAsia"/>
+                <w:vertAlign w:val="baseline"/>
+                <w:lang w:val="en-US" w:eastAsia="zh-CN"/>
+              </w:rPr>
+              <w:t>1C2</w:t>
+            </w:r>
+          </w:p>
+        </w:tc>
+        <w:tc>
+          <w:tcPr>
+            <w:tcW w:w="962" w:type="dxa"/>
+            <w:vAlign w:val="center"/>
+          </w:tcPr>
+          <w:p>
+            <w:pPr>
+              <w:bidi w:val="0"/>
+              <w:jc w:val="center"/>
+              <w:rPr>
+                <w:rFonts w:hint="default"/>
+                <w:vertAlign w:val="baseline"/>
+                <w:lang w:val="en-US" w:eastAsia="zh-CN"/>
+              </w:rPr>
+            </w:pPr>
+            <w:r>
+              <w:rPr>
+                <w:rFonts w:hint="eastAsia"/>
+                <w:vertAlign w:val="baseline"/>
+                <w:lang w:val="en-US" w:eastAsia="zh-CN"/>
+              </w:rPr>
+              <w:t>1C1</w:t>
+            </w:r>
+          </w:p>
+        </w:tc>
+        <w:tc>
+          <w:tcPr>
+            <w:tcW w:w="962" w:type="dxa"/>
+            <w:vAlign w:val="center"/>
+          </w:tcPr>
+          <w:p>
+            <w:pPr>
+              <w:bidi w:val="0"/>
+              <w:jc w:val="center"/>
+              <w:rPr>
+                <w:rFonts w:hint="default"/>
+                <w:vertAlign w:val="baseline"/>
+                <w:lang w:val="en-US" w:eastAsia="zh-CN"/>
+              </w:rPr>
+            </w:pPr>
+            <w:r>
+              <w:rPr>
+                <w:rFonts w:hint="eastAsia"/>
+                <w:vertAlign w:val="baseline"/>
+                <w:lang w:val="en-US" w:eastAsia="zh-CN"/>
+              </w:rPr>
+              <w:t>1C0</w:t>
+            </w:r>
+          </w:p>
+        </w:tc>
+        <w:tc>
+          <w:tcPr>
+            <w:tcW w:w="962" w:type="dxa"/>
+            <w:vAlign w:val="center"/>
+          </w:tcPr>
+          <w:p>
+            <w:pPr>
+              <w:bidi w:val="0"/>
+              <w:jc w:val="center"/>
+              <w:rPr>
+                <w:rFonts w:hint="default"/>
+                <w:vertAlign w:val="baseline"/>
+                <w:lang w:val="en-US" w:eastAsia="zh-CN"/>
+              </w:rPr>
+            </w:pPr>
+            <w:r>
+              <w:rPr>
+                <w:rFonts w:hint="default"/>
+                <w:position w:val="-6"/>
+                <w:vertAlign w:val="baseline"/>
+                <w:lang w:val="en-US" w:eastAsia="zh-CN"/>
+              </w:rPr>
+              <w:object>
+                <v:shape id="_x0000_i1026" o:spt="75" type="#_x0000_t75" style="height:17pt;width:13pt;" o:ole="t" filled="f" o:preferrelative="t" stroked="f" coordsize="21600,21600">
+                  <v:fill on="f" focussize="0,0"/>
+                  <v:stroke on="f"/>
+                  <v:imagedata r:id="rId21" o:title=""/>
+                  <o:lock v:ext="edit" aspectratio="t"/>
+                  <w10:wrap type="none"/>
+                  <w10:anchorlock/>
+                </v:shape>
+                <o:OLEObject Type="Embed" ProgID="Equation.KSEE3" ShapeID="_x0000_i1026" DrawAspect="Content" ObjectID="_1468075726" r:id="rId20">
+                  <o:LockedField>false</o:LockedField>
+                </o:OLEObject>
+              </w:object>
+            </w:r>
+          </w:p>
+        </w:tc>
+        <w:tc>
+          <w:tcPr>
+            <w:tcW w:w="963" w:type="dxa"/>
+            <w:vAlign w:val="center"/>
+          </w:tcPr>
+          <w:p>
+            <w:pPr>
+              <w:bidi w:val="0"/>
+              <w:jc w:val="center"/>
+              <w:rPr>
+                <w:rFonts w:hint="default"/>
+                <w:vertAlign w:val="baseline"/>
+                <w:lang w:val="en-US" w:eastAsia="zh-CN"/>
+              </w:rPr>
+            </w:pPr>
+            <w:r>
+              <w:rPr>
+                <w:rFonts w:hint="eastAsia"/>
+                <w:vertAlign w:val="baseline"/>
+                <w:lang w:val="en-US" w:eastAsia="zh-CN"/>
+              </w:rPr>
+              <w:t>Y</w:t>
+            </w:r>
+          </w:p>
+        </w:tc>
+      </w:tr>
+      <w:tr>
+        <w:tblPrEx>
+          <w:tblBorders>
+            <w:top w:val="single" w:color="auto" w:sz="4" w:space="0"/>
+            <w:left w:val="single" w:color="auto" w:sz="4" w:space="0"/>
+            <w:bottom w:val="single" w:color="auto" w:sz="4" w:space="0"/>
+            <w:right w:val="single" w:color="auto" w:sz="4" w:space="0"/>
+            <w:insideH w:val="single" w:color="auto" w:sz="4" w:space="0"/>
+            <w:insideV w:val="single" w:color="auto" w:sz="4" w:space="0"/>
+          </w:tblBorders>
+        </w:tblPrEx>
+        <w:trPr>
+          <w:jc w:val="center"/>
+        </w:trPr>
+        <w:tc>
+          <w:tcPr>
+            <w:tcW w:w="962" w:type="dxa"/>
+            <w:vAlign w:val="center"/>
+          </w:tcPr>
+          <w:p>
+            <w:pPr>
+              <w:bidi w:val="0"/>
+              <w:jc w:val="center"/>
+              <w:rPr>
+                <w:rFonts w:hint="default"/>
+                <w:vertAlign w:val="baseline"/>
+                <w:lang w:val="en-US" w:eastAsia="zh-CN"/>
+              </w:rPr>
+            </w:pPr>
+            <w:r>
+              <w:rPr>
+                <w:rFonts w:hint="eastAsia"/>
+                <w:vertAlign w:val="baseline"/>
+                <w:lang w:val="en-US" w:eastAsia="zh-CN"/>
+              </w:rPr>
+              <w:t>X</w:t>
+            </w:r>
+          </w:p>
+        </w:tc>
+        <w:tc>
+          <w:tcPr>
+            <w:tcW w:w="962" w:type="dxa"/>
+            <w:vAlign w:val="center"/>
+          </w:tcPr>
+          <w:p>
+            <w:pPr>
+              <w:bidi w:val="0"/>
+              <w:jc w:val="center"/>
+              <w:rPr>
+                <w:rFonts w:hint="default"/>
+                <w:vertAlign w:val="baseline"/>
+                <w:lang w:val="en-US" w:eastAsia="zh-CN"/>
+              </w:rPr>
+            </w:pPr>
+            <w:r>
+              <w:rPr>
+                <w:rFonts w:hint="eastAsia"/>
+                <w:vertAlign w:val="baseline"/>
+                <w:lang w:val="en-US" w:eastAsia="zh-CN"/>
+              </w:rPr>
+              <w:t>X</w:t>
+            </w:r>
+          </w:p>
+        </w:tc>
+        <w:tc>
+          <w:tcPr>
+            <w:tcW w:w="962" w:type="dxa"/>
+            <w:vAlign w:val="center"/>
+          </w:tcPr>
+          <w:p>
+            <w:pPr>
+              <w:bidi w:val="0"/>
+              <w:jc w:val="center"/>
+              <w:rPr>
+                <w:rFonts w:hint="default"/>
+                <w:vertAlign w:val="baseline"/>
+                <w:lang w:val="en-US" w:eastAsia="zh-CN"/>
+              </w:rPr>
+            </w:pPr>
+            <w:r>
+              <w:rPr>
+                <w:rFonts w:hint="eastAsia"/>
+                <w:vertAlign w:val="baseline"/>
+                <w:lang w:val="en-US" w:eastAsia="zh-CN"/>
+              </w:rPr>
+              <w:t>X</w:t>
+            </w:r>
+          </w:p>
+        </w:tc>
+        <w:tc>
+          <w:tcPr>
+            <w:tcW w:w="962" w:type="dxa"/>
+            <w:vAlign w:val="center"/>
+          </w:tcPr>
+          <w:p>
+            <w:pPr>
+              <w:bidi w:val="0"/>
+              <w:jc w:val="center"/>
+              <w:rPr>
+                <w:rFonts w:hint="default"/>
+                <w:vertAlign w:val="baseline"/>
+                <w:lang w:val="en-US" w:eastAsia="zh-CN"/>
+              </w:rPr>
+            </w:pPr>
+            <w:r>
+              <w:rPr>
+                <w:rFonts w:hint="eastAsia"/>
+                <w:vertAlign w:val="baseline"/>
+                <w:lang w:val="en-US" w:eastAsia="zh-CN"/>
+              </w:rPr>
+              <w:t>X</w:t>
+            </w:r>
+          </w:p>
+        </w:tc>
+        <w:tc>
+          <w:tcPr>
+            <w:tcW w:w="962" w:type="dxa"/>
+            <w:vAlign w:val="center"/>
+          </w:tcPr>
+          <w:p>
+            <w:pPr>
+              <w:bidi w:val="0"/>
+              <w:jc w:val="center"/>
+              <w:rPr>
+                <w:rFonts w:hint="default"/>
+                <w:vertAlign w:val="baseline"/>
+                <w:lang w:val="en-US" w:eastAsia="zh-CN"/>
+              </w:rPr>
+            </w:pPr>
+            <w:r>
+              <w:rPr>
+                <w:rFonts w:hint="eastAsia"/>
+                <w:vertAlign w:val="baseline"/>
+                <w:lang w:val="en-US" w:eastAsia="zh-CN"/>
+              </w:rPr>
+              <w:t>X</w:t>
+            </w:r>
+          </w:p>
+        </w:tc>
+        <w:tc>
+          <w:tcPr>
+            <w:tcW w:w="962" w:type="dxa"/>
+            <w:vAlign w:val="center"/>
+          </w:tcPr>
+          <w:p>
+            <w:pPr>
+              <w:bidi w:val="0"/>
+              <w:jc w:val="center"/>
+              <w:rPr>
+                <w:rFonts w:hint="default"/>
+                <w:vertAlign w:val="baseline"/>
+                <w:lang w:val="en-US" w:eastAsia="zh-CN"/>
+              </w:rPr>
+            </w:pPr>
+            <w:r>
+              <w:rPr>
+                <w:rFonts w:hint="eastAsia"/>
+                <w:vertAlign w:val="baseline"/>
+                <w:lang w:val="en-US" w:eastAsia="zh-CN"/>
+              </w:rPr>
+              <w:t>X</w:t>
+            </w:r>
+          </w:p>
+        </w:tc>
+        <w:tc>
+          <w:tcPr>
+            <w:tcW w:w="962" w:type="dxa"/>
+            <w:vAlign w:val="center"/>
+          </w:tcPr>
+          <w:p>
+            <w:pPr>
+              <w:bidi w:val="0"/>
+              <w:jc w:val="center"/>
+              <w:rPr>
+                <w:rFonts w:hint="default"/>
+                <w:vertAlign w:val="baseline"/>
+                <w:lang w:val="en-US" w:eastAsia="zh-CN"/>
+              </w:rPr>
+            </w:pPr>
+            <w:r>
+              <w:rPr>
+                <w:rFonts w:hint="eastAsia"/>
+                <w:vertAlign w:val="baseline"/>
+                <w:lang w:val="en-US" w:eastAsia="zh-CN"/>
+              </w:rPr>
+              <w:t>1</w:t>
+            </w:r>
+          </w:p>
+        </w:tc>
+        <w:tc>
+          <w:tcPr>
+            <w:tcW w:w="963" w:type="dxa"/>
+            <w:vAlign w:val="center"/>
+          </w:tcPr>
+          <w:p>
+            <w:pPr>
+              <w:bidi w:val="0"/>
+              <w:jc w:val="center"/>
+              <w:rPr>
+                <w:rFonts w:hint="default"/>
+                <w:vertAlign w:val="baseline"/>
+                <w:lang w:val="en-US" w:eastAsia="zh-CN"/>
+              </w:rPr>
+            </w:pPr>
+            <w:r>
+              <w:rPr>
+                <w:rFonts w:hint="eastAsia"/>
+                <w:vertAlign w:val="baseline"/>
+                <w:lang w:val="en-US" w:eastAsia="zh-CN"/>
+              </w:rPr>
+              <w:t>L</w:t>
+            </w:r>
+          </w:p>
+        </w:tc>
+      </w:tr>
+      <w:tr>
+        <w:tblPrEx>
+          <w:tblBorders>
+            <w:top w:val="single" w:color="auto" w:sz="4" w:space="0"/>
+            <w:left w:val="single" w:color="auto" w:sz="4" w:space="0"/>
+            <w:bottom w:val="single" w:color="auto" w:sz="4" w:space="0"/>
+            <w:right w:val="single" w:color="auto" w:sz="4" w:space="0"/>
+            <w:insideH w:val="single" w:color="auto" w:sz="4" w:space="0"/>
+            <w:insideV w:val="single" w:color="auto" w:sz="4" w:space="0"/>
+          </w:tblBorders>
+          <w:tblCellMar>
+            <w:left w:w="108" w:type="dxa"/>
+            <w:right w:w="108" w:type="dxa"/>
+          </w:tblCellMar>
+        </w:tblPrEx>
+        <w:trPr>
+          <w:jc w:val="center"/>
+        </w:trPr>
+        <w:tc>
+          <w:tcPr>
+            <w:tcW w:w="962" w:type="dxa"/>
+            <w:vAlign w:val="center"/>
+          </w:tcPr>
+          <w:p>
+            <w:pPr>
+              <w:bidi w:val="0"/>
+              <w:jc w:val="center"/>
+              <w:rPr>
+                <w:rFonts w:hint="default"/>
+                <w:vertAlign w:val="baseline"/>
+                <w:lang w:val="en-US" w:eastAsia="zh-CN"/>
+              </w:rPr>
+            </w:pPr>
+            <w:r>
+              <w:rPr>
+                <w:rFonts w:hint="eastAsia"/>
+                <w:vertAlign w:val="baseline"/>
+                <w:lang w:val="en-US" w:eastAsia="zh-CN"/>
+              </w:rPr>
+              <w:t>0</w:t>
+            </w:r>
+          </w:p>
+        </w:tc>
+        <w:tc>
+          <w:tcPr>
+            <w:tcW w:w="962" w:type="dxa"/>
+            <w:vAlign w:val="center"/>
+          </w:tcPr>
+          <w:p>
+            <w:pPr>
+              <w:bidi w:val="0"/>
+              <w:jc w:val="center"/>
+              <w:rPr>
+                <w:rFonts w:hint="default"/>
+                <w:vertAlign w:val="baseline"/>
+                <w:lang w:val="en-US" w:eastAsia="zh-CN"/>
+              </w:rPr>
+            </w:pPr>
+            <w:r>
+              <w:rPr>
+                <w:rFonts w:hint="eastAsia"/>
+                <w:vertAlign w:val="baseline"/>
+                <w:lang w:val="en-US" w:eastAsia="zh-CN"/>
+              </w:rPr>
+              <w:t>0</w:t>
+            </w:r>
+          </w:p>
+        </w:tc>
+        <w:tc>
+          <w:tcPr>
+            <w:tcW w:w="962" w:type="dxa"/>
+            <w:vAlign w:val="center"/>
+          </w:tcPr>
+          <w:p>
+            <w:pPr>
+              <w:bidi w:val="0"/>
+              <w:jc w:val="center"/>
+              <w:rPr>
+                <w:rFonts w:hint="default"/>
+                <w:vertAlign w:val="baseline"/>
+                <w:lang w:val="en-US" w:eastAsia="zh-CN"/>
+              </w:rPr>
+            </w:pPr>
+            <w:r>
+              <w:rPr>
+                <w:rFonts w:hint="eastAsia"/>
+                <w:vertAlign w:val="baseline"/>
+                <w:lang w:val="en-US" w:eastAsia="zh-CN"/>
+              </w:rPr>
+              <w:t>X</w:t>
+            </w:r>
+          </w:p>
+        </w:tc>
+        <w:tc>
+          <w:tcPr>
+            <w:tcW w:w="962" w:type="dxa"/>
+            <w:vAlign w:val="center"/>
+          </w:tcPr>
+          <w:p>
+            <w:pPr>
+              <w:bidi w:val="0"/>
+              <w:jc w:val="center"/>
+              <w:rPr>
+                <w:rFonts w:hint="default"/>
+                <w:vertAlign w:val="baseline"/>
+                <w:lang w:val="en-US" w:eastAsia="zh-CN"/>
+              </w:rPr>
+            </w:pPr>
+            <w:r>
+              <w:rPr>
+                <w:rFonts w:hint="eastAsia"/>
+                <w:vertAlign w:val="baseline"/>
+                <w:lang w:val="en-US" w:eastAsia="zh-CN"/>
+              </w:rPr>
+              <w:t>X</w:t>
+            </w:r>
+          </w:p>
+        </w:tc>
+        <w:tc>
+          <w:tcPr>
+            <w:tcW w:w="962" w:type="dxa"/>
+            <w:vAlign w:val="center"/>
+          </w:tcPr>
+          <w:p>
+            <w:pPr>
+              <w:bidi w:val="0"/>
+              <w:jc w:val="center"/>
+              <w:rPr>
+                <w:rFonts w:hint="default"/>
+                <w:vertAlign w:val="baseline"/>
+                <w:lang w:val="en-US" w:eastAsia="zh-CN"/>
+              </w:rPr>
+            </w:pPr>
+            <w:r>
+              <w:rPr>
+                <w:rFonts w:hint="eastAsia"/>
+                <w:vertAlign w:val="baseline"/>
+                <w:lang w:val="en-US" w:eastAsia="zh-CN"/>
+              </w:rPr>
+              <w:t>X</w:t>
+            </w:r>
+          </w:p>
+        </w:tc>
+        <w:tc>
+          <w:tcPr>
+            <w:tcW w:w="962" w:type="dxa"/>
+            <w:vAlign w:val="center"/>
+          </w:tcPr>
+          <w:p>
+            <w:pPr>
+              <w:bidi w:val="0"/>
+              <w:jc w:val="center"/>
+              <w:rPr>
+                <w:rFonts w:hint="default"/>
+                <w:vertAlign w:val="baseline"/>
+                <w:lang w:val="en-US" w:eastAsia="zh-CN"/>
+              </w:rPr>
+            </w:pPr>
+            <w:r>
+              <w:rPr>
+                <w:rFonts w:hint="eastAsia"/>
+                <w:vertAlign w:val="baseline"/>
+                <w:lang w:val="en-US" w:eastAsia="zh-CN"/>
+              </w:rPr>
+              <w:t>1/0</w:t>
+            </w:r>
+          </w:p>
+        </w:tc>
+        <w:tc>
+          <w:tcPr>
+            <w:tcW w:w="962" w:type="dxa"/>
+            <w:vAlign w:val="center"/>
+          </w:tcPr>
+          <w:p>
+            <w:pPr>
+              <w:bidi w:val="0"/>
+              <w:jc w:val="center"/>
+              <w:rPr>
+                <w:rFonts w:hint="default"/>
+                <w:vertAlign w:val="baseline"/>
+                <w:lang w:val="en-US" w:eastAsia="zh-CN"/>
+              </w:rPr>
+            </w:pPr>
+            <w:r>
+              <w:rPr>
+                <w:rFonts w:hint="eastAsia"/>
+                <w:vertAlign w:val="baseline"/>
+                <w:lang w:val="en-US" w:eastAsia="zh-CN"/>
+              </w:rPr>
+              <w:t>0</w:t>
+            </w:r>
+          </w:p>
+        </w:tc>
+        <w:tc>
+          <w:tcPr>
+            <w:tcW w:w="963" w:type="dxa"/>
+            <w:vAlign w:val="center"/>
+          </w:tcPr>
+          <w:p>
+            <w:pPr>
+              <w:bidi w:val="0"/>
+              <w:jc w:val="center"/>
+              <w:rPr>
+                <w:rFonts w:hint="default"/>
+                <w:vertAlign w:val="baseline"/>
+                <w:lang w:val="en-US" w:eastAsia="zh-CN"/>
+              </w:rPr>
+            </w:pPr>
+            <w:r>
+              <w:rPr>
+                <w:rFonts w:hint="eastAsia"/>
+                <w:vertAlign w:val="baseline"/>
+                <w:lang w:val="en-US" w:eastAsia="zh-CN"/>
+              </w:rPr>
+              <w:t>1/0</w:t>
+            </w:r>
+          </w:p>
+        </w:tc>
+      </w:tr>
+      <w:tr>
+        <w:tblPrEx>
+          <w:tblBorders>
+            <w:top w:val="single" w:color="auto" w:sz="4" w:space="0"/>
+            <w:left w:val="single" w:color="auto" w:sz="4" w:space="0"/>
+            <w:bottom w:val="single" w:color="auto" w:sz="4" w:space="0"/>
+            <w:right w:val="single" w:color="auto" w:sz="4" w:space="0"/>
+            <w:insideH w:val="single" w:color="auto" w:sz="4" w:space="0"/>
+            <w:insideV w:val="single" w:color="auto" w:sz="4" w:space="0"/>
+          </w:tblBorders>
+          <w:tblCellMar>
+            <w:left w:w="108" w:type="dxa"/>
+            <w:right w:w="108" w:type="dxa"/>
+          </w:tblCellMar>
+        </w:tblPrEx>
+        <w:trPr>
+          <w:jc w:val="center"/>
+        </w:trPr>
+        <w:tc>
+          <w:tcPr>
+            <w:tcW w:w="962" w:type="dxa"/>
+            <w:vAlign w:val="center"/>
+          </w:tcPr>
+          <w:p>
+            <w:pPr>
+              <w:bidi w:val="0"/>
+              <w:jc w:val="center"/>
+              <w:rPr>
+                <w:rFonts w:hint="default"/>
+                <w:vertAlign w:val="baseline"/>
+                <w:lang w:val="en-US" w:eastAsia="zh-CN"/>
+              </w:rPr>
+            </w:pPr>
+            <w:r>
+              <w:rPr>
+                <w:rFonts w:hint="eastAsia"/>
+                <w:vertAlign w:val="baseline"/>
+                <w:lang w:val="en-US" w:eastAsia="zh-CN"/>
+              </w:rPr>
+              <w:t>0</w:t>
+            </w:r>
+          </w:p>
+        </w:tc>
+        <w:tc>
+          <w:tcPr>
+            <w:tcW w:w="962" w:type="dxa"/>
+            <w:vAlign w:val="center"/>
+          </w:tcPr>
+          <w:p>
+            <w:pPr>
+              <w:bidi w:val="0"/>
+              <w:jc w:val="center"/>
+              <w:rPr>
+                <w:rFonts w:hint="default"/>
+                <w:vertAlign w:val="baseline"/>
+                <w:lang w:val="en-US" w:eastAsia="zh-CN"/>
+              </w:rPr>
+            </w:pPr>
+            <w:r>
+              <w:rPr>
+                <w:rFonts w:hint="eastAsia"/>
+                <w:vertAlign w:val="baseline"/>
+                <w:lang w:val="en-US" w:eastAsia="zh-CN"/>
+              </w:rPr>
+              <w:t>1</w:t>
+            </w:r>
+          </w:p>
+        </w:tc>
+        <w:tc>
+          <w:tcPr>
+            <w:tcW w:w="962" w:type="dxa"/>
+            <w:vAlign w:val="center"/>
+          </w:tcPr>
+          <w:p>
+            <w:pPr>
+              <w:bidi w:val="0"/>
+              <w:jc w:val="center"/>
+              <w:rPr>
+                <w:rFonts w:hint="default"/>
+                <w:vertAlign w:val="baseline"/>
+                <w:lang w:val="en-US" w:eastAsia="zh-CN"/>
+              </w:rPr>
+            </w:pPr>
+            <w:r>
+              <w:rPr>
+                <w:rFonts w:hint="eastAsia"/>
+                <w:vertAlign w:val="baseline"/>
+                <w:lang w:val="en-US" w:eastAsia="zh-CN"/>
+              </w:rPr>
+              <w:t>X</w:t>
+            </w:r>
+          </w:p>
+        </w:tc>
+        <w:tc>
+          <w:tcPr>
+            <w:tcW w:w="962" w:type="dxa"/>
+            <w:vAlign w:val="center"/>
+          </w:tcPr>
+          <w:p>
+            <w:pPr>
+              <w:bidi w:val="0"/>
+              <w:jc w:val="center"/>
+              <w:rPr>
+                <w:rFonts w:hint="default"/>
+                <w:vertAlign w:val="baseline"/>
+                <w:lang w:val="en-US" w:eastAsia="zh-CN"/>
+              </w:rPr>
+            </w:pPr>
+            <w:r>
+              <w:rPr>
+                <w:rFonts w:hint="eastAsia"/>
+                <w:vertAlign w:val="baseline"/>
+                <w:lang w:val="en-US" w:eastAsia="zh-CN"/>
+              </w:rPr>
+              <w:t>X</w:t>
+            </w:r>
+          </w:p>
+        </w:tc>
+        <w:tc>
+          <w:tcPr>
+            <w:tcW w:w="962" w:type="dxa"/>
+            <w:vAlign w:val="center"/>
+          </w:tcPr>
+          <w:p>
+            <w:pPr>
+              <w:bidi w:val="0"/>
+              <w:jc w:val="center"/>
+              <w:rPr>
+                <w:rFonts w:hint="default"/>
+                <w:vertAlign w:val="baseline"/>
+                <w:lang w:val="en-US" w:eastAsia="zh-CN"/>
+              </w:rPr>
+            </w:pPr>
+            <w:r>
+              <w:rPr>
+                <w:rFonts w:hint="eastAsia"/>
+                <w:vertAlign w:val="baseline"/>
+                <w:lang w:val="en-US" w:eastAsia="zh-CN"/>
+              </w:rPr>
+              <w:t>1/0</w:t>
+            </w:r>
+          </w:p>
+        </w:tc>
+        <w:tc>
+          <w:tcPr>
+            <w:tcW w:w="962" w:type="dxa"/>
+            <w:vAlign w:val="center"/>
+          </w:tcPr>
+          <w:p>
+            <w:pPr>
+              <w:bidi w:val="0"/>
+              <w:jc w:val="center"/>
+              <w:rPr>
+                <w:rFonts w:hint="default"/>
+                <w:vertAlign w:val="baseline"/>
+                <w:lang w:val="en-US" w:eastAsia="zh-CN"/>
+              </w:rPr>
+            </w:pPr>
+            <w:r>
+              <w:rPr>
+                <w:rFonts w:hint="eastAsia"/>
+                <w:vertAlign w:val="baseline"/>
+                <w:lang w:val="en-US" w:eastAsia="zh-CN"/>
+              </w:rPr>
+              <w:t>X</w:t>
+            </w:r>
+          </w:p>
+        </w:tc>
+        <w:tc>
+          <w:tcPr>
+            <w:tcW w:w="962" w:type="dxa"/>
+            <w:vAlign w:val="center"/>
+          </w:tcPr>
+          <w:p>
+            <w:pPr>
+              <w:bidi w:val="0"/>
+              <w:jc w:val="center"/>
+              <w:rPr>
+                <w:rFonts w:hint="default"/>
+                <w:vertAlign w:val="baseline"/>
+                <w:lang w:val="en-US" w:eastAsia="zh-CN"/>
+              </w:rPr>
+            </w:pPr>
+            <w:r>
+              <w:rPr>
+                <w:rFonts w:hint="eastAsia"/>
+                <w:vertAlign w:val="baseline"/>
+                <w:lang w:val="en-US" w:eastAsia="zh-CN"/>
+              </w:rPr>
+              <w:t>0</w:t>
+            </w:r>
+          </w:p>
+        </w:tc>
+        <w:tc>
+          <w:tcPr>
+            <w:tcW w:w="963" w:type="dxa"/>
+            <w:vAlign w:val="center"/>
+          </w:tcPr>
+          <w:p>
+            <w:pPr>
+              <w:bidi w:val="0"/>
+              <w:jc w:val="center"/>
+              <w:rPr>
+                <w:rFonts w:hint="default"/>
+                <w:vertAlign w:val="baseline"/>
+                <w:lang w:val="en-US" w:eastAsia="zh-CN"/>
+              </w:rPr>
+            </w:pPr>
+            <w:r>
+              <w:rPr>
+                <w:rFonts w:hint="eastAsia"/>
+                <w:vertAlign w:val="baseline"/>
+                <w:lang w:val="en-US" w:eastAsia="zh-CN"/>
+              </w:rPr>
+              <w:t>1/0</w:t>
+            </w:r>
+          </w:p>
+        </w:tc>
+      </w:tr>
+      <w:tr>
+        <w:tblPrEx>
+          <w:tblBorders>
+            <w:top w:val="single" w:color="auto" w:sz="4" w:space="0"/>
+            <w:left w:val="single" w:color="auto" w:sz="4" w:space="0"/>
+            <w:bottom w:val="single" w:color="auto" w:sz="4" w:space="0"/>
+            <w:right w:val="single" w:color="auto" w:sz="4" w:space="0"/>
+            <w:insideH w:val="single" w:color="auto" w:sz="4" w:space="0"/>
+            <w:insideV w:val="single" w:color="auto" w:sz="4" w:space="0"/>
+          </w:tblBorders>
+          <w:tblCellMar>
+            <w:left w:w="108" w:type="dxa"/>
+            <w:right w:w="108" w:type="dxa"/>
+          </w:tblCellMar>
+        </w:tblPrEx>
+        <w:trPr>
+          <w:jc w:val="center"/>
+        </w:trPr>
+        <w:tc>
+          <w:tcPr>
+            <w:tcW w:w="962" w:type="dxa"/>
+            <w:vAlign w:val="center"/>
+          </w:tcPr>
+          <w:p>
+            <w:pPr>
+              <w:bidi w:val="0"/>
+              <w:jc w:val="center"/>
+              <w:rPr>
+                <w:rFonts w:hint="default"/>
+                <w:vertAlign w:val="baseline"/>
+                <w:lang w:val="en-US" w:eastAsia="zh-CN"/>
+              </w:rPr>
+            </w:pPr>
+            <w:r>
+              <w:rPr>
+                <w:rFonts w:hint="eastAsia"/>
+                <w:vertAlign w:val="baseline"/>
+                <w:lang w:val="en-US" w:eastAsia="zh-CN"/>
+              </w:rPr>
+              <w:t>1</w:t>
+            </w:r>
+          </w:p>
+        </w:tc>
+        <w:tc>
+          <w:tcPr>
+            <w:tcW w:w="962" w:type="dxa"/>
+            <w:vAlign w:val="center"/>
+          </w:tcPr>
+          <w:p>
+            <w:pPr>
+              <w:bidi w:val="0"/>
+              <w:jc w:val="center"/>
+              <w:rPr>
+                <w:rFonts w:hint="default"/>
+                <w:vertAlign w:val="baseline"/>
+                <w:lang w:val="en-US" w:eastAsia="zh-CN"/>
+              </w:rPr>
+            </w:pPr>
+            <w:r>
+              <w:rPr>
+                <w:rFonts w:hint="eastAsia"/>
+                <w:vertAlign w:val="baseline"/>
+                <w:lang w:val="en-US" w:eastAsia="zh-CN"/>
+              </w:rPr>
+              <w:t>0</w:t>
+            </w:r>
+          </w:p>
+        </w:tc>
+        <w:tc>
+          <w:tcPr>
+            <w:tcW w:w="962" w:type="dxa"/>
+            <w:vAlign w:val="center"/>
+          </w:tcPr>
+          <w:p>
+            <w:pPr>
+              <w:bidi w:val="0"/>
+              <w:jc w:val="center"/>
+              <w:rPr>
+                <w:rFonts w:hint="default"/>
+                <w:vertAlign w:val="baseline"/>
+                <w:lang w:val="en-US" w:eastAsia="zh-CN"/>
+              </w:rPr>
+            </w:pPr>
+            <w:r>
+              <w:rPr>
+                <w:rFonts w:hint="eastAsia"/>
+                <w:vertAlign w:val="baseline"/>
+                <w:lang w:val="en-US" w:eastAsia="zh-CN"/>
+              </w:rPr>
+              <w:t>X</w:t>
+            </w:r>
+          </w:p>
+        </w:tc>
+        <w:tc>
+          <w:tcPr>
+            <w:tcW w:w="962" w:type="dxa"/>
+            <w:vAlign w:val="center"/>
+          </w:tcPr>
+          <w:p>
+            <w:pPr>
+              <w:bidi w:val="0"/>
+              <w:jc w:val="center"/>
+              <w:rPr>
+                <w:rFonts w:hint="default"/>
+                <w:vertAlign w:val="baseline"/>
+                <w:lang w:val="en-US" w:eastAsia="zh-CN"/>
+              </w:rPr>
+            </w:pPr>
+            <w:r>
+              <w:rPr>
+                <w:rFonts w:hint="eastAsia"/>
+                <w:vertAlign w:val="baseline"/>
+                <w:lang w:val="en-US" w:eastAsia="zh-CN"/>
+              </w:rPr>
+              <w:t>1/0</w:t>
+            </w:r>
+          </w:p>
+        </w:tc>
+        <w:tc>
+          <w:tcPr>
+            <w:tcW w:w="962" w:type="dxa"/>
+            <w:vAlign w:val="center"/>
+          </w:tcPr>
+          <w:p>
+            <w:pPr>
+              <w:bidi w:val="0"/>
+              <w:jc w:val="center"/>
+              <w:rPr>
+                <w:rFonts w:hint="default"/>
+                <w:vertAlign w:val="baseline"/>
+                <w:lang w:val="en-US" w:eastAsia="zh-CN"/>
+              </w:rPr>
+            </w:pPr>
+            <w:r>
+              <w:rPr>
+                <w:rFonts w:hint="eastAsia"/>
+                <w:vertAlign w:val="baseline"/>
+                <w:lang w:val="en-US" w:eastAsia="zh-CN"/>
+              </w:rPr>
+              <w:t>X</w:t>
+            </w:r>
+          </w:p>
+        </w:tc>
+        <w:tc>
+          <w:tcPr>
+            <w:tcW w:w="962" w:type="dxa"/>
+            <w:vAlign w:val="center"/>
+          </w:tcPr>
+          <w:p>
+            <w:pPr>
+              <w:bidi w:val="0"/>
+              <w:jc w:val="center"/>
+              <w:rPr>
+                <w:rFonts w:hint="default"/>
+                <w:vertAlign w:val="baseline"/>
+                <w:lang w:val="en-US" w:eastAsia="zh-CN"/>
+              </w:rPr>
+            </w:pPr>
+            <w:r>
+              <w:rPr>
+                <w:rFonts w:hint="eastAsia"/>
+                <w:vertAlign w:val="baseline"/>
+                <w:lang w:val="en-US" w:eastAsia="zh-CN"/>
+              </w:rPr>
+              <w:t>X</w:t>
+            </w:r>
+          </w:p>
+        </w:tc>
+        <w:tc>
+          <w:tcPr>
+            <w:tcW w:w="962" w:type="dxa"/>
+            <w:vAlign w:val="center"/>
+          </w:tcPr>
+          <w:p>
+            <w:pPr>
+              <w:bidi w:val="0"/>
+              <w:jc w:val="center"/>
+              <w:rPr>
+                <w:rFonts w:hint="default"/>
+                <w:vertAlign w:val="baseline"/>
+                <w:lang w:val="en-US" w:eastAsia="zh-CN"/>
+              </w:rPr>
+            </w:pPr>
+            <w:r>
+              <w:rPr>
+                <w:rFonts w:hint="eastAsia"/>
+                <w:vertAlign w:val="baseline"/>
+                <w:lang w:val="en-US" w:eastAsia="zh-CN"/>
+              </w:rPr>
+              <w:t>0</w:t>
+            </w:r>
+          </w:p>
+        </w:tc>
+        <w:tc>
+          <w:tcPr>
+            <w:tcW w:w="963" w:type="dxa"/>
+            <w:vAlign w:val="center"/>
+          </w:tcPr>
+          <w:p>
+            <w:pPr>
+              <w:bidi w:val="0"/>
+              <w:jc w:val="center"/>
+              <w:rPr>
+                <w:rFonts w:hint="default"/>
+                <w:vertAlign w:val="baseline"/>
+                <w:lang w:val="en-US" w:eastAsia="zh-CN"/>
+              </w:rPr>
+            </w:pPr>
+            <w:r>
+              <w:rPr>
+                <w:rFonts w:hint="eastAsia"/>
+                <w:vertAlign w:val="baseline"/>
+                <w:lang w:val="en-US" w:eastAsia="zh-CN"/>
+              </w:rPr>
+              <w:t>1/0</w:t>
+            </w:r>
+          </w:p>
+        </w:tc>
+      </w:tr>
+      <w:tr>
+        <w:tblPrEx>
+          <w:tblBorders>
+            <w:top w:val="single" w:color="auto" w:sz="4" w:space="0"/>
+            <w:left w:val="single" w:color="auto" w:sz="4" w:space="0"/>
+            <w:bottom w:val="single" w:color="auto" w:sz="4" w:space="0"/>
+            <w:right w:val="single" w:color="auto" w:sz="4" w:space="0"/>
+            <w:insideH w:val="single" w:color="auto" w:sz="4" w:space="0"/>
+            <w:insideV w:val="single" w:color="auto" w:sz="4" w:space="0"/>
+          </w:tblBorders>
+          <w:tblCellMar>
+            <w:left w:w="108" w:type="dxa"/>
+            <w:right w:w="108" w:type="dxa"/>
+          </w:tblCellMar>
+        </w:tblPrEx>
+        <w:trPr>
+          <w:jc w:val="center"/>
+        </w:trPr>
+        <w:tc>
+          <w:tcPr>
+            <w:tcW w:w="962" w:type="dxa"/>
+            <w:vAlign w:val="center"/>
+          </w:tcPr>
+          <w:p>
+            <w:pPr>
+              <w:bidi w:val="0"/>
+              <w:jc w:val="center"/>
+              <w:rPr>
+                <w:rFonts w:hint="default"/>
+                <w:vertAlign w:val="baseline"/>
+                <w:lang w:val="en-US" w:eastAsia="zh-CN"/>
+              </w:rPr>
+            </w:pPr>
+            <w:r>
+              <w:rPr>
+                <w:rFonts w:hint="eastAsia"/>
+                <w:vertAlign w:val="baseline"/>
+                <w:lang w:val="en-US" w:eastAsia="zh-CN"/>
+              </w:rPr>
+              <w:t>1</w:t>
+            </w:r>
+          </w:p>
+        </w:tc>
+        <w:tc>
+          <w:tcPr>
+            <w:tcW w:w="962" w:type="dxa"/>
+            <w:vAlign w:val="center"/>
+          </w:tcPr>
+          <w:p>
+            <w:pPr>
+              <w:bidi w:val="0"/>
+              <w:jc w:val="center"/>
+              <w:rPr>
+                <w:rFonts w:hint="default"/>
+                <w:vertAlign w:val="baseline"/>
+                <w:lang w:val="en-US" w:eastAsia="zh-CN"/>
+              </w:rPr>
+            </w:pPr>
+            <w:r>
+              <w:rPr>
+                <w:rFonts w:hint="eastAsia"/>
+                <w:vertAlign w:val="baseline"/>
+                <w:lang w:val="en-US" w:eastAsia="zh-CN"/>
+              </w:rPr>
+              <w:t>1</w:t>
+            </w:r>
+          </w:p>
+        </w:tc>
+        <w:tc>
+          <w:tcPr>
+            <w:tcW w:w="962" w:type="dxa"/>
+            <w:vAlign w:val="center"/>
+          </w:tcPr>
+          <w:p>
+            <w:pPr>
+              <w:bidi w:val="0"/>
+              <w:jc w:val="center"/>
+              <w:rPr>
+                <w:rFonts w:hint="default"/>
+                <w:vertAlign w:val="baseline"/>
+                <w:lang w:val="en-US" w:eastAsia="zh-CN"/>
+              </w:rPr>
+            </w:pPr>
+            <w:r>
+              <w:rPr>
+                <w:rFonts w:hint="eastAsia"/>
+                <w:vertAlign w:val="baseline"/>
+                <w:lang w:val="en-US" w:eastAsia="zh-CN"/>
+              </w:rPr>
+              <w:t>1/0</w:t>
+            </w:r>
+          </w:p>
+        </w:tc>
+        <w:tc>
+          <w:tcPr>
+            <w:tcW w:w="962" w:type="dxa"/>
+            <w:vAlign w:val="center"/>
+          </w:tcPr>
+          <w:p>
+            <w:pPr>
+              <w:bidi w:val="0"/>
+              <w:jc w:val="center"/>
+              <w:rPr>
+                <w:rFonts w:hint="default"/>
+                <w:vertAlign w:val="baseline"/>
+                <w:lang w:val="en-US" w:eastAsia="zh-CN"/>
+              </w:rPr>
+            </w:pPr>
+            <w:r>
+              <w:rPr>
+                <w:rFonts w:hint="eastAsia"/>
+                <w:vertAlign w:val="baseline"/>
+                <w:lang w:val="en-US" w:eastAsia="zh-CN"/>
+              </w:rPr>
+              <w:t>X</w:t>
+            </w:r>
+          </w:p>
+        </w:tc>
+        <w:tc>
+          <w:tcPr>
+            <w:tcW w:w="962" w:type="dxa"/>
+            <w:vAlign w:val="center"/>
+          </w:tcPr>
+          <w:p>
+            <w:pPr>
+              <w:bidi w:val="0"/>
+              <w:jc w:val="center"/>
+              <w:rPr>
+                <w:rFonts w:hint="default"/>
+                <w:vertAlign w:val="baseline"/>
+                <w:lang w:val="en-US" w:eastAsia="zh-CN"/>
+              </w:rPr>
+            </w:pPr>
+            <w:r>
+              <w:rPr>
+                <w:rFonts w:hint="eastAsia"/>
+                <w:vertAlign w:val="baseline"/>
+                <w:lang w:val="en-US" w:eastAsia="zh-CN"/>
+              </w:rPr>
+              <w:t>X</w:t>
+            </w:r>
+          </w:p>
+        </w:tc>
+        <w:tc>
+          <w:tcPr>
+            <w:tcW w:w="962" w:type="dxa"/>
+            <w:vAlign w:val="center"/>
+          </w:tcPr>
+          <w:p>
+            <w:pPr>
+              <w:bidi w:val="0"/>
+              <w:jc w:val="center"/>
+              <w:rPr>
+                <w:rFonts w:hint="default"/>
+                <w:vertAlign w:val="baseline"/>
+                <w:lang w:val="en-US" w:eastAsia="zh-CN"/>
+              </w:rPr>
+            </w:pPr>
+            <w:r>
+              <w:rPr>
+                <w:rFonts w:hint="eastAsia"/>
+                <w:vertAlign w:val="baseline"/>
+                <w:lang w:val="en-US" w:eastAsia="zh-CN"/>
+              </w:rPr>
+              <w:t>X</w:t>
+            </w:r>
+          </w:p>
+        </w:tc>
+        <w:tc>
+          <w:tcPr>
+            <w:tcW w:w="962" w:type="dxa"/>
+            <w:vAlign w:val="center"/>
+          </w:tcPr>
+          <w:p>
+            <w:pPr>
+              <w:bidi w:val="0"/>
+              <w:jc w:val="center"/>
+              <w:rPr>
+                <w:rFonts w:hint="default"/>
+                <w:vertAlign w:val="baseline"/>
+                <w:lang w:val="en-US" w:eastAsia="zh-CN"/>
+              </w:rPr>
+            </w:pPr>
+            <w:r>
+              <w:rPr>
+                <w:rFonts w:hint="eastAsia"/>
+                <w:vertAlign w:val="baseline"/>
+                <w:lang w:val="en-US" w:eastAsia="zh-CN"/>
+              </w:rPr>
+              <w:t>0</w:t>
+            </w:r>
+          </w:p>
+        </w:tc>
+        <w:tc>
+          <w:tcPr>
+            <w:tcW w:w="963" w:type="dxa"/>
+            <w:vAlign w:val="center"/>
+          </w:tcPr>
+          <w:p>
+            <w:pPr>
+              <w:bidi w:val="0"/>
+              <w:jc w:val="center"/>
+              <w:rPr>
+                <w:rFonts w:hint="default"/>
+                <w:vertAlign w:val="baseline"/>
+                <w:lang w:val="en-US" w:eastAsia="zh-CN"/>
+              </w:rPr>
+            </w:pPr>
+            <w:r>
+              <w:rPr>
+                <w:rFonts w:hint="eastAsia"/>
+                <w:vertAlign w:val="baseline"/>
+                <w:lang w:val="en-US" w:eastAsia="zh-CN"/>
+              </w:rPr>
+              <w:t>1/0</w:t>
+            </w:r>
+          </w:p>
+        </w:tc>
+      </w:tr>
+    </w:tbl>
+    <w:p>
+      <w:pPr>
+        <w:bidi w:val="0"/>
+        <w:rPr>
+          <w:rFonts w:hint="eastAsia"/>
+          <w:lang w:val="en-US" w:eastAsia="zh-CN"/>
+        </w:rPr>
+      </w:pPr>
+    </w:p>
+    <w:p>
+      <w:pPr>
+        <w:bidi w:val="0"/>
+        <w:rPr>
+          <w:rFonts w:hint="eastAsia"/>
+          <w:lang w:val="en-US" w:eastAsia="zh-CN"/>
+        </w:rPr>
+      </w:pPr>
+    </w:p>
+    <w:p>
+      <w:pPr>
+        <w:bidi w:val="0"/>
+        <w:rPr>
+          <w:rFonts w:hint="eastAsia"/>
+          <w:b/>
+          <w:bCs/>
+          <w:lang w:val="en-US" w:eastAsia="zh-CN"/>
+        </w:rPr>
+      </w:pPr>
+      <w:r>
+        <w:rPr>
+          <w:rFonts w:hint="eastAsia"/>
+          <w:b/>
+          <w:bCs/>
+          <w:lang w:val="en-US" w:eastAsia="zh-CN"/>
+        </w:rPr>
+        <w:t>4. 中规模组合逻辑电路设计</w:t>
+      </w:r>
+    </w:p>
+    <w:p>
+      <w:pPr>
+        <w:bidi w:val="0"/>
+        <w:rPr>
+          <w:rFonts w:hint="eastAsia"/>
+          <w:b/>
+          <w:bCs/>
+          <w:lang w:val="en-US" w:eastAsia="zh-CN"/>
+        </w:rPr>
+      </w:pPr>
+      <w:r>
+        <w:drawing>
+          <wp:inline distT="0" distB="0" distL="114300" distR="114300">
+            <wp:extent cx="4618990" cy="1552575"/>
+            <wp:effectExtent l="0" t="0" r="13970" b="1905"/>
+            <wp:docPr id="23" name="图片 14"/>
+            <wp:cNvGraphicFramePr>
+              <a:graphicFrameLocks xmlns:a="http://schemas.openxmlformats.org/drawingml/2006/main" noChangeAspect="1"/>
+            </wp:cNvGraphicFramePr>
+            <a:graphic xmlns:a="http://schemas.openxmlformats.org/drawingml/2006/main">
+              <a:graphicData uri="http://schemas.openxmlformats.org/drawingml/2006/picture">
+                <pic:pic xmlns:pic="http://schemas.openxmlformats.org/drawingml/2006/picture">
+                  <pic:nvPicPr>
+                    <pic:cNvPr id="23" name="图片 14"/>
+                    <pic:cNvPicPr>
+                      <a:picLocks noChangeAspect="1"/>
+                    </pic:cNvPicPr>
+                  </pic:nvPicPr>
+                  <pic:blipFill>
+                    <a:blip r:embed="rId22"/>
+                    <a:stretch>
+                      <a:fillRect/>
+                    </a:stretch>
+                  </pic:blipFill>
+                  <pic:spPr>
+                    <a:xfrm>
+                      <a:off x="0" y="0"/>
+                      <a:ext cx="4618990" cy="1552575"/>
+                    </a:xfrm>
+                    <a:prstGeom prst="rect">
+                      <a:avLst/>
+                    </a:prstGeom>
+                    <a:noFill/>
+                    <a:ln>
+                      <a:noFill/>
+                    </a:ln>
+                  </pic:spPr>
+                </pic:pic>
+              </a:graphicData>
+            </a:graphic>
+          </wp:inline>
+        </w:drawing>
+      </w:r>
+    </w:p>
+    <w:p>
+      <w:pPr>
+        <w:bidi w:val="0"/>
+        <w:rPr>
+          <w:rFonts w:hint="default"/>
+          <w:lang w:val="en-US" w:eastAsia="zh-CN"/>
+        </w:rPr>
+      </w:pPr>
+    </w:p>
+    <w:p>
+      <w:pPr>
         <w:pStyle w:val="12"/>
         <w:bidi w:val="0"/>
         <w:rPr>
@@ -6049,10 +10256,48 @@
         <w:ind w:firstLine="480" w:firstLineChars="200"/>
         <w:textAlignment w:val="auto"/>
         <w:rPr>
+          <w:rFonts w:hint="eastAsia"/>
+          <w:lang w:val="en-US" w:eastAsia="zh-CN"/>
+        </w:rPr>
+      </w:pPr>
+      <w:r>
+        <w:rPr>
+          <w:rFonts w:hint="eastAsia"/>
+          <w:lang w:val="en-US" w:eastAsia="zh-CN"/>
+        </w:rPr>
+        <w:t>本次实验使用了译码器和数据选择器，通过设计电路的实践，更加深刻地理解了译码器和数据选择器的用途。译码器配合与非门可以作为最小项表达式的实现器件，数据选择器可以作为多个不同信号源的切换器，十分实用。</w:t>
+      </w:r>
+    </w:p>
+    <w:p>
+      <w:pPr>
+        <w:keepNext w:val="0"/>
+        <w:keepLines w:val="0"/>
+        <w:pageBreakBefore w:val="0"/>
+        <w:widowControl w:val="0"/>
+        <w:kinsoku/>
+        <w:wordWrap/>
+        <w:overflowPunct/>
+        <w:topLinePunct w:val="0"/>
+        <w:autoSpaceDE/>
+        <w:autoSpaceDN/>
+        <w:bidi w:val="0"/>
+        <w:adjustRightInd/>
+        <w:snapToGrid/>
+        <w:spacing w:line="360" w:lineRule="auto"/>
+        <w:ind w:firstLine="480" w:firstLineChars="200"/>
+        <w:textAlignment w:val="auto"/>
+        <w:rPr>
           <w:rFonts w:hint="default"/>
           <w:lang w:val="en-US" w:eastAsia="zh-CN"/>
         </w:rPr>
       </w:pPr>
+      <w:r>
+        <w:rPr>
+          <w:rFonts w:hint="eastAsia"/>
+          <w:lang w:val="en-US" w:eastAsia="zh-CN"/>
+        </w:rPr>
+        <w:t>在实现某个功能时，先将功能真值表写出，再利用卡诺图进行化简以得到最简的最小项表达式。根据最小项的下标连接输出端，每个要连接的输出端对应一个最小项，由于最小项表达式中是与非式，且译码器的输出是低电平有效，将输出连接到与非门上就可以得到要实现的最小项表达式的结果。</w:t>
+      </w:r>
     </w:p>
     <w:sectPr>
       <w:footerReference r:id="rId3" w:type="default"/>

--- a/digital-circuit/experiment4/exp4.docx
+++ b/digital-circuit/experiment4/exp4.docx
@@ -477,7 +477,6 @@
           <w:lang w:val="en-US" w:eastAsia="zh-CN"/>
         </w:rPr>
         <w:tab/>
-        <w:t/>
       </w:r>
       <w:r>
         <w:rPr>
@@ -1454,6 +1453,8 @@
           <w:lang w:val="en-US" w:eastAsia="zh-CN"/>
         </w:rPr>
       </w:pPr>
+      <w:bookmarkStart w:id="0" w:name="_GoBack"/>
+      <w:bookmarkEnd w:id="0"/>
     </w:p>
     <w:p>
       <w:pPr>
@@ -1495,8 +1496,6 @@
         </w:rPr>
         <w:t>分别采用集成3－8译码器或四选一数据选择器完成一位全减器设计。</w:t>
       </w:r>
-      <w:bookmarkStart w:id="0" w:name="_GoBack"/>
-      <w:bookmarkEnd w:id="0"/>
     </w:p>
     <w:p>
       <w:pPr>
@@ -1534,7 +1533,9 @@
         </w:tblBorders>
         <w:tblLayout w:type="autofit"/>
         <w:tblCellMar>
+          <w:top w:w="0" w:type="dxa"/>
           <w:left w:w="108" w:type="dxa"/>
+          <w:bottom w:w="0" w:type="dxa"/>
           <w:right w:w="108" w:type="dxa"/>
         </w:tblCellMar>
       </w:tblPr>
@@ -1556,7 +1557,9 @@
             <w:insideV w:val="single" w:color="auto" w:sz="4" w:space="0"/>
           </w:tblBorders>
           <w:tblCellMar>
+            <w:top w:w="0" w:type="dxa"/>
             <w:left w:w="108" w:type="dxa"/>
+            <w:bottom w:w="0" w:type="dxa"/>
             <w:right w:w="108" w:type="dxa"/>
           </w:tblCellMar>
         </w:tblPrEx>
@@ -1736,7 +1739,9 @@
             <w:insideV w:val="single" w:color="auto" w:sz="4" w:space="0"/>
           </w:tblBorders>
           <w:tblCellMar>
+            <w:top w:w="0" w:type="dxa"/>
             <w:left w:w="108" w:type="dxa"/>
+            <w:bottom w:w="0" w:type="dxa"/>
             <w:right w:w="108" w:type="dxa"/>
           </w:tblCellMar>
         </w:tblPrEx>
@@ -1909,7 +1914,9 @@
             <w:insideV w:val="single" w:color="auto" w:sz="4" w:space="0"/>
           </w:tblBorders>
           <w:tblCellMar>
+            <w:top w:w="0" w:type="dxa"/>
             <w:left w:w="108" w:type="dxa"/>
+            <w:bottom w:w="0" w:type="dxa"/>
             <w:right w:w="108" w:type="dxa"/>
           </w:tblCellMar>
         </w:tblPrEx>
@@ -2082,7 +2089,9 @@
             <w:insideV w:val="single" w:color="auto" w:sz="4" w:space="0"/>
           </w:tblBorders>
           <w:tblCellMar>
+            <w:top w:w="0" w:type="dxa"/>
             <w:left w:w="108" w:type="dxa"/>
+            <w:bottom w:w="0" w:type="dxa"/>
             <w:right w:w="108" w:type="dxa"/>
           </w:tblCellMar>
         </w:tblPrEx>
@@ -2211,176 +2220,6 @@
                 <w:lang w:val="en-US" w:eastAsia="zh-CN"/>
               </w:rPr>
               <w:t>1</w:t>
-            </w:r>
-          </w:p>
-        </w:tc>
-        <w:tc>
-          <w:tcPr>
-            <w:tcW w:w="1513" w:type="dxa"/>
-            <w:vAlign w:val="center"/>
-          </w:tcPr>
-          <w:p>
-            <w:pPr>
-              <w:bidi w:val="0"/>
-              <w:jc w:val="center"/>
-              <w:rPr>
-                <w:rFonts w:hint="default"/>
-                <w:b w:val="0"/>
-                <w:bCs w:val="0"/>
-                <w:vertAlign w:val="baseline"/>
-                <w:lang w:val="en-US" w:eastAsia="zh-CN"/>
-              </w:rPr>
-            </w:pPr>
-            <w:r>
-              <w:rPr>
-                <w:rFonts w:hint="eastAsia"/>
-                <w:b w:val="0"/>
-                <w:bCs w:val="0"/>
-                <w:vertAlign w:val="baseline"/>
-                <w:lang w:val="en-US" w:eastAsia="zh-CN"/>
-              </w:rPr>
-              <w:t>1</w:t>
-            </w:r>
-          </w:p>
-        </w:tc>
-      </w:tr>
-      <w:tr>
-        <w:tblPrEx>
-          <w:tblBorders>
-            <w:top w:val="single" w:color="auto" w:sz="4" w:space="0"/>
-            <w:left w:val="single" w:color="auto" w:sz="4" w:space="0"/>
-            <w:bottom w:val="single" w:color="auto" w:sz="4" w:space="0"/>
-            <w:right w:val="single" w:color="auto" w:sz="4" w:space="0"/>
-            <w:insideH w:val="single" w:color="auto" w:sz="4" w:space="0"/>
-            <w:insideV w:val="single" w:color="auto" w:sz="4" w:space="0"/>
-          </w:tblBorders>
-        </w:tblPrEx>
-        <w:trPr>
-          <w:trHeight w:val="290" w:hRule="atLeast"/>
-          <w:jc w:val="center"/>
-        </w:trPr>
-        <w:tc>
-          <w:tcPr>
-            <w:tcW w:w="1511" w:type="dxa"/>
-            <w:vAlign w:val="center"/>
-          </w:tcPr>
-          <w:p>
-            <w:pPr>
-              <w:bidi w:val="0"/>
-              <w:jc w:val="center"/>
-              <w:rPr>
-                <w:rFonts w:hint="default" w:asciiTheme="minorAscii" w:hAnsiTheme="minorAscii" w:eastAsiaTheme="minorEastAsia" w:cstheme="minorBidi"/>
-                <w:b w:val="0"/>
-                <w:bCs w:val="0"/>
-                <w:kern w:val="2"/>
-                <w:sz w:val="24"/>
-                <w:szCs w:val="22"/>
-                <w:vertAlign w:val="baseline"/>
-                <w:lang w:val="en-US" w:eastAsia="zh-CN" w:bidi="ar-SA"/>
-              </w:rPr>
-            </w:pPr>
-            <w:r>
-              <w:rPr>
-                <w:rFonts w:hint="eastAsia" w:cstheme="minorBidi"/>
-                <w:b w:val="0"/>
-                <w:bCs w:val="0"/>
-                <w:kern w:val="2"/>
-                <w:sz w:val="24"/>
-                <w:szCs w:val="22"/>
-                <w:vertAlign w:val="baseline"/>
-                <w:lang w:val="en-US" w:eastAsia="zh-CN" w:bidi="ar-SA"/>
-              </w:rPr>
-              <w:t>0</w:t>
-            </w:r>
-          </w:p>
-        </w:tc>
-        <w:tc>
-          <w:tcPr>
-            <w:tcW w:w="1511" w:type="dxa"/>
-            <w:vAlign w:val="center"/>
-          </w:tcPr>
-          <w:p>
-            <w:pPr>
-              <w:bidi w:val="0"/>
-              <w:jc w:val="center"/>
-              <w:rPr>
-                <w:rFonts w:hint="eastAsia" w:asciiTheme="minorAscii" w:hAnsiTheme="minorAscii" w:eastAsiaTheme="minorEastAsia" w:cstheme="minorBidi"/>
-                <w:b w:val="0"/>
-                <w:bCs w:val="0"/>
-                <w:kern w:val="2"/>
-                <w:sz w:val="24"/>
-                <w:szCs w:val="22"/>
-                <w:vertAlign w:val="baseline"/>
-                <w:lang w:val="en-US" w:eastAsia="zh-CN" w:bidi="ar-SA"/>
-              </w:rPr>
-            </w:pPr>
-            <w:r>
-              <w:rPr>
-                <w:rFonts w:hint="eastAsia"/>
-                <w:b w:val="0"/>
-                <w:bCs w:val="0"/>
-                <w:vertAlign w:val="baseline"/>
-                <w:lang w:val="en-US" w:eastAsia="zh-CN"/>
-              </w:rPr>
-              <w:t>1</w:t>
-            </w:r>
-          </w:p>
-        </w:tc>
-        <w:tc>
-          <w:tcPr>
-            <w:tcW w:w="1511" w:type="dxa"/>
-            <w:vAlign w:val="center"/>
-          </w:tcPr>
-          <w:p>
-            <w:pPr>
-              <w:bidi w:val="0"/>
-              <w:jc w:val="center"/>
-              <w:rPr>
-                <w:rFonts w:hint="default"/>
-                <w:b w:val="0"/>
-                <w:bCs w:val="0"/>
-                <w:vertAlign w:val="baseline"/>
-                <w:lang w:val="en-US" w:eastAsia="zh-CN"/>
-              </w:rPr>
-            </w:pPr>
-            <w:r>
-              <w:rPr>
-                <w:rFonts w:hint="eastAsia"/>
-                <w:b w:val="0"/>
-                <w:bCs w:val="0"/>
-                <w:vertAlign w:val="baseline"/>
-                <w:lang w:val="en-US" w:eastAsia="zh-CN"/>
-              </w:rPr>
-              <w:t>1</w:t>
-            </w:r>
-          </w:p>
-        </w:tc>
-        <w:tc>
-          <w:tcPr>
-            <w:tcW w:w="1511" w:type="dxa"/>
-            <w:vAlign w:val="center"/>
-          </w:tcPr>
-          <w:p>
-            <w:pPr>
-              <w:bidi w:val="0"/>
-              <w:jc w:val="center"/>
-              <w:rPr>
-                <w:rFonts w:hint="default"/>
-                <w:b w:val="0"/>
-                <w:bCs w:val="0"/>
-                <w:vertAlign w:val="baseline"/>
-                <w:lang w:val="en-US" w:eastAsia="zh-CN"/>
-              </w:rPr>
-            </w:pPr>
-            <w:r>
-              <w:rPr>
-                <w:rFonts w:hint="eastAsia"/>
-                <w:b w:val="0"/>
-                <w:bCs w:val="0"/>
-                <w:vertAlign w:val="baseline"/>
-                <w:lang w:val="en-US" w:eastAsia="zh-CN"/>
-              </w:rPr>
-              <w:t>0</w:t>
             </w:r>
           </w:p>
         </w:tc>
@@ -2425,12 +2264,14 @@
             <w:insideV w:val="single" w:color="auto" w:sz="4" w:space="0"/>
           </w:tblBorders>
           <w:tblCellMar>
+            <w:top w:w="0" w:type="dxa"/>
             <w:left w:w="108" w:type="dxa"/>
+            <w:bottom w:w="0" w:type="dxa"/>
             <w:right w:w="108" w:type="dxa"/>
           </w:tblCellMar>
         </w:tblPrEx>
         <w:trPr>
-          <w:trHeight w:val="314" w:hRule="atLeast"/>
+          <w:trHeight w:val="290" w:hRule="atLeast"/>
           <w:jc w:val="center"/>
         </w:trPr>
         <w:tc>
@@ -2464,7 +2305,7 @@
                 <w:vertAlign w:val="baseline"/>
                 <w:lang w:val="en-US" w:eastAsia="zh-CN" w:bidi="ar-SA"/>
               </w:rPr>
-              <w:t>1</w:t>
+              <w:t>0</w:t>
             </w:r>
           </w:p>
         </w:tc>
@@ -2496,7 +2337,7 @@
                 <w:vertAlign w:val="baseline"/>
                 <w:lang w:val="en-US" w:eastAsia="zh-CN"/>
               </w:rPr>
-              <w:t>0</w:t>
+              <w:t>1</w:t>
             </w:r>
           </w:p>
         </w:tc>
@@ -2525,7 +2366,7 @@
                 <w:vertAlign w:val="baseline"/>
                 <w:lang w:val="en-US" w:eastAsia="zh-CN"/>
               </w:rPr>
-              <w:t>0</w:t>
+              <w:t>1</w:t>
             </w:r>
           </w:p>
         </w:tc>
@@ -2554,7 +2395,7 @@
                 <w:vertAlign w:val="baseline"/>
                 <w:lang w:val="en-US" w:eastAsia="zh-CN"/>
               </w:rPr>
-              <w:t>1</w:t>
+              <w:t>0</w:t>
             </w:r>
           </w:p>
         </w:tc>
@@ -2583,7 +2424,7 @@
                 <w:vertAlign w:val="baseline"/>
                 <w:lang w:val="en-US" w:eastAsia="zh-CN"/>
               </w:rPr>
-              <w:t>0</w:t>
+              <w:t>1</w:t>
             </w:r>
           </w:p>
         </w:tc>
@@ -2599,11 +2440,14 @@
             <w:insideV w:val="single" w:color="auto" w:sz="4" w:space="0"/>
           </w:tblBorders>
           <w:tblCellMar>
+            <w:top w:w="0" w:type="dxa"/>
             <w:left w:w="108" w:type="dxa"/>
+            <w:bottom w:w="0" w:type="dxa"/>
             <w:right w:w="108" w:type="dxa"/>
           </w:tblCellMar>
         </w:tblPrEx>
         <w:trPr>
+          <w:trHeight w:val="314" w:hRule="atLeast"/>
           <w:jc w:val="center"/>
         </w:trPr>
         <w:tc>
@@ -2698,7 +2542,7 @@
                 <w:vertAlign w:val="baseline"/>
                 <w:lang w:val="en-US" w:eastAsia="zh-CN"/>
               </w:rPr>
-              <w:t>1</w:t>
+              <w:t>0</w:t>
             </w:r>
           </w:p>
         </w:tc>
@@ -2727,7 +2571,7 @@
                 <w:vertAlign w:val="baseline"/>
                 <w:lang w:val="en-US" w:eastAsia="zh-CN"/>
               </w:rPr>
-              <w:t>0</w:t>
+              <w:t>1</w:t>
             </w:r>
           </w:p>
         </w:tc>
@@ -2772,7 +2616,9 @@
             <w:insideV w:val="single" w:color="auto" w:sz="4" w:space="0"/>
           </w:tblBorders>
           <w:tblCellMar>
+            <w:top w:w="0" w:type="dxa"/>
             <w:left w:w="108" w:type="dxa"/>
+            <w:bottom w:w="0" w:type="dxa"/>
             <w:right w:w="108" w:type="dxa"/>
           </w:tblCellMar>
         </w:tblPrEx>
@@ -2842,7 +2688,7 @@
                 <w:vertAlign w:val="baseline"/>
                 <w:lang w:val="en-US" w:eastAsia="zh-CN"/>
               </w:rPr>
-              <w:t>1</w:t>
+              <w:t>0</w:t>
             </w:r>
           </w:p>
         </w:tc>
@@ -2871,7 +2717,7 @@
                 <w:vertAlign w:val="baseline"/>
                 <w:lang w:val="en-US" w:eastAsia="zh-CN"/>
               </w:rPr>
-              <w:t>0</w:t>
+              <w:t>1</w:t>
             </w:r>
           </w:p>
         </w:tc>
@@ -2945,7 +2791,184 @@
             <w:insideV w:val="single" w:color="auto" w:sz="4" w:space="0"/>
           </w:tblBorders>
           <w:tblCellMar>
+            <w:top w:w="0" w:type="dxa"/>
             <w:left w:w="108" w:type="dxa"/>
+            <w:bottom w:w="0" w:type="dxa"/>
+            <w:right w:w="108" w:type="dxa"/>
+          </w:tblCellMar>
+        </w:tblPrEx>
+        <w:trPr>
+          <w:jc w:val="center"/>
+        </w:trPr>
+        <w:tc>
+          <w:tcPr>
+            <w:tcW w:w="1511" w:type="dxa"/>
+            <w:vAlign w:val="center"/>
+          </w:tcPr>
+          <w:p>
+            <w:pPr>
+              <w:bidi w:val="0"/>
+              <w:jc w:val="center"/>
+              <w:rPr>
+                <w:rFonts w:hint="default" w:asciiTheme="minorAscii" w:hAnsiTheme="minorAscii" w:eastAsiaTheme="minorEastAsia" w:cstheme="minorBidi"/>
+                <w:b w:val="0"/>
+                <w:bCs w:val="0"/>
+                <w:kern w:val="2"/>
+                <w:sz w:val="24"/>
+                <w:szCs w:val="22"/>
+                <w:vertAlign w:val="baseline"/>
+                <w:lang w:val="en-US" w:eastAsia="zh-CN" w:bidi="ar-SA"/>
+              </w:rPr>
+            </w:pPr>
+            <w:r>
+              <w:rPr>
+                <w:rFonts w:hint="eastAsia" w:cstheme="minorBidi"/>
+                <w:b w:val="0"/>
+                <w:bCs w:val="0"/>
+                <w:kern w:val="2"/>
+                <w:sz w:val="24"/>
+                <w:szCs w:val="22"/>
+                <w:vertAlign w:val="baseline"/>
+                <w:lang w:val="en-US" w:eastAsia="zh-CN" w:bidi="ar-SA"/>
+              </w:rPr>
+              <w:t>1</w:t>
+            </w:r>
+          </w:p>
+        </w:tc>
+        <w:tc>
+          <w:tcPr>
+            <w:tcW w:w="1511" w:type="dxa"/>
+            <w:vAlign w:val="center"/>
+          </w:tcPr>
+          <w:p>
+            <w:pPr>
+              <w:bidi w:val="0"/>
+              <w:jc w:val="center"/>
+              <w:rPr>
+                <w:rFonts w:hint="eastAsia" w:asciiTheme="minorAscii" w:hAnsiTheme="minorAscii" w:eastAsiaTheme="minorEastAsia" w:cstheme="minorBidi"/>
+                <w:b w:val="0"/>
+                <w:bCs w:val="0"/>
+                <w:kern w:val="2"/>
+                <w:sz w:val="24"/>
+                <w:szCs w:val="22"/>
+                <w:vertAlign w:val="baseline"/>
+                <w:lang w:val="en-US" w:eastAsia="zh-CN" w:bidi="ar-SA"/>
+              </w:rPr>
+            </w:pPr>
+            <w:r>
+              <w:rPr>
+                <w:rFonts w:hint="eastAsia"/>
+                <w:b w:val="0"/>
+                <w:bCs w:val="0"/>
+                <w:vertAlign w:val="baseline"/>
+                <w:lang w:val="en-US" w:eastAsia="zh-CN"/>
+              </w:rPr>
+              <w:t>1</w:t>
+            </w:r>
+          </w:p>
+        </w:tc>
+        <w:tc>
+          <w:tcPr>
+            <w:tcW w:w="1511" w:type="dxa"/>
+            <w:vAlign w:val="center"/>
+          </w:tcPr>
+          <w:p>
+            <w:pPr>
+              <w:bidi w:val="0"/>
+              <w:jc w:val="center"/>
+              <w:rPr>
+                <w:rFonts w:hint="default"/>
+                <w:b w:val="0"/>
+                <w:bCs w:val="0"/>
+                <w:vertAlign w:val="baseline"/>
+                <w:lang w:val="en-US" w:eastAsia="zh-CN"/>
+              </w:rPr>
+            </w:pPr>
+            <w:r>
+              <w:rPr>
+                <w:rFonts w:hint="eastAsia"/>
+                <w:b w:val="0"/>
+                <w:bCs w:val="0"/>
+                <w:vertAlign w:val="baseline"/>
+                <w:lang w:val="en-US" w:eastAsia="zh-CN"/>
+              </w:rPr>
+              <w:t>0</w:t>
+            </w:r>
+          </w:p>
+        </w:tc>
+        <w:tc>
+          <w:tcPr>
+            <w:tcW w:w="1511" w:type="dxa"/>
+            <w:vAlign w:val="center"/>
+          </w:tcPr>
+          <w:p>
+            <w:pPr>
+              <w:bidi w:val="0"/>
+              <w:jc w:val="center"/>
+              <w:rPr>
+                <w:rFonts w:hint="default"/>
+                <w:b w:val="0"/>
+                <w:bCs w:val="0"/>
+                <w:vertAlign w:val="baseline"/>
+                <w:lang w:val="en-US" w:eastAsia="zh-CN"/>
+              </w:rPr>
+            </w:pPr>
+            <w:r>
+              <w:rPr>
+                <w:rFonts w:hint="eastAsia"/>
+                <w:b w:val="0"/>
+                <w:bCs w:val="0"/>
+                <w:vertAlign w:val="baseline"/>
+                <w:lang w:val="en-US" w:eastAsia="zh-CN"/>
+              </w:rPr>
+              <w:t>0</w:t>
+            </w:r>
+          </w:p>
+        </w:tc>
+        <w:tc>
+          <w:tcPr>
+            <w:tcW w:w="1513" w:type="dxa"/>
+            <w:vAlign w:val="center"/>
+          </w:tcPr>
+          <w:p>
+            <w:pPr>
+              <w:bidi w:val="0"/>
+              <w:jc w:val="center"/>
+              <w:rPr>
+                <w:rFonts w:hint="default"/>
+                <w:b w:val="0"/>
+                <w:bCs w:val="0"/>
+                <w:vertAlign w:val="baseline"/>
+                <w:lang w:val="en-US" w:eastAsia="zh-CN"/>
+              </w:rPr>
+            </w:pPr>
+            <w:r>
+              <w:rPr>
+                <w:rFonts w:hint="eastAsia"/>
+                <w:b w:val="0"/>
+                <w:bCs w:val="0"/>
+                <w:vertAlign w:val="baseline"/>
+                <w:lang w:val="en-US" w:eastAsia="zh-CN"/>
+              </w:rPr>
+              <w:t>0</w:t>
+            </w:r>
+          </w:p>
+        </w:tc>
+      </w:tr>
+      <w:tr>
+        <w:tblPrEx>
+          <w:tblBorders>
+            <w:top w:val="single" w:color="auto" w:sz="4" w:space="0"/>
+            <w:left w:val="single" w:color="auto" w:sz="4" w:space="0"/>
+            <w:bottom w:val="single" w:color="auto" w:sz="4" w:space="0"/>
+            <w:right w:val="single" w:color="auto" w:sz="4" w:space="0"/>
+            <w:insideH w:val="single" w:color="auto" w:sz="4" w:space="0"/>
+            <w:insideV w:val="single" w:color="auto" w:sz="4" w:space="0"/>
+          </w:tblBorders>
+          <w:tblCellMar>
+            <w:top w:w="0" w:type="dxa"/>
+            <w:left w:w="108" w:type="dxa"/>
+            <w:bottom w:w="0" w:type="dxa"/>
             <w:right w:w="108" w:type="dxa"/>
           </w:tblCellMar>
         </w:tblPrEx>
@@ -3181,7 +3204,7 @@
           <w:lang w:val="en-US" w:eastAsia="zh-CN"/>
         </w:rPr>
         <w:object>
-          <v:shape id="_x0000_i1036" o:spt="75" type="#_x0000_t75" style="height:51pt;width:152.95pt;" o:ole="t" filled="f" o:preferrelative="t" stroked="f" coordsize="21600,21600">
+          <v:shape id="_x0000_i1025" o:spt="75" type="#_x0000_t75" style="height:51pt;width:152.95pt;" o:ole="t" filled="f" o:preferrelative="t" stroked="f" coordsize="21600,21600">
             <v:path/>
             <v:fill on="f" focussize="0,0"/>
             <v:stroke on="f"/>
@@ -3190,7 +3213,7 @@
             <w10:wrap type="none"/>
             <w10:anchorlock/>
           </v:shape>
-          <o:OLEObject Type="Embed" ProgID="Equation.3" ShapeID="_x0000_i1036" DrawAspect="Content" ObjectID="_1468075725" r:id="rId11">
+          <o:OLEObject Type="Embed" ProgID="Equation.3" ShapeID="_x0000_i1025" DrawAspect="Content" ObjectID="_1468075725" r:id="rId11">
             <o:LockedField>false</o:LockedField>
           </o:OLEObject>
         </w:object>
@@ -3220,12 +3243,6 @@
     <w:p>
       <w:pPr>
         <w:bidi w:val="0"/>
-        <w:rPr>
-          <w:rFonts w:hint="default"/>
-          <w:b w:val="0"/>
-          <w:bCs w:val="0"/>
-          <w:lang w:val="en-US" w:eastAsia="zh-CN"/>
-        </w:rPr>
       </w:pPr>
       <w:r>
         <w:drawing>
@@ -3273,6 +3290,75 @@
     </w:p>
     <w:p>
       <w:pPr>
+        <w:bidi w:val="0"/>
+        <w:ind w:firstLine="480" w:firstLineChars="200"/>
+        <w:rPr>
+          <w:rFonts w:hint="eastAsia"/>
+          <w:lang w:val="en-US" w:eastAsia="zh-CN"/>
+        </w:rPr>
+      </w:pPr>
+      <w:r>
+        <w:rPr>
+          <w:rFonts w:hint="eastAsia"/>
+          <w:lang w:val="en-US" w:eastAsia="zh-CN"/>
+        </w:rPr>
+        <w:t>使用74LS153双4选1数据选择器完成设计</w:t>
+      </w:r>
+    </w:p>
+    <w:p>
+      <w:pPr>
+        <w:bidi w:val="0"/>
+        <w:rPr>
+          <w:rFonts w:hint="default"/>
+          <w:lang w:val="en-US" w:eastAsia="zh-CN"/>
+        </w:rPr>
+      </w:pPr>
+      <w:r>
+        <w:drawing>
+          <wp:inline distT="0" distB="0" distL="114300" distR="114300">
+            <wp:extent cx="5267325" cy="2449195"/>
+            <wp:effectExtent l="0" t="0" r="5715" b="4445"/>
+            <wp:docPr id="2" name="图片 4"/>
+            <wp:cNvGraphicFramePr>
+              <a:graphicFrameLocks xmlns:a="http://schemas.openxmlformats.org/drawingml/2006/main" noChangeAspect="1"/>
+            </wp:cNvGraphicFramePr>
+            <a:graphic xmlns:a="http://schemas.openxmlformats.org/drawingml/2006/main">
+              <a:graphicData uri="http://schemas.openxmlformats.org/drawingml/2006/picture">
+                <pic:pic xmlns:pic="http://schemas.openxmlformats.org/drawingml/2006/picture">
+                  <pic:nvPicPr>
+                    <pic:cNvPr id="2" name="图片 4"/>
+                    <pic:cNvPicPr>
+                      <a:picLocks noChangeAspect="1"/>
+                    </pic:cNvPicPr>
+                  </pic:nvPicPr>
+                  <pic:blipFill>
+                    <a:blip r:embed="rId14"/>
+                    <a:stretch>
+                      <a:fillRect/>
+                    </a:stretch>
+                  </pic:blipFill>
+                  <pic:spPr>
+                    <a:xfrm>
+                      <a:off x="0" y="0"/>
+                      <a:ext cx="5267325" cy="2449195"/>
+                    </a:xfrm>
+                    <a:prstGeom prst="rect">
+                      <a:avLst/>
+                    </a:prstGeom>
+                    <a:noFill/>
+                    <a:ln>
+                      <a:noFill/>
+                    </a:ln>
+                  </pic:spPr>
+                </pic:pic>
+              </a:graphicData>
+            </a:graphic>
+          </wp:inline>
+        </w:drawing>
+      </w:r>
+    </w:p>
+    <w:p>
+      <w:pPr>
         <w:pStyle w:val="12"/>
         <w:bidi w:val="0"/>
         <w:rPr>
@@ -3324,7 +3410,7 @@
                     </pic:cNvPicPr>
                   </pic:nvPicPr>
                   <pic:blipFill>
-                    <a:blip r:embed="rId14"/>
+                    <a:blip r:embed="rId15"/>
                     <a:stretch>
                       <a:fillRect/>
                     </a:stretch>
@@ -6980,6 +7066,12 @@
             <w:insideH w:val="single" w:color="auto" w:sz="4" w:space="0"/>
             <w:insideV w:val="single" w:color="auto" w:sz="4" w:space="0"/>
           </w:tblBorders>
+          <w:tblCellMar>
+            <w:top w:w="0" w:type="dxa"/>
+            <w:left w:w="108" w:type="dxa"/>
+            <w:bottom w:w="0" w:type="dxa"/>
+            <w:right w:w="108" w:type="dxa"/>
+          </w:tblCellMar>
         </w:tblPrEx>
         <w:trPr>
           <w:trHeight w:val="312" w:hRule="atLeast"/>
@@ -8344,6 +8436,10 @@
       <w:pPr>
         <w:bidi w:val="0"/>
         <w:jc w:val="center"/>
+        <w:rPr>
+          <w:rFonts w:hint="eastAsia" w:eastAsiaTheme="minorEastAsia"/>
+          <w:lang w:val="en-US" w:eastAsia="zh-CN"/>
+        </w:rPr>
       </w:pPr>
       <w:r>
         <w:drawing>
@@ -8364,7 +8460,7 @@
                     </pic:cNvPicPr>
                   </pic:nvPicPr>
                   <pic:blipFill>
-                    <a:blip r:embed="rId15"/>
+                    <a:blip r:embed="rId16"/>
                     <a:stretch>
                       <a:fillRect/>
                     </a:stretch>
@@ -8393,11 +8489,6 @@
       <w:pPr>
         <w:bidi w:val="0"/>
       </w:pPr>
-    </w:p>
-    <w:p>
-      <w:pPr>
-        <w:bidi w:val="0"/>
-      </w:pPr>
       <w:r>
         <w:rPr>
           <w:rFonts w:hint="eastAsia"/>
@@ -8432,7 +8523,7 @@
                     </pic:cNvPicPr>
                   </pic:nvPicPr>
                   <pic:blipFill>
-                    <a:blip r:embed="rId16"/>
+                    <a:blip r:embed="rId17"/>
                     <a:srcRect r="33020"/>
                     <a:stretch>
                       <a:fillRect/>
@@ -8483,7 +8574,7 @@
                     </pic:cNvPicPr>
                   </pic:nvPicPr>
                   <pic:blipFill>
-                    <a:blip r:embed="rId17"/>
+                    <a:blip r:embed="rId18"/>
                     <a:stretch>
                       <a:fillRect/>
                     </a:stretch>
@@ -8532,7 +8623,7 @@
                     </pic:cNvPicPr>
                   </pic:nvPicPr>
                   <pic:blipFill>
-                    <a:blip r:embed="rId18"/>
+                    <a:blip r:embed="rId19"/>
                     <a:stretch>
                       <a:fillRect/>
                     </a:stretch>
@@ -8582,7 +8673,7 @@
                     </pic:cNvPicPr>
                   </pic:nvPicPr>
                   <pic:blipFill>
-                    <a:blip r:embed="rId19"/>
+                    <a:blip r:embed="rId20"/>
                     <a:stretch>
                       <a:fillRect/>
                     </a:stretch>
@@ -8613,24 +8704,6 @@
         <w:jc w:val="both"/>
       </w:pPr>
     </w:p>
-    <w:p>
-      <w:pPr>
-        <w:bidi w:val="0"/>
-        <w:jc w:val="both"/>
-      </w:pPr>
-    </w:p>
-    <w:p>
-      <w:pPr>
-        <w:bidi w:val="0"/>
-        <w:jc w:val="both"/>
-      </w:pPr>
-    </w:p>
-    <w:p>
-      <w:pPr>
-        <w:bidi w:val="0"/>
-        <w:jc w:val="both"/>
-      </w:pPr>
-    </w:p>
     <w:tbl>
       <w:tblPr>
         <w:tblStyle w:val="7"/>
@@ -8646,7 +8719,9 @@
         </w:tblBorders>
         <w:tblLayout w:type="fixed"/>
         <w:tblCellMar>
+          <w:top w:w="0" w:type="dxa"/>
           <w:left w:w="108" w:type="dxa"/>
+          <w:bottom w:w="0" w:type="dxa"/>
           <w:right w:w="108" w:type="dxa"/>
         </w:tblCellMar>
       </w:tblPr>
@@ -8670,6 +8745,12 @@
             <w:insideH w:val="single" w:color="auto" w:sz="4" w:space="0"/>
             <w:insideV w:val="single" w:color="auto" w:sz="4" w:space="0"/>
           </w:tblBorders>
+          <w:tblCellMar>
+            <w:top w:w="0" w:type="dxa"/>
+            <w:left w:w="108" w:type="dxa"/>
+            <w:bottom w:w="0" w:type="dxa"/>
+            <w:right w:w="108" w:type="dxa"/>
+          </w:tblCellMar>
         </w:tblPrEx>
         <w:trPr>
           <w:jc w:val="center"/>
@@ -8807,7 +8888,9 @@
             <w:insideV w:val="single" w:color="auto" w:sz="4" w:space="0"/>
           </w:tblBorders>
           <w:tblCellMar>
+            <w:top w:w="0" w:type="dxa"/>
             <w:left w:w="108" w:type="dxa"/>
+            <w:bottom w:w="0" w:type="dxa"/>
             <w:right w:w="108" w:type="dxa"/>
           </w:tblCellMar>
         </w:tblPrEx>
@@ -8988,14 +9071,15 @@
               </w:rPr>
               <w:object>
                 <v:shape id="_x0000_i1026" o:spt="75" type="#_x0000_t75" style="height:17pt;width:13pt;" o:ole="t" filled="f" o:preferrelative="t" stroked="f" coordsize="21600,21600">
+                  <v:path/>
                   <v:fill on="f" focussize="0,0"/>
                   <v:stroke on="f"/>
-                  <v:imagedata r:id="rId21" o:title=""/>
+                  <v:imagedata r:id="rId22" o:title=""/>
                   <o:lock v:ext="edit" aspectratio="t"/>
                   <w10:wrap type="none"/>
                   <w10:anchorlock/>
                 </v:shape>
-                <o:OLEObject Type="Embed" ProgID="Equation.KSEE3" ShapeID="_x0000_i1026" DrawAspect="Content" ObjectID="_1468075726" r:id="rId20">
+                <o:OLEObject Type="Embed" ProgID="Equation.KSEE3" ShapeID="_x0000_i1026" DrawAspect="Content" ObjectID="_1468075726" r:id="rId21">
                   <o:LockedField>false</o:LockedField>
                 </o:OLEObject>
               </w:object>
@@ -9024,221 +9108,6 @@
                 <w:lang w:val="en-US" w:eastAsia="zh-CN"/>
               </w:rPr>
               <w:t>Y</w:t>
-            </w:r>
-          </w:p>
-        </w:tc>
-      </w:tr>
-      <w:tr>
-        <w:tblPrEx>
-          <w:tblBorders>
-            <w:top w:val="single" w:color="auto" w:sz="4" w:space="0"/>
-            <w:left w:val="single" w:color="auto" w:sz="4" w:space="0"/>
-            <w:bottom w:val="single" w:color="auto" w:sz="4" w:space="0"/>
-            <w:right w:val="single" w:color="auto" w:sz="4" w:space="0"/>
-            <w:insideH w:val="single" w:color="auto" w:sz="4" w:space="0"/>
-            <w:insideV w:val="single" w:color="auto" w:sz="4" w:space="0"/>
-          </w:tblBorders>
-        </w:tblPrEx>
-        <w:trPr>
-          <w:jc w:val="center"/>
-        </w:trPr>
-        <w:tc>
-          <w:tcPr>
-            <w:tcW w:w="962" w:type="dxa"/>
-            <w:vAlign w:val="center"/>
-          </w:tcPr>
-          <w:p>
-            <w:pPr>
-              <w:bidi w:val="0"/>
-              <w:jc w:val="center"/>
-              <w:rPr>
-                <w:rFonts w:hint="default"/>
-                <w:vertAlign w:val="baseline"/>
-                <w:lang w:val="en-US" w:eastAsia="zh-CN"/>
-              </w:rPr>
-            </w:pPr>
-            <w:r>
-              <w:rPr>
-                <w:rFonts w:hint="eastAsia"/>
-                <w:vertAlign w:val="baseline"/>
-                <w:lang w:val="en-US" w:eastAsia="zh-CN"/>
-              </w:rPr>
-              <w:t>X</w:t>
-            </w:r>
-          </w:p>
-        </w:tc>
-        <w:tc>
-          <w:tcPr>
-            <w:tcW w:w="962" w:type="dxa"/>
-            <w:vAlign w:val="center"/>
-          </w:tcPr>
-          <w:p>
-            <w:pPr>
-              <w:bidi w:val="0"/>
-              <w:jc w:val="center"/>
-              <w:rPr>
-                <w:rFonts w:hint="default"/>
-                <w:vertAlign w:val="baseline"/>
-                <w:lang w:val="en-US" w:eastAsia="zh-CN"/>
-              </w:rPr>
-            </w:pPr>
-            <w:r>
-              <w:rPr>
-                <w:rFonts w:hint="eastAsia"/>
-                <w:vertAlign w:val="baseline"/>
-                <w:lang w:val="en-US" w:eastAsia="zh-CN"/>
-              </w:rPr>
-              <w:t>X</w:t>
-            </w:r>
-          </w:p>
-        </w:tc>
-        <w:tc>
-          <w:tcPr>
-            <w:tcW w:w="962" w:type="dxa"/>
-            <w:vAlign w:val="center"/>
-          </w:tcPr>
-          <w:p>
-            <w:pPr>
-              <w:bidi w:val="0"/>
-              <w:jc w:val="center"/>
-              <w:rPr>
-                <w:rFonts w:hint="default"/>
-                <w:vertAlign w:val="baseline"/>
-                <w:lang w:val="en-US" w:eastAsia="zh-CN"/>
-              </w:rPr>
-            </w:pPr>
-            <w:r>
-              <w:rPr>
-                <w:rFonts w:hint="eastAsia"/>
-                <w:vertAlign w:val="baseline"/>
-                <w:lang w:val="en-US" w:eastAsia="zh-CN"/>
-              </w:rPr>
-              <w:t>X</w:t>
-            </w:r>
-          </w:p>
-        </w:tc>
-        <w:tc>
-          <w:tcPr>
-            <w:tcW w:w="962" w:type="dxa"/>
-            <w:vAlign w:val="center"/>
-          </w:tcPr>
-          <w:p>
-            <w:pPr>
-              <w:bidi w:val="0"/>
-              <w:jc w:val="center"/>
-              <w:rPr>
-                <w:rFonts w:hint="default"/>
-                <w:vertAlign w:val="baseline"/>
-                <w:lang w:val="en-US" w:eastAsia="zh-CN"/>
-              </w:rPr>
-            </w:pPr>
-            <w:r>
-              <w:rPr>
-                <w:rFonts w:hint="eastAsia"/>
-                <w:vertAlign w:val="baseline"/>
-                <w:lang w:val="en-US" w:eastAsia="zh-CN"/>
-              </w:rPr>
-              <w:t>X</w:t>
-            </w:r>
-          </w:p>
-        </w:tc>
-        <w:tc>
-          <w:tcPr>
-            <w:tcW w:w="962" w:type="dxa"/>
-            <w:vAlign w:val="center"/>
-          </w:tcPr>
-          <w:p>
-            <w:pPr>
-              <w:bidi w:val="0"/>
-              <w:jc w:val="center"/>
-              <w:rPr>
-                <w:rFonts w:hint="default"/>
-                <w:vertAlign w:val="baseline"/>
-                <w:lang w:val="en-US" w:eastAsia="zh-CN"/>
-              </w:rPr>
-            </w:pPr>
-            <w:r>
-              <w:rPr>
-                <w:rFonts w:hint="eastAsia"/>
-                <w:vertAlign w:val="baseline"/>
-                <w:lang w:val="en-US" w:eastAsia="zh-CN"/>
-              </w:rPr>
-              <w:t>X</w:t>
-            </w:r>
-          </w:p>
-        </w:tc>
-        <w:tc>
-          <w:tcPr>
-            <w:tcW w:w="962" w:type="dxa"/>
-            <w:vAlign w:val="center"/>
-          </w:tcPr>
-          <w:p>
-            <w:pPr>
-              <w:bidi w:val="0"/>
-              <w:jc w:val="center"/>
-              <w:rPr>
-                <w:rFonts w:hint="default"/>
-                <w:vertAlign w:val="baseline"/>
-                <w:lang w:val="en-US" w:eastAsia="zh-CN"/>
-              </w:rPr>
-            </w:pPr>
-            <w:r>
-              <w:rPr>
-                <w:rFonts w:hint="eastAsia"/>
-                <w:vertAlign w:val="baseline"/>
-                <w:lang w:val="en-US" w:eastAsia="zh-CN"/>
-              </w:rPr>
-              <w:t>X</w:t>
-            </w:r>
-          </w:p>
-        </w:tc>
-        <w:tc>
-          <w:tcPr>
-            <w:tcW w:w="962" w:type="dxa"/>
-            <w:vAlign w:val="center"/>
-          </w:tcPr>
-          <w:p>
-            <w:pPr>
-              <w:bidi w:val="0"/>
-              <w:jc w:val="center"/>
-              <w:rPr>
-                <w:rFonts w:hint="default"/>
-                <w:vertAlign w:val="baseline"/>
-                <w:lang w:val="en-US" w:eastAsia="zh-CN"/>
-              </w:rPr>
-            </w:pPr>
-            <w:r>
-              <w:rPr>
-                <w:rFonts w:hint="eastAsia"/>
-                <w:vertAlign w:val="baseline"/>
-                <w:lang w:val="en-US" w:eastAsia="zh-CN"/>
-              </w:rPr>
-              <w:t>1</w:t>
-            </w:r>
-          </w:p>
-        </w:tc>
-        <w:tc>
-          <w:tcPr>
-            <w:tcW w:w="963" w:type="dxa"/>
-            <w:vAlign w:val="center"/>
-          </w:tcPr>
-          <w:p>
-            <w:pPr>
-              <w:bidi w:val="0"/>
-              <w:jc w:val="center"/>
-              <w:rPr>
-                <w:rFonts w:hint="default"/>
-                <w:vertAlign w:val="baseline"/>
-                <w:lang w:val="en-US" w:eastAsia="zh-CN"/>
-              </w:rPr>
-            </w:pPr>
-            <w:r>
-              <w:rPr>
-                <w:rFonts w:hint="eastAsia"/>
-                <w:vertAlign w:val="baseline"/>
-                <w:lang w:val="en-US" w:eastAsia="zh-CN"/>
-              </w:rPr>
-              <w:t>L</w:t>
             </w:r>
           </w:p>
         </w:tc>
@@ -9254,7 +9123,9 @@
             <w:insideV w:val="single" w:color="auto" w:sz="4" w:space="0"/>
           </w:tblBorders>
           <w:tblCellMar>
+            <w:top w:w="0" w:type="dxa"/>
             <w:left w:w="108" w:type="dxa"/>
+            <w:bottom w:w="0" w:type="dxa"/>
             <w:right w:w="108" w:type="dxa"/>
           </w:tblCellMar>
         </w:tblPrEx>
@@ -9282,7 +9153,7 @@
                 <w:vertAlign w:val="baseline"/>
                 <w:lang w:val="en-US" w:eastAsia="zh-CN"/>
               </w:rPr>
-              <w:t>0</w:t>
+              <w:t>X</w:t>
             </w:r>
           </w:p>
         </w:tc>
@@ -9307,7 +9178,7 @@
                 <w:vertAlign w:val="baseline"/>
                 <w:lang w:val="en-US" w:eastAsia="zh-CN"/>
               </w:rPr>
-              <w:t>0</w:t>
+              <w:t>X</w:t>
             </w:r>
           </w:p>
         </w:tc>
@@ -9407,7 +9278,7 @@
                 <w:vertAlign w:val="baseline"/>
                 <w:lang w:val="en-US" w:eastAsia="zh-CN"/>
               </w:rPr>
-              <w:t>1/0</w:t>
+              <w:t>X</w:t>
             </w:r>
           </w:p>
         </w:tc>
@@ -9432,7 +9303,7 @@
                 <w:vertAlign w:val="baseline"/>
                 <w:lang w:val="en-US" w:eastAsia="zh-CN"/>
               </w:rPr>
-              <w:t>0</w:t>
+              <w:t>1</w:t>
             </w:r>
           </w:p>
         </w:tc>
@@ -9457,7 +9328,7 @@
                 <w:vertAlign w:val="baseline"/>
                 <w:lang w:val="en-US" w:eastAsia="zh-CN"/>
               </w:rPr>
-              <w:t>1/0</w:t>
+              <w:t>L</w:t>
             </w:r>
           </w:p>
         </w:tc>
@@ -9473,7 +9344,9 @@
             <w:insideV w:val="single" w:color="auto" w:sz="4" w:space="0"/>
           </w:tblBorders>
           <w:tblCellMar>
+            <w:top w:w="0" w:type="dxa"/>
             <w:left w:w="108" w:type="dxa"/>
+            <w:bottom w:w="0" w:type="dxa"/>
             <w:right w:w="108" w:type="dxa"/>
           </w:tblCellMar>
         </w:tblPrEx>
@@ -9526,7 +9399,7 @@
                 <w:vertAlign w:val="baseline"/>
                 <w:lang w:val="en-US" w:eastAsia="zh-CN"/>
               </w:rPr>
-              <w:t>1</w:t>
+              <w:t>0</w:t>
             </w:r>
           </w:p>
         </w:tc>
@@ -9601,32 +9474,32 @@
                 <w:vertAlign w:val="baseline"/>
                 <w:lang w:val="en-US" w:eastAsia="zh-CN"/>
               </w:rPr>
+              <w:t>X</w:t>
+            </w:r>
+          </w:p>
+        </w:tc>
+        <w:tc>
+          <w:tcPr>
+            <w:tcW w:w="962" w:type="dxa"/>
+            <w:vAlign w:val="center"/>
+          </w:tcPr>
+          <w:p>
+            <w:pPr>
+              <w:bidi w:val="0"/>
+              <w:jc w:val="center"/>
+              <w:rPr>
+                <w:rFonts w:hint="default"/>
+                <w:vertAlign w:val="baseline"/>
+                <w:lang w:val="en-US" w:eastAsia="zh-CN"/>
+              </w:rPr>
+            </w:pPr>
+            <w:r>
+              <w:rPr>
+                <w:rFonts w:hint="eastAsia"/>
+                <w:vertAlign w:val="baseline"/>
+                <w:lang w:val="en-US" w:eastAsia="zh-CN"/>
+              </w:rPr>
               <w:t>1/0</w:t>
-            </w:r>
-          </w:p>
-        </w:tc>
-        <w:tc>
-          <w:tcPr>
-            <w:tcW w:w="962" w:type="dxa"/>
-            <w:vAlign w:val="center"/>
-          </w:tcPr>
-          <w:p>
-            <w:pPr>
-              <w:bidi w:val="0"/>
-              <w:jc w:val="center"/>
-              <w:rPr>
-                <w:rFonts w:hint="default"/>
-                <w:vertAlign w:val="baseline"/>
-                <w:lang w:val="en-US" w:eastAsia="zh-CN"/>
-              </w:rPr>
-            </w:pPr>
-            <w:r>
-              <w:rPr>
-                <w:rFonts w:hint="eastAsia"/>
-                <w:vertAlign w:val="baseline"/>
-                <w:lang w:val="en-US" w:eastAsia="zh-CN"/>
-              </w:rPr>
-              <w:t>X</w:t>
             </w:r>
           </w:p>
         </w:tc>
@@ -9692,7 +9565,9 @@
             <w:insideV w:val="single" w:color="auto" w:sz="4" w:space="0"/>
           </w:tblBorders>
           <w:tblCellMar>
+            <w:top w:w="0" w:type="dxa"/>
             <w:left w:w="108" w:type="dxa"/>
+            <w:bottom w:w="0" w:type="dxa"/>
             <w:right w:w="108" w:type="dxa"/>
           </w:tblCellMar>
         </w:tblPrEx>
@@ -9720,6 +9595,31 @@
                 <w:vertAlign w:val="baseline"/>
                 <w:lang w:val="en-US" w:eastAsia="zh-CN"/>
               </w:rPr>
+              <w:t>0</w:t>
+            </w:r>
+          </w:p>
+        </w:tc>
+        <w:tc>
+          <w:tcPr>
+            <w:tcW w:w="962" w:type="dxa"/>
+            <w:vAlign w:val="center"/>
+          </w:tcPr>
+          <w:p>
+            <w:pPr>
+              <w:bidi w:val="0"/>
+              <w:jc w:val="center"/>
+              <w:rPr>
+                <w:rFonts w:hint="default"/>
+                <w:vertAlign w:val="baseline"/>
+                <w:lang w:val="en-US" w:eastAsia="zh-CN"/>
+              </w:rPr>
+            </w:pPr>
+            <w:r>
+              <w:rPr>
+                <w:rFonts w:hint="eastAsia"/>
+                <w:vertAlign w:val="baseline"/>
+                <w:lang w:val="en-US" w:eastAsia="zh-CN"/>
+              </w:rPr>
               <w:t>1</w:t>
             </w:r>
           </w:p>
@@ -9745,7 +9645,7 @@
                 <w:vertAlign w:val="baseline"/>
                 <w:lang w:val="en-US" w:eastAsia="zh-CN"/>
               </w:rPr>
-              <w:t>0</w:t>
+              <w:t>X</w:t>
             </w:r>
           </w:p>
         </w:tc>
@@ -9796,31 +9696,6 @@
                 <w:lang w:val="en-US" w:eastAsia="zh-CN"/>
               </w:rPr>
               <w:t>1/0</w:t>
-            </w:r>
-          </w:p>
-        </w:tc>
-        <w:tc>
-          <w:tcPr>
-            <w:tcW w:w="962" w:type="dxa"/>
-            <w:vAlign w:val="center"/>
-          </w:tcPr>
-          <w:p>
-            <w:pPr>
-              <w:bidi w:val="0"/>
-              <w:jc w:val="center"/>
-              <w:rPr>
-                <w:rFonts w:hint="default"/>
-                <w:vertAlign w:val="baseline"/>
-                <w:lang w:val="en-US" w:eastAsia="zh-CN"/>
-              </w:rPr>
-            </w:pPr>
-            <w:r>
-              <w:rPr>
-                <w:rFonts w:hint="eastAsia"/>
-                <w:vertAlign w:val="baseline"/>
-                <w:lang w:val="en-US" w:eastAsia="zh-CN"/>
-              </w:rPr>
-              <w:t>X</w:t>
             </w:r>
           </w:p>
         </w:tc>
@@ -9911,7 +9786,9 @@
             <w:insideV w:val="single" w:color="auto" w:sz="4" w:space="0"/>
           </w:tblBorders>
           <w:tblCellMar>
+            <w:top w:w="0" w:type="dxa"/>
             <w:left w:w="108" w:type="dxa"/>
+            <w:bottom w:w="0" w:type="dxa"/>
             <w:right w:w="108" w:type="dxa"/>
           </w:tblCellMar>
         </w:tblPrEx>
@@ -9964,6 +9841,227 @@
                 <w:vertAlign w:val="baseline"/>
                 <w:lang w:val="en-US" w:eastAsia="zh-CN"/>
               </w:rPr>
+              <w:t>0</w:t>
+            </w:r>
+          </w:p>
+        </w:tc>
+        <w:tc>
+          <w:tcPr>
+            <w:tcW w:w="962" w:type="dxa"/>
+            <w:vAlign w:val="center"/>
+          </w:tcPr>
+          <w:p>
+            <w:pPr>
+              <w:bidi w:val="0"/>
+              <w:jc w:val="center"/>
+              <w:rPr>
+                <w:rFonts w:hint="default"/>
+                <w:vertAlign w:val="baseline"/>
+                <w:lang w:val="en-US" w:eastAsia="zh-CN"/>
+              </w:rPr>
+            </w:pPr>
+            <w:r>
+              <w:rPr>
+                <w:rFonts w:hint="eastAsia"/>
+                <w:vertAlign w:val="baseline"/>
+                <w:lang w:val="en-US" w:eastAsia="zh-CN"/>
+              </w:rPr>
+              <w:t>X</w:t>
+            </w:r>
+          </w:p>
+        </w:tc>
+        <w:tc>
+          <w:tcPr>
+            <w:tcW w:w="962" w:type="dxa"/>
+            <w:vAlign w:val="center"/>
+          </w:tcPr>
+          <w:p>
+            <w:pPr>
+              <w:bidi w:val="0"/>
+              <w:jc w:val="center"/>
+              <w:rPr>
+                <w:rFonts w:hint="default"/>
+                <w:vertAlign w:val="baseline"/>
+                <w:lang w:val="en-US" w:eastAsia="zh-CN"/>
+              </w:rPr>
+            </w:pPr>
+            <w:r>
+              <w:rPr>
+                <w:rFonts w:hint="eastAsia"/>
+                <w:vertAlign w:val="baseline"/>
+                <w:lang w:val="en-US" w:eastAsia="zh-CN"/>
+              </w:rPr>
+              <w:t>1/0</w:t>
+            </w:r>
+          </w:p>
+        </w:tc>
+        <w:tc>
+          <w:tcPr>
+            <w:tcW w:w="962" w:type="dxa"/>
+            <w:vAlign w:val="center"/>
+          </w:tcPr>
+          <w:p>
+            <w:pPr>
+              <w:bidi w:val="0"/>
+              <w:jc w:val="center"/>
+              <w:rPr>
+                <w:rFonts w:hint="default"/>
+                <w:vertAlign w:val="baseline"/>
+                <w:lang w:val="en-US" w:eastAsia="zh-CN"/>
+              </w:rPr>
+            </w:pPr>
+            <w:r>
+              <w:rPr>
+                <w:rFonts w:hint="eastAsia"/>
+                <w:vertAlign w:val="baseline"/>
+                <w:lang w:val="en-US" w:eastAsia="zh-CN"/>
+              </w:rPr>
+              <w:t>X</w:t>
+            </w:r>
+          </w:p>
+        </w:tc>
+        <w:tc>
+          <w:tcPr>
+            <w:tcW w:w="962" w:type="dxa"/>
+            <w:vAlign w:val="center"/>
+          </w:tcPr>
+          <w:p>
+            <w:pPr>
+              <w:bidi w:val="0"/>
+              <w:jc w:val="center"/>
+              <w:rPr>
+                <w:rFonts w:hint="default"/>
+                <w:vertAlign w:val="baseline"/>
+                <w:lang w:val="en-US" w:eastAsia="zh-CN"/>
+              </w:rPr>
+            </w:pPr>
+            <w:r>
+              <w:rPr>
+                <w:rFonts w:hint="eastAsia"/>
+                <w:vertAlign w:val="baseline"/>
+                <w:lang w:val="en-US" w:eastAsia="zh-CN"/>
+              </w:rPr>
+              <w:t>X</w:t>
+            </w:r>
+          </w:p>
+        </w:tc>
+        <w:tc>
+          <w:tcPr>
+            <w:tcW w:w="962" w:type="dxa"/>
+            <w:vAlign w:val="center"/>
+          </w:tcPr>
+          <w:p>
+            <w:pPr>
+              <w:bidi w:val="0"/>
+              <w:jc w:val="center"/>
+              <w:rPr>
+                <w:rFonts w:hint="default"/>
+                <w:vertAlign w:val="baseline"/>
+                <w:lang w:val="en-US" w:eastAsia="zh-CN"/>
+              </w:rPr>
+            </w:pPr>
+            <w:r>
+              <w:rPr>
+                <w:rFonts w:hint="eastAsia"/>
+                <w:vertAlign w:val="baseline"/>
+                <w:lang w:val="en-US" w:eastAsia="zh-CN"/>
+              </w:rPr>
+              <w:t>0</w:t>
+            </w:r>
+          </w:p>
+        </w:tc>
+        <w:tc>
+          <w:tcPr>
+            <w:tcW w:w="963" w:type="dxa"/>
+            <w:vAlign w:val="center"/>
+          </w:tcPr>
+          <w:p>
+            <w:pPr>
+              <w:bidi w:val="0"/>
+              <w:jc w:val="center"/>
+              <w:rPr>
+                <w:rFonts w:hint="default"/>
+                <w:vertAlign w:val="baseline"/>
+                <w:lang w:val="en-US" w:eastAsia="zh-CN"/>
+              </w:rPr>
+            </w:pPr>
+            <w:r>
+              <w:rPr>
+                <w:rFonts w:hint="eastAsia"/>
+                <w:vertAlign w:val="baseline"/>
+                <w:lang w:val="en-US" w:eastAsia="zh-CN"/>
+              </w:rPr>
+              <w:t>1/0</w:t>
+            </w:r>
+          </w:p>
+        </w:tc>
+      </w:tr>
+      <w:tr>
+        <w:tblPrEx>
+          <w:tblBorders>
+            <w:top w:val="single" w:color="auto" w:sz="4" w:space="0"/>
+            <w:left w:val="single" w:color="auto" w:sz="4" w:space="0"/>
+            <w:bottom w:val="single" w:color="auto" w:sz="4" w:space="0"/>
+            <w:right w:val="single" w:color="auto" w:sz="4" w:space="0"/>
+            <w:insideH w:val="single" w:color="auto" w:sz="4" w:space="0"/>
+            <w:insideV w:val="single" w:color="auto" w:sz="4" w:space="0"/>
+          </w:tblBorders>
+          <w:tblCellMar>
+            <w:top w:w="0" w:type="dxa"/>
+            <w:left w:w="108" w:type="dxa"/>
+            <w:bottom w:w="0" w:type="dxa"/>
+            <w:right w:w="108" w:type="dxa"/>
+          </w:tblCellMar>
+        </w:tblPrEx>
+        <w:trPr>
+          <w:jc w:val="center"/>
+        </w:trPr>
+        <w:tc>
+          <w:tcPr>
+            <w:tcW w:w="962" w:type="dxa"/>
+            <w:vAlign w:val="center"/>
+          </w:tcPr>
+          <w:p>
+            <w:pPr>
+              <w:bidi w:val="0"/>
+              <w:jc w:val="center"/>
+              <w:rPr>
+                <w:rFonts w:hint="default"/>
+                <w:vertAlign w:val="baseline"/>
+                <w:lang w:val="en-US" w:eastAsia="zh-CN"/>
+              </w:rPr>
+            </w:pPr>
+            <w:r>
+              <w:rPr>
+                <w:rFonts w:hint="eastAsia"/>
+                <w:vertAlign w:val="baseline"/>
+                <w:lang w:val="en-US" w:eastAsia="zh-CN"/>
+              </w:rPr>
+              <w:t>1</w:t>
+            </w:r>
+          </w:p>
+        </w:tc>
+        <w:tc>
+          <w:tcPr>
+            <w:tcW w:w="962" w:type="dxa"/>
+            <w:vAlign w:val="center"/>
+          </w:tcPr>
+          <w:p>
+            <w:pPr>
+              <w:bidi w:val="0"/>
+              <w:jc w:val="center"/>
+              <w:rPr>
+                <w:rFonts w:hint="default"/>
+                <w:vertAlign w:val="baseline"/>
+                <w:lang w:val="en-US" w:eastAsia="zh-CN"/>
+              </w:rPr>
+            </w:pPr>
+            <w:r>
+              <w:rPr>
+                <w:rFonts w:hint="eastAsia"/>
+                <w:vertAlign w:val="baseline"/>
+                <w:lang w:val="en-US" w:eastAsia="zh-CN"/>
+              </w:rPr>
               <w:t>1</w:t>
             </w:r>
           </w:p>
@@ -10134,28 +10232,43 @@
         <w:bidi w:val="0"/>
         <w:rPr>
           <w:rFonts w:hint="eastAsia"/>
+          <w:b/>
+          <w:bCs/>
           <w:lang w:val="en-US" w:eastAsia="zh-CN"/>
         </w:rPr>
       </w:pPr>
+      <w:r>
+        <w:rPr>
+          <w:rFonts w:hint="eastAsia"/>
+          <w:b/>
+          <w:bCs/>
+          <w:lang w:val="en-US" w:eastAsia="zh-CN"/>
+        </w:rPr>
+        <w:t>4. 中规模组合逻辑电路设计</w:t>
+      </w:r>
     </w:p>
     <w:p>
       <w:pPr>
         <w:bidi w:val="0"/>
+        <w:ind w:firstLine="480" w:firstLineChars="200"/>
+        <w:rPr>
+          <w:rFonts w:hint="default" w:eastAsiaTheme="minorEastAsia"/>
+          <w:lang w:val="en-US" w:eastAsia="zh-CN"/>
+        </w:rPr>
+      </w:pPr>
+      <w:r>
         <w:rPr>
           <w:rFonts w:hint="eastAsia"/>
-          <w:b/>
-          <w:bCs/>
           <w:lang w:val="en-US" w:eastAsia="zh-CN"/>
         </w:rPr>
-      </w:pPr>
-      <w:r>
-        <w:rPr>
-          <w:rFonts w:hint="eastAsia"/>
-          <w:b/>
-          <w:bCs/>
+        <w:t>使用译码器完成的设计的波形图，switch[0]为A、switch[1]为B、switch[2]为C，led[0]为Y、led[1]为C</w:t>
+      </w:r>
+      <w:r>
+        <w:rPr>
+          <w:rFonts w:hint="default"/>
           <w:lang w:val="en-US" w:eastAsia="zh-CN"/>
         </w:rPr>
-        <w:t>4. 中规模组合逻辑电路设计</w:t>
+        <w:t>’</w:t>
       </w:r>
     </w:p>
     <w:p>
@@ -10187,7 +10300,7 @@
                     </pic:cNvPicPr>
                   </pic:nvPicPr>
                   <pic:blipFill>
-                    <a:blip r:embed="rId22"/>
+                    <a:blip r:embed="rId23"/>
                     <a:stretch>
                       <a:fillRect/>
                     </a:stretch>
@@ -10215,11 +10328,78 @@
     <w:p>
       <w:pPr>
         <w:bidi w:val="0"/>
+        <w:ind w:firstLine="480" w:firstLineChars="200"/>
+        <w:rPr>
+          <w:rFonts w:hint="default" w:eastAsiaTheme="minorEastAsia"/>
+          <w:lang w:val="en-US" w:eastAsia="zh-CN"/>
+        </w:rPr>
+      </w:pPr>
+      <w:r>
+        <w:rPr>
+          <w:rFonts w:hint="eastAsia"/>
+          <w:lang w:val="en-US" w:eastAsia="zh-CN"/>
+        </w:rPr>
+        <w:t>使用数据选择器完成设计的波形图，switch[2]为A、switch[1]为B、switch[0]为A，led[0]为Y、led[1]为C</w:t>
+      </w:r>
+      <w:r>
         <w:rPr>
           <w:rFonts w:hint="default"/>
           <w:lang w:val="en-US" w:eastAsia="zh-CN"/>
         </w:rPr>
+        <w:t>’</w:t>
+      </w:r>
+    </w:p>
+    <w:p>
+      <w:pPr>
+        <w:bidi w:val="0"/>
+        <w:rPr>
+          <w:rFonts w:hint="default"/>
+          <w:lang w:val="en-US" w:eastAsia="zh-CN"/>
+        </w:rPr>
       </w:pPr>
+      <w:r>
+        <w:drawing>
+          <wp:inline distT="0" distB="0" distL="114300" distR="114300">
+            <wp:extent cx="4358640" cy="1501140"/>
+            <wp:effectExtent l="0" t="0" r="0" b="7620"/>
+            <wp:docPr id="1" name="图片 3"/>
+            <wp:cNvGraphicFramePr>
+              <a:graphicFrameLocks xmlns:a="http://schemas.openxmlformats.org/drawingml/2006/main" noChangeAspect="1"/>
+            </wp:cNvGraphicFramePr>
+            <a:graphic xmlns:a="http://schemas.openxmlformats.org/drawingml/2006/main">
+              <a:graphicData uri="http://schemas.openxmlformats.org/drawingml/2006/picture">
+                <pic:pic xmlns:pic="http://schemas.openxmlformats.org/drawingml/2006/picture">
+                  <pic:nvPicPr>
+                    <pic:cNvPr id="1" name="图片 3"/>
+                    <pic:cNvPicPr>
+                      <a:picLocks noChangeAspect="1"/>
+                    </pic:cNvPicPr>
+                  </pic:nvPicPr>
+                  <pic:blipFill>
+                    <a:blip r:embed="rId24"/>
+                    <a:stretch>
+                      <a:fillRect/>
+                    </a:stretch>
+                  </pic:blipFill>
+                  <pic:spPr>
+                    <a:xfrm>
+                      <a:off x="0" y="0"/>
+                      <a:ext cx="4358640" cy="1501140"/>
+                    </a:xfrm>
+                    <a:prstGeom prst="rect">
+                      <a:avLst/>
+                    </a:prstGeom>
+                    <a:noFill/>
+                    <a:ln>
+                      <a:noFill/>
+                    </a:ln>
+                  </pic:spPr>
+                </pic:pic>
+              </a:graphicData>
+            </a:graphic>
+          </wp:inline>
+        </w:drawing>
+      </w:r>
     </w:p>
     <w:p>
       <w:pPr>

--- a/digital-circuit/experiment4/exp4.docx
+++ b/digital-circuit/experiment4/exp4.docx
@@ -806,6 +806,63 @@
         </w:rPr>
         <w:t>Y0～Y3译码输出端（低电平有效）</w:t>
       </w:r>
+    </w:p>
+    <w:p>
+      <w:pPr>
+        <w:bidi w:val="0"/>
+        <w:ind w:firstLine="480" w:firstLineChars="200"/>
+        <w:rPr>
+          <w:rFonts w:hint="eastAsia"/>
+        </w:rPr>
+      </w:pPr>
+    </w:p>
+    <w:p>
+      <w:pPr>
+        <w:bidi w:val="0"/>
+        <w:rPr>
+          <w:rFonts w:hint="eastAsia"/>
+        </w:rPr>
+      </w:pPr>
+    </w:p>
+    <w:p>
+      <w:pPr>
+        <w:bidi w:val="0"/>
+        <w:rPr>
+          <w:rFonts w:hint="eastAsia"/>
+        </w:rPr>
+      </w:pPr>
+    </w:p>
+    <w:p>
+      <w:pPr>
+        <w:bidi w:val="0"/>
+        <w:rPr>
+          <w:rFonts w:hint="eastAsia"/>
+        </w:rPr>
+      </w:pPr>
+    </w:p>
+    <w:p>
+      <w:pPr>
+        <w:bidi w:val="0"/>
+        <w:rPr>
+          <w:rFonts w:hint="eastAsia"/>
+        </w:rPr>
+      </w:pPr>
+    </w:p>
+    <w:p>
+      <w:pPr>
+        <w:bidi w:val="0"/>
+        <w:rPr>
+          <w:rFonts w:hint="eastAsia"/>
+        </w:rPr>
+      </w:pPr>
+    </w:p>
+    <w:p>
+      <w:pPr>
+        <w:bidi w:val="0"/>
+        <w:rPr>
+          <w:rFonts w:hint="eastAsia"/>
+        </w:rPr>
+      </w:pPr>
     </w:p>
     <w:p>
       <w:pPr>
@@ -1453,8 +1510,6 @@
           <w:lang w:val="en-US" w:eastAsia="zh-CN"/>
         </w:rPr>
       </w:pPr>
-      <w:bookmarkStart w:id="0" w:name="_GoBack"/>
-      <w:bookmarkEnd w:id="0"/>
     </w:p>
     <w:p>
       <w:pPr>
@@ -3434,6 +3489,20 @@
           </wp:inline>
         </w:drawing>
       </w:r>
+    </w:p>
+    <w:p>
+      <w:pPr>
+        <w:pStyle w:val="13"/>
+        <w:bidi w:val="0"/>
+        <w:jc w:val="center"/>
+      </w:pPr>
+    </w:p>
+    <w:p>
+      <w:pPr>
+        <w:pStyle w:val="13"/>
+        <w:bidi w:val="0"/>
+        <w:jc w:val="both"/>
+      </w:pPr>
     </w:p>
     <w:p>
       <w:pPr>
@@ -10352,10 +10421,6 @@
     <w:p>
       <w:pPr>
         <w:bidi w:val="0"/>
-        <w:rPr>
-          <w:rFonts w:hint="default"/>
-          <w:lang w:val="en-US" w:eastAsia="zh-CN"/>
-        </w:rPr>
       </w:pPr>
       <w:r>
         <w:drawing>
@@ -10403,6 +10468,25 @@
     </w:p>
     <w:p>
       <w:pPr>
+        <w:bidi w:val="0"/>
+      </w:pPr>
+    </w:p>
+    <w:p>
+      <w:pPr>
+        <w:bidi w:val="0"/>
+      </w:pPr>
+    </w:p>
+    <w:p>
+      <w:pPr>
+        <w:bidi w:val="0"/>
+        <w:rPr>
+          <w:rFonts w:hint="default"/>
+          <w:lang w:val="en-US" w:eastAsia="zh-CN"/>
+        </w:rPr>
+      </w:pPr>
+    </w:p>
+    <w:p>
+      <w:pPr>
         <w:pStyle w:val="12"/>
         <w:bidi w:val="0"/>
         <w:rPr>
@@ -10413,6 +10497,5609 @@
       <w:r>
         <w:rPr>
           <w:rFonts w:hint="eastAsia"/>
+          <w:lang w:val="en-US" w:eastAsia="zh-CN"/>
+        </w:rPr>
+        <w:t>思考题与</w:t>
+      </w:r>
+      <w:r>
+        <w:rPr>
+          <w:rFonts w:hint="eastAsia"/>
+        </w:rPr>
+        <w:t>总结</w:t>
+      </w:r>
+    </w:p>
+    <w:p>
+      <w:pPr>
+        <w:pStyle w:val="12"/>
+        <w:numPr>
+          <w:numId w:val="0"/>
+        </w:numPr>
+        <w:bidi w:val="0"/>
+        <w:ind w:leftChars="0"/>
+        <w:rPr>
+          <w:rFonts w:hint="eastAsia"/>
+          <w:lang w:val="en-US" w:eastAsia="zh-CN"/>
+        </w:rPr>
+      </w:pPr>
+      <w:r>
+        <w:rPr>
+          <w:rFonts w:hint="eastAsia"/>
+          <w:lang w:val="en-US" w:eastAsia="zh-CN"/>
+        </w:rPr>
+        <w:t>思考题</w:t>
+      </w:r>
+    </w:p>
+    <w:p>
+      <w:pPr>
+        <w:pStyle w:val="12"/>
+        <w:numPr>
+          <w:numId w:val="0"/>
+        </w:numPr>
+        <w:bidi w:val="0"/>
+        <w:ind w:leftChars="0" w:firstLine="480" w:firstLineChars="200"/>
+        <w:rPr>
+          <w:rFonts w:hint="eastAsia"/>
+          <w:b w:val="0"/>
+          <w:bCs/>
+          <w:lang w:val="en-US" w:eastAsia="zh-CN"/>
+        </w:rPr>
+      </w:pPr>
+      <w:r>
+        <w:rPr>
+          <w:rFonts w:hint="eastAsia"/>
+          <w:b w:val="0"/>
+          <w:bCs/>
+          <w:lang w:val="en-US" w:eastAsia="zh-CN"/>
+        </w:rPr>
+        <w:t>设计一个可以切换全减器或全加器功能的器件</w:t>
+      </w:r>
+    </w:p>
+    <w:p>
+      <w:pPr>
+        <w:pStyle w:val="12"/>
+        <w:numPr>
+          <w:numId w:val="0"/>
+        </w:numPr>
+        <w:bidi w:val="0"/>
+        <w:ind w:leftChars="0" w:firstLine="480" w:firstLineChars="200"/>
+        <w:rPr>
+          <w:rFonts w:hint="eastAsia"/>
+          <w:b w:val="0"/>
+          <w:bCs/>
+          <w:lang w:val="en-US" w:eastAsia="zh-CN"/>
+        </w:rPr>
+      </w:pPr>
+      <w:r>
+        <w:rPr>
+          <w:rFonts w:hint="eastAsia"/>
+          <w:b w:val="0"/>
+          <w:bCs/>
+          <w:lang w:val="en-US" w:eastAsia="zh-CN"/>
+        </w:rPr>
+        <w:t>额外使用一位D输入来区分需要使用的是全减器还是全加器的功能即可，此处使用0标识全减器、1标识全加器，显然有以下真值表</w:t>
+      </w:r>
+    </w:p>
+    <w:tbl>
+      <w:tblPr>
+        <w:tblW w:w="7510" w:type="dxa"/>
+        <w:jc w:val="center"/>
+        <w:tblBorders>
+          <w:top w:val="none" w:color="auto" w:sz="0" w:space="0"/>
+          <w:left w:val="none" w:color="auto" w:sz="0" w:space="0"/>
+          <w:bottom w:val="none" w:color="auto" w:sz="0" w:space="0"/>
+          <w:right w:val="none" w:color="auto" w:sz="0" w:space="0"/>
+          <w:insideH w:val="none" w:color="auto" w:sz="0" w:space="0"/>
+          <w:insideV w:val="none" w:color="auto" w:sz="0" w:space="0"/>
+        </w:tblBorders>
+        <w:shd w:val="clear"/>
+        <w:tblLayout w:type="autofit"/>
+        <w:tblCellMar>
+          <w:top w:w="0" w:type="dxa"/>
+          <w:left w:w="108" w:type="dxa"/>
+          <w:bottom w:w="0" w:type="dxa"/>
+          <w:right w:w="108" w:type="dxa"/>
+        </w:tblCellMar>
+      </w:tblPr>
+      <w:tblGrid>
+        <w:gridCol w:w="1040"/>
+        <w:gridCol w:w="1040"/>
+        <w:gridCol w:w="1040"/>
+        <w:gridCol w:w="1043"/>
+        <w:gridCol w:w="1487"/>
+        <w:gridCol w:w="1860"/>
+      </w:tblGrid>
+      <w:tr>
+        <w:tblPrEx>
+          <w:tblBorders>
+            <w:top w:val="none" w:color="auto" w:sz="0" w:space="0"/>
+            <w:left w:val="none" w:color="auto" w:sz="0" w:space="0"/>
+            <w:bottom w:val="none" w:color="auto" w:sz="0" w:space="0"/>
+            <w:right w:val="none" w:color="auto" w:sz="0" w:space="0"/>
+            <w:insideH w:val="none" w:color="auto" w:sz="0" w:space="0"/>
+            <w:insideV w:val="none" w:color="auto" w:sz="0" w:space="0"/>
+          </w:tblBorders>
+          <w:shd w:val="clear"/>
+          <w:tblCellMar>
+            <w:top w:w="0" w:type="dxa"/>
+            <w:left w:w="108" w:type="dxa"/>
+            <w:bottom w:w="0" w:type="dxa"/>
+            <w:right w:w="108" w:type="dxa"/>
+          </w:tblCellMar>
+        </w:tblPrEx>
+        <w:trPr>
+          <w:trHeight w:val="639" w:hRule="atLeast"/>
+          <w:jc w:val="center"/>
+        </w:trPr>
+        <w:tc>
+          <w:tcPr>
+            <w:tcW w:w="1040" w:type="dxa"/>
+            <w:tcBorders>
+              <w:top w:val="single" w:color="000000" w:sz="8" w:space="0"/>
+              <w:left w:val="single" w:color="000000" w:sz="8" w:space="0"/>
+              <w:bottom w:val="single" w:color="000000" w:sz="8" w:space="0"/>
+              <w:right w:val="single" w:color="000000" w:sz="8" w:space="0"/>
+            </w:tcBorders>
+            <w:shd w:val="clear"/>
+            <w:vAlign w:val="center"/>
+          </w:tcPr>
+          <w:p>
+            <w:pPr>
+              <w:keepNext w:val="0"/>
+              <w:keepLines w:val="0"/>
+              <w:widowControl/>
+              <w:suppressLineNumbers w:val="0"/>
+              <w:jc w:val="center"/>
+              <w:textAlignment w:val="center"/>
+              <w:rPr>
+                <w:rFonts w:ascii="Calibri" w:hAnsi="Calibri" w:eastAsia="宋体" w:cs="Calibri"/>
+                <w:i w:val="0"/>
+                <w:iCs w:val="0"/>
+                <w:color w:val="000000"/>
+                <w:sz w:val="24"/>
+                <w:szCs w:val="24"/>
+                <w:u w:val="none"/>
+              </w:rPr>
+            </w:pPr>
+            <w:r>
+              <w:rPr>
+                <w:rFonts w:hint="default" w:ascii="Calibri" w:hAnsi="Calibri" w:eastAsia="宋体" w:cs="Calibri"/>
+                <w:i w:val="0"/>
+                <w:iCs w:val="0"/>
+                <w:color w:val="000000"/>
+                <w:kern w:val="0"/>
+                <w:sz w:val="24"/>
+                <w:szCs w:val="24"/>
+                <w:u w:val="none"/>
+                <w:bdr w:val="none" w:color="auto" w:sz="0" w:space="0"/>
+                <w:lang w:val="en-US" w:eastAsia="zh-CN" w:bidi="ar"/>
+              </w:rPr>
+              <w:t>D</w:t>
+            </w:r>
+          </w:p>
+        </w:tc>
+        <w:tc>
+          <w:tcPr>
+            <w:tcW w:w="1040" w:type="dxa"/>
+            <w:tcBorders>
+              <w:top w:val="single" w:color="000000" w:sz="8" w:space="0"/>
+              <w:left w:val="single" w:color="000000" w:sz="8" w:space="0"/>
+              <w:bottom w:val="single" w:color="000000" w:sz="8" w:space="0"/>
+              <w:right w:val="single" w:color="000000" w:sz="8" w:space="0"/>
+            </w:tcBorders>
+            <w:shd w:val="clear"/>
+            <w:vAlign w:val="center"/>
+          </w:tcPr>
+          <w:p>
+            <w:pPr>
+              <w:keepNext w:val="0"/>
+              <w:keepLines w:val="0"/>
+              <w:widowControl/>
+              <w:suppressLineNumbers w:val="0"/>
+              <w:jc w:val="center"/>
+              <w:textAlignment w:val="center"/>
+              <w:rPr>
+                <w:rFonts w:hint="default" w:ascii="Calibri" w:hAnsi="Calibri" w:eastAsia="宋体" w:cs="Calibri"/>
+                <w:i w:val="0"/>
+                <w:iCs w:val="0"/>
+                <w:color w:val="000000"/>
+                <w:sz w:val="24"/>
+                <w:szCs w:val="24"/>
+                <w:u w:val="none"/>
+              </w:rPr>
+            </w:pPr>
+            <w:r>
+              <w:rPr>
+                <w:rFonts w:hint="default" w:ascii="Calibri" w:hAnsi="Calibri" w:eastAsia="宋体" w:cs="Calibri"/>
+                <w:i w:val="0"/>
+                <w:iCs w:val="0"/>
+                <w:color w:val="000000"/>
+                <w:kern w:val="0"/>
+                <w:sz w:val="24"/>
+                <w:szCs w:val="24"/>
+                <w:u w:val="none"/>
+                <w:bdr w:val="none" w:color="auto" w:sz="0" w:space="0"/>
+                <w:lang w:val="en-US" w:eastAsia="zh-CN" w:bidi="ar"/>
+              </w:rPr>
+              <w:t>A</w:t>
+            </w:r>
+          </w:p>
+        </w:tc>
+        <w:tc>
+          <w:tcPr>
+            <w:tcW w:w="1040" w:type="dxa"/>
+            <w:tcBorders>
+              <w:top w:val="single" w:color="000000" w:sz="8" w:space="0"/>
+              <w:left w:val="single" w:color="000000" w:sz="8" w:space="0"/>
+              <w:bottom w:val="single" w:color="000000" w:sz="8" w:space="0"/>
+              <w:right w:val="single" w:color="000000" w:sz="8" w:space="0"/>
+            </w:tcBorders>
+            <w:shd w:val="clear"/>
+            <w:vAlign w:val="center"/>
+          </w:tcPr>
+          <w:p>
+            <w:pPr>
+              <w:keepNext w:val="0"/>
+              <w:keepLines w:val="0"/>
+              <w:widowControl/>
+              <w:suppressLineNumbers w:val="0"/>
+              <w:jc w:val="center"/>
+              <w:textAlignment w:val="center"/>
+              <w:rPr>
+                <w:rFonts w:hint="default" w:ascii="Calibri" w:hAnsi="Calibri" w:eastAsia="宋体" w:cs="Calibri"/>
+                <w:i w:val="0"/>
+                <w:iCs w:val="0"/>
+                <w:color w:val="000000"/>
+                <w:sz w:val="24"/>
+                <w:szCs w:val="24"/>
+                <w:u w:val="none"/>
+              </w:rPr>
+            </w:pPr>
+            <w:r>
+              <w:rPr>
+                <w:rFonts w:hint="default" w:ascii="Calibri" w:hAnsi="Calibri" w:eastAsia="宋体" w:cs="Calibri"/>
+                <w:i w:val="0"/>
+                <w:iCs w:val="0"/>
+                <w:color w:val="000000"/>
+                <w:kern w:val="0"/>
+                <w:sz w:val="24"/>
+                <w:szCs w:val="24"/>
+                <w:u w:val="none"/>
+                <w:bdr w:val="none" w:color="auto" w:sz="0" w:space="0"/>
+                <w:lang w:val="en-US" w:eastAsia="zh-CN" w:bidi="ar"/>
+              </w:rPr>
+              <w:t>B</w:t>
+            </w:r>
+          </w:p>
+        </w:tc>
+        <w:tc>
+          <w:tcPr>
+            <w:tcW w:w="1043" w:type="dxa"/>
+            <w:tcBorders>
+              <w:top w:val="single" w:color="000000" w:sz="8" w:space="0"/>
+              <w:left w:val="single" w:color="000000" w:sz="8" w:space="0"/>
+              <w:bottom w:val="single" w:color="000000" w:sz="8" w:space="0"/>
+              <w:right w:val="single" w:color="000000" w:sz="8" w:space="0"/>
+            </w:tcBorders>
+            <w:shd w:val="clear"/>
+            <w:vAlign w:val="center"/>
+          </w:tcPr>
+          <w:p>
+            <w:pPr>
+              <w:keepNext w:val="0"/>
+              <w:keepLines w:val="0"/>
+              <w:widowControl/>
+              <w:suppressLineNumbers w:val="0"/>
+              <w:jc w:val="center"/>
+              <w:textAlignment w:val="center"/>
+              <w:rPr>
+                <w:rFonts w:hint="default" w:ascii="Calibri" w:hAnsi="Calibri" w:eastAsia="宋体" w:cs="Calibri"/>
+                <w:i w:val="0"/>
+                <w:iCs w:val="0"/>
+                <w:color w:val="000000"/>
+                <w:sz w:val="24"/>
+                <w:szCs w:val="24"/>
+                <w:u w:val="none"/>
+              </w:rPr>
+            </w:pPr>
+            <w:r>
+              <w:rPr>
+                <w:rFonts w:hint="default" w:ascii="Calibri" w:hAnsi="Calibri" w:eastAsia="宋体" w:cs="Calibri"/>
+                <w:i w:val="0"/>
+                <w:iCs w:val="0"/>
+                <w:color w:val="000000"/>
+                <w:kern w:val="0"/>
+                <w:sz w:val="24"/>
+                <w:szCs w:val="24"/>
+                <w:u w:val="none"/>
+                <w:bdr w:val="none" w:color="auto" w:sz="0" w:space="0"/>
+                <w:lang w:val="en-US" w:eastAsia="zh-CN" w:bidi="ar"/>
+              </w:rPr>
+              <w:t>C</w:t>
+            </w:r>
+          </w:p>
+        </w:tc>
+        <w:tc>
+          <w:tcPr>
+            <w:tcW w:w="1487" w:type="dxa"/>
+            <w:tcBorders>
+              <w:top w:val="single" w:color="000000" w:sz="8" w:space="0"/>
+              <w:left w:val="single" w:color="000000" w:sz="8" w:space="0"/>
+              <w:bottom w:val="single" w:color="000000" w:sz="8" w:space="0"/>
+              <w:right w:val="single" w:color="000000" w:sz="8" w:space="0"/>
+            </w:tcBorders>
+            <w:shd w:val="clear"/>
+            <w:vAlign w:val="center"/>
+          </w:tcPr>
+          <w:p>
+            <w:pPr>
+              <w:keepNext w:val="0"/>
+              <w:keepLines w:val="0"/>
+              <w:widowControl/>
+              <w:suppressLineNumbers w:val="0"/>
+              <w:jc w:val="center"/>
+              <w:textAlignment w:val="center"/>
+              <w:rPr>
+                <w:rFonts w:hint="eastAsia" w:ascii="宋体" w:hAnsi="宋体" w:eastAsia="宋体" w:cs="宋体"/>
+                <w:i w:val="0"/>
+                <w:iCs w:val="0"/>
+                <w:color w:val="000000"/>
+                <w:sz w:val="24"/>
+                <w:szCs w:val="24"/>
+                <w:u w:val="none"/>
+              </w:rPr>
+            </w:pPr>
+            <w:r>
+              <w:rPr>
+                <w:rFonts w:hint="eastAsia" w:ascii="宋体" w:hAnsi="宋体" w:eastAsia="宋体" w:cs="宋体"/>
+                <w:i w:val="0"/>
+                <w:iCs w:val="0"/>
+                <w:color w:val="000000"/>
+                <w:kern w:val="0"/>
+                <w:sz w:val="24"/>
+                <w:szCs w:val="24"/>
+                <w:u w:val="none"/>
+                <w:bdr w:val="none" w:color="auto" w:sz="0" w:space="0"/>
+                <w:lang w:val="en-US" w:eastAsia="zh-CN" w:bidi="ar"/>
+              </w:rPr>
+              <w:t>本位差</w:t>
+            </w:r>
+            <w:r>
+              <w:rPr>
+                <w:rStyle w:val="14"/>
+                <w:rFonts w:eastAsia="宋体"/>
+                <w:bdr w:val="none" w:color="auto" w:sz="0" w:space="0"/>
+                <w:lang w:val="en-US" w:eastAsia="zh-CN" w:bidi="ar"/>
+              </w:rPr>
+              <w:t>/</w:t>
+            </w:r>
+            <w:r>
+              <w:rPr>
+                <w:rStyle w:val="15"/>
+                <w:bdr w:val="none" w:color="auto" w:sz="0" w:space="0"/>
+                <w:lang w:val="en-US" w:eastAsia="zh-CN" w:bidi="ar"/>
+              </w:rPr>
+              <w:t>和</w:t>
+            </w:r>
+            <w:r>
+              <w:rPr>
+                <w:rStyle w:val="14"/>
+                <w:rFonts w:eastAsia="宋体"/>
+                <w:bdr w:val="none" w:color="auto" w:sz="0" w:space="0"/>
+                <w:lang w:val="en-US" w:eastAsia="zh-CN" w:bidi="ar"/>
+              </w:rPr>
+              <w:t>Y</w:t>
+            </w:r>
+          </w:p>
+        </w:tc>
+        <w:tc>
+          <w:tcPr>
+            <w:tcW w:w="1860" w:type="dxa"/>
+            <w:tcBorders>
+              <w:top w:val="single" w:color="000000" w:sz="8" w:space="0"/>
+              <w:left w:val="single" w:color="000000" w:sz="8" w:space="0"/>
+              <w:bottom w:val="single" w:color="000000" w:sz="8" w:space="0"/>
+              <w:right w:val="single" w:color="000000" w:sz="8" w:space="0"/>
+            </w:tcBorders>
+            <w:shd w:val="clear"/>
+            <w:vAlign w:val="center"/>
+          </w:tcPr>
+          <w:p>
+            <w:pPr>
+              <w:keepNext w:val="0"/>
+              <w:keepLines w:val="0"/>
+              <w:widowControl/>
+              <w:suppressLineNumbers w:val="0"/>
+              <w:jc w:val="center"/>
+              <w:textAlignment w:val="center"/>
+              <w:rPr>
+                <w:rFonts w:hint="eastAsia" w:ascii="宋体" w:hAnsi="宋体" w:eastAsia="宋体" w:cs="宋体"/>
+                <w:i w:val="0"/>
+                <w:iCs w:val="0"/>
+                <w:color w:val="000000"/>
+                <w:sz w:val="24"/>
+                <w:szCs w:val="24"/>
+                <w:u w:val="none"/>
+              </w:rPr>
+            </w:pPr>
+            <w:r>
+              <w:rPr>
+                <w:rFonts w:hint="eastAsia" w:ascii="宋体" w:hAnsi="宋体" w:eastAsia="宋体" w:cs="宋体"/>
+                <w:i w:val="0"/>
+                <w:iCs w:val="0"/>
+                <w:color w:val="000000"/>
+                <w:kern w:val="0"/>
+                <w:sz w:val="24"/>
+                <w:szCs w:val="24"/>
+                <w:u w:val="none"/>
+                <w:bdr w:val="none" w:color="auto" w:sz="0" w:space="0"/>
+                <w:lang w:val="en-US" w:eastAsia="zh-CN" w:bidi="ar"/>
+              </w:rPr>
+              <w:t>是否借</w:t>
+            </w:r>
+            <w:r>
+              <w:rPr>
+                <w:rStyle w:val="14"/>
+                <w:rFonts w:eastAsia="宋体"/>
+                <w:bdr w:val="none" w:color="auto" w:sz="0" w:space="0"/>
+                <w:lang w:val="en-US" w:eastAsia="zh-CN" w:bidi="ar"/>
+              </w:rPr>
+              <w:t>/</w:t>
+            </w:r>
+            <w:r>
+              <w:rPr>
+                <w:rStyle w:val="15"/>
+                <w:bdr w:val="none" w:color="auto" w:sz="0" w:space="0"/>
+                <w:lang w:val="en-US" w:eastAsia="zh-CN" w:bidi="ar"/>
+              </w:rPr>
+              <w:t>进位</w:t>
+            </w:r>
+            <w:r>
+              <w:rPr>
+                <w:rStyle w:val="14"/>
+                <w:rFonts w:eastAsia="宋体"/>
+                <w:bdr w:val="none" w:color="auto" w:sz="0" w:space="0"/>
+                <w:lang w:val="en-US" w:eastAsia="zh-CN" w:bidi="ar"/>
+              </w:rPr>
+              <w:t>C’</w:t>
+            </w:r>
+          </w:p>
+        </w:tc>
+      </w:tr>
+      <w:tr>
+        <w:tblPrEx>
+          <w:tblBorders>
+            <w:top w:val="none" w:color="auto" w:sz="0" w:space="0"/>
+            <w:left w:val="none" w:color="auto" w:sz="0" w:space="0"/>
+            <w:bottom w:val="none" w:color="auto" w:sz="0" w:space="0"/>
+            <w:right w:val="none" w:color="auto" w:sz="0" w:space="0"/>
+            <w:insideH w:val="none" w:color="auto" w:sz="0" w:space="0"/>
+            <w:insideV w:val="none" w:color="auto" w:sz="0" w:space="0"/>
+          </w:tblBorders>
+          <w:shd w:val="clear"/>
+          <w:tblCellMar>
+            <w:top w:w="0" w:type="dxa"/>
+            <w:left w:w="108" w:type="dxa"/>
+            <w:bottom w:w="0" w:type="dxa"/>
+            <w:right w:w="108" w:type="dxa"/>
+          </w:tblCellMar>
+        </w:tblPrEx>
+        <w:trPr>
+          <w:trHeight w:val="327" w:hRule="atLeast"/>
+          <w:jc w:val="center"/>
+        </w:trPr>
+        <w:tc>
+          <w:tcPr>
+            <w:tcW w:w="1040" w:type="dxa"/>
+            <w:tcBorders>
+              <w:top w:val="nil"/>
+              <w:left w:val="single" w:color="000000" w:sz="8" w:space="0"/>
+              <w:bottom w:val="single" w:color="000000" w:sz="8" w:space="0"/>
+              <w:right w:val="single" w:color="000000" w:sz="8" w:space="0"/>
+            </w:tcBorders>
+            <w:shd w:val="clear"/>
+            <w:vAlign w:val="center"/>
+          </w:tcPr>
+          <w:p>
+            <w:pPr>
+              <w:keepNext w:val="0"/>
+              <w:keepLines w:val="0"/>
+              <w:widowControl/>
+              <w:suppressLineNumbers w:val="0"/>
+              <w:jc w:val="center"/>
+              <w:textAlignment w:val="center"/>
+              <w:rPr>
+                <w:rFonts w:hint="default" w:ascii="Calibri" w:hAnsi="Calibri" w:eastAsia="宋体" w:cs="Calibri"/>
+                <w:i w:val="0"/>
+                <w:iCs w:val="0"/>
+                <w:color w:val="000000"/>
+                <w:sz w:val="24"/>
+                <w:szCs w:val="24"/>
+                <w:u w:val="none"/>
+              </w:rPr>
+            </w:pPr>
+            <w:r>
+              <w:rPr>
+                <w:rFonts w:hint="default" w:ascii="Calibri" w:hAnsi="Calibri" w:eastAsia="宋体" w:cs="Calibri"/>
+                <w:i w:val="0"/>
+                <w:iCs w:val="0"/>
+                <w:color w:val="000000"/>
+                <w:kern w:val="0"/>
+                <w:sz w:val="24"/>
+                <w:szCs w:val="24"/>
+                <w:u w:val="none"/>
+                <w:bdr w:val="none" w:color="auto" w:sz="0" w:space="0"/>
+                <w:lang w:val="en-US" w:eastAsia="zh-CN" w:bidi="ar"/>
+              </w:rPr>
+              <w:t>0</w:t>
+            </w:r>
+          </w:p>
+        </w:tc>
+        <w:tc>
+          <w:tcPr>
+            <w:tcW w:w="1040" w:type="dxa"/>
+            <w:tcBorders>
+              <w:top w:val="nil"/>
+              <w:left w:val="single" w:color="000000" w:sz="8" w:space="0"/>
+              <w:bottom w:val="single" w:color="000000" w:sz="8" w:space="0"/>
+              <w:right w:val="single" w:color="000000" w:sz="8" w:space="0"/>
+            </w:tcBorders>
+            <w:shd w:val="clear"/>
+            <w:vAlign w:val="center"/>
+          </w:tcPr>
+          <w:p>
+            <w:pPr>
+              <w:keepNext w:val="0"/>
+              <w:keepLines w:val="0"/>
+              <w:widowControl/>
+              <w:suppressLineNumbers w:val="0"/>
+              <w:jc w:val="center"/>
+              <w:textAlignment w:val="center"/>
+              <w:rPr>
+                <w:rFonts w:hint="default" w:ascii="Calibri" w:hAnsi="Calibri" w:eastAsia="宋体" w:cs="Calibri"/>
+                <w:i w:val="0"/>
+                <w:iCs w:val="0"/>
+                <w:color w:val="000000"/>
+                <w:sz w:val="24"/>
+                <w:szCs w:val="24"/>
+                <w:u w:val="none"/>
+              </w:rPr>
+            </w:pPr>
+            <w:r>
+              <w:rPr>
+                <w:rFonts w:hint="default" w:ascii="Calibri" w:hAnsi="Calibri" w:eastAsia="宋体" w:cs="Calibri"/>
+                <w:i w:val="0"/>
+                <w:iCs w:val="0"/>
+                <w:color w:val="000000"/>
+                <w:kern w:val="0"/>
+                <w:sz w:val="24"/>
+                <w:szCs w:val="24"/>
+                <w:u w:val="none"/>
+                <w:bdr w:val="none" w:color="auto" w:sz="0" w:space="0"/>
+                <w:lang w:val="en-US" w:eastAsia="zh-CN" w:bidi="ar"/>
+              </w:rPr>
+              <w:t>0</w:t>
+            </w:r>
+          </w:p>
+        </w:tc>
+        <w:tc>
+          <w:tcPr>
+            <w:tcW w:w="1040" w:type="dxa"/>
+            <w:tcBorders>
+              <w:top w:val="nil"/>
+              <w:left w:val="single" w:color="000000" w:sz="8" w:space="0"/>
+              <w:bottom w:val="single" w:color="000000" w:sz="8" w:space="0"/>
+              <w:right w:val="single" w:color="000000" w:sz="8" w:space="0"/>
+            </w:tcBorders>
+            <w:shd w:val="clear"/>
+            <w:vAlign w:val="center"/>
+          </w:tcPr>
+          <w:p>
+            <w:pPr>
+              <w:keepNext w:val="0"/>
+              <w:keepLines w:val="0"/>
+              <w:widowControl/>
+              <w:suppressLineNumbers w:val="0"/>
+              <w:jc w:val="center"/>
+              <w:textAlignment w:val="center"/>
+              <w:rPr>
+                <w:rFonts w:hint="default" w:ascii="Calibri" w:hAnsi="Calibri" w:eastAsia="宋体" w:cs="Calibri"/>
+                <w:i w:val="0"/>
+                <w:iCs w:val="0"/>
+                <w:color w:val="000000"/>
+                <w:sz w:val="24"/>
+                <w:szCs w:val="24"/>
+                <w:u w:val="none"/>
+              </w:rPr>
+            </w:pPr>
+            <w:r>
+              <w:rPr>
+                <w:rFonts w:hint="default" w:ascii="Calibri" w:hAnsi="Calibri" w:eastAsia="宋体" w:cs="Calibri"/>
+                <w:i w:val="0"/>
+                <w:iCs w:val="0"/>
+                <w:color w:val="000000"/>
+                <w:kern w:val="0"/>
+                <w:sz w:val="24"/>
+                <w:szCs w:val="24"/>
+                <w:u w:val="none"/>
+                <w:bdr w:val="none" w:color="auto" w:sz="0" w:space="0"/>
+                <w:lang w:val="en-US" w:eastAsia="zh-CN" w:bidi="ar"/>
+              </w:rPr>
+              <w:t>0</w:t>
+            </w:r>
+          </w:p>
+        </w:tc>
+        <w:tc>
+          <w:tcPr>
+            <w:tcW w:w="1043" w:type="dxa"/>
+            <w:tcBorders>
+              <w:top w:val="nil"/>
+              <w:left w:val="single" w:color="000000" w:sz="8" w:space="0"/>
+              <w:bottom w:val="single" w:color="000000" w:sz="8" w:space="0"/>
+              <w:right w:val="single" w:color="000000" w:sz="8" w:space="0"/>
+            </w:tcBorders>
+            <w:shd w:val="clear"/>
+            <w:vAlign w:val="center"/>
+          </w:tcPr>
+          <w:p>
+            <w:pPr>
+              <w:keepNext w:val="0"/>
+              <w:keepLines w:val="0"/>
+              <w:widowControl/>
+              <w:suppressLineNumbers w:val="0"/>
+              <w:jc w:val="center"/>
+              <w:textAlignment w:val="center"/>
+              <w:rPr>
+                <w:rFonts w:hint="default" w:ascii="Calibri" w:hAnsi="Calibri" w:eastAsia="宋体" w:cs="Calibri"/>
+                <w:i w:val="0"/>
+                <w:iCs w:val="0"/>
+                <w:color w:val="000000"/>
+                <w:sz w:val="24"/>
+                <w:szCs w:val="24"/>
+                <w:u w:val="none"/>
+              </w:rPr>
+            </w:pPr>
+            <w:r>
+              <w:rPr>
+                <w:rFonts w:hint="default" w:ascii="Calibri" w:hAnsi="Calibri" w:eastAsia="宋体" w:cs="Calibri"/>
+                <w:i w:val="0"/>
+                <w:iCs w:val="0"/>
+                <w:color w:val="000000"/>
+                <w:kern w:val="0"/>
+                <w:sz w:val="24"/>
+                <w:szCs w:val="24"/>
+                <w:u w:val="none"/>
+                <w:bdr w:val="none" w:color="auto" w:sz="0" w:space="0"/>
+                <w:lang w:val="en-US" w:eastAsia="zh-CN" w:bidi="ar"/>
+              </w:rPr>
+              <w:t>0</w:t>
+            </w:r>
+          </w:p>
+        </w:tc>
+        <w:tc>
+          <w:tcPr>
+            <w:tcW w:w="1487" w:type="dxa"/>
+            <w:tcBorders>
+              <w:top w:val="nil"/>
+              <w:left w:val="single" w:color="000000" w:sz="8" w:space="0"/>
+              <w:bottom w:val="single" w:color="000000" w:sz="8" w:space="0"/>
+              <w:right w:val="single" w:color="000000" w:sz="8" w:space="0"/>
+            </w:tcBorders>
+            <w:shd w:val="clear"/>
+            <w:vAlign w:val="center"/>
+          </w:tcPr>
+          <w:p>
+            <w:pPr>
+              <w:keepNext w:val="0"/>
+              <w:keepLines w:val="0"/>
+              <w:widowControl/>
+              <w:suppressLineNumbers w:val="0"/>
+              <w:jc w:val="center"/>
+              <w:textAlignment w:val="center"/>
+              <w:rPr>
+                <w:rFonts w:hint="default" w:ascii="Calibri" w:hAnsi="Calibri" w:eastAsia="宋体" w:cs="Calibri"/>
+                <w:i w:val="0"/>
+                <w:iCs w:val="0"/>
+                <w:color w:val="000000"/>
+                <w:sz w:val="24"/>
+                <w:szCs w:val="24"/>
+                <w:u w:val="none"/>
+              </w:rPr>
+            </w:pPr>
+            <w:r>
+              <w:rPr>
+                <w:rFonts w:hint="default" w:ascii="Calibri" w:hAnsi="Calibri" w:eastAsia="宋体" w:cs="Calibri"/>
+                <w:i w:val="0"/>
+                <w:iCs w:val="0"/>
+                <w:color w:val="000000"/>
+                <w:kern w:val="0"/>
+                <w:sz w:val="24"/>
+                <w:szCs w:val="24"/>
+                <w:u w:val="none"/>
+                <w:bdr w:val="none" w:color="auto" w:sz="0" w:space="0"/>
+                <w:lang w:val="en-US" w:eastAsia="zh-CN" w:bidi="ar"/>
+              </w:rPr>
+              <w:t>0</w:t>
+            </w:r>
+          </w:p>
+        </w:tc>
+        <w:tc>
+          <w:tcPr>
+            <w:tcW w:w="1860" w:type="dxa"/>
+            <w:tcBorders>
+              <w:top w:val="nil"/>
+              <w:left w:val="single" w:color="000000" w:sz="8" w:space="0"/>
+              <w:bottom w:val="single" w:color="000000" w:sz="8" w:space="0"/>
+              <w:right w:val="single" w:color="000000" w:sz="8" w:space="0"/>
+            </w:tcBorders>
+            <w:shd w:val="clear"/>
+            <w:vAlign w:val="center"/>
+          </w:tcPr>
+          <w:p>
+            <w:pPr>
+              <w:keepNext w:val="0"/>
+              <w:keepLines w:val="0"/>
+              <w:widowControl/>
+              <w:suppressLineNumbers w:val="0"/>
+              <w:jc w:val="center"/>
+              <w:textAlignment w:val="center"/>
+              <w:rPr>
+                <w:rFonts w:hint="default" w:ascii="Calibri" w:hAnsi="Calibri" w:eastAsia="宋体" w:cs="Calibri"/>
+                <w:i w:val="0"/>
+                <w:iCs w:val="0"/>
+                <w:color w:val="000000"/>
+                <w:sz w:val="24"/>
+                <w:szCs w:val="24"/>
+                <w:u w:val="none"/>
+              </w:rPr>
+            </w:pPr>
+            <w:r>
+              <w:rPr>
+                <w:rFonts w:hint="default" w:ascii="Calibri" w:hAnsi="Calibri" w:eastAsia="宋体" w:cs="Calibri"/>
+                <w:i w:val="0"/>
+                <w:iCs w:val="0"/>
+                <w:color w:val="000000"/>
+                <w:kern w:val="0"/>
+                <w:sz w:val="24"/>
+                <w:szCs w:val="24"/>
+                <w:u w:val="none"/>
+                <w:bdr w:val="none" w:color="auto" w:sz="0" w:space="0"/>
+                <w:lang w:val="en-US" w:eastAsia="zh-CN" w:bidi="ar"/>
+              </w:rPr>
+              <w:t>0</w:t>
+            </w:r>
+          </w:p>
+        </w:tc>
+      </w:tr>
+      <w:tr>
+        <w:tblPrEx>
+          <w:tblBorders>
+            <w:top w:val="none" w:color="auto" w:sz="0" w:space="0"/>
+            <w:left w:val="none" w:color="auto" w:sz="0" w:space="0"/>
+            <w:bottom w:val="none" w:color="auto" w:sz="0" w:space="0"/>
+            <w:right w:val="none" w:color="auto" w:sz="0" w:space="0"/>
+            <w:insideH w:val="none" w:color="auto" w:sz="0" w:space="0"/>
+            <w:insideV w:val="none" w:color="auto" w:sz="0" w:space="0"/>
+          </w:tblBorders>
+          <w:shd w:val="clear"/>
+          <w:tblCellMar>
+            <w:top w:w="0" w:type="dxa"/>
+            <w:left w:w="108" w:type="dxa"/>
+            <w:bottom w:w="0" w:type="dxa"/>
+            <w:right w:w="108" w:type="dxa"/>
+          </w:tblCellMar>
+        </w:tblPrEx>
+        <w:trPr>
+          <w:trHeight w:val="327" w:hRule="atLeast"/>
+          <w:jc w:val="center"/>
+        </w:trPr>
+        <w:tc>
+          <w:tcPr>
+            <w:tcW w:w="1040" w:type="dxa"/>
+            <w:tcBorders>
+              <w:top w:val="nil"/>
+              <w:left w:val="single" w:color="000000" w:sz="8" w:space="0"/>
+              <w:bottom w:val="single" w:color="000000" w:sz="8" w:space="0"/>
+              <w:right w:val="single" w:color="000000" w:sz="8" w:space="0"/>
+            </w:tcBorders>
+            <w:shd w:val="clear"/>
+            <w:vAlign w:val="center"/>
+          </w:tcPr>
+          <w:p>
+            <w:pPr>
+              <w:keepNext w:val="0"/>
+              <w:keepLines w:val="0"/>
+              <w:widowControl/>
+              <w:suppressLineNumbers w:val="0"/>
+              <w:jc w:val="center"/>
+              <w:textAlignment w:val="center"/>
+              <w:rPr>
+                <w:rFonts w:hint="default" w:ascii="Calibri" w:hAnsi="Calibri" w:eastAsia="宋体" w:cs="Calibri"/>
+                <w:i w:val="0"/>
+                <w:iCs w:val="0"/>
+                <w:color w:val="000000"/>
+                <w:sz w:val="24"/>
+                <w:szCs w:val="24"/>
+                <w:u w:val="none"/>
+              </w:rPr>
+            </w:pPr>
+            <w:r>
+              <w:rPr>
+                <w:rFonts w:hint="default" w:ascii="Calibri" w:hAnsi="Calibri" w:eastAsia="宋体" w:cs="Calibri"/>
+                <w:i w:val="0"/>
+                <w:iCs w:val="0"/>
+                <w:color w:val="000000"/>
+                <w:kern w:val="0"/>
+                <w:sz w:val="24"/>
+                <w:szCs w:val="24"/>
+                <w:u w:val="none"/>
+                <w:bdr w:val="none" w:color="auto" w:sz="0" w:space="0"/>
+                <w:lang w:val="en-US" w:eastAsia="zh-CN" w:bidi="ar"/>
+              </w:rPr>
+              <w:t>0</w:t>
+            </w:r>
+          </w:p>
+        </w:tc>
+        <w:tc>
+          <w:tcPr>
+            <w:tcW w:w="1040" w:type="dxa"/>
+            <w:tcBorders>
+              <w:top w:val="nil"/>
+              <w:left w:val="single" w:color="000000" w:sz="8" w:space="0"/>
+              <w:bottom w:val="single" w:color="000000" w:sz="8" w:space="0"/>
+              <w:right w:val="single" w:color="000000" w:sz="8" w:space="0"/>
+            </w:tcBorders>
+            <w:shd w:val="clear"/>
+            <w:vAlign w:val="center"/>
+          </w:tcPr>
+          <w:p>
+            <w:pPr>
+              <w:keepNext w:val="0"/>
+              <w:keepLines w:val="0"/>
+              <w:widowControl/>
+              <w:suppressLineNumbers w:val="0"/>
+              <w:jc w:val="center"/>
+              <w:textAlignment w:val="center"/>
+              <w:rPr>
+                <w:rFonts w:hint="default" w:ascii="Calibri" w:hAnsi="Calibri" w:eastAsia="宋体" w:cs="Calibri"/>
+                <w:i w:val="0"/>
+                <w:iCs w:val="0"/>
+                <w:color w:val="000000"/>
+                <w:sz w:val="24"/>
+                <w:szCs w:val="24"/>
+                <w:u w:val="none"/>
+              </w:rPr>
+            </w:pPr>
+            <w:r>
+              <w:rPr>
+                <w:rFonts w:hint="default" w:ascii="Calibri" w:hAnsi="Calibri" w:eastAsia="宋体" w:cs="Calibri"/>
+                <w:i w:val="0"/>
+                <w:iCs w:val="0"/>
+                <w:color w:val="000000"/>
+                <w:kern w:val="0"/>
+                <w:sz w:val="24"/>
+                <w:szCs w:val="24"/>
+                <w:u w:val="none"/>
+                <w:bdr w:val="none" w:color="auto" w:sz="0" w:space="0"/>
+                <w:lang w:val="en-US" w:eastAsia="zh-CN" w:bidi="ar"/>
+              </w:rPr>
+              <w:t>0</w:t>
+            </w:r>
+          </w:p>
+        </w:tc>
+        <w:tc>
+          <w:tcPr>
+            <w:tcW w:w="1040" w:type="dxa"/>
+            <w:tcBorders>
+              <w:top w:val="nil"/>
+              <w:left w:val="single" w:color="000000" w:sz="8" w:space="0"/>
+              <w:bottom w:val="single" w:color="000000" w:sz="8" w:space="0"/>
+              <w:right w:val="single" w:color="000000" w:sz="8" w:space="0"/>
+            </w:tcBorders>
+            <w:shd w:val="clear"/>
+            <w:vAlign w:val="center"/>
+          </w:tcPr>
+          <w:p>
+            <w:pPr>
+              <w:keepNext w:val="0"/>
+              <w:keepLines w:val="0"/>
+              <w:widowControl/>
+              <w:suppressLineNumbers w:val="0"/>
+              <w:jc w:val="center"/>
+              <w:textAlignment w:val="center"/>
+              <w:rPr>
+                <w:rFonts w:hint="default" w:ascii="Calibri" w:hAnsi="Calibri" w:eastAsia="宋体" w:cs="Calibri"/>
+                <w:i w:val="0"/>
+                <w:iCs w:val="0"/>
+                <w:color w:val="000000"/>
+                <w:sz w:val="24"/>
+                <w:szCs w:val="24"/>
+                <w:u w:val="none"/>
+              </w:rPr>
+            </w:pPr>
+            <w:r>
+              <w:rPr>
+                <w:rFonts w:hint="default" w:ascii="Calibri" w:hAnsi="Calibri" w:eastAsia="宋体" w:cs="Calibri"/>
+                <w:i w:val="0"/>
+                <w:iCs w:val="0"/>
+                <w:color w:val="000000"/>
+                <w:kern w:val="0"/>
+                <w:sz w:val="24"/>
+                <w:szCs w:val="24"/>
+                <w:u w:val="none"/>
+                <w:bdr w:val="none" w:color="auto" w:sz="0" w:space="0"/>
+                <w:lang w:val="en-US" w:eastAsia="zh-CN" w:bidi="ar"/>
+              </w:rPr>
+              <w:t>0</w:t>
+            </w:r>
+          </w:p>
+        </w:tc>
+        <w:tc>
+          <w:tcPr>
+            <w:tcW w:w="1043" w:type="dxa"/>
+            <w:tcBorders>
+              <w:top w:val="nil"/>
+              <w:left w:val="single" w:color="000000" w:sz="8" w:space="0"/>
+              <w:bottom w:val="single" w:color="000000" w:sz="8" w:space="0"/>
+              <w:right w:val="single" w:color="000000" w:sz="8" w:space="0"/>
+            </w:tcBorders>
+            <w:shd w:val="clear"/>
+            <w:vAlign w:val="center"/>
+          </w:tcPr>
+          <w:p>
+            <w:pPr>
+              <w:keepNext w:val="0"/>
+              <w:keepLines w:val="0"/>
+              <w:widowControl/>
+              <w:suppressLineNumbers w:val="0"/>
+              <w:jc w:val="center"/>
+              <w:textAlignment w:val="center"/>
+              <w:rPr>
+                <w:rFonts w:hint="default" w:ascii="Calibri" w:hAnsi="Calibri" w:eastAsia="宋体" w:cs="Calibri"/>
+                <w:i w:val="0"/>
+                <w:iCs w:val="0"/>
+                <w:color w:val="000000"/>
+                <w:sz w:val="24"/>
+                <w:szCs w:val="24"/>
+                <w:u w:val="none"/>
+              </w:rPr>
+            </w:pPr>
+            <w:r>
+              <w:rPr>
+                <w:rFonts w:hint="default" w:ascii="Calibri" w:hAnsi="Calibri" w:eastAsia="宋体" w:cs="Calibri"/>
+                <w:i w:val="0"/>
+                <w:iCs w:val="0"/>
+                <w:color w:val="000000"/>
+                <w:kern w:val="0"/>
+                <w:sz w:val="24"/>
+                <w:szCs w:val="24"/>
+                <w:u w:val="none"/>
+                <w:bdr w:val="none" w:color="auto" w:sz="0" w:space="0"/>
+                <w:lang w:val="en-US" w:eastAsia="zh-CN" w:bidi="ar"/>
+              </w:rPr>
+              <w:t>1</w:t>
+            </w:r>
+          </w:p>
+        </w:tc>
+        <w:tc>
+          <w:tcPr>
+            <w:tcW w:w="1487" w:type="dxa"/>
+            <w:tcBorders>
+              <w:top w:val="nil"/>
+              <w:left w:val="single" w:color="000000" w:sz="8" w:space="0"/>
+              <w:bottom w:val="single" w:color="000000" w:sz="8" w:space="0"/>
+              <w:right w:val="single" w:color="000000" w:sz="8" w:space="0"/>
+            </w:tcBorders>
+            <w:shd w:val="clear"/>
+            <w:vAlign w:val="center"/>
+          </w:tcPr>
+          <w:p>
+            <w:pPr>
+              <w:keepNext w:val="0"/>
+              <w:keepLines w:val="0"/>
+              <w:widowControl/>
+              <w:suppressLineNumbers w:val="0"/>
+              <w:jc w:val="center"/>
+              <w:textAlignment w:val="center"/>
+              <w:rPr>
+                <w:rFonts w:hint="default" w:ascii="Calibri" w:hAnsi="Calibri" w:eastAsia="宋体" w:cs="Calibri"/>
+                <w:i w:val="0"/>
+                <w:iCs w:val="0"/>
+                <w:color w:val="000000"/>
+                <w:sz w:val="24"/>
+                <w:szCs w:val="24"/>
+                <w:u w:val="none"/>
+              </w:rPr>
+            </w:pPr>
+            <w:r>
+              <w:rPr>
+                <w:rFonts w:hint="default" w:ascii="Calibri" w:hAnsi="Calibri" w:eastAsia="宋体" w:cs="Calibri"/>
+                <w:i w:val="0"/>
+                <w:iCs w:val="0"/>
+                <w:color w:val="000000"/>
+                <w:kern w:val="0"/>
+                <w:sz w:val="24"/>
+                <w:szCs w:val="24"/>
+                <w:u w:val="none"/>
+                <w:bdr w:val="none" w:color="auto" w:sz="0" w:space="0"/>
+                <w:lang w:val="en-US" w:eastAsia="zh-CN" w:bidi="ar"/>
+              </w:rPr>
+              <w:t>1</w:t>
+            </w:r>
+          </w:p>
+        </w:tc>
+        <w:tc>
+          <w:tcPr>
+            <w:tcW w:w="1860" w:type="dxa"/>
+            <w:tcBorders>
+              <w:top w:val="nil"/>
+              <w:left w:val="single" w:color="000000" w:sz="8" w:space="0"/>
+              <w:bottom w:val="single" w:color="000000" w:sz="8" w:space="0"/>
+              <w:right w:val="single" w:color="000000" w:sz="8" w:space="0"/>
+            </w:tcBorders>
+            <w:shd w:val="clear"/>
+            <w:vAlign w:val="center"/>
+          </w:tcPr>
+          <w:p>
+            <w:pPr>
+              <w:keepNext w:val="0"/>
+              <w:keepLines w:val="0"/>
+              <w:widowControl/>
+              <w:suppressLineNumbers w:val="0"/>
+              <w:jc w:val="center"/>
+              <w:textAlignment w:val="center"/>
+              <w:rPr>
+                <w:rFonts w:hint="default" w:ascii="Calibri" w:hAnsi="Calibri" w:eastAsia="宋体" w:cs="Calibri"/>
+                <w:i w:val="0"/>
+                <w:iCs w:val="0"/>
+                <w:color w:val="000000"/>
+                <w:sz w:val="24"/>
+                <w:szCs w:val="24"/>
+                <w:u w:val="none"/>
+              </w:rPr>
+            </w:pPr>
+            <w:r>
+              <w:rPr>
+                <w:rFonts w:hint="default" w:ascii="Calibri" w:hAnsi="Calibri" w:eastAsia="宋体" w:cs="Calibri"/>
+                <w:i w:val="0"/>
+                <w:iCs w:val="0"/>
+                <w:color w:val="000000"/>
+                <w:kern w:val="0"/>
+                <w:sz w:val="24"/>
+                <w:szCs w:val="24"/>
+                <w:u w:val="none"/>
+                <w:bdr w:val="none" w:color="auto" w:sz="0" w:space="0"/>
+                <w:lang w:val="en-US" w:eastAsia="zh-CN" w:bidi="ar"/>
+              </w:rPr>
+              <w:t>1</w:t>
+            </w:r>
+          </w:p>
+        </w:tc>
+      </w:tr>
+      <w:tr>
+        <w:tblPrEx>
+          <w:tblBorders>
+            <w:top w:val="none" w:color="auto" w:sz="0" w:space="0"/>
+            <w:left w:val="none" w:color="auto" w:sz="0" w:space="0"/>
+            <w:bottom w:val="none" w:color="auto" w:sz="0" w:space="0"/>
+            <w:right w:val="none" w:color="auto" w:sz="0" w:space="0"/>
+            <w:insideH w:val="none" w:color="auto" w:sz="0" w:space="0"/>
+            <w:insideV w:val="none" w:color="auto" w:sz="0" w:space="0"/>
+          </w:tblBorders>
+          <w:shd w:val="clear"/>
+          <w:tblCellMar>
+            <w:top w:w="0" w:type="dxa"/>
+            <w:left w:w="108" w:type="dxa"/>
+            <w:bottom w:w="0" w:type="dxa"/>
+            <w:right w:w="108" w:type="dxa"/>
+          </w:tblCellMar>
+        </w:tblPrEx>
+        <w:trPr>
+          <w:trHeight w:val="327" w:hRule="atLeast"/>
+          <w:jc w:val="center"/>
+        </w:trPr>
+        <w:tc>
+          <w:tcPr>
+            <w:tcW w:w="1040" w:type="dxa"/>
+            <w:tcBorders>
+              <w:top w:val="nil"/>
+              <w:left w:val="single" w:color="000000" w:sz="8" w:space="0"/>
+              <w:bottom w:val="single" w:color="000000" w:sz="8" w:space="0"/>
+              <w:right w:val="single" w:color="000000" w:sz="8" w:space="0"/>
+            </w:tcBorders>
+            <w:shd w:val="clear"/>
+            <w:vAlign w:val="center"/>
+          </w:tcPr>
+          <w:p>
+            <w:pPr>
+              <w:keepNext w:val="0"/>
+              <w:keepLines w:val="0"/>
+              <w:widowControl/>
+              <w:suppressLineNumbers w:val="0"/>
+              <w:jc w:val="center"/>
+              <w:textAlignment w:val="center"/>
+              <w:rPr>
+                <w:rFonts w:hint="default" w:ascii="Calibri" w:hAnsi="Calibri" w:eastAsia="宋体" w:cs="Calibri"/>
+                <w:i w:val="0"/>
+                <w:iCs w:val="0"/>
+                <w:color w:val="000000"/>
+                <w:sz w:val="24"/>
+                <w:szCs w:val="24"/>
+                <w:u w:val="none"/>
+              </w:rPr>
+            </w:pPr>
+            <w:r>
+              <w:rPr>
+                <w:rFonts w:hint="default" w:ascii="Calibri" w:hAnsi="Calibri" w:eastAsia="宋体" w:cs="Calibri"/>
+                <w:i w:val="0"/>
+                <w:iCs w:val="0"/>
+                <w:color w:val="000000"/>
+                <w:kern w:val="0"/>
+                <w:sz w:val="24"/>
+                <w:szCs w:val="24"/>
+                <w:u w:val="none"/>
+                <w:bdr w:val="none" w:color="auto" w:sz="0" w:space="0"/>
+                <w:lang w:val="en-US" w:eastAsia="zh-CN" w:bidi="ar"/>
+              </w:rPr>
+              <w:t>0</w:t>
+            </w:r>
+          </w:p>
+        </w:tc>
+        <w:tc>
+          <w:tcPr>
+            <w:tcW w:w="1040" w:type="dxa"/>
+            <w:tcBorders>
+              <w:top w:val="nil"/>
+              <w:left w:val="single" w:color="000000" w:sz="8" w:space="0"/>
+              <w:bottom w:val="single" w:color="000000" w:sz="8" w:space="0"/>
+              <w:right w:val="single" w:color="000000" w:sz="8" w:space="0"/>
+            </w:tcBorders>
+            <w:shd w:val="clear"/>
+            <w:vAlign w:val="center"/>
+          </w:tcPr>
+          <w:p>
+            <w:pPr>
+              <w:keepNext w:val="0"/>
+              <w:keepLines w:val="0"/>
+              <w:widowControl/>
+              <w:suppressLineNumbers w:val="0"/>
+              <w:jc w:val="center"/>
+              <w:textAlignment w:val="center"/>
+              <w:rPr>
+                <w:rFonts w:hint="default" w:ascii="Calibri" w:hAnsi="Calibri" w:eastAsia="宋体" w:cs="Calibri"/>
+                <w:i w:val="0"/>
+                <w:iCs w:val="0"/>
+                <w:color w:val="000000"/>
+                <w:sz w:val="24"/>
+                <w:szCs w:val="24"/>
+                <w:u w:val="none"/>
+              </w:rPr>
+            </w:pPr>
+            <w:r>
+              <w:rPr>
+                <w:rFonts w:hint="default" w:ascii="Calibri" w:hAnsi="Calibri" w:eastAsia="宋体" w:cs="Calibri"/>
+                <w:i w:val="0"/>
+                <w:iCs w:val="0"/>
+                <w:color w:val="000000"/>
+                <w:kern w:val="0"/>
+                <w:sz w:val="24"/>
+                <w:szCs w:val="24"/>
+                <w:u w:val="none"/>
+                <w:bdr w:val="none" w:color="auto" w:sz="0" w:space="0"/>
+                <w:lang w:val="en-US" w:eastAsia="zh-CN" w:bidi="ar"/>
+              </w:rPr>
+              <w:t>0</w:t>
+            </w:r>
+          </w:p>
+        </w:tc>
+        <w:tc>
+          <w:tcPr>
+            <w:tcW w:w="1040" w:type="dxa"/>
+            <w:tcBorders>
+              <w:top w:val="nil"/>
+              <w:left w:val="single" w:color="000000" w:sz="8" w:space="0"/>
+              <w:bottom w:val="single" w:color="000000" w:sz="8" w:space="0"/>
+              <w:right w:val="single" w:color="000000" w:sz="8" w:space="0"/>
+            </w:tcBorders>
+            <w:shd w:val="clear"/>
+            <w:vAlign w:val="center"/>
+          </w:tcPr>
+          <w:p>
+            <w:pPr>
+              <w:keepNext w:val="0"/>
+              <w:keepLines w:val="0"/>
+              <w:widowControl/>
+              <w:suppressLineNumbers w:val="0"/>
+              <w:jc w:val="center"/>
+              <w:textAlignment w:val="center"/>
+              <w:rPr>
+                <w:rFonts w:hint="default" w:ascii="Calibri" w:hAnsi="Calibri" w:eastAsia="宋体" w:cs="Calibri"/>
+                <w:i w:val="0"/>
+                <w:iCs w:val="0"/>
+                <w:color w:val="000000"/>
+                <w:sz w:val="24"/>
+                <w:szCs w:val="24"/>
+                <w:u w:val="none"/>
+              </w:rPr>
+            </w:pPr>
+            <w:r>
+              <w:rPr>
+                <w:rFonts w:hint="default" w:ascii="Calibri" w:hAnsi="Calibri" w:eastAsia="宋体" w:cs="Calibri"/>
+                <w:i w:val="0"/>
+                <w:iCs w:val="0"/>
+                <w:color w:val="000000"/>
+                <w:kern w:val="0"/>
+                <w:sz w:val="24"/>
+                <w:szCs w:val="24"/>
+                <w:u w:val="none"/>
+                <w:bdr w:val="none" w:color="auto" w:sz="0" w:space="0"/>
+                <w:lang w:val="en-US" w:eastAsia="zh-CN" w:bidi="ar"/>
+              </w:rPr>
+              <w:t>1</w:t>
+            </w:r>
+          </w:p>
+        </w:tc>
+        <w:tc>
+          <w:tcPr>
+            <w:tcW w:w="1043" w:type="dxa"/>
+            <w:tcBorders>
+              <w:top w:val="nil"/>
+              <w:left w:val="single" w:color="000000" w:sz="8" w:space="0"/>
+              <w:bottom w:val="single" w:color="000000" w:sz="8" w:space="0"/>
+              <w:right w:val="single" w:color="000000" w:sz="8" w:space="0"/>
+            </w:tcBorders>
+            <w:shd w:val="clear"/>
+            <w:vAlign w:val="center"/>
+          </w:tcPr>
+          <w:p>
+            <w:pPr>
+              <w:keepNext w:val="0"/>
+              <w:keepLines w:val="0"/>
+              <w:widowControl/>
+              <w:suppressLineNumbers w:val="0"/>
+              <w:jc w:val="center"/>
+              <w:textAlignment w:val="center"/>
+              <w:rPr>
+                <w:rFonts w:hint="default" w:ascii="Calibri" w:hAnsi="Calibri" w:eastAsia="宋体" w:cs="Calibri"/>
+                <w:i w:val="0"/>
+                <w:iCs w:val="0"/>
+                <w:color w:val="000000"/>
+                <w:sz w:val="24"/>
+                <w:szCs w:val="24"/>
+                <w:u w:val="none"/>
+              </w:rPr>
+            </w:pPr>
+            <w:r>
+              <w:rPr>
+                <w:rFonts w:hint="default" w:ascii="Calibri" w:hAnsi="Calibri" w:eastAsia="宋体" w:cs="Calibri"/>
+                <w:i w:val="0"/>
+                <w:iCs w:val="0"/>
+                <w:color w:val="000000"/>
+                <w:kern w:val="0"/>
+                <w:sz w:val="24"/>
+                <w:szCs w:val="24"/>
+                <w:u w:val="none"/>
+                <w:bdr w:val="none" w:color="auto" w:sz="0" w:space="0"/>
+                <w:lang w:val="en-US" w:eastAsia="zh-CN" w:bidi="ar"/>
+              </w:rPr>
+              <w:t>0</w:t>
+            </w:r>
+          </w:p>
+        </w:tc>
+        <w:tc>
+          <w:tcPr>
+            <w:tcW w:w="1487" w:type="dxa"/>
+            <w:tcBorders>
+              <w:top w:val="nil"/>
+              <w:left w:val="single" w:color="000000" w:sz="8" w:space="0"/>
+              <w:bottom w:val="single" w:color="000000" w:sz="8" w:space="0"/>
+              <w:right w:val="single" w:color="000000" w:sz="8" w:space="0"/>
+            </w:tcBorders>
+            <w:shd w:val="clear"/>
+            <w:vAlign w:val="center"/>
+          </w:tcPr>
+          <w:p>
+            <w:pPr>
+              <w:keepNext w:val="0"/>
+              <w:keepLines w:val="0"/>
+              <w:widowControl/>
+              <w:suppressLineNumbers w:val="0"/>
+              <w:jc w:val="center"/>
+              <w:textAlignment w:val="center"/>
+              <w:rPr>
+                <w:rFonts w:hint="default" w:ascii="Calibri" w:hAnsi="Calibri" w:eastAsia="宋体" w:cs="Calibri"/>
+                <w:i w:val="0"/>
+                <w:iCs w:val="0"/>
+                <w:color w:val="000000"/>
+                <w:sz w:val="24"/>
+                <w:szCs w:val="24"/>
+                <w:u w:val="none"/>
+              </w:rPr>
+            </w:pPr>
+            <w:r>
+              <w:rPr>
+                <w:rFonts w:hint="default" w:ascii="Calibri" w:hAnsi="Calibri" w:eastAsia="宋体" w:cs="Calibri"/>
+                <w:i w:val="0"/>
+                <w:iCs w:val="0"/>
+                <w:color w:val="000000"/>
+                <w:kern w:val="0"/>
+                <w:sz w:val="24"/>
+                <w:szCs w:val="24"/>
+                <w:u w:val="none"/>
+                <w:bdr w:val="none" w:color="auto" w:sz="0" w:space="0"/>
+                <w:lang w:val="en-US" w:eastAsia="zh-CN" w:bidi="ar"/>
+              </w:rPr>
+              <w:t>1</w:t>
+            </w:r>
+          </w:p>
+        </w:tc>
+        <w:tc>
+          <w:tcPr>
+            <w:tcW w:w="1860" w:type="dxa"/>
+            <w:tcBorders>
+              <w:top w:val="nil"/>
+              <w:left w:val="single" w:color="000000" w:sz="8" w:space="0"/>
+              <w:bottom w:val="single" w:color="000000" w:sz="8" w:space="0"/>
+              <w:right w:val="single" w:color="000000" w:sz="8" w:space="0"/>
+            </w:tcBorders>
+            <w:shd w:val="clear"/>
+            <w:vAlign w:val="center"/>
+          </w:tcPr>
+          <w:p>
+            <w:pPr>
+              <w:keepNext w:val="0"/>
+              <w:keepLines w:val="0"/>
+              <w:widowControl/>
+              <w:suppressLineNumbers w:val="0"/>
+              <w:jc w:val="center"/>
+              <w:textAlignment w:val="center"/>
+              <w:rPr>
+                <w:rFonts w:hint="default" w:ascii="Calibri" w:hAnsi="Calibri" w:eastAsia="宋体" w:cs="Calibri"/>
+                <w:i w:val="0"/>
+                <w:iCs w:val="0"/>
+                <w:color w:val="000000"/>
+                <w:sz w:val="24"/>
+                <w:szCs w:val="24"/>
+                <w:u w:val="none"/>
+              </w:rPr>
+            </w:pPr>
+            <w:r>
+              <w:rPr>
+                <w:rFonts w:hint="default" w:ascii="Calibri" w:hAnsi="Calibri" w:eastAsia="宋体" w:cs="Calibri"/>
+                <w:i w:val="0"/>
+                <w:iCs w:val="0"/>
+                <w:color w:val="000000"/>
+                <w:kern w:val="0"/>
+                <w:sz w:val="24"/>
+                <w:szCs w:val="24"/>
+                <w:u w:val="none"/>
+                <w:bdr w:val="none" w:color="auto" w:sz="0" w:space="0"/>
+                <w:lang w:val="en-US" w:eastAsia="zh-CN" w:bidi="ar"/>
+              </w:rPr>
+              <w:t>1</w:t>
+            </w:r>
+          </w:p>
+        </w:tc>
+      </w:tr>
+      <w:tr>
+        <w:tblPrEx>
+          <w:tblBorders>
+            <w:top w:val="none" w:color="auto" w:sz="0" w:space="0"/>
+            <w:left w:val="none" w:color="auto" w:sz="0" w:space="0"/>
+            <w:bottom w:val="none" w:color="auto" w:sz="0" w:space="0"/>
+            <w:right w:val="none" w:color="auto" w:sz="0" w:space="0"/>
+            <w:insideH w:val="none" w:color="auto" w:sz="0" w:space="0"/>
+            <w:insideV w:val="none" w:color="auto" w:sz="0" w:space="0"/>
+          </w:tblBorders>
+          <w:shd w:val="clear"/>
+          <w:tblCellMar>
+            <w:top w:w="0" w:type="dxa"/>
+            <w:left w:w="108" w:type="dxa"/>
+            <w:bottom w:w="0" w:type="dxa"/>
+            <w:right w:w="108" w:type="dxa"/>
+          </w:tblCellMar>
+        </w:tblPrEx>
+        <w:trPr>
+          <w:trHeight w:val="327" w:hRule="atLeast"/>
+          <w:jc w:val="center"/>
+        </w:trPr>
+        <w:tc>
+          <w:tcPr>
+            <w:tcW w:w="1040" w:type="dxa"/>
+            <w:tcBorders>
+              <w:top w:val="nil"/>
+              <w:left w:val="single" w:color="000000" w:sz="8" w:space="0"/>
+              <w:bottom w:val="single" w:color="000000" w:sz="8" w:space="0"/>
+              <w:right w:val="single" w:color="000000" w:sz="8" w:space="0"/>
+            </w:tcBorders>
+            <w:shd w:val="clear"/>
+            <w:vAlign w:val="center"/>
+          </w:tcPr>
+          <w:p>
+            <w:pPr>
+              <w:keepNext w:val="0"/>
+              <w:keepLines w:val="0"/>
+              <w:widowControl/>
+              <w:suppressLineNumbers w:val="0"/>
+              <w:jc w:val="center"/>
+              <w:textAlignment w:val="center"/>
+              <w:rPr>
+                <w:rFonts w:hint="default" w:ascii="Calibri" w:hAnsi="Calibri" w:eastAsia="宋体" w:cs="Calibri"/>
+                <w:i w:val="0"/>
+                <w:iCs w:val="0"/>
+                <w:color w:val="000000"/>
+                <w:sz w:val="24"/>
+                <w:szCs w:val="24"/>
+                <w:u w:val="none"/>
+              </w:rPr>
+            </w:pPr>
+            <w:r>
+              <w:rPr>
+                <w:rFonts w:hint="default" w:ascii="Calibri" w:hAnsi="Calibri" w:eastAsia="宋体" w:cs="Calibri"/>
+                <w:i w:val="0"/>
+                <w:iCs w:val="0"/>
+                <w:color w:val="000000"/>
+                <w:kern w:val="0"/>
+                <w:sz w:val="24"/>
+                <w:szCs w:val="24"/>
+                <w:u w:val="none"/>
+                <w:bdr w:val="none" w:color="auto" w:sz="0" w:space="0"/>
+                <w:lang w:val="en-US" w:eastAsia="zh-CN" w:bidi="ar"/>
+              </w:rPr>
+              <w:t>0</w:t>
+            </w:r>
+          </w:p>
+        </w:tc>
+        <w:tc>
+          <w:tcPr>
+            <w:tcW w:w="1040" w:type="dxa"/>
+            <w:tcBorders>
+              <w:top w:val="nil"/>
+              <w:left w:val="single" w:color="000000" w:sz="8" w:space="0"/>
+              <w:bottom w:val="single" w:color="000000" w:sz="8" w:space="0"/>
+              <w:right w:val="single" w:color="000000" w:sz="8" w:space="0"/>
+            </w:tcBorders>
+            <w:shd w:val="clear"/>
+            <w:vAlign w:val="center"/>
+          </w:tcPr>
+          <w:p>
+            <w:pPr>
+              <w:keepNext w:val="0"/>
+              <w:keepLines w:val="0"/>
+              <w:widowControl/>
+              <w:suppressLineNumbers w:val="0"/>
+              <w:jc w:val="center"/>
+              <w:textAlignment w:val="center"/>
+              <w:rPr>
+                <w:rFonts w:hint="default" w:ascii="Calibri" w:hAnsi="Calibri" w:eastAsia="宋体" w:cs="Calibri"/>
+                <w:i w:val="0"/>
+                <w:iCs w:val="0"/>
+                <w:color w:val="000000"/>
+                <w:sz w:val="24"/>
+                <w:szCs w:val="24"/>
+                <w:u w:val="none"/>
+              </w:rPr>
+            </w:pPr>
+            <w:r>
+              <w:rPr>
+                <w:rFonts w:hint="default" w:ascii="Calibri" w:hAnsi="Calibri" w:eastAsia="宋体" w:cs="Calibri"/>
+                <w:i w:val="0"/>
+                <w:iCs w:val="0"/>
+                <w:color w:val="000000"/>
+                <w:kern w:val="0"/>
+                <w:sz w:val="24"/>
+                <w:szCs w:val="24"/>
+                <w:u w:val="none"/>
+                <w:bdr w:val="none" w:color="auto" w:sz="0" w:space="0"/>
+                <w:lang w:val="en-US" w:eastAsia="zh-CN" w:bidi="ar"/>
+              </w:rPr>
+              <w:t>0</w:t>
+            </w:r>
+          </w:p>
+        </w:tc>
+        <w:tc>
+          <w:tcPr>
+            <w:tcW w:w="1040" w:type="dxa"/>
+            <w:tcBorders>
+              <w:top w:val="nil"/>
+              <w:left w:val="single" w:color="000000" w:sz="8" w:space="0"/>
+              <w:bottom w:val="single" w:color="000000" w:sz="8" w:space="0"/>
+              <w:right w:val="single" w:color="000000" w:sz="8" w:space="0"/>
+            </w:tcBorders>
+            <w:shd w:val="clear"/>
+            <w:vAlign w:val="center"/>
+          </w:tcPr>
+          <w:p>
+            <w:pPr>
+              <w:keepNext w:val="0"/>
+              <w:keepLines w:val="0"/>
+              <w:widowControl/>
+              <w:suppressLineNumbers w:val="0"/>
+              <w:jc w:val="center"/>
+              <w:textAlignment w:val="center"/>
+              <w:rPr>
+                <w:rFonts w:hint="default" w:ascii="Calibri" w:hAnsi="Calibri" w:eastAsia="宋体" w:cs="Calibri"/>
+                <w:i w:val="0"/>
+                <w:iCs w:val="0"/>
+                <w:color w:val="000000"/>
+                <w:sz w:val="24"/>
+                <w:szCs w:val="24"/>
+                <w:u w:val="none"/>
+              </w:rPr>
+            </w:pPr>
+            <w:r>
+              <w:rPr>
+                <w:rFonts w:hint="default" w:ascii="Calibri" w:hAnsi="Calibri" w:eastAsia="宋体" w:cs="Calibri"/>
+                <w:i w:val="0"/>
+                <w:iCs w:val="0"/>
+                <w:color w:val="000000"/>
+                <w:kern w:val="0"/>
+                <w:sz w:val="24"/>
+                <w:szCs w:val="24"/>
+                <w:u w:val="none"/>
+                <w:bdr w:val="none" w:color="auto" w:sz="0" w:space="0"/>
+                <w:lang w:val="en-US" w:eastAsia="zh-CN" w:bidi="ar"/>
+              </w:rPr>
+              <w:t>1</w:t>
+            </w:r>
+          </w:p>
+        </w:tc>
+        <w:tc>
+          <w:tcPr>
+            <w:tcW w:w="1043" w:type="dxa"/>
+            <w:tcBorders>
+              <w:top w:val="nil"/>
+              <w:left w:val="single" w:color="000000" w:sz="8" w:space="0"/>
+              <w:bottom w:val="single" w:color="000000" w:sz="8" w:space="0"/>
+              <w:right w:val="single" w:color="000000" w:sz="8" w:space="0"/>
+            </w:tcBorders>
+            <w:shd w:val="clear"/>
+            <w:vAlign w:val="center"/>
+          </w:tcPr>
+          <w:p>
+            <w:pPr>
+              <w:keepNext w:val="0"/>
+              <w:keepLines w:val="0"/>
+              <w:widowControl/>
+              <w:suppressLineNumbers w:val="0"/>
+              <w:jc w:val="center"/>
+              <w:textAlignment w:val="center"/>
+              <w:rPr>
+                <w:rFonts w:hint="default" w:ascii="Calibri" w:hAnsi="Calibri" w:eastAsia="宋体" w:cs="Calibri"/>
+                <w:i w:val="0"/>
+                <w:iCs w:val="0"/>
+                <w:color w:val="000000"/>
+                <w:sz w:val="24"/>
+                <w:szCs w:val="24"/>
+                <w:u w:val="none"/>
+              </w:rPr>
+            </w:pPr>
+            <w:r>
+              <w:rPr>
+                <w:rFonts w:hint="default" w:ascii="Calibri" w:hAnsi="Calibri" w:eastAsia="宋体" w:cs="Calibri"/>
+                <w:i w:val="0"/>
+                <w:iCs w:val="0"/>
+                <w:color w:val="000000"/>
+                <w:kern w:val="0"/>
+                <w:sz w:val="24"/>
+                <w:szCs w:val="24"/>
+                <w:u w:val="none"/>
+                <w:bdr w:val="none" w:color="auto" w:sz="0" w:space="0"/>
+                <w:lang w:val="en-US" w:eastAsia="zh-CN" w:bidi="ar"/>
+              </w:rPr>
+              <w:t>1</w:t>
+            </w:r>
+          </w:p>
+        </w:tc>
+        <w:tc>
+          <w:tcPr>
+            <w:tcW w:w="1487" w:type="dxa"/>
+            <w:tcBorders>
+              <w:top w:val="nil"/>
+              <w:left w:val="single" w:color="000000" w:sz="8" w:space="0"/>
+              <w:bottom w:val="single" w:color="000000" w:sz="8" w:space="0"/>
+              <w:right w:val="single" w:color="000000" w:sz="8" w:space="0"/>
+            </w:tcBorders>
+            <w:shd w:val="clear"/>
+            <w:vAlign w:val="center"/>
+          </w:tcPr>
+          <w:p>
+            <w:pPr>
+              <w:keepNext w:val="0"/>
+              <w:keepLines w:val="0"/>
+              <w:widowControl/>
+              <w:suppressLineNumbers w:val="0"/>
+              <w:jc w:val="center"/>
+              <w:textAlignment w:val="center"/>
+              <w:rPr>
+                <w:rFonts w:hint="default" w:ascii="Calibri" w:hAnsi="Calibri" w:eastAsia="宋体" w:cs="Calibri"/>
+                <w:i w:val="0"/>
+                <w:iCs w:val="0"/>
+                <w:color w:val="000000"/>
+                <w:sz w:val="24"/>
+                <w:szCs w:val="24"/>
+                <w:u w:val="none"/>
+              </w:rPr>
+            </w:pPr>
+            <w:r>
+              <w:rPr>
+                <w:rFonts w:hint="default" w:ascii="Calibri" w:hAnsi="Calibri" w:eastAsia="宋体" w:cs="Calibri"/>
+                <w:i w:val="0"/>
+                <w:iCs w:val="0"/>
+                <w:color w:val="000000"/>
+                <w:kern w:val="0"/>
+                <w:sz w:val="24"/>
+                <w:szCs w:val="24"/>
+                <w:u w:val="none"/>
+                <w:bdr w:val="none" w:color="auto" w:sz="0" w:space="0"/>
+                <w:lang w:val="en-US" w:eastAsia="zh-CN" w:bidi="ar"/>
+              </w:rPr>
+              <w:t>0</w:t>
+            </w:r>
+          </w:p>
+        </w:tc>
+        <w:tc>
+          <w:tcPr>
+            <w:tcW w:w="1860" w:type="dxa"/>
+            <w:tcBorders>
+              <w:top w:val="nil"/>
+              <w:left w:val="single" w:color="000000" w:sz="8" w:space="0"/>
+              <w:bottom w:val="single" w:color="000000" w:sz="8" w:space="0"/>
+              <w:right w:val="single" w:color="000000" w:sz="8" w:space="0"/>
+            </w:tcBorders>
+            <w:shd w:val="clear"/>
+            <w:vAlign w:val="center"/>
+          </w:tcPr>
+          <w:p>
+            <w:pPr>
+              <w:keepNext w:val="0"/>
+              <w:keepLines w:val="0"/>
+              <w:widowControl/>
+              <w:suppressLineNumbers w:val="0"/>
+              <w:jc w:val="center"/>
+              <w:textAlignment w:val="center"/>
+              <w:rPr>
+                <w:rFonts w:hint="default" w:ascii="Calibri" w:hAnsi="Calibri" w:eastAsia="宋体" w:cs="Calibri"/>
+                <w:i w:val="0"/>
+                <w:iCs w:val="0"/>
+                <w:color w:val="000000"/>
+                <w:sz w:val="24"/>
+                <w:szCs w:val="24"/>
+                <w:u w:val="none"/>
+              </w:rPr>
+            </w:pPr>
+            <w:r>
+              <w:rPr>
+                <w:rFonts w:hint="default" w:ascii="Calibri" w:hAnsi="Calibri" w:eastAsia="宋体" w:cs="Calibri"/>
+                <w:i w:val="0"/>
+                <w:iCs w:val="0"/>
+                <w:color w:val="000000"/>
+                <w:kern w:val="0"/>
+                <w:sz w:val="24"/>
+                <w:szCs w:val="24"/>
+                <w:u w:val="none"/>
+                <w:bdr w:val="none" w:color="auto" w:sz="0" w:space="0"/>
+                <w:lang w:val="en-US" w:eastAsia="zh-CN" w:bidi="ar"/>
+              </w:rPr>
+              <w:t>1</w:t>
+            </w:r>
+          </w:p>
+        </w:tc>
+      </w:tr>
+      <w:tr>
+        <w:tblPrEx>
+          <w:tblBorders>
+            <w:top w:val="none" w:color="auto" w:sz="0" w:space="0"/>
+            <w:left w:val="none" w:color="auto" w:sz="0" w:space="0"/>
+            <w:bottom w:val="none" w:color="auto" w:sz="0" w:space="0"/>
+            <w:right w:val="none" w:color="auto" w:sz="0" w:space="0"/>
+            <w:insideH w:val="none" w:color="auto" w:sz="0" w:space="0"/>
+            <w:insideV w:val="none" w:color="auto" w:sz="0" w:space="0"/>
+          </w:tblBorders>
+          <w:shd w:val="clear"/>
+          <w:tblCellMar>
+            <w:top w:w="0" w:type="dxa"/>
+            <w:left w:w="108" w:type="dxa"/>
+            <w:bottom w:w="0" w:type="dxa"/>
+            <w:right w:w="108" w:type="dxa"/>
+          </w:tblCellMar>
+        </w:tblPrEx>
+        <w:trPr>
+          <w:trHeight w:val="327" w:hRule="atLeast"/>
+          <w:jc w:val="center"/>
+        </w:trPr>
+        <w:tc>
+          <w:tcPr>
+            <w:tcW w:w="1040" w:type="dxa"/>
+            <w:tcBorders>
+              <w:top w:val="nil"/>
+              <w:left w:val="single" w:color="000000" w:sz="8" w:space="0"/>
+              <w:bottom w:val="single" w:color="000000" w:sz="8" w:space="0"/>
+              <w:right w:val="single" w:color="000000" w:sz="8" w:space="0"/>
+            </w:tcBorders>
+            <w:shd w:val="clear"/>
+            <w:vAlign w:val="center"/>
+          </w:tcPr>
+          <w:p>
+            <w:pPr>
+              <w:keepNext w:val="0"/>
+              <w:keepLines w:val="0"/>
+              <w:widowControl/>
+              <w:suppressLineNumbers w:val="0"/>
+              <w:jc w:val="center"/>
+              <w:textAlignment w:val="center"/>
+              <w:rPr>
+                <w:rFonts w:hint="default" w:ascii="Calibri" w:hAnsi="Calibri" w:eastAsia="宋体" w:cs="Calibri"/>
+                <w:i w:val="0"/>
+                <w:iCs w:val="0"/>
+                <w:color w:val="000000"/>
+                <w:sz w:val="24"/>
+                <w:szCs w:val="24"/>
+                <w:u w:val="none"/>
+              </w:rPr>
+            </w:pPr>
+            <w:r>
+              <w:rPr>
+                <w:rFonts w:hint="default" w:ascii="Calibri" w:hAnsi="Calibri" w:eastAsia="宋体" w:cs="Calibri"/>
+                <w:i w:val="0"/>
+                <w:iCs w:val="0"/>
+                <w:color w:val="000000"/>
+                <w:kern w:val="0"/>
+                <w:sz w:val="24"/>
+                <w:szCs w:val="24"/>
+                <w:u w:val="none"/>
+                <w:bdr w:val="none" w:color="auto" w:sz="0" w:space="0"/>
+                <w:lang w:val="en-US" w:eastAsia="zh-CN" w:bidi="ar"/>
+              </w:rPr>
+              <w:t>0</w:t>
+            </w:r>
+          </w:p>
+        </w:tc>
+        <w:tc>
+          <w:tcPr>
+            <w:tcW w:w="1040" w:type="dxa"/>
+            <w:tcBorders>
+              <w:top w:val="nil"/>
+              <w:left w:val="single" w:color="000000" w:sz="8" w:space="0"/>
+              <w:bottom w:val="single" w:color="000000" w:sz="8" w:space="0"/>
+              <w:right w:val="single" w:color="000000" w:sz="8" w:space="0"/>
+            </w:tcBorders>
+            <w:shd w:val="clear"/>
+            <w:vAlign w:val="center"/>
+          </w:tcPr>
+          <w:p>
+            <w:pPr>
+              <w:keepNext w:val="0"/>
+              <w:keepLines w:val="0"/>
+              <w:widowControl/>
+              <w:suppressLineNumbers w:val="0"/>
+              <w:jc w:val="center"/>
+              <w:textAlignment w:val="center"/>
+              <w:rPr>
+                <w:rFonts w:hint="default" w:ascii="Calibri" w:hAnsi="Calibri" w:eastAsia="宋体" w:cs="Calibri"/>
+                <w:i w:val="0"/>
+                <w:iCs w:val="0"/>
+                <w:color w:val="000000"/>
+                <w:sz w:val="24"/>
+                <w:szCs w:val="24"/>
+                <w:u w:val="none"/>
+              </w:rPr>
+            </w:pPr>
+            <w:r>
+              <w:rPr>
+                <w:rFonts w:hint="default" w:ascii="Calibri" w:hAnsi="Calibri" w:eastAsia="宋体" w:cs="Calibri"/>
+                <w:i w:val="0"/>
+                <w:iCs w:val="0"/>
+                <w:color w:val="000000"/>
+                <w:kern w:val="0"/>
+                <w:sz w:val="24"/>
+                <w:szCs w:val="24"/>
+                <w:u w:val="none"/>
+                <w:bdr w:val="none" w:color="auto" w:sz="0" w:space="0"/>
+                <w:lang w:val="en-US" w:eastAsia="zh-CN" w:bidi="ar"/>
+              </w:rPr>
+              <w:t>1</w:t>
+            </w:r>
+          </w:p>
+        </w:tc>
+        <w:tc>
+          <w:tcPr>
+            <w:tcW w:w="1040" w:type="dxa"/>
+            <w:tcBorders>
+              <w:top w:val="nil"/>
+              <w:left w:val="single" w:color="000000" w:sz="8" w:space="0"/>
+              <w:bottom w:val="single" w:color="000000" w:sz="8" w:space="0"/>
+              <w:right w:val="single" w:color="000000" w:sz="8" w:space="0"/>
+            </w:tcBorders>
+            <w:shd w:val="clear"/>
+            <w:vAlign w:val="center"/>
+          </w:tcPr>
+          <w:p>
+            <w:pPr>
+              <w:keepNext w:val="0"/>
+              <w:keepLines w:val="0"/>
+              <w:widowControl/>
+              <w:suppressLineNumbers w:val="0"/>
+              <w:jc w:val="center"/>
+              <w:textAlignment w:val="center"/>
+              <w:rPr>
+                <w:rFonts w:hint="default" w:ascii="Calibri" w:hAnsi="Calibri" w:eastAsia="宋体" w:cs="Calibri"/>
+                <w:i w:val="0"/>
+                <w:iCs w:val="0"/>
+                <w:color w:val="000000"/>
+                <w:sz w:val="24"/>
+                <w:szCs w:val="24"/>
+                <w:u w:val="none"/>
+              </w:rPr>
+            </w:pPr>
+            <w:r>
+              <w:rPr>
+                <w:rFonts w:hint="default" w:ascii="Calibri" w:hAnsi="Calibri" w:eastAsia="宋体" w:cs="Calibri"/>
+                <w:i w:val="0"/>
+                <w:iCs w:val="0"/>
+                <w:color w:val="000000"/>
+                <w:kern w:val="0"/>
+                <w:sz w:val="24"/>
+                <w:szCs w:val="24"/>
+                <w:u w:val="none"/>
+                <w:bdr w:val="none" w:color="auto" w:sz="0" w:space="0"/>
+                <w:lang w:val="en-US" w:eastAsia="zh-CN" w:bidi="ar"/>
+              </w:rPr>
+              <w:t>0</w:t>
+            </w:r>
+          </w:p>
+        </w:tc>
+        <w:tc>
+          <w:tcPr>
+            <w:tcW w:w="1043" w:type="dxa"/>
+            <w:tcBorders>
+              <w:top w:val="nil"/>
+              <w:left w:val="single" w:color="000000" w:sz="8" w:space="0"/>
+              <w:bottom w:val="single" w:color="000000" w:sz="8" w:space="0"/>
+              <w:right w:val="single" w:color="000000" w:sz="8" w:space="0"/>
+            </w:tcBorders>
+            <w:shd w:val="clear"/>
+            <w:vAlign w:val="center"/>
+          </w:tcPr>
+          <w:p>
+            <w:pPr>
+              <w:keepNext w:val="0"/>
+              <w:keepLines w:val="0"/>
+              <w:widowControl/>
+              <w:suppressLineNumbers w:val="0"/>
+              <w:jc w:val="center"/>
+              <w:textAlignment w:val="center"/>
+              <w:rPr>
+                <w:rFonts w:hint="default" w:ascii="Calibri" w:hAnsi="Calibri" w:eastAsia="宋体" w:cs="Calibri"/>
+                <w:i w:val="0"/>
+                <w:iCs w:val="0"/>
+                <w:color w:val="000000"/>
+                <w:sz w:val="24"/>
+                <w:szCs w:val="24"/>
+                <w:u w:val="none"/>
+              </w:rPr>
+            </w:pPr>
+            <w:r>
+              <w:rPr>
+                <w:rFonts w:hint="default" w:ascii="Calibri" w:hAnsi="Calibri" w:eastAsia="宋体" w:cs="Calibri"/>
+                <w:i w:val="0"/>
+                <w:iCs w:val="0"/>
+                <w:color w:val="000000"/>
+                <w:kern w:val="0"/>
+                <w:sz w:val="24"/>
+                <w:szCs w:val="24"/>
+                <w:u w:val="none"/>
+                <w:bdr w:val="none" w:color="auto" w:sz="0" w:space="0"/>
+                <w:lang w:val="en-US" w:eastAsia="zh-CN" w:bidi="ar"/>
+              </w:rPr>
+              <w:t>0</w:t>
+            </w:r>
+          </w:p>
+        </w:tc>
+        <w:tc>
+          <w:tcPr>
+            <w:tcW w:w="1487" w:type="dxa"/>
+            <w:tcBorders>
+              <w:top w:val="nil"/>
+              <w:left w:val="single" w:color="000000" w:sz="8" w:space="0"/>
+              <w:bottom w:val="single" w:color="000000" w:sz="8" w:space="0"/>
+              <w:right w:val="single" w:color="000000" w:sz="8" w:space="0"/>
+            </w:tcBorders>
+            <w:shd w:val="clear"/>
+            <w:vAlign w:val="center"/>
+          </w:tcPr>
+          <w:p>
+            <w:pPr>
+              <w:keepNext w:val="0"/>
+              <w:keepLines w:val="0"/>
+              <w:widowControl/>
+              <w:suppressLineNumbers w:val="0"/>
+              <w:jc w:val="center"/>
+              <w:textAlignment w:val="center"/>
+              <w:rPr>
+                <w:rFonts w:hint="default" w:ascii="Calibri" w:hAnsi="Calibri" w:eastAsia="宋体" w:cs="Calibri"/>
+                <w:i w:val="0"/>
+                <w:iCs w:val="0"/>
+                <w:color w:val="000000"/>
+                <w:sz w:val="24"/>
+                <w:szCs w:val="24"/>
+                <w:u w:val="none"/>
+              </w:rPr>
+            </w:pPr>
+            <w:r>
+              <w:rPr>
+                <w:rFonts w:hint="default" w:ascii="Calibri" w:hAnsi="Calibri" w:eastAsia="宋体" w:cs="Calibri"/>
+                <w:i w:val="0"/>
+                <w:iCs w:val="0"/>
+                <w:color w:val="000000"/>
+                <w:kern w:val="0"/>
+                <w:sz w:val="24"/>
+                <w:szCs w:val="24"/>
+                <w:u w:val="none"/>
+                <w:bdr w:val="none" w:color="auto" w:sz="0" w:space="0"/>
+                <w:lang w:val="en-US" w:eastAsia="zh-CN" w:bidi="ar"/>
+              </w:rPr>
+              <w:t>1</w:t>
+            </w:r>
+          </w:p>
+        </w:tc>
+        <w:tc>
+          <w:tcPr>
+            <w:tcW w:w="1860" w:type="dxa"/>
+            <w:tcBorders>
+              <w:top w:val="nil"/>
+              <w:left w:val="single" w:color="000000" w:sz="8" w:space="0"/>
+              <w:bottom w:val="single" w:color="000000" w:sz="8" w:space="0"/>
+              <w:right w:val="single" w:color="000000" w:sz="8" w:space="0"/>
+            </w:tcBorders>
+            <w:shd w:val="clear"/>
+            <w:vAlign w:val="center"/>
+          </w:tcPr>
+          <w:p>
+            <w:pPr>
+              <w:keepNext w:val="0"/>
+              <w:keepLines w:val="0"/>
+              <w:widowControl/>
+              <w:suppressLineNumbers w:val="0"/>
+              <w:jc w:val="center"/>
+              <w:textAlignment w:val="center"/>
+              <w:rPr>
+                <w:rFonts w:hint="default" w:ascii="Calibri" w:hAnsi="Calibri" w:eastAsia="宋体" w:cs="Calibri"/>
+                <w:i w:val="0"/>
+                <w:iCs w:val="0"/>
+                <w:color w:val="000000"/>
+                <w:sz w:val="24"/>
+                <w:szCs w:val="24"/>
+                <w:u w:val="none"/>
+              </w:rPr>
+            </w:pPr>
+            <w:r>
+              <w:rPr>
+                <w:rFonts w:hint="default" w:ascii="Calibri" w:hAnsi="Calibri" w:eastAsia="宋体" w:cs="Calibri"/>
+                <w:i w:val="0"/>
+                <w:iCs w:val="0"/>
+                <w:color w:val="000000"/>
+                <w:kern w:val="0"/>
+                <w:sz w:val="24"/>
+                <w:szCs w:val="24"/>
+                <w:u w:val="none"/>
+                <w:bdr w:val="none" w:color="auto" w:sz="0" w:space="0"/>
+                <w:lang w:val="en-US" w:eastAsia="zh-CN" w:bidi="ar"/>
+              </w:rPr>
+              <w:t>0</w:t>
+            </w:r>
+          </w:p>
+        </w:tc>
+      </w:tr>
+      <w:tr>
+        <w:tblPrEx>
+          <w:tblBorders>
+            <w:top w:val="none" w:color="auto" w:sz="0" w:space="0"/>
+            <w:left w:val="none" w:color="auto" w:sz="0" w:space="0"/>
+            <w:bottom w:val="none" w:color="auto" w:sz="0" w:space="0"/>
+            <w:right w:val="none" w:color="auto" w:sz="0" w:space="0"/>
+            <w:insideH w:val="none" w:color="auto" w:sz="0" w:space="0"/>
+            <w:insideV w:val="none" w:color="auto" w:sz="0" w:space="0"/>
+          </w:tblBorders>
+          <w:shd w:val="clear"/>
+          <w:tblCellMar>
+            <w:top w:w="0" w:type="dxa"/>
+            <w:left w:w="108" w:type="dxa"/>
+            <w:bottom w:w="0" w:type="dxa"/>
+            <w:right w:w="108" w:type="dxa"/>
+          </w:tblCellMar>
+        </w:tblPrEx>
+        <w:trPr>
+          <w:trHeight w:val="327" w:hRule="atLeast"/>
+          <w:jc w:val="center"/>
+        </w:trPr>
+        <w:tc>
+          <w:tcPr>
+            <w:tcW w:w="1040" w:type="dxa"/>
+            <w:tcBorders>
+              <w:top w:val="nil"/>
+              <w:left w:val="single" w:color="000000" w:sz="8" w:space="0"/>
+              <w:bottom w:val="single" w:color="000000" w:sz="8" w:space="0"/>
+              <w:right w:val="single" w:color="000000" w:sz="8" w:space="0"/>
+            </w:tcBorders>
+            <w:shd w:val="clear"/>
+            <w:vAlign w:val="center"/>
+          </w:tcPr>
+          <w:p>
+            <w:pPr>
+              <w:keepNext w:val="0"/>
+              <w:keepLines w:val="0"/>
+              <w:widowControl/>
+              <w:suppressLineNumbers w:val="0"/>
+              <w:jc w:val="center"/>
+              <w:textAlignment w:val="center"/>
+              <w:rPr>
+                <w:rFonts w:hint="default" w:ascii="Calibri" w:hAnsi="Calibri" w:eastAsia="宋体" w:cs="Calibri"/>
+                <w:i w:val="0"/>
+                <w:iCs w:val="0"/>
+                <w:color w:val="000000"/>
+                <w:sz w:val="24"/>
+                <w:szCs w:val="24"/>
+                <w:u w:val="none"/>
+              </w:rPr>
+            </w:pPr>
+            <w:r>
+              <w:rPr>
+                <w:rFonts w:hint="default" w:ascii="Calibri" w:hAnsi="Calibri" w:eastAsia="宋体" w:cs="Calibri"/>
+                <w:i w:val="0"/>
+                <w:iCs w:val="0"/>
+                <w:color w:val="000000"/>
+                <w:kern w:val="0"/>
+                <w:sz w:val="24"/>
+                <w:szCs w:val="24"/>
+                <w:u w:val="none"/>
+                <w:bdr w:val="none" w:color="auto" w:sz="0" w:space="0"/>
+                <w:lang w:val="en-US" w:eastAsia="zh-CN" w:bidi="ar"/>
+              </w:rPr>
+              <w:t>0</w:t>
+            </w:r>
+          </w:p>
+        </w:tc>
+        <w:tc>
+          <w:tcPr>
+            <w:tcW w:w="1040" w:type="dxa"/>
+            <w:tcBorders>
+              <w:top w:val="nil"/>
+              <w:left w:val="single" w:color="000000" w:sz="8" w:space="0"/>
+              <w:bottom w:val="single" w:color="000000" w:sz="8" w:space="0"/>
+              <w:right w:val="single" w:color="000000" w:sz="8" w:space="0"/>
+            </w:tcBorders>
+            <w:shd w:val="clear"/>
+            <w:vAlign w:val="center"/>
+          </w:tcPr>
+          <w:p>
+            <w:pPr>
+              <w:keepNext w:val="0"/>
+              <w:keepLines w:val="0"/>
+              <w:widowControl/>
+              <w:suppressLineNumbers w:val="0"/>
+              <w:jc w:val="center"/>
+              <w:textAlignment w:val="center"/>
+              <w:rPr>
+                <w:rFonts w:hint="default" w:ascii="Calibri" w:hAnsi="Calibri" w:eastAsia="宋体" w:cs="Calibri"/>
+                <w:i w:val="0"/>
+                <w:iCs w:val="0"/>
+                <w:color w:val="000000"/>
+                <w:sz w:val="24"/>
+                <w:szCs w:val="24"/>
+                <w:u w:val="none"/>
+              </w:rPr>
+            </w:pPr>
+            <w:r>
+              <w:rPr>
+                <w:rFonts w:hint="default" w:ascii="Calibri" w:hAnsi="Calibri" w:eastAsia="宋体" w:cs="Calibri"/>
+                <w:i w:val="0"/>
+                <w:iCs w:val="0"/>
+                <w:color w:val="000000"/>
+                <w:kern w:val="0"/>
+                <w:sz w:val="24"/>
+                <w:szCs w:val="24"/>
+                <w:u w:val="none"/>
+                <w:bdr w:val="none" w:color="auto" w:sz="0" w:space="0"/>
+                <w:lang w:val="en-US" w:eastAsia="zh-CN" w:bidi="ar"/>
+              </w:rPr>
+              <w:t>1</w:t>
+            </w:r>
+          </w:p>
+        </w:tc>
+        <w:tc>
+          <w:tcPr>
+            <w:tcW w:w="1040" w:type="dxa"/>
+            <w:tcBorders>
+              <w:top w:val="nil"/>
+              <w:left w:val="single" w:color="000000" w:sz="8" w:space="0"/>
+              <w:bottom w:val="single" w:color="000000" w:sz="8" w:space="0"/>
+              <w:right w:val="single" w:color="000000" w:sz="8" w:space="0"/>
+            </w:tcBorders>
+            <w:shd w:val="clear"/>
+            <w:vAlign w:val="center"/>
+          </w:tcPr>
+          <w:p>
+            <w:pPr>
+              <w:keepNext w:val="0"/>
+              <w:keepLines w:val="0"/>
+              <w:widowControl/>
+              <w:suppressLineNumbers w:val="0"/>
+              <w:jc w:val="center"/>
+              <w:textAlignment w:val="center"/>
+              <w:rPr>
+                <w:rFonts w:hint="default" w:ascii="Calibri" w:hAnsi="Calibri" w:eastAsia="宋体" w:cs="Calibri"/>
+                <w:i w:val="0"/>
+                <w:iCs w:val="0"/>
+                <w:color w:val="000000"/>
+                <w:sz w:val="24"/>
+                <w:szCs w:val="24"/>
+                <w:u w:val="none"/>
+              </w:rPr>
+            </w:pPr>
+            <w:r>
+              <w:rPr>
+                <w:rFonts w:hint="default" w:ascii="Calibri" w:hAnsi="Calibri" w:eastAsia="宋体" w:cs="Calibri"/>
+                <w:i w:val="0"/>
+                <w:iCs w:val="0"/>
+                <w:color w:val="000000"/>
+                <w:kern w:val="0"/>
+                <w:sz w:val="24"/>
+                <w:szCs w:val="24"/>
+                <w:u w:val="none"/>
+                <w:bdr w:val="none" w:color="auto" w:sz="0" w:space="0"/>
+                <w:lang w:val="en-US" w:eastAsia="zh-CN" w:bidi="ar"/>
+              </w:rPr>
+              <w:t>0</w:t>
+            </w:r>
+          </w:p>
+        </w:tc>
+        <w:tc>
+          <w:tcPr>
+            <w:tcW w:w="1043" w:type="dxa"/>
+            <w:tcBorders>
+              <w:top w:val="nil"/>
+              <w:left w:val="single" w:color="000000" w:sz="8" w:space="0"/>
+              <w:bottom w:val="single" w:color="000000" w:sz="8" w:space="0"/>
+              <w:right w:val="single" w:color="000000" w:sz="8" w:space="0"/>
+            </w:tcBorders>
+            <w:shd w:val="clear"/>
+            <w:vAlign w:val="center"/>
+          </w:tcPr>
+          <w:p>
+            <w:pPr>
+              <w:keepNext w:val="0"/>
+              <w:keepLines w:val="0"/>
+              <w:widowControl/>
+              <w:suppressLineNumbers w:val="0"/>
+              <w:jc w:val="center"/>
+              <w:textAlignment w:val="center"/>
+              <w:rPr>
+                <w:rFonts w:hint="default" w:ascii="Calibri" w:hAnsi="Calibri" w:eastAsia="宋体" w:cs="Calibri"/>
+                <w:i w:val="0"/>
+                <w:iCs w:val="0"/>
+                <w:color w:val="000000"/>
+                <w:sz w:val="24"/>
+                <w:szCs w:val="24"/>
+                <w:u w:val="none"/>
+              </w:rPr>
+            </w:pPr>
+            <w:r>
+              <w:rPr>
+                <w:rFonts w:hint="default" w:ascii="Calibri" w:hAnsi="Calibri" w:eastAsia="宋体" w:cs="Calibri"/>
+                <w:i w:val="0"/>
+                <w:iCs w:val="0"/>
+                <w:color w:val="000000"/>
+                <w:kern w:val="0"/>
+                <w:sz w:val="24"/>
+                <w:szCs w:val="24"/>
+                <w:u w:val="none"/>
+                <w:bdr w:val="none" w:color="auto" w:sz="0" w:space="0"/>
+                <w:lang w:val="en-US" w:eastAsia="zh-CN" w:bidi="ar"/>
+              </w:rPr>
+              <w:t>1</w:t>
+            </w:r>
+          </w:p>
+        </w:tc>
+        <w:tc>
+          <w:tcPr>
+            <w:tcW w:w="1487" w:type="dxa"/>
+            <w:tcBorders>
+              <w:top w:val="nil"/>
+              <w:left w:val="single" w:color="000000" w:sz="8" w:space="0"/>
+              <w:bottom w:val="single" w:color="000000" w:sz="8" w:space="0"/>
+              <w:right w:val="single" w:color="000000" w:sz="8" w:space="0"/>
+            </w:tcBorders>
+            <w:shd w:val="clear"/>
+            <w:vAlign w:val="center"/>
+          </w:tcPr>
+          <w:p>
+            <w:pPr>
+              <w:keepNext w:val="0"/>
+              <w:keepLines w:val="0"/>
+              <w:widowControl/>
+              <w:suppressLineNumbers w:val="0"/>
+              <w:jc w:val="center"/>
+              <w:textAlignment w:val="center"/>
+              <w:rPr>
+                <w:rFonts w:hint="default" w:ascii="Calibri" w:hAnsi="Calibri" w:eastAsia="宋体" w:cs="Calibri"/>
+                <w:i w:val="0"/>
+                <w:iCs w:val="0"/>
+                <w:color w:val="000000"/>
+                <w:sz w:val="24"/>
+                <w:szCs w:val="24"/>
+                <w:u w:val="none"/>
+              </w:rPr>
+            </w:pPr>
+            <w:r>
+              <w:rPr>
+                <w:rFonts w:hint="default" w:ascii="Calibri" w:hAnsi="Calibri" w:eastAsia="宋体" w:cs="Calibri"/>
+                <w:i w:val="0"/>
+                <w:iCs w:val="0"/>
+                <w:color w:val="000000"/>
+                <w:kern w:val="0"/>
+                <w:sz w:val="24"/>
+                <w:szCs w:val="24"/>
+                <w:u w:val="none"/>
+                <w:bdr w:val="none" w:color="auto" w:sz="0" w:space="0"/>
+                <w:lang w:val="en-US" w:eastAsia="zh-CN" w:bidi="ar"/>
+              </w:rPr>
+              <w:t>0</w:t>
+            </w:r>
+          </w:p>
+        </w:tc>
+        <w:tc>
+          <w:tcPr>
+            <w:tcW w:w="1860" w:type="dxa"/>
+            <w:tcBorders>
+              <w:top w:val="nil"/>
+              <w:left w:val="single" w:color="000000" w:sz="8" w:space="0"/>
+              <w:bottom w:val="single" w:color="000000" w:sz="8" w:space="0"/>
+              <w:right w:val="single" w:color="000000" w:sz="8" w:space="0"/>
+            </w:tcBorders>
+            <w:shd w:val="clear"/>
+            <w:vAlign w:val="center"/>
+          </w:tcPr>
+          <w:p>
+            <w:pPr>
+              <w:keepNext w:val="0"/>
+              <w:keepLines w:val="0"/>
+              <w:widowControl/>
+              <w:suppressLineNumbers w:val="0"/>
+              <w:jc w:val="center"/>
+              <w:textAlignment w:val="center"/>
+              <w:rPr>
+                <w:rFonts w:hint="default" w:ascii="Calibri" w:hAnsi="Calibri" w:eastAsia="宋体" w:cs="Calibri"/>
+                <w:i w:val="0"/>
+                <w:iCs w:val="0"/>
+                <w:color w:val="000000"/>
+                <w:sz w:val="24"/>
+                <w:szCs w:val="24"/>
+                <w:u w:val="none"/>
+              </w:rPr>
+            </w:pPr>
+            <w:r>
+              <w:rPr>
+                <w:rFonts w:hint="default" w:ascii="Calibri" w:hAnsi="Calibri" w:eastAsia="宋体" w:cs="Calibri"/>
+                <w:i w:val="0"/>
+                <w:iCs w:val="0"/>
+                <w:color w:val="000000"/>
+                <w:kern w:val="0"/>
+                <w:sz w:val="24"/>
+                <w:szCs w:val="24"/>
+                <w:u w:val="none"/>
+                <w:bdr w:val="none" w:color="auto" w:sz="0" w:space="0"/>
+                <w:lang w:val="en-US" w:eastAsia="zh-CN" w:bidi="ar"/>
+              </w:rPr>
+              <w:t>0</w:t>
+            </w:r>
+          </w:p>
+        </w:tc>
+      </w:tr>
+      <w:tr>
+        <w:tblPrEx>
+          <w:tblBorders>
+            <w:top w:val="none" w:color="auto" w:sz="0" w:space="0"/>
+            <w:left w:val="none" w:color="auto" w:sz="0" w:space="0"/>
+            <w:bottom w:val="none" w:color="auto" w:sz="0" w:space="0"/>
+            <w:right w:val="none" w:color="auto" w:sz="0" w:space="0"/>
+            <w:insideH w:val="none" w:color="auto" w:sz="0" w:space="0"/>
+            <w:insideV w:val="none" w:color="auto" w:sz="0" w:space="0"/>
+          </w:tblBorders>
+          <w:shd w:val="clear"/>
+          <w:tblCellMar>
+            <w:top w:w="0" w:type="dxa"/>
+            <w:left w:w="108" w:type="dxa"/>
+            <w:bottom w:w="0" w:type="dxa"/>
+            <w:right w:w="108" w:type="dxa"/>
+          </w:tblCellMar>
+        </w:tblPrEx>
+        <w:trPr>
+          <w:trHeight w:val="327" w:hRule="atLeast"/>
+          <w:jc w:val="center"/>
+        </w:trPr>
+        <w:tc>
+          <w:tcPr>
+            <w:tcW w:w="1040" w:type="dxa"/>
+            <w:tcBorders>
+              <w:top w:val="nil"/>
+              <w:left w:val="single" w:color="000000" w:sz="8" w:space="0"/>
+              <w:bottom w:val="single" w:color="000000" w:sz="8" w:space="0"/>
+              <w:right w:val="single" w:color="000000" w:sz="8" w:space="0"/>
+            </w:tcBorders>
+            <w:shd w:val="clear"/>
+            <w:vAlign w:val="center"/>
+          </w:tcPr>
+          <w:p>
+            <w:pPr>
+              <w:keepNext w:val="0"/>
+              <w:keepLines w:val="0"/>
+              <w:widowControl/>
+              <w:suppressLineNumbers w:val="0"/>
+              <w:jc w:val="center"/>
+              <w:textAlignment w:val="center"/>
+              <w:rPr>
+                <w:rFonts w:hint="default" w:ascii="Calibri" w:hAnsi="Calibri" w:eastAsia="宋体" w:cs="Calibri"/>
+                <w:i w:val="0"/>
+                <w:iCs w:val="0"/>
+                <w:color w:val="000000"/>
+                <w:sz w:val="24"/>
+                <w:szCs w:val="24"/>
+                <w:u w:val="none"/>
+              </w:rPr>
+            </w:pPr>
+            <w:r>
+              <w:rPr>
+                <w:rFonts w:hint="default" w:ascii="Calibri" w:hAnsi="Calibri" w:eastAsia="宋体" w:cs="Calibri"/>
+                <w:i w:val="0"/>
+                <w:iCs w:val="0"/>
+                <w:color w:val="000000"/>
+                <w:kern w:val="0"/>
+                <w:sz w:val="24"/>
+                <w:szCs w:val="24"/>
+                <w:u w:val="none"/>
+                <w:bdr w:val="none" w:color="auto" w:sz="0" w:space="0"/>
+                <w:lang w:val="en-US" w:eastAsia="zh-CN" w:bidi="ar"/>
+              </w:rPr>
+              <w:t>0</w:t>
+            </w:r>
+          </w:p>
+        </w:tc>
+        <w:tc>
+          <w:tcPr>
+            <w:tcW w:w="1040" w:type="dxa"/>
+            <w:tcBorders>
+              <w:top w:val="nil"/>
+              <w:left w:val="single" w:color="000000" w:sz="8" w:space="0"/>
+              <w:bottom w:val="single" w:color="000000" w:sz="8" w:space="0"/>
+              <w:right w:val="single" w:color="000000" w:sz="8" w:space="0"/>
+            </w:tcBorders>
+            <w:shd w:val="clear"/>
+            <w:vAlign w:val="center"/>
+          </w:tcPr>
+          <w:p>
+            <w:pPr>
+              <w:keepNext w:val="0"/>
+              <w:keepLines w:val="0"/>
+              <w:widowControl/>
+              <w:suppressLineNumbers w:val="0"/>
+              <w:jc w:val="center"/>
+              <w:textAlignment w:val="center"/>
+              <w:rPr>
+                <w:rFonts w:hint="default" w:ascii="Calibri" w:hAnsi="Calibri" w:eastAsia="宋体" w:cs="Calibri"/>
+                <w:i w:val="0"/>
+                <w:iCs w:val="0"/>
+                <w:color w:val="000000"/>
+                <w:sz w:val="24"/>
+                <w:szCs w:val="24"/>
+                <w:u w:val="none"/>
+              </w:rPr>
+            </w:pPr>
+            <w:r>
+              <w:rPr>
+                <w:rFonts w:hint="default" w:ascii="Calibri" w:hAnsi="Calibri" w:eastAsia="宋体" w:cs="Calibri"/>
+                <w:i w:val="0"/>
+                <w:iCs w:val="0"/>
+                <w:color w:val="000000"/>
+                <w:kern w:val="0"/>
+                <w:sz w:val="24"/>
+                <w:szCs w:val="24"/>
+                <w:u w:val="none"/>
+                <w:bdr w:val="none" w:color="auto" w:sz="0" w:space="0"/>
+                <w:lang w:val="en-US" w:eastAsia="zh-CN" w:bidi="ar"/>
+              </w:rPr>
+              <w:t>1</w:t>
+            </w:r>
+          </w:p>
+        </w:tc>
+        <w:tc>
+          <w:tcPr>
+            <w:tcW w:w="1040" w:type="dxa"/>
+            <w:tcBorders>
+              <w:top w:val="nil"/>
+              <w:left w:val="single" w:color="000000" w:sz="8" w:space="0"/>
+              <w:bottom w:val="single" w:color="000000" w:sz="8" w:space="0"/>
+              <w:right w:val="single" w:color="000000" w:sz="8" w:space="0"/>
+            </w:tcBorders>
+            <w:shd w:val="clear"/>
+            <w:vAlign w:val="center"/>
+          </w:tcPr>
+          <w:p>
+            <w:pPr>
+              <w:keepNext w:val="0"/>
+              <w:keepLines w:val="0"/>
+              <w:widowControl/>
+              <w:suppressLineNumbers w:val="0"/>
+              <w:jc w:val="center"/>
+              <w:textAlignment w:val="center"/>
+              <w:rPr>
+                <w:rFonts w:hint="default" w:ascii="Calibri" w:hAnsi="Calibri" w:eastAsia="宋体" w:cs="Calibri"/>
+                <w:i w:val="0"/>
+                <w:iCs w:val="0"/>
+                <w:color w:val="000000"/>
+                <w:sz w:val="24"/>
+                <w:szCs w:val="24"/>
+                <w:u w:val="none"/>
+              </w:rPr>
+            </w:pPr>
+            <w:r>
+              <w:rPr>
+                <w:rFonts w:hint="default" w:ascii="Calibri" w:hAnsi="Calibri" w:eastAsia="宋体" w:cs="Calibri"/>
+                <w:i w:val="0"/>
+                <w:iCs w:val="0"/>
+                <w:color w:val="000000"/>
+                <w:kern w:val="0"/>
+                <w:sz w:val="24"/>
+                <w:szCs w:val="24"/>
+                <w:u w:val="none"/>
+                <w:bdr w:val="none" w:color="auto" w:sz="0" w:space="0"/>
+                <w:lang w:val="en-US" w:eastAsia="zh-CN" w:bidi="ar"/>
+              </w:rPr>
+              <w:t>1</w:t>
+            </w:r>
+          </w:p>
+        </w:tc>
+        <w:tc>
+          <w:tcPr>
+            <w:tcW w:w="1043" w:type="dxa"/>
+            <w:tcBorders>
+              <w:top w:val="nil"/>
+              <w:left w:val="single" w:color="000000" w:sz="8" w:space="0"/>
+              <w:bottom w:val="single" w:color="000000" w:sz="8" w:space="0"/>
+              <w:right w:val="single" w:color="000000" w:sz="8" w:space="0"/>
+            </w:tcBorders>
+            <w:shd w:val="clear"/>
+            <w:vAlign w:val="center"/>
+          </w:tcPr>
+          <w:p>
+            <w:pPr>
+              <w:keepNext w:val="0"/>
+              <w:keepLines w:val="0"/>
+              <w:widowControl/>
+              <w:suppressLineNumbers w:val="0"/>
+              <w:jc w:val="center"/>
+              <w:textAlignment w:val="center"/>
+              <w:rPr>
+                <w:rFonts w:hint="default" w:ascii="Calibri" w:hAnsi="Calibri" w:eastAsia="宋体" w:cs="Calibri"/>
+                <w:i w:val="0"/>
+                <w:iCs w:val="0"/>
+                <w:color w:val="000000"/>
+                <w:sz w:val="24"/>
+                <w:szCs w:val="24"/>
+                <w:u w:val="none"/>
+              </w:rPr>
+            </w:pPr>
+            <w:r>
+              <w:rPr>
+                <w:rFonts w:hint="default" w:ascii="Calibri" w:hAnsi="Calibri" w:eastAsia="宋体" w:cs="Calibri"/>
+                <w:i w:val="0"/>
+                <w:iCs w:val="0"/>
+                <w:color w:val="000000"/>
+                <w:kern w:val="0"/>
+                <w:sz w:val="24"/>
+                <w:szCs w:val="24"/>
+                <w:u w:val="none"/>
+                <w:bdr w:val="none" w:color="auto" w:sz="0" w:space="0"/>
+                <w:lang w:val="en-US" w:eastAsia="zh-CN" w:bidi="ar"/>
+              </w:rPr>
+              <w:t>0</w:t>
+            </w:r>
+          </w:p>
+        </w:tc>
+        <w:tc>
+          <w:tcPr>
+            <w:tcW w:w="1487" w:type="dxa"/>
+            <w:tcBorders>
+              <w:top w:val="nil"/>
+              <w:left w:val="single" w:color="000000" w:sz="8" w:space="0"/>
+              <w:bottom w:val="single" w:color="000000" w:sz="8" w:space="0"/>
+              <w:right w:val="single" w:color="000000" w:sz="8" w:space="0"/>
+            </w:tcBorders>
+            <w:shd w:val="clear"/>
+            <w:vAlign w:val="center"/>
+          </w:tcPr>
+          <w:p>
+            <w:pPr>
+              <w:keepNext w:val="0"/>
+              <w:keepLines w:val="0"/>
+              <w:widowControl/>
+              <w:suppressLineNumbers w:val="0"/>
+              <w:jc w:val="center"/>
+              <w:textAlignment w:val="center"/>
+              <w:rPr>
+                <w:rFonts w:hint="default" w:ascii="Calibri" w:hAnsi="Calibri" w:eastAsia="宋体" w:cs="Calibri"/>
+                <w:i w:val="0"/>
+                <w:iCs w:val="0"/>
+                <w:color w:val="000000"/>
+                <w:sz w:val="24"/>
+                <w:szCs w:val="24"/>
+                <w:u w:val="none"/>
+              </w:rPr>
+            </w:pPr>
+            <w:r>
+              <w:rPr>
+                <w:rFonts w:hint="default" w:ascii="Calibri" w:hAnsi="Calibri" w:eastAsia="宋体" w:cs="Calibri"/>
+                <w:i w:val="0"/>
+                <w:iCs w:val="0"/>
+                <w:color w:val="000000"/>
+                <w:kern w:val="0"/>
+                <w:sz w:val="24"/>
+                <w:szCs w:val="24"/>
+                <w:u w:val="none"/>
+                <w:bdr w:val="none" w:color="auto" w:sz="0" w:space="0"/>
+                <w:lang w:val="en-US" w:eastAsia="zh-CN" w:bidi="ar"/>
+              </w:rPr>
+              <w:t>0</w:t>
+            </w:r>
+          </w:p>
+        </w:tc>
+        <w:tc>
+          <w:tcPr>
+            <w:tcW w:w="1860" w:type="dxa"/>
+            <w:tcBorders>
+              <w:top w:val="nil"/>
+              <w:left w:val="single" w:color="000000" w:sz="8" w:space="0"/>
+              <w:bottom w:val="single" w:color="000000" w:sz="8" w:space="0"/>
+              <w:right w:val="single" w:color="000000" w:sz="8" w:space="0"/>
+            </w:tcBorders>
+            <w:shd w:val="clear"/>
+            <w:vAlign w:val="center"/>
+          </w:tcPr>
+          <w:p>
+            <w:pPr>
+              <w:keepNext w:val="0"/>
+              <w:keepLines w:val="0"/>
+              <w:widowControl/>
+              <w:suppressLineNumbers w:val="0"/>
+              <w:jc w:val="center"/>
+              <w:textAlignment w:val="center"/>
+              <w:rPr>
+                <w:rFonts w:hint="default" w:ascii="Calibri" w:hAnsi="Calibri" w:eastAsia="宋体" w:cs="Calibri"/>
+                <w:i w:val="0"/>
+                <w:iCs w:val="0"/>
+                <w:color w:val="000000"/>
+                <w:sz w:val="24"/>
+                <w:szCs w:val="24"/>
+                <w:u w:val="none"/>
+              </w:rPr>
+            </w:pPr>
+            <w:r>
+              <w:rPr>
+                <w:rFonts w:hint="default" w:ascii="Calibri" w:hAnsi="Calibri" w:eastAsia="宋体" w:cs="Calibri"/>
+                <w:i w:val="0"/>
+                <w:iCs w:val="0"/>
+                <w:color w:val="000000"/>
+                <w:kern w:val="0"/>
+                <w:sz w:val="24"/>
+                <w:szCs w:val="24"/>
+                <w:u w:val="none"/>
+                <w:bdr w:val="none" w:color="auto" w:sz="0" w:space="0"/>
+                <w:lang w:val="en-US" w:eastAsia="zh-CN" w:bidi="ar"/>
+              </w:rPr>
+              <w:t>0</w:t>
+            </w:r>
+          </w:p>
+        </w:tc>
+      </w:tr>
+      <w:tr>
+        <w:tblPrEx>
+          <w:tblBorders>
+            <w:top w:val="none" w:color="auto" w:sz="0" w:space="0"/>
+            <w:left w:val="none" w:color="auto" w:sz="0" w:space="0"/>
+            <w:bottom w:val="none" w:color="auto" w:sz="0" w:space="0"/>
+            <w:right w:val="none" w:color="auto" w:sz="0" w:space="0"/>
+            <w:insideH w:val="none" w:color="auto" w:sz="0" w:space="0"/>
+            <w:insideV w:val="none" w:color="auto" w:sz="0" w:space="0"/>
+          </w:tblBorders>
+          <w:shd w:val="clear"/>
+          <w:tblCellMar>
+            <w:top w:w="0" w:type="dxa"/>
+            <w:left w:w="108" w:type="dxa"/>
+            <w:bottom w:w="0" w:type="dxa"/>
+            <w:right w:w="108" w:type="dxa"/>
+          </w:tblCellMar>
+        </w:tblPrEx>
+        <w:trPr>
+          <w:trHeight w:val="327" w:hRule="atLeast"/>
+          <w:jc w:val="center"/>
+        </w:trPr>
+        <w:tc>
+          <w:tcPr>
+            <w:tcW w:w="1040" w:type="dxa"/>
+            <w:tcBorders>
+              <w:top w:val="nil"/>
+              <w:left w:val="single" w:color="000000" w:sz="8" w:space="0"/>
+              <w:bottom w:val="single" w:color="000000" w:sz="8" w:space="0"/>
+              <w:right w:val="single" w:color="000000" w:sz="8" w:space="0"/>
+            </w:tcBorders>
+            <w:shd w:val="clear"/>
+            <w:vAlign w:val="center"/>
+          </w:tcPr>
+          <w:p>
+            <w:pPr>
+              <w:keepNext w:val="0"/>
+              <w:keepLines w:val="0"/>
+              <w:widowControl/>
+              <w:suppressLineNumbers w:val="0"/>
+              <w:jc w:val="center"/>
+              <w:textAlignment w:val="center"/>
+              <w:rPr>
+                <w:rFonts w:hint="default" w:ascii="Calibri" w:hAnsi="Calibri" w:eastAsia="宋体" w:cs="Calibri"/>
+                <w:i w:val="0"/>
+                <w:iCs w:val="0"/>
+                <w:color w:val="000000"/>
+                <w:sz w:val="24"/>
+                <w:szCs w:val="24"/>
+                <w:u w:val="none"/>
+              </w:rPr>
+            </w:pPr>
+            <w:r>
+              <w:rPr>
+                <w:rFonts w:hint="default" w:ascii="Calibri" w:hAnsi="Calibri" w:eastAsia="宋体" w:cs="Calibri"/>
+                <w:i w:val="0"/>
+                <w:iCs w:val="0"/>
+                <w:color w:val="000000"/>
+                <w:kern w:val="0"/>
+                <w:sz w:val="24"/>
+                <w:szCs w:val="24"/>
+                <w:u w:val="none"/>
+                <w:bdr w:val="none" w:color="auto" w:sz="0" w:space="0"/>
+                <w:lang w:val="en-US" w:eastAsia="zh-CN" w:bidi="ar"/>
+              </w:rPr>
+              <w:t>0</w:t>
+            </w:r>
+          </w:p>
+        </w:tc>
+        <w:tc>
+          <w:tcPr>
+            <w:tcW w:w="1040" w:type="dxa"/>
+            <w:tcBorders>
+              <w:top w:val="nil"/>
+              <w:left w:val="single" w:color="000000" w:sz="8" w:space="0"/>
+              <w:bottom w:val="single" w:color="000000" w:sz="8" w:space="0"/>
+              <w:right w:val="single" w:color="000000" w:sz="8" w:space="0"/>
+            </w:tcBorders>
+            <w:shd w:val="clear"/>
+            <w:vAlign w:val="center"/>
+          </w:tcPr>
+          <w:p>
+            <w:pPr>
+              <w:keepNext w:val="0"/>
+              <w:keepLines w:val="0"/>
+              <w:widowControl/>
+              <w:suppressLineNumbers w:val="0"/>
+              <w:jc w:val="center"/>
+              <w:textAlignment w:val="center"/>
+              <w:rPr>
+                <w:rFonts w:hint="default" w:ascii="Calibri" w:hAnsi="Calibri" w:eastAsia="宋体" w:cs="Calibri"/>
+                <w:i w:val="0"/>
+                <w:iCs w:val="0"/>
+                <w:color w:val="000000"/>
+                <w:sz w:val="24"/>
+                <w:szCs w:val="24"/>
+                <w:u w:val="none"/>
+              </w:rPr>
+            </w:pPr>
+            <w:r>
+              <w:rPr>
+                <w:rFonts w:hint="default" w:ascii="Calibri" w:hAnsi="Calibri" w:eastAsia="宋体" w:cs="Calibri"/>
+                <w:i w:val="0"/>
+                <w:iCs w:val="0"/>
+                <w:color w:val="000000"/>
+                <w:kern w:val="0"/>
+                <w:sz w:val="24"/>
+                <w:szCs w:val="24"/>
+                <w:u w:val="none"/>
+                <w:bdr w:val="none" w:color="auto" w:sz="0" w:space="0"/>
+                <w:lang w:val="en-US" w:eastAsia="zh-CN" w:bidi="ar"/>
+              </w:rPr>
+              <w:t>1</w:t>
+            </w:r>
+          </w:p>
+        </w:tc>
+        <w:tc>
+          <w:tcPr>
+            <w:tcW w:w="1040" w:type="dxa"/>
+            <w:tcBorders>
+              <w:top w:val="nil"/>
+              <w:left w:val="single" w:color="000000" w:sz="8" w:space="0"/>
+              <w:bottom w:val="single" w:color="000000" w:sz="8" w:space="0"/>
+              <w:right w:val="single" w:color="000000" w:sz="8" w:space="0"/>
+            </w:tcBorders>
+            <w:shd w:val="clear"/>
+            <w:vAlign w:val="center"/>
+          </w:tcPr>
+          <w:p>
+            <w:pPr>
+              <w:keepNext w:val="0"/>
+              <w:keepLines w:val="0"/>
+              <w:widowControl/>
+              <w:suppressLineNumbers w:val="0"/>
+              <w:jc w:val="center"/>
+              <w:textAlignment w:val="center"/>
+              <w:rPr>
+                <w:rFonts w:hint="default" w:ascii="Calibri" w:hAnsi="Calibri" w:eastAsia="宋体" w:cs="Calibri"/>
+                <w:i w:val="0"/>
+                <w:iCs w:val="0"/>
+                <w:color w:val="000000"/>
+                <w:sz w:val="24"/>
+                <w:szCs w:val="24"/>
+                <w:u w:val="none"/>
+              </w:rPr>
+            </w:pPr>
+            <w:r>
+              <w:rPr>
+                <w:rFonts w:hint="default" w:ascii="Calibri" w:hAnsi="Calibri" w:eastAsia="宋体" w:cs="Calibri"/>
+                <w:i w:val="0"/>
+                <w:iCs w:val="0"/>
+                <w:color w:val="000000"/>
+                <w:kern w:val="0"/>
+                <w:sz w:val="24"/>
+                <w:szCs w:val="24"/>
+                <w:u w:val="none"/>
+                <w:bdr w:val="none" w:color="auto" w:sz="0" w:space="0"/>
+                <w:lang w:val="en-US" w:eastAsia="zh-CN" w:bidi="ar"/>
+              </w:rPr>
+              <w:t>1</w:t>
+            </w:r>
+          </w:p>
+        </w:tc>
+        <w:tc>
+          <w:tcPr>
+            <w:tcW w:w="1043" w:type="dxa"/>
+            <w:tcBorders>
+              <w:top w:val="nil"/>
+              <w:left w:val="single" w:color="000000" w:sz="8" w:space="0"/>
+              <w:bottom w:val="single" w:color="000000" w:sz="8" w:space="0"/>
+              <w:right w:val="single" w:color="000000" w:sz="8" w:space="0"/>
+            </w:tcBorders>
+            <w:shd w:val="clear"/>
+            <w:vAlign w:val="center"/>
+          </w:tcPr>
+          <w:p>
+            <w:pPr>
+              <w:keepNext w:val="0"/>
+              <w:keepLines w:val="0"/>
+              <w:widowControl/>
+              <w:suppressLineNumbers w:val="0"/>
+              <w:jc w:val="center"/>
+              <w:textAlignment w:val="center"/>
+              <w:rPr>
+                <w:rFonts w:hint="default" w:ascii="Calibri" w:hAnsi="Calibri" w:eastAsia="宋体" w:cs="Calibri"/>
+                <w:i w:val="0"/>
+                <w:iCs w:val="0"/>
+                <w:color w:val="000000"/>
+                <w:sz w:val="24"/>
+                <w:szCs w:val="24"/>
+                <w:u w:val="none"/>
+              </w:rPr>
+            </w:pPr>
+            <w:r>
+              <w:rPr>
+                <w:rFonts w:hint="default" w:ascii="Calibri" w:hAnsi="Calibri" w:eastAsia="宋体" w:cs="Calibri"/>
+                <w:i w:val="0"/>
+                <w:iCs w:val="0"/>
+                <w:color w:val="000000"/>
+                <w:kern w:val="0"/>
+                <w:sz w:val="24"/>
+                <w:szCs w:val="24"/>
+                <w:u w:val="none"/>
+                <w:bdr w:val="none" w:color="auto" w:sz="0" w:space="0"/>
+                <w:lang w:val="en-US" w:eastAsia="zh-CN" w:bidi="ar"/>
+              </w:rPr>
+              <w:t>1</w:t>
+            </w:r>
+          </w:p>
+        </w:tc>
+        <w:tc>
+          <w:tcPr>
+            <w:tcW w:w="1487" w:type="dxa"/>
+            <w:tcBorders>
+              <w:top w:val="nil"/>
+              <w:left w:val="single" w:color="000000" w:sz="8" w:space="0"/>
+              <w:bottom w:val="single" w:color="000000" w:sz="8" w:space="0"/>
+              <w:right w:val="single" w:color="000000" w:sz="8" w:space="0"/>
+            </w:tcBorders>
+            <w:shd w:val="clear"/>
+            <w:vAlign w:val="center"/>
+          </w:tcPr>
+          <w:p>
+            <w:pPr>
+              <w:keepNext w:val="0"/>
+              <w:keepLines w:val="0"/>
+              <w:widowControl/>
+              <w:suppressLineNumbers w:val="0"/>
+              <w:jc w:val="center"/>
+              <w:textAlignment w:val="center"/>
+              <w:rPr>
+                <w:rFonts w:hint="default" w:ascii="Calibri" w:hAnsi="Calibri" w:eastAsia="宋体" w:cs="Calibri"/>
+                <w:i w:val="0"/>
+                <w:iCs w:val="0"/>
+                <w:color w:val="000000"/>
+                <w:sz w:val="24"/>
+                <w:szCs w:val="24"/>
+                <w:u w:val="none"/>
+              </w:rPr>
+            </w:pPr>
+            <w:r>
+              <w:rPr>
+                <w:rFonts w:hint="default" w:ascii="Calibri" w:hAnsi="Calibri" w:eastAsia="宋体" w:cs="Calibri"/>
+                <w:i w:val="0"/>
+                <w:iCs w:val="0"/>
+                <w:color w:val="000000"/>
+                <w:kern w:val="0"/>
+                <w:sz w:val="24"/>
+                <w:szCs w:val="24"/>
+                <w:u w:val="none"/>
+                <w:bdr w:val="none" w:color="auto" w:sz="0" w:space="0"/>
+                <w:lang w:val="en-US" w:eastAsia="zh-CN" w:bidi="ar"/>
+              </w:rPr>
+              <w:t>1</w:t>
+            </w:r>
+          </w:p>
+        </w:tc>
+        <w:tc>
+          <w:tcPr>
+            <w:tcW w:w="1860" w:type="dxa"/>
+            <w:tcBorders>
+              <w:top w:val="nil"/>
+              <w:left w:val="single" w:color="000000" w:sz="8" w:space="0"/>
+              <w:bottom w:val="single" w:color="000000" w:sz="8" w:space="0"/>
+              <w:right w:val="single" w:color="000000" w:sz="8" w:space="0"/>
+            </w:tcBorders>
+            <w:shd w:val="clear"/>
+            <w:vAlign w:val="center"/>
+          </w:tcPr>
+          <w:p>
+            <w:pPr>
+              <w:keepNext w:val="0"/>
+              <w:keepLines w:val="0"/>
+              <w:widowControl/>
+              <w:suppressLineNumbers w:val="0"/>
+              <w:jc w:val="center"/>
+              <w:textAlignment w:val="center"/>
+              <w:rPr>
+                <w:rFonts w:hint="default" w:ascii="Calibri" w:hAnsi="Calibri" w:eastAsia="宋体" w:cs="Calibri"/>
+                <w:i w:val="0"/>
+                <w:iCs w:val="0"/>
+                <w:color w:val="000000"/>
+                <w:sz w:val="24"/>
+                <w:szCs w:val="24"/>
+                <w:u w:val="none"/>
+              </w:rPr>
+            </w:pPr>
+            <w:r>
+              <w:rPr>
+                <w:rFonts w:hint="default" w:ascii="Calibri" w:hAnsi="Calibri" w:eastAsia="宋体" w:cs="Calibri"/>
+                <w:i w:val="0"/>
+                <w:iCs w:val="0"/>
+                <w:color w:val="000000"/>
+                <w:kern w:val="0"/>
+                <w:sz w:val="24"/>
+                <w:szCs w:val="24"/>
+                <w:u w:val="none"/>
+                <w:bdr w:val="none" w:color="auto" w:sz="0" w:space="0"/>
+                <w:lang w:val="en-US" w:eastAsia="zh-CN" w:bidi="ar"/>
+              </w:rPr>
+              <w:t>1</w:t>
+            </w:r>
+          </w:p>
+        </w:tc>
+      </w:tr>
+      <w:tr>
+        <w:tblPrEx>
+          <w:tblBorders>
+            <w:top w:val="none" w:color="auto" w:sz="0" w:space="0"/>
+            <w:left w:val="none" w:color="auto" w:sz="0" w:space="0"/>
+            <w:bottom w:val="none" w:color="auto" w:sz="0" w:space="0"/>
+            <w:right w:val="none" w:color="auto" w:sz="0" w:space="0"/>
+            <w:insideH w:val="none" w:color="auto" w:sz="0" w:space="0"/>
+            <w:insideV w:val="none" w:color="auto" w:sz="0" w:space="0"/>
+          </w:tblBorders>
+          <w:shd w:val="clear"/>
+          <w:tblCellMar>
+            <w:top w:w="0" w:type="dxa"/>
+            <w:left w:w="108" w:type="dxa"/>
+            <w:bottom w:w="0" w:type="dxa"/>
+            <w:right w:w="108" w:type="dxa"/>
+          </w:tblCellMar>
+        </w:tblPrEx>
+        <w:trPr>
+          <w:trHeight w:val="303" w:hRule="atLeast"/>
+          <w:jc w:val="center"/>
+        </w:trPr>
+        <w:tc>
+          <w:tcPr>
+            <w:tcW w:w="1040" w:type="dxa"/>
+            <w:tcBorders>
+              <w:top w:val="single" w:color="000000" w:sz="8" w:space="0"/>
+              <w:left w:val="single" w:color="000000" w:sz="8" w:space="0"/>
+              <w:bottom w:val="single" w:color="000000" w:sz="8" w:space="0"/>
+              <w:right w:val="single" w:color="000000" w:sz="8" w:space="0"/>
+            </w:tcBorders>
+            <w:shd w:val="clear"/>
+            <w:vAlign w:val="center"/>
+          </w:tcPr>
+          <w:p>
+            <w:pPr>
+              <w:keepNext w:val="0"/>
+              <w:keepLines w:val="0"/>
+              <w:widowControl/>
+              <w:suppressLineNumbers w:val="0"/>
+              <w:jc w:val="center"/>
+              <w:textAlignment w:val="center"/>
+              <w:rPr>
+                <w:rFonts w:hint="default" w:ascii="Calibri" w:hAnsi="Calibri" w:eastAsia="宋体" w:cs="Calibri"/>
+                <w:i w:val="0"/>
+                <w:iCs w:val="0"/>
+                <w:color w:val="000000"/>
+                <w:sz w:val="21"/>
+                <w:szCs w:val="21"/>
+                <w:u w:val="none"/>
+              </w:rPr>
+            </w:pPr>
+            <w:r>
+              <w:rPr>
+                <w:rFonts w:hint="default" w:ascii="Calibri" w:hAnsi="Calibri" w:eastAsia="宋体" w:cs="Calibri"/>
+                <w:i w:val="0"/>
+                <w:iCs w:val="0"/>
+                <w:color w:val="000000"/>
+                <w:kern w:val="0"/>
+                <w:sz w:val="21"/>
+                <w:szCs w:val="21"/>
+                <w:u w:val="none"/>
+                <w:bdr w:val="none" w:color="auto" w:sz="0" w:space="0"/>
+                <w:lang w:val="en-US" w:eastAsia="zh-CN" w:bidi="ar"/>
+              </w:rPr>
+              <w:t>1</w:t>
+            </w:r>
+          </w:p>
+        </w:tc>
+        <w:tc>
+          <w:tcPr>
+            <w:tcW w:w="1040" w:type="dxa"/>
+            <w:tcBorders>
+              <w:top w:val="single" w:color="000000" w:sz="8" w:space="0"/>
+              <w:left w:val="single" w:color="000000" w:sz="8" w:space="0"/>
+              <w:bottom w:val="single" w:color="000000" w:sz="8" w:space="0"/>
+              <w:right w:val="single" w:color="000000" w:sz="8" w:space="0"/>
+            </w:tcBorders>
+            <w:shd w:val="clear"/>
+            <w:vAlign w:val="center"/>
+          </w:tcPr>
+          <w:p>
+            <w:pPr>
+              <w:keepNext w:val="0"/>
+              <w:keepLines w:val="0"/>
+              <w:widowControl/>
+              <w:suppressLineNumbers w:val="0"/>
+              <w:jc w:val="center"/>
+              <w:textAlignment w:val="center"/>
+              <w:rPr>
+                <w:rFonts w:hint="default" w:ascii="Calibri" w:hAnsi="Calibri" w:eastAsia="宋体" w:cs="Calibri"/>
+                <w:i w:val="0"/>
+                <w:iCs w:val="0"/>
+                <w:color w:val="000000"/>
+                <w:sz w:val="21"/>
+                <w:szCs w:val="21"/>
+                <w:u w:val="none"/>
+              </w:rPr>
+            </w:pPr>
+            <w:r>
+              <w:rPr>
+                <w:rFonts w:hint="default" w:ascii="Calibri" w:hAnsi="Calibri" w:eastAsia="宋体" w:cs="Calibri"/>
+                <w:i w:val="0"/>
+                <w:iCs w:val="0"/>
+                <w:color w:val="000000"/>
+                <w:kern w:val="0"/>
+                <w:sz w:val="21"/>
+                <w:szCs w:val="21"/>
+                <w:u w:val="none"/>
+                <w:bdr w:val="none" w:color="auto" w:sz="0" w:space="0"/>
+                <w:lang w:val="en-US" w:eastAsia="zh-CN" w:bidi="ar"/>
+              </w:rPr>
+              <w:t>0</w:t>
+            </w:r>
+          </w:p>
+        </w:tc>
+        <w:tc>
+          <w:tcPr>
+            <w:tcW w:w="1040" w:type="dxa"/>
+            <w:tcBorders>
+              <w:top w:val="single" w:color="000000" w:sz="8" w:space="0"/>
+              <w:left w:val="single" w:color="000000" w:sz="8" w:space="0"/>
+              <w:bottom w:val="single" w:color="000000" w:sz="8" w:space="0"/>
+              <w:right w:val="single" w:color="000000" w:sz="8" w:space="0"/>
+            </w:tcBorders>
+            <w:shd w:val="clear"/>
+            <w:vAlign w:val="center"/>
+          </w:tcPr>
+          <w:p>
+            <w:pPr>
+              <w:keepNext w:val="0"/>
+              <w:keepLines w:val="0"/>
+              <w:widowControl/>
+              <w:suppressLineNumbers w:val="0"/>
+              <w:jc w:val="center"/>
+              <w:textAlignment w:val="center"/>
+              <w:rPr>
+                <w:rFonts w:hint="default" w:ascii="Calibri" w:hAnsi="Calibri" w:eastAsia="宋体" w:cs="Calibri"/>
+                <w:i w:val="0"/>
+                <w:iCs w:val="0"/>
+                <w:color w:val="000000"/>
+                <w:sz w:val="21"/>
+                <w:szCs w:val="21"/>
+                <w:u w:val="none"/>
+              </w:rPr>
+            </w:pPr>
+            <w:r>
+              <w:rPr>
+                <w:rFonts w:hint="default" w:ascii="Calibri" w:hAnsi="Calibri" w:eastAsia="宋体" w:cs="Calibri"/>
+                <w:i w:val="0"/>
+                <w:iCs w:val="0"/>
+                <w:color w:val="000000"/>
+                <w:kern w:val="0"/>
+                <w:sz w:val="21"/>
+                <w:szCs w:val="21"/>
+                <w:u w:val="none"/>
+                <w:bdr w:val="none" w:color="auto" w:sz="0" w:space="0"/>
+                <w:lang w:val="en-US" w:eastAsia="zh-CN" w:bidi="ar"/>
+              </w:rPr>
+              <w:t>0</w:t>
+            </w:r>
+          </w:p>
+        </w:tc>
+        <w:tc>
+          <w:tcPr>
+            <w:tcW w:w="1043" w:type="dxa"/>
+            <w:tcBorders>
+              <w:top w:val="single" w:color="000000" w:sz="8" w:space="0"/>
+              <w:left w:val="single" w:color="000000" w:sz="8" w:space="0"/>
+              <w:bottom w:val="single" w:color="000000" w:sz="8" w:space="0"/>
+              <w:right w:val="single" w:color="000000" w:sz="8" w:space="0"/>
+            </w:tcBorders>
+            <w:shd w:val="clear"/>
+            <w:vAlign w:val="center"/>
+          </w:tcPr>
+          <w:p>
+            <w:pPr>
+              <w:keepNext w:val="0"/>
+              <w:keepLines w:val="0"/>
+              <w:widowControl/>
+              <w:suppressLineNumbers w:val="0"/>
+              <w:jc w:val="center"/>
+              <w:textAlignment w:val="center"/>
+              <w:rPr>
+                <w:rFonts w:hint="default" w:ascii="Calibri" w:hAnsi="Calibri" w:eastAsia="宋体" w:cs="Calibri"/>
+                <w:i w:val="0"/>
+                <w:iCs w:val="0"/>
+                <w:color w:val="000000"/>
+                <w:sz w:val="21"/>
+                <w:szCs w:val="21"/>
+                <w:u w:val="none"/>
+              </w:rPr>
+            </w:pPr>
+            <w:r>
+              <w:rPr>
+                <w:rFonts w:hint="default" w:ascii="Calibri" w:hAnsi="Calibri" w:eastAsia="宋体" w:cs="Calibri"/>
+                <w:i w:val="0"/>
+                <w:iCs w:val="0"/>
+                <w:color w:val="000000"/>
+                <w:kern w:val="0"/>
+                <w:sz w:val="21"/>
+                <w:szCs w:val="21"/>
+                <w:u w:val="none"/>
+                <w:bdr w:val="none" w:color="auto" w:sz="0" w:space="0"/>
+                <w:lang w:val="en-US" w:eastAsia="zh-CN" w:bidi="ar"/>
+              </w:rPr>
+              <w:t>0</w:t>
+            </w:r>
+          </w:p>
+        </w:tc>
+        <w:tc>
+          <w:tcPr>
+            <w:tcW w:w="1487" w:type="dxa"/>
+            <w:tcBorders>
+              <w:top w:val="single" w:color="000000" w:sz="8" w:space="0"/>
+              <w:left w:val="single" w:color="000000" w:sz="8" w:space="0"/>
+              <w:bottom w:val="single" w:color="000000" w:sz="8" w:space="0"/>
+              <w:right w:val="single" w:color="000000" w:sz="8" w:space="0"/>
+            </w:tcBorders>
+            <w:shd w:val="clear"/>
+            <w:vAlign w:val="center"/>
+          </w:tcPr>
+          <w:p>
+            <w:pPr>
+              <w:keepNext w:val="0"/>
+              <w:keepLines w:val="0"/>
+              <w:widowControl/>
+              <w:suppressLineNumbers w:val="0"/>
+              <w:jc w:val="center"/>
+              <w:textAlignment w:val="center"/>
+              <w:rPr>
+                <w:rFonts w:hint="default" w:ascii="Calibri" w:hAnsi="Calibri" w:eastAsia="宋体" w:cs="Calibri"/>
+                <w:i w:val="0"/>
+                <w:iCs w:val="0"/>
+                <w:color w:val="000000"/>
+                <w:sz w:val="21"/>
+                <w:szCs w:val="21"/>
+                <w:u w:val="none"/>
+              </w:rPr>
+            </w:pPr>
+            <w:r>
+              <w:rPr>
+                <w:rFonts w:hint="default" w:ascii="Calibri" w:hAnsi="Calibri" w:eastAsia="宋体" w:cs="Calibri"/>
+                <w:i w:val="0"/>
+                <w:iCs w:val="0"/>
+                <w:color w:val="000000"/>
+                <w:kern w:val="0"/>
+                <w:sz w:val="21"/>
+                <w:szCs w:val="21"/>
+                <w:u w:val="none"/>
+                <w:bdr w:val="none" w:color="auto" w:sz="0" w:space="0"/>
+                <w:lang w:val="en-US" w:eastAsia="zh-CN" w:bidi="ar"/>
+              </w:rPr>
+              <w:t>0</w:t>
+            </w:r>
+          </w:p>
+        </w:tc>
+        <w:tc>
+          <w:tcPr>
+            <w:tcW w:w="1860" w:type="dxa"/>
+            <w:tcBorders>
+              <w:top w:val="single" w:color="000000" w:sz="8" w:space="0"/>
+              <w:left w:val="single" w:color="000000" w:sz="8" w:space="0"/>
+              <w:bottom w:val="single" w:color="000000" w:sz="8" w:space="0"/>
+              <w:right w:val="single" w:color="000000" w:sz="8" w:space="0"/>
+            </w:tcBorders>
+            <w:shd w:val="clear"/>
+            <w:vAlign w:val="center"/>
+          </w:tcPr>
+          <w:p>
+            <w:pPr>
+              <w:keepNext w:val="0"/>
+              <w:keepLines w:val="0"/>
+              <w:widowControl/>
+              <w:suppressLineNumbers w:val="0"/>
+              <w:jc w:val="center"/>
+              <w:textAlignment w:val="center"/>
+              <w:rPr>
+                <w:rFonts w:hint="default" w:ascii="Calibri" w:hAnsi="Calibri" w:eastAsia="宋体" w:cs="Calibri"/>
+                <w:i w:val="0"/>
+                <w:iCs w:val="0"/>
+                <w:color w:val="000000"/>
+                <w:sz w:val="21"/>
+                <w:szCs w:val="21"/>
+                <w:u w:val="none"/>
+              </w:rPr>
+            </w:pPr>
+            <w:r>
+              <w:rPr>
+                <w:rFonts w:hint="default" w:ascii="Calibri" w:hAnsi="Calibri" w:eastAsia="宋体" w:cs="Calibri"/>
+                <w:i w:val="0"/>
+                <w:iCs w:val="0"/>
+                <w:color w:val="000000"/>
+                <w:kern w:val="0"/>
+                <w:sz w:val="21"/>
+                <w:szCs w:val="21"/>
+                <w:u w:val="none"/>
+                <w:bdr w:val="none" w:color="auto" w:sz="0" w:space="0"/>
+                <w:lang w:val="en-US" w:eastAsia="zh-CN" w:bidi="ar"/>
+              </w:rPr>
+              <w:t>0</w:t>
+            </w:r>
+          </w:p>
+        </w:tc>
+      </w:tr>
+      <w:tr>
+        <w:tblPrEx>
+          <w:tblBorders>
+            <w:top w:val="none" w:color="auto" w:sz="0" w:space="0"/>
+            <w:left w:val="none" w:color="auto" w:sz="0" w:space="0"/>
+            <w:bottom w:val="none" w:color="auto" w:sz="0" w:space="0"/>
+            <w:right w:val="none" w:color="auto" w:sz="0" w:space="0"/>
+            <w:insideH w:val="none" w:color="auto" w:sz="0" w:space="0"/>
+            <w:insideV w:val="none" w:color="auto" w:sz="0" w:space="0"/>
+          </w:tblBorders>
+          <w:shd w:val="clear"/>
+          <w:tblCellMar>
+            <w:top w:w="0" w:type="dxa"/>
+            <w:left w:w="108" w:type="dxa"/>
+            <w:bottom w:w="0" w:type="dxa"/>
+            <w:right w:w="108" w:type="dxa"/>
+          </w:tblCellMar>
+        </w:tblPrEx>
+        <w:trPr>
+          <w:trHeight w:val="303" w:hRule="atLeast"/>
+          <w:jc w:val="center"/>
+        </w:trPr>
+        <w:tc>
+          <w:tcPr>
+            <w:tcW w:w="1040" w:type="dxa"/>
+            <w:tcBorders>
+              <w:top w:val="nil"/>
+              <w:left w:val="single" w:color="000000" w:sz="8" w:space="0"/>
+              <w:bottom w:val="single" w:color="000000" w:sz="8" w:space="0"/>
+              <w:right w:val="single" w:color="000000" w:sz="8" w:space="0"/>
+            </w:tcBorders>
+            <w:shd w:val="clear"/>
+            <w:vAlign w:val="center"/>
+          </w:tcPr>
+          <w:p>
+            <w:pPr>
+              <w:keepNext w:val="0"/>
+              <w:keepLines w:val="0"/>
+              <w:widowControl/>
+              <w:suppressLineNumbers w:val="0"/>
+              <w:jc w:val="center"/>
+              <w:textAlignment w:val="center"/>
+              <w:rPr>
+                <w:rFonts w:hint="default" w:ascii="Calibri" w:hAnsi="Calibri" w:eastAsia="宋体" w:cs="Calibri"/>
+                <w:i w:val="0"/>
+                <w:iCs w:val="0"/>
+                <w:color w:val="000000"/>
+                <w:sz w:val="21"/>
+                <w:szCs w:val="21"/>
+                <w:u w:val="none"/>
+              </w:rPr>
+            </w:pPr>
+            <w:r>
+              <w:rPr>
+                <w:rFonts w:hint="default" w:ascii="Calibri" w:hAnsi="Calibri" w:eastAsia="宋体" w:cs="Calibri"/>
+                <w:i w:val="0"/>
+                <w:iCs w:val="0"/>
+                <w:color w:val="000000"/>
+                <w:kern w:val="0"/>
+                <w:sz w:val="21"/>
+                <w:szCs w:val="21"/>
+                <w:u w:val="none"/>
+                <w:bdr w:val="none" w:color="auto" w:sz="0" w:space="0"/>
+                <w:lang w:val="en-US" w:eastAsia="zh-CN" w:bidi="ar"/>
+              </w:rPr>
+              <w:t>1</w:t>
+            </w:r>
+          </w:p>
+        </w:tc>
+        <w:tc>
+          <w:tcPr>
+            <w:tcW w:w="1040" w:type="dxa"/>
+            <w:tcBorders>
+              <w:top w:val="nil"/>
+              <w:left w:val="single" w:color="000000" w:sz="8" w:space="0"/>
+              <w:bottom w:val="single" w:color="000000" w:sz="8" w:space="0"/>
+              <w:right w:val="single" w:color="000000" w:sz="8" w:space="0"/>
+            </w:tcBorders>
+            <w:shd w:val="clear"/>
+            <w:vAlign w:val="center"/>
+          </w:tcPr>
+          <w:p>
+            <w:pPr>
+              <w:keepNext w:val="0"/>
+              <w:keepLines w:val="0"/>
+              <w:widowControl/>
+              <w:suppressLineNumbers w:val="0"/>
+              <w:jc w:val="center"/>
+              <w:textAlignment w:val="center"/>
+              <w:rPr>
+                <w:rFonts w:hint="default" w:ascii="Calibri" w:hAnsi="Calibri" w:eastAsia="宋体" w:cs="Calibri"/>
+                <w:i w:val="0"/>
+                <w:iCs w:val="0"/>
+                <w:color w:val="000000"/>
+                <w:sz w:val="21"/>
+                <w:szCs w:val="21"/>
+                <w:u w:val="none"/>
+              </w:rPr>
+            </w:pPr>
+            <w:r>
+              <w:rPr>
+                <w:rFonts w:hint="default" w:ascii="Calibri" w:hAnsi="Calibri" w:eastAsia="宋体" w:cs="Calibri"/>
+                <w:i w:val="0"/>
+                <w:iCs w:val="0"/>
+                <w:color w:val="000000"/>
+                <w:kern w:val="0"/>
+                <w:sz w:val="21"/>
+                <w:szCs w:val="21"/>
+                <w:u w:val="none"/>
+                <w:bdr w:val="none" w:color="auto" w:sz="0" w:space="0"/>
+                <w:lang w:val="en-US" w:eastAsia="zh-CN" w:bidi="ar"/>
+              </w:rPr>
+              <w:t>0</w:t>
+            </w:r>
+          </w:p>
+        </w:tc>
+        <w:tc>
+          <w:tcPr>
+            <w:tcW w:w="1040" w:type="dxa"/>
+            <w:tcBorders>
+              <w:top w:val="nil"/>
+              <w:left w:val="single" w:color="000000" w:sz="8" w:space="0"/>
+              <w:bottom w:val="single" w:color="000000" w:sz="8" w:space="0"/>
+              <w:right w:val="single" w:color="000000" w:sz="8" w:space="0"/>
+            </w:tcBorders>
+            <w:shd w:val="clear"/>
+            <w:vAlign w:val="center"/>
+          </w:tcPr>
+          <w:p>
+            <w:pPr>
+              <w:keepNext w:val="0"/>
+              <w:keepLines w:val="0"/>
+              <w:widowControl/>
+              <w:suppressLineNumbers w:val="0"/>
+              <w:jc w:val="center"/>
+              <w:textAlignment w:val="center"/>
+              <w:rPr>
+                <w:rFonts w:hint="default" w:ascii="Calibri" w:hAnsi="Calibri" w:eastAsia="宋体" w:cs="Calibri"/>
+                <w:i w:val="0"/>
+                <w:iCs w:val="0"/>
+                <w:color w:val="000000"/>
+                <w:sz w:val="21"/>
+                <w:szCs w:val="21"/>
+                <w:u w:val="none"/>
+              </w:rPr>
+            </w:pPr>
+            <w:r>
+              <w:rPr>
+                <w:rFonts w:hint="default" w:ascii="Calibri" w:hAnsi="Calibri" w:eastAsia="宋体" w:cs="Calibri"/>
+                <w:i w:val="0"/>
+                <w:iCs w:val="0"/>
+                <w:color w:val="000000"/>
+                <w:kern w:val="0"/>
+                <w:sz w:val="21"/>
+                <w:szCs w:val="21"/>
+                <w:u w:val="none"/>
+                <w:bdr w:val="none" w:color="auto" w:sz="0" w:space="0"/>
+                <w:lang w:val="en-US" w:eastAsia="zh-CN" w:bidi="ar"/>
+              </w:rPr>
+              <w:t>0</w:t>
+            </w:r>
+          </w:p>
+        </w:tc>
+        <w:tc>
+          <w:tcPr>
+            <w:tcW w:w="1043" w:type="dxa"/>
+            <w:tcBorders>
+              <w:top w:val="nil"/>
+              <w:left w:val="single" w:color="000000" w:sz="8" w:space="0"/>
+              <w:bottom w:val="single" w:color="000000" w:sz="8" w:space="0"/>
+              <w:right w:val="single" w:color="000000" w:sz="8" w:space="0"/>
+            </w:tcBorders>
+            <w:shd w:val="clear"/>
+            <w:vAlign w:val="center"/>
+          </w:tcPr>
+          <w:p>
+            <w:pPr>
+              <w:keepNext w:val="0"/>
+              <w:keepLines w:val="0"/>
+              <w:widowControl/>
+              <w:suppressLineNumbers w:val="0"/>
+              <w:jc w:val="center"/>
+              <w:textAlignment w:val="center"/>
+              <w:rPr>
+                <w:rFonts w:hint="default" w:ascii="Calibri" w:hAnsi="Calibri" w:eastAsia="宋体" w:cs="Calibri"/>
+                <w:i w:val="0"/>
+                <w:iCs w:val="0"/>
+                <w:color w:val="000000"/>
+                <w:sz w:val="21"/>
+                <w:szCs w:val="21"/>
+                <w:u w:val="none"/>
+              </w:rPr>
+            </w:pPr>
+            <w:r>
+              <w:rPr>
+                <w:rFonts w:hint="default" w:ascii="Calibri" w:hAnsi="Calibri" w:eastAsia="宋体" w:cs="Calibri"/>
+                <w:i w:val="0"/>
+                <w:iCs w:val="0"/>
+                <w:color w:val="000000"/>
+                <w:kern w:val="0"/>
+                <w:sz w:val="21"/>
+                <w:szCs w:val="21"/>
+                <w:u w:val="none"/>
+                <w:bdr w:val="none" w:color="auto" w:sz="0" w:space="0"/>
+                <w:lang w:val="en-US" w:eastAsia="zh-CN" w:bidi="ar"/>
+              </w:rPr>
+              <w:t>1</w:t>
+            </w:r>
+          </w:p>
+        </w:tc>
+        <w:tc>
+          <w:tcPr>
+            <w:tcW w:w="1487" w:type="dxa"/>
+            <w:tcBorders>
+              <w:top w:val="nil"/>
+              <w:left w:val="single" w:color="000000" w:sz="8" w:space="0"/>
+              <w:bottom w:val="single" w:color="000000" w:sz="8" w:space="0"/>
+              <w:right w:val="single" w:color="000000" w:sz="8" w:space="0"/>
+            </w:tcBorders>
+            <w:shd w:val="clear"/>
+            <w:vAlign w:val="center"/>
+          </w:tcPr>
+          <w:p>
+            <w:pPr>
+              <w:keepNext w:val="0"/>
+              <w:keepLines w:val="0"/>
+              <w:widowControl/>
+              <w:suppressLineNumbers w:val="0"/>
+              <w:jc w:val="center"/>
+              <w:textAlignment w:val="center"/>
+              <w:rPr>
+                <w:rFonts w:hint="default" w:ascii="Calibri" w:hAnsi="Calibri" w:eastAsia="宋体" w:cs="Calibri"/>
+                <w:i w:val="0"/>
+                <w:iCs w:val="0"/>
+                <w:color w:val="000000"/>
+                <w:sz w:val="21"/>
+                <w:szCs w:val="21"/>
+                <w:u w:val="none"/>
+              </w:rPr>
+            </w:pPr>
+            <w:r>
+              <w:rPr>
+                <w:rFonts w:hint="default" w:ascii="Calibri" w:hAnsi="Calibri" w:eastAsia="宋体" w:cs="Calibri"/>
+                <w:i w:val="0"/>
+                <w:iCs w:val="0"/>
+                <w:color w:val="000000"/>
+                <w:kern w:val="0"/>
+                <w:sz w:val="21"/>
+                <w:szCs w:val="21"/>
+                <w:u w:val="none"/>
+                <w:bdr w:val="none" w:color="auto" w:sz="0" w:space="0"/>
+                <w:lang w:val="en-US" w:eastAsia="zh-CN" w:bidi="ar"/>
+              </w:rPr>
+              <w:t>1</w:t>
+            </w:r>
+          </w:p>
+        </w:tc>
+        <w:tc>
+          <w:tcPr>
+            <w:tcW w:w="1860" w:type="dxa"/>
+            <w:tcBorders>
+              <w:top w:val="nil"/>
+              <w:left w:val="single" w:color="000000" w:sz="8" w:space="0"/>
+              <w:bottom w:val="single" w:color="000000" w:sz="8" w:space="0"/>
+              <w:right w:val="single" w:color="000000" w:sz="8" w:space="0"/>
+            </w:tcBorders>
+            <w:shd w:val="clear"/>
+            <w:vAlign w:val="center"/>
+          </w:tcPr>
+          <w:p>
+            <w:pPr>
+              <w:keepNext w:val="0"/>
+              <w:keepLines w:val="0"/>
+              <w:widowControl/>
+              <w:suppressLineNumbers w:val="0"/>
+              <w:jc w:val="center"/>
+              <w:textAlignment w:val="center"/>
+              <w:rPr>
+                <w:rFonts w:hint="default" w:ascii="Calibri" w:hAnsi="Calibri" w:eastAsia="宋体" w:cs="Calibri"/>
+                <w:i w:val="0"/>
+                <w:iCs w:val="0"/>
+                <w:color w:val="000000"/>
+                <w:sz w:val="21"/>
+                <w:szCs w:val="21"/>
+                <w:u w:val="none"/>
+              </w:rPr>
+            </w:pPr>
+            <w:r>
+              <w:rPr>
+                <w:rFonts w:hint="default" w:ascii="Calibri" w:hAnsi="Calibri" w:eastAsia="宋体" w:cs="Calibri"/>
+                <w:i w:val="0"/>
+                <w:iCs w:val="0"/>
+                <w:color w:val="000000"/>
+                <w:kern w:val="0"/>
+                <w:sz w:val="21"/>
+                <w:szCs w:val="21"/>
+                <w:u w:val="none"/>
+                <w:bdr w:val="none" w:color="auto" w:sz="0" w:space="0"/>
+                <w:lang w:val="en-US" w:eastAsia="zh-CN" w:bidi="ar"/>
+              </w:rPr>
+              <w:t>0</w:t>
+            </w:r>
+          </w:p>
+        </w:tc>
+      </w:tr>
+      <w:tr>
+        <w:tblPrEx>
+          <w:tblBorders>
+            <w:top w:val="none" w:color="auto" w:sz="0" w:space="0"/>
+            <w:left w:val="none" w:color="auto" w:sz="0" w:space="0"/>
+            <w:bottom w:val="none" w:color="auto" w:sz="0" w:space="0"/>
+            <w:right w:val="none" w:color="auto" w:sz="0" w:space="0"/>
+            <w:insideH w:val="none" w:color="auto" w:sz="0" w:space="0"/>
+            <w:insideV w:val="none" w:color="auto" w:sz="0" w:space="0"/>
+          </w:tblBorders>
+          <w:shd w:val="clear"/>
+          <w:tblCellMar>
+            <w:top w:w="0" w:type="dxa"/>
+            <w:left w:w="108" w:type="dxa"/>
+            <w:bottom w:w="0" w:type="dxa"/>
+            <w:right w:w="108" w:type="dxa"/>
+          </w:tblCellMar>
+        </w:tblPrEx>
+        <w:trPr>
+          <w:trHeight w:val="303" w:hRule="atLeast"/>
+          <w:jc w:val="center"/>
+        </w:trPr>
+        <w:tc>
+          <w:tcPr>
+            <w:tcW w:w="1040" w:type="dxa"/>
+            <w:tcBorders>
+              <w:top w:val="nil"/>
+              <w:left w:val="single" w:color="000000" w:sz="8" w:space="0"/>
+              <w:bottom w:val="single" w:color="000000" w:sz="8" w:space="0"/>
+              <w:right w:val="single" w:color="000000" w:sz="8" w:space="0"/>
+            </w:tcBorders>
+            <w:shd w:val="clear"/>
+            <w:vAlign w:val="center"/>
+          </w:tcPr>
+          <w:p>
+            <w:pPr>
+              <w:keepNext w:val="0"/>
+              <w:keepLines w:val="0"/>
+              <w:widowControl/>
+              <w:suppressLineNumbers w:val="0"/>
+              <w:jc w:val="center"/>
+              <w:textAlignment w:val="center"/>
+              <w:rPr>
+                <w:rFonts w:hint="default" w:ascii="Calibri" w:hAnsi="Calibri" w:eastAsia="宋体" w:cs="Calibri"/>
+                <w:i w:val="0"/>
+                <w:iCs w:val="0"/>
+                <w:color w:val="000000"/>
+                <w:sz w:val="21"/>
+                <w:szCs w:val="21"/>
+                <w:u w:val="none"/>
+              </w:rPr>
+            </w:pPr>
+            <w:r>
+              <w:rPr>
+                <w:rFonts w:hint="default" w:ascii="Calibri" w:hAnsi="Calibri" w:eastAsia="宋体" w:cs="Calibri"/>
+                <w:i w:val="0"/>
+                <w:iCs w:val="0"/>
+                <w:color w:val="000000"/>
+                <w:kern w:val="0"/>
+                <w:sz w:val="21"/>
+                <w:szCs w:val="21"/>
+                <w:u w:val="none"/>
+                <w:bdr w:val="none" w:color="auto" w:sz="0" w:space="0"/>
+                <w:lang w:val="en-US" w:eastAsia="zh-CN" w:bidi="ar"/>
+              </w:rPr>
+              <w:t>1</w:t>
+            </w:r>
+          </w:p>
+        </w:tc>
+        <w:tc>
+          <w:tcPr>
+            <w:tcW w:w="1040" w:type="dxa"/>
+            <w:tcBorders>
+              <w:top w:val="nil"/>
+              <w:left w:val="single" w:color="000000" w:sz="8" w:space="0"/>
+              <w:bottom w:val="single" w:color="000000" w:sz="8" w:space="0"/>
+              <w:right w:val="single" w:color="000000" w:sz="8" w:space="0"/>
+            </w:tcBorders>
+            <w:shd w:val="clear"/>
+            <w:vAlign w:val="center"/>
+          </w:tcPr>
+          <w:p>
+            <w:pPr>
+              <w:keepNext w:val="0"/>
+              <w:keepLines w:val="0"/>
+              <w:widowControl/>
+              <w:suppressLineNumbers w:val="0"/>
+              <w:jc w:val="center"/>
+              <w:textAlignment w:val="center"/>
+              <w:rPr>
+                <w:rFonts w:hint="default" w:ascii="Calibri" w:hAnsi="Calibri" w:eastAsia="宋体" w:cs="Calibri"/>
+                <w:i w:val="0"/>
+                <w:iCs w:val="0"/>
+                <w:color w:val="000000"/>
+                <w:sz w:val="21"/>
+                <w:szCs w:val="21"/>
+                <w:u w:val="none"/>
+              </w:rPr>
+            </w:pPr>
+            <w:r>
+              <w:rPr>
+                <w:rFonts w:hint="default" w:ascii="Calibri" w:hAnsi="Calibri" w:eastAsia="宋体" w:cs="Calibri"/>
+                <w:i w:val="0"/>
+                <w:iCs w:val="0"/>
+                <w:color w:val="000000"/>
+                <w:kern w:val="0"/>
+                <w:sz w:val="21"/>
+                <w:szCs w:val="21"/>
+                <w:u w:val="none"/>
+                <w:bdr w:val="none" w:color="auto" w:sz="0" w:space="0"/>
+                <w:lang w:val="en-US" w:eastAsia="zh-CN" w:bidi="ar"/>
+              </w:rPr>
+              <w:t>0</w:t>
+            </w:r>
+          </w:p>
+        </w:tc>
+        <w:tc>
+          <w:tcPr>
+            <w:tcW w:w="1040" w:type="dxa"/>
+            <w:tcBorders>
+              <w:top w:val="nil"/>
+              <w:left w:val="single" w:color="000000" w:sz="8" w:space="0"/>
+              <w:bottom w:val="single" w:color="000000" w:sz="8" w:space="0"/>
+              <w:right w:val="single" w:color="000000" w:sz="8" w:space="0"/>
+            </w:tcBorders>
+            <w:shd w:val="clear"/>
+            <w:vAlign w:val="center"/>
+          </w:tcPr>
+          <w:p>
+            <w:pPr>
+              <w:keepNext w:val="0"/>
+              <w:keepLines w:val="0"/>
+              <w:widowControl/>
+              <w:suppressLineNumbers w:val="0"/>
+              <w:jc w:val="center"/>
+              <w:textAlignment w:val="center"/>
+              <w:rPr>
+                <w:rFonts w:hint="default" w:ascii="Calibri" w:hAnsi="Calibri" w:eastAsia="宋体" w:cs="Calibri"/>
+                <w:i w:val="0"/>
+                <w:iCs w:val="0"/>
+                <w:color w:val="000000"/>
+                <w:sz w:val="21"/>
+                <w:szCs w:val="21"/>
+                <w:u w:val="none"/>
+              </w:rPr>
+            </w:pPr>
+            <w:r>
+              <w:rPr>
+                <w:rFonts w:hint="default" w:ascii="Calibri" w:hAnsi="Calibri" w:eastAsia="宋体" w:cs="Calibri"/>
+                <w:i w:val="0"/>
+                <w:iCs w:val="0"/>
+                <w:color w:val="000000"/>
+                <w:kern w:val="0"/>
+                <w:sz w:val="21"/>
+                <w:szCs w:val="21"/>
+                <w:u w:val="none"/>
+                <w:bdr w:val="none" w:color="auto" w:sz="0" w:space="0"/>
+                <w:lang w:val="en-US" w:eastAsia="zh-CN" w:bidi="ar"/>
+              </w:rPr>
+              <w:t>1</w:t>
+            </w:r>
+          </w:p>
+        </w:tc>
+        <w:tc>
+          <w:tcPr>
+            <w:tcW w:w="1043" w:type="dxa"/>
+            <w:tcBorders>
+              <w:top w:val="nil"/>
+              <w:left w:val="single" w:color="000000" w:sz="8" w:space="0"/>
+              <w:bottom w:val="single" w:color="000000" w:sz="8" w:space="0"/>
+              <w:right w:val="single" w:color="000000" w:sz="8" w:space="0"/>
+            </w:tcBorders>
+            <w:shd w:val="clear"/>
+            <w:vAlign w:val="center"/>
+          </w:tcPr>
+          <w:p>
+            <w:pPr>
+              <w:keepNext w:val="0"/>
+              <w:keepLines w:val="0"/>
+              <w:widowControl/>
+              <w:suppressLineNumbers w:val="0"/>
+              <w:jc w:val="center"/>
+              <w:textAlignment w:val="center"/>
+              <w:rPr>
+                <w:rFonts w:hint="default" w:ascii="Calibri" w:hAnsi="Calibri" w:eastAsia="宋体" w:cs="Calibri"/>
+                <w:i w:val="0"/>
+                <w:iCs w:val="0"/>
+                <w:color w:val="000000"/>
+                <w:sz w:val="21"/>
+                <w:szCs w:val="21"/>
+                <w:u w:val="none"/>
+              </w:rPr>
+            </w:pPr>
+            <w:r>
+              <w:rPr>
+                <w:rFonts w:hint="default" w:ascii="Calibri" w:hAnsi="Calibri" w:eastAsia="宋体" w:cs="Calibri"/>
+                <w:i w:val="0"/>
+                <w:iCs w:val="0"/>
+                <w:color w:val="000000"/>
+                <w:kern w:val="0"/>
+                <w:sz w:val="21"/>
+                <w:szCs w:val="21"/>
+                <w:u w:val="none"/>
+                <w:bdr w:val="none" w:color="auto" w:sz="0" w:space="0"/>
+                <w:lang w:val="en-US" w:eastAsia="zh-CN" w:bidi="ar"/>
+              </w:rPr>
+              <w:t>0</w:t>
+            </w:r>
+          </w:p>
+        </w:tc>
+        <w:tc>
+          <w:tcPr>
+            <w:tcW w:w="1487" w:type="dxa"/>
+            <w:tcBorders>
+              <w:top w:val="nil"/>
+              <w:left w:val="single" w:color="000000" w:sz="8" w:space="0"/>
+              <w:bottom w:val="single" w:color="000000" w:sz="8" w:space="0"/>
+              <w:right w:val="single" w:color="000000" w:sz="8" w:space="0"/>
+            </w:tcBorders>
+            <w:shd w:val="clear"/>
+            <w:vAlign w:val="center"/>
+          </w:tcPr>
+          <w:p>
+            <w:pPr>
+              <w:keepNext w:val="0"/>
+              <w:keepLines w:val="0"/>
+              <w:widowControl/>
+              <w:suppressLineNumbers w:val="0"/>
+              <w:jc w:val="center"/>
+              <w:textAlignment w:val="center"/>
+              <w:rPr>
+                <w:rFonts w:hint="default" w:ascii="Calibri" w:hAnsi="Calibri" w:eastAsia="宋体" w:cs="Calibri"/>
+                <w:i w:val="0"/>
+                <w:iCs w:val="0"/>
+                <w:color w:val="000000"/>
+                <w:sz w:val="21"/>
+                <w:szCs w:val="21"/>
+                <w:u w:val="none"/>
+              </w:rPr>
+            </w:pPr>
+            <w:r>
+              <w:rPr>
+                <w:rFonts w:hint="default" w:ascii="Calibri" w:hAnsi="Calibri" w:eastAsia="宋体" w:cs="Calibri"/>
+                <w:i w:val="0"/>
+                <w:iCs w:val="0"/>
+                <w:color w:val="000000"/>
+                <w:kern w:val="0"/>
+                <w:sz w:val="21"/>
+                <w:szCs w:val="21"/>
+                <w:u w:val="none"/>
+                <w:bdr w:val="none" w:color="auto" w:sz="0" w:space="0"/>
+                <w:lang w:val="en-US" w:eastAsia="zh-CN" w:bidi="ar"/>
+              </w:rPr>
+              <w:t>1</w:t>
+            </w:r>
+          </w:p>
+        </w:tc>
+        <w:tc>
+          <w:tcPr>
+            <w:tcW w:w="1860" w:type="dxa"/>
+            <w:tcBorders>
+              <w:top w:val="nil"/>
+              <w:left w:val="single" w:color="000000" w:sz="8" w:space="0"/>
+              <w:bottom w:val="single" w:color="000000" w:sz="8" w:space="0"/>
+              <w:right w:val="single" w:color="000000" w:sz="8" w:space="0"/>
+            </w:tcBorders>
+            <w:shd w:val="clear"/>
+            <w:vAlign w:val="center"/>
+          </w:tcPr>
+          <w:p>
+            <w:pPr>
+              <w:keepNext w:val="0"/>
+              <w:keepLines w:val="0"/>
+              <w:widowControl/>
+              <w:suppressLineNumbers w:val="0"/>
+              <w:jc w:val="center"/>
+              <w:textAlignment w:val="center"/>
+              <w:rPr>
+                <w:rFonts w:hint="default" w:ascii="Calibri" w:hAnsi="Calibri" w:eastAsia="宋体" w:cs="Calibri"/>
+                <w:i w:val="0"/>
+                <w:iCs w:val="0"/>
+                <w:color w:val="000000"/>
+                <w:sz w:val="21"/>
+                <w:szCs w:val="21"/>
+                <w:u w:val="none"/>
+              </w:rPr>
+            </w:pPr>
+            <w:r>
+              <w:rPr>
+                <w:rFonts w:hint="default" w:ascii="Calibri" w:hAnsi="Calibri" w:eastAsia="宋体" w:cs="Calibri"/>
+                <w:i w:val="0"/>
+                <w:iCs w:val="0"/>
+                <w:color w:val="000000"/>
+                <w:kern w:val="0"/>
+                <w:sz w:val="21"/>
+                <w:szCs w:val="21"/>
+                <w:u w:val="none"/>
+                <w:bdr w:val="none" w:color="auto" w:sz="0" w:space="0"/>
+                <w:lang w:val="en-US" w:eastAsia="zh-CN" w:bidi="ar"/>
+              </w:rPr>
+              <w:t>0</w:t>
+            </w:r>
+          </w:p>
+        </w:tc>
+      </w:tr>
+      <w:tr>
+        <w:tblPrEx>
+          <w:tblBorders>
+            <w:top w:val="none" w:color="auto" w:sz="0" w:space="0"/>
+            <w:left w:val="none" w:color="auto" w:sz="0" w:space="0"/>
+            <w:bottom w:val="none" w:color="auto" w:sz="0" w:space="0"/>
+            <w:right w:val="none" w:color="auto" w:sz="0" w:space="0"/>
+            <w:insideH w:val="none" w:color="auto" w:sz="0" w:space="0"/>
+            <w:insideV w:val="none" w:color="auto" w:sz="0" w:space="0"/>
+          </w:tblBorders>
+          <w:shd w:val="clear"/>
+          <w:tblCellMar>
+            <w:top w:w="0" w:type="dxa"/>
+            <w:left w:w="108" w:type="dxa"/>
+            <w:bottom w:w="0" w:type="dxa"/>
+            <w:right w:w="108" w:type="dxa"/>
+          </w:tblCellMar>
+        </w:tblPrEx>
+        <w:trPr>
+          <w:trHeight w:val="303" w:hRule="atLeast"/>
+          <w:jc w:val="center"/>
+        </w:trPr>
+        <w:tc>
+          <w:tcPr>
+            <w:tcW w:w="1040" w:type="dxa"/>
+            <w:tcBorders>
+              <w:top w:val="nil"/>
+              <w:left w:val="single" w:color="000000" w:sz="8" w:space="0"/>
+              <w:bottom w:val="single" w:color="000000" w:sz="8" w:space="0"/>
+              <w:right w:val="single" w:color="000000" w:sz="8" w:space="0"/>
+            </w:tcBorders>
+            <w:shd w:val="clear"/>
+            <w:vAlign w:val="center"/>
+          </w:tcPr>
+          <w:p>
+            <w:pPr>
+              <w:keepNext w:val="0"/>
+              <w:keepLines w:val="0"/>
+              <w:widowControl/>
+              <w:suppressLineNumbers w:val="0"/>
+              <w:jc w:val="center"/>
+              <w:textAlignment w:val="center"/>
+              <w:rPr>
+                <w:rFonts w:hint="default" w:ascii="Calibri" w:hAnsi="Calibri" w:eastAsia="宋体" w:cs="Calibri"/>
+                <w:i w:val="0"/>
+                <w:iCs w:val="0"/>
+                <w:color w:val="000000"/>
+                <w:sz w:val="21"/>
+                <w:szCs w:val="21"/>
+                <w:u w:val="none"/>
+              </w:rPr>
+            </w:pPr>
+            <w:r>
+              <w:rPr>
+                <w:rFonts w:hint="default" w:ascii="Calibri" w:hAnsi="Calibri" w:eastAsia="宋体" w:cs="Calibri"/>
+                <w:i w:val="0"/>
+                <w:iCs w:val="0"/>
+                <w:color w:val="000000"/>
+                <w:kern w:val="0"/>
+                <w:sz w:val="21"/>
+                <w:szCs w:val="21"/>
+                <w:u w:val="none"/>
+                <w:bdr w:val="none" w:color="auto" w:sz="0" w:space="0"/>
+                <w:lang w:val="en-US" w:eastAsia="zh-CN" w:bidi="ar"/>
+              </w:rPr>
+              <w:t>1</w:t>
+            </w:r>
+          </w:p>
+        </w:tc>
+        <w:tc>
+          <w:tcPr>
+            <w:tcW w:w="1040" w:type="dxa"/>
+            <w:tcBorders>
+              <w:top w:val="nil"/>
+              <w:left w:val="single" w:color="000000" w:sz="8" w:space="0"/>
+              <w:bottom w:val="single" w:color="000000" w:sz="8" w:space="0"/>
+              <w:right w:val="single" w:color="000000" w:sz="8" w:space="0"/>
+            </w:tcBorders>
+            <w:shd w:val="clear"/>
+            <w:vAlign w:val="center"/>
+          </w:tcPr>
+          <w:p>
+            <w:pPr>
+              <w:keepNext w:val="0"/>
+              <w:keepLines w:val="0"/>
+              <w:widowControl/>
+              <w:suppressLineNumbers w:val="0"/>
+              <w:jc w:val="center"/>
+              <w:textAlignment w:val="center"/>
+              <w:rPr>
+                <w:rFonts w:hint="default" w:ascii="Calibri" w:hAnsi="Calibri" w:eastAsia="宋体" w:cs="Calibri"/>
+                <w:i w:val="0"/>
+                <w:iCs w:val="0"/>
+                <w:color w:val="000000"/>
+                <w:sz w:val="21"/>
+                <w:szCs w:val="21"/>
+                <w:u w:val="none"/>
+              </w:rPr>
+            </w:pPr>
+            <w:r>
+              <w:rPr>
+                <w:rFonts w:hint="default" w:ascii="Calibri" w:hAnsi="Calibri" w:eastAsia="宋体" w:cs="Calibri"/>
+                <w:i w:val="0"/>
+                <w:iCs w:val="0"/>
+                <w:color w:val="000000"/>
+                <w:kern w:val="0"/>
+                <w:sz w:val="21"/>
+                <w:szCs w:val="21"/>
+                <w:u w:val="none"/>
+                <w:bdr w:val="none" w:color="auto" w:sz="0" w:space="0"/>
+                <w:lang w:val="en-US" w:eastAsia="zh-CN" w:bidi="ar"/>
+              </w:rPr>
+              <w:t>0</w:t>
+            </w:r>
+          </w:p>
+        </w:tc>
+        <w:tc>
+          <w:tcPr>
+            <w:tcW w:w="1040" w:type="dxa"/>
+            <w:tcBorders>
+              <w:top w:val="nil"/>
+              <w:left w:val="single" w:color="000000" w:sz="8" w:space="0"/>
+              <w:bottom w:val="single" w:color="000000" w:sz="8" w:space="0"/>
+              <w:right w:val="single" w:color="000000" w:sz="8" w:space="0"/>
+            </w:tcBorders>
+            <w:shd w:val="clear"/>
+            <w:vAlign w:val="center"/>
+          </w:tcPr>
+          <w:p>
+            <w:pPr>
+              <w:keepNext w:val="0"/>
+              <w:keepLines w:val="0"/>
+              <w:widowControl/>
+              <w:suppressLineNumbers w:val="0"/>
+              <w:jc w:val="center"/>
+              <w:textAlignment w:val="center"/>
+              <w:rPr>
+                <w:rFonts w:hint="default" w:ascii="Calibri" w:hAnsi="Calibri" w:eastAsia="宋体" w:cs="Calibri"/>
+                <w:i w:val="0"/>
+                <w:iCs w:val="0"/>
+                <w:color w:val="000000"/>
+                <w:sz w:val="21"/>
+                <w:szCs w:val="21"/>
+                <w:u w:val="none"/>
+              </w:rPr>
+            </w:pPr>
+            <w:r>
+              <w:rPr>
+                <w:rFonts w:hint="default" w:ascii="Calibri" w:hAnsi="Calibri" w:eastAsia="宋体" w:cs="Calibri"/>
+                <w:i w:val="0"/>
+                <w:iCs w:val="0"/>
+                <w:color w:val="000000"/>
+                <w:kern w:val="0"/>
+                <w:sz w:val="21"/>
+                <w:szCs w:val="21"/>
+                <w:u w:val="none"/>
+                <w:bdr w:val="none" w:color="auto" w:sz="0" w:space="0"/>
+                <w:lang w:val="en-US" w:eastAsia="zh-CN" w:bidi="ar"/>
+              </w:rPr>
+              <w:t>1</w:t>
+            </w:r>
+          </w:p>
+        </w:tc>
+        <w:tc>
+          <w:tcPr>
+            <w:tcW w:w="1043" w:type="dxa"/>
+            <w:tcBorders>
+              <w:top w:val="nil"/>
+              <w:left w:val="single" w:color="000000" w:sz="8" w:space="0"/>
+              <w:bottom w:val="single" w:color="000000" w:sz="8" w:space="0"/>
+              <w:right w:val="single" w:color="000000" w:sz="8" w:space="0"/>
+            </w:tcBorders>
+            <w:shd w:val="clear"/>
+            <w:vAlign w:val="center"/>
+          </w:tcPr>
+          <w:p>
+            <w:pPr>
+              <w:keepNext w:val="0"/>
+              <w:keepLines w:val="0"/>
+              <w:widowControl/>
+              <w:suppressLineNumbers w:val="0"/>
+              <w:jc w:val="center"/>
+              <w:textAlignment w:val="center"/>
+              <w:rPr>
+                <w:rFonts w:hint="default" w:ascii="Calibri" w:hAnsi="Calibri" w:eastAsia="宋体" w:cs="Calibri"/>
+                <w:i w:val="0"/>
+                <w:iCs w:val="0"/>
+                <w:color w:val="000000"/>
+                <w:sz w:val="21"/>
+                <w:szCs w:val="21"/>
+                <w:u w:val="none"/>
+              </w:rPr>
+            </w:pPr>
+            <w:r>
+              <w:rPr>
+                <w:rFonts w:hint="default" w:ascii="Calibri" w:hAnsi="Calibri" w:eastAsia="宋体" w:cs="Calibri"/>
+                <w:i w:val="0"/>
+                <w:iCs w:val="0"/>
+                <w:color w:val="000000"/>
+                <w:kern w:val="0"/>
+                <w:sz w:val="21"/>
+                <w:szCs w:val="21"/>
+                <w:u w:val="none"/>
+                <w:bdr w:val="none" w:color="auto" w:sz="0" w:space="0"/>
+                <w:lang w:val="en-US" w:eastAsia="zh-CN" w:bidi="ar"/>
+              </w:rPr>
+              <w:t>1</w:t>
+            </w:r>
+          </w:p>
+        </w:tc>
+        <w:tc>
+          <w:tcPr>
+            <w:tcW w:w="1487" w:type="dxa"/>
+            <w:tcBorders>
+              <w:top w:val="nil"/>
+              <w:left w:val="single" w:color="000000" w:sz="8" w:space="0"/>
+              <w:bottom w:val="single" w:color="000000" w:sz="8" w:space="0"/>
+              <w:right w:val="single" w:color="000000" w:sz="8" w:space="0"/>
+            </w:tcBorders>
+            <w:shd w:val="clear"/>
+            <w:vAlign w:val="center"/>
+          </w:tcPr>
+          <w:p>
+            <w:pPr>
+              <w:keepNext w:val="0"/>
+              <w:keepLines w:val="0"/>
+              <w:widowControl/>
+              <w:suppressLineNumbers w:val="0"/>
+              <w:jc w:val="center"/>
+              <w:textAlignment w:val="center"/>
+              <w:rPr>
+                <w:rFonts w:hint="default" w:ascii="Calibri" w:hAnsi="Calibri" w:eastAsia="宋体" w:cs="Calibri"/>
+                <w:i w:val="0"/>
+                <w:iCs w:val="0"/>
+                <w:color w:val="000000"/>
+                <w:sz w:val="21"/>
+                <w:szCs w:val="21"/>
+                <w:u w:val="none"/>
+              </w:rPr>
+            </w:pPr>
+            <w:r>
+              <w:rPr>
+                <w:rFonts w:hint="default" w:ascii="Calibri" w:hAnsi="Calibri" w:eastAsia="宋体" w:cs="Calibri"/>
+                <w:i w:val="0"/>
+                <w:iCs w:val="0"/>
+                <w:color w:val="000000"/>
+                <w:kern w:val="0"/>
+                <w:sz w:val="21"/>
+                <w:szCs w:val="21"/>
+                <w:u w:val="none"/>
+                <w:bdr w:val="none" w:color="auto" w:sz="0" w:space="0"/>
+                <w:lang w:val="en-US" w:eastAsia="zh-CN" w:bidi="ar"/>
+              </w:rPr>
+              <w:t>0</w:t>
+            </w:r>
+          </w:p>
+        </w:tc>
+        <w:tc>
+          <w:tcPr>
+            <w:tcW w:w="1860" w:type="dxa"/>
+            <w:tcBorders>
+              <w:top w:val="nil"/>
+              <w:left w:val="single" w:color="000000" w:sz="8" w:space="0"/>
+              <w:bottom w:val="single" w:color="000000" w:sz="8" w:space="0"/>
+              <w:right w:val="single" w:color="000000" w:sz="8" w:space="0"/>
+            </w:tcBorders>
+            <w:shd w:val="clear"/>
+            <w:vAlign w:val="center"/>
+          </w:tcPr>
+          <w:p>
+            <w:pPr>
+              <w:keepNext w:val="0"/>
+              <w:keepLines w:val="0"/>
+              <w:widowControl/>
+              <w:suppressLineNumbers w:val="0"/>
+              <w:jc w:val="center"/>
+              <w:textAlignment w:val="center"/>
+              <w:rPr>
+                <w:rFonts w:hint="default" w:ascii="Calibri" w:hAnsi="Calibri" w:eastAsia="宋体" w:cs="Calibri"/>
+                <w:i w:val="0"/>
+                <w:iCs w:val="0"/>
+                <w:color w:val="000000"/>
+                <w:sz w:val="21"/>
+                <w:szCs w:val="21"/>
+                <w:u w:val="none"/>
+              </w:rPr>
+            </w:pPr>
+            <w:r>
+              <w:rPr>
+                <w:rFonts w:hint="default" w:ascii="Calibri" w:hAnsi="Calibri" w:eastAsia="宋体" w:cs="Calibri"/>
+                <w:i w:val="0"/>
+                <w:iCs w:val="0"/>
+                <w:color w:val="000000"/>
+                <w:kern w:val="0"/>
+                <w:sz w:val="21"/>
+                <w:szCs w:val="21"/>
+                <w:u w:val="none"/>
+                <w:bdr w:val="none" w:color="auto" w:sz="0" w:space="0"/>
+                <w:lang w:val="en-US" w:eastAsia="zh-CN" w:bidi="ar"/>
+              </w:rPr>
+              <w:t>1</w:t>
+            </w:r>
+          </w:p>
+        </w:tc>
+      </w:tr>
+      <w:tr>
+        <w:tblPrEx>
+          <w:tblBorders>
+            <w:top w:val="none" w:color="auto" w:sz="0" w:space="0"/>
+            <w:left w:val="none" w:color="auto" w:sz="0" w:space="0"/>
+            <w:bottom w:val="none" w:color="auto" w:sz="0" w:space="0"/>
+            <w:right w:val="none" w:color="auto" w:sz="0" w:space="0"/>
+            <w:insideH w:val="none" w:color="auto" w:sz="0" w:space="0"/>
+            <w:insideV w:val="none" w:color="auto" w:sz="0" w:space="0"/>
+          </w:tblBorders>
+          <w:shd w:val="clear"/>
+          <w:tblCellMar>
+            <w:top w:w="0" w:type="dxa"/>
+            <w:left w:w="108" w:type="dxa"/>
+            <w:bottom w:w="0" w:type="dxa"/>
+            <w:right w:w="108" w:type="dxa"/>
+          </w:tblCellMar>
+        </w:tblPrEx>
+        <w:trPr>
+          <w:trHeight w:val="303" w:hRule="atLeast"/>
+          <w:jc w:val="center"/>
+        </w:trPr>
+        <w:tc>
+          <w:tcPr>
+            <w:tcW w:w="1040" w:type="dxa"/>
+            <w:tcBorders>
+              <w:top w:val="nil"/>
+              <w:left w:val="single" w:color="000000" w:sz="8" w:space="0"/>
+              <w:bottom w:val="single" w:color="000000" w:sz="8" w:space="0"/>
+              <w:right w:val="single" w:color="000000" w:sz="8" w:space="0"/>
+            </w:tcBorders>
+            <w:shd w:val="clear"/>
+            <w:vAlign w:val="center"/>
+          </w:tcPr>
+          <w:p>
+            <w:pPr>
+              <w:keepNext w:val="0"/>
+              <w:keepLines w:val="0"/>
+              <w:widowControl/>
+              <w:suppressLineNumbers w:val="0"/>
+              <w:jc w:val="center"/>
+              <w:textAlignment w:val="center"/>
+              <w:rPr>
+                <w:rFonts w:hint="default" w:ascii="Calibri" w:hAnsi="Calibri" w:eastAsia="宋体" w:cs="Calibri"/>
+                <w:i w:val="0"/>
+                <w:iCs w:val="0"/>
+                <w:color w:val="000000"/>
+                <w:sz w:val="21"/>
+                <w:szCs w:val="21"/>
+                <w:u w:val="none"/>
+              </w:rPr>
+            </w:pPr>
+            <w:r>
+              <w:rPr>
+                <w:rFonts w:hint="default" w:ascii="Calibri" w:hAnsi="Calibri" w:eastAsia="宋体" w:cs="Calibri"/>
+                <w:i w:val="0"/>
+                <w:iCs w:val="0"/>
+                <w:color w:val="000000"/>
+                <w:kern w:val="0"/>
+                <w:sz w:val="21"/>
+                <w:szCs w:val="21"/>
+                <w:u w:val="none"/>
+                <w:bdr w:val="none" w:color="auto" w:sz="0" w:space="0"/>
+                <w:lang w:val="en-US" w:eastAsia="zh-CN" w:bidi="ar"/>
+              </w:rPr>
+              <w:t>1</w:t>
+            </w:r>
+          </w:p>
+        </w:tc>
+        <w:tc>
+          <w:tcPr>
+            <w:tcW w:w="1040" w:type="dxa"/>
+            <w:tcBorders>
+              <w:top w:val="nil"/>
+              <w:left w:val="single" w:color="000000" w:sz="8" w:space="0"/>
+              <w:bottom w:val="single" w:color="000000" w:sz="8" w:space="0"/>
+              <w:right w:val="single" w:color="000000" w:sz="8" w:space="0"/>
+            </w:tcBorders>
+            <w:shd w:val="clear"/>
+            <w:vAlign w:val="center"/>
+          </w:tcPr>
+          <w:p>
+            <w:pPr>
+              <w:keepNext w:val="0"/>
+              <w:keepLines w:val="0"/>
+              <w:widowControl/>
+              <w:suppressLineNumbers w:val="0"/>
+              <w:jc w:val="center"/>
+              <w:textAlignment w:val="center"/>
+              <w:rPr>
+                <w:rFonts w:hint="default" w:ascii="Calibri" w:hAnsi="Calibri" w:eastAsia="宋体" w:cs="Calibri"/>
+                <w:i w:val="0"/>
+                <w:iCs w:val="0"/>
+                <w:color w:val="000000"/>
+                <w:sz w:val="21"/>
+                <w:szCs w:val="21"/>
+                <w:u w:val="none"/>
+              </w:rPr>
+            </w:pPr>
+            <w:r>
+              <w:rPr>
+                <w:rFonts w:hint="default" w:ascii="Calibri" w:hAnsi="Calibri" w:eastAsia="宋体" w:cs="Calibri"/>
+                <w:i w:val="0"/>
+                <w:iCs w:val="0"/>
+                <w:color w:val="000000"/>
+                <w:kern w:val="0"/>
+                <w:sz w:val="21"/>
+                <w:szCs w:val="21"/>
+                <w:u w:val="none"/>
+                <w:bdr w:val="none" w:color="auto" w:sz="0" w:space="0"/>
+                <w:lang w:val="en-US" w:eastAsia="zh-CN" w:bidi="ar"/>
+              </w:rPr>
+              <w:t>1</w:t>
+            </w:r>
+          </w:p>
+        </w:tc>
+        <w:tc>
+          <w:tcPr>
+            <w:tcW w:w="1040" w:type="dxa"/>
+            <w:tcBorders>
+              <w:top w:val="nil"/>
+              <w:left w:val="single" w:color="000000" w:sz="8" w:space="0"/>
+              <w:bottom w:val="single" w:color="000000" w:sz="8" w:space="0"/>
+              <w:right w:val="single" w:color="000000" w:sz="8" w:space="0"/>
+            </w:tcBorders>
+            <w:shd w:val="clear"/>
+            <w:vAlign w:val="center"/>
+          </w:tcPr>
+          <w:p>
+            <w:pPr>
+              <w:keepNext w:val="0"/>
+              <w:keepLines w:val="0"/>
+              <w:widowControl/>
+              <w:suppressLineNumbers w:val="0"/>
+              <w:jc w:val="center"/>
+              <w:textAlignment w:val="center"/>
+              <w:rPr>
+                <w:rFonts w:hint="default" w:ascii="Calibri" w:hAnsi="Calibri" w:eastAsia="宋体" w:cs="Calibri"/>
+                <w:i w:val="0"/>
+                <w:iCs w:val="0"/>
+                <w:color w:val="000000"/>
+                <w:sz w:val="21"/>
+                <w:szCs w:val="21"/>
+                <w:u w:val="none"/>
+              </w:rPr>
+            </w:pPr>
+            <w:r>
+              <w:rPr>
+                <w:rFonts w:hint="default" w:ascii="Calibri" w:hAnsi="Calibri" w:eastAsia="宋体" w:cs="Calibri"/>
+                <w:i w:val="0"/>
+                <w:iCs w:val="0"/>
+                <w:color w:val="000000"/>
+                <w:kern w:val="0"/>
+                <w:sz w:val="21"/>
+                <w:szCs w:val="21"/>
+                <w:u w:val="none"/>
+                <w:bdr w:val="none" w:color="auto" w:sz="0" w:space="0"/>
+                <w:lang w:val="en-US" w:eastAsia="zh-CN" w:bidi="ar"/>
+              </w:rPr>
+              <w:t>0</w:t>
+            </w:r>
+          </w:p>
+        </w:tc>
+        <w:tc>
+          <w:tcPr>
+            <w:tcW w:w="1043" w:type="dxa"/>
+            <w:tcBorders>
+              <w:top w:val="nil"/>
+              <w:left w:val="single" w:color="000000" w:sz="8" w:space="0"/>
+              <w:bottom w:val="single" w:color="000000" w:sz="8" w:space="0"/>
+              <w:right w:val="single" w:color="000000" w:sz="8" w:space="0"/>
+            </w:tcBorders>
+            <w:shd w:val="clear"/>
+            <w:vAlign w:val="center"/>
+          </w:tcPr>
+          <w:p>
+            <w:pPr>
+              <w:keepNext w:val="0"/>
+              <w:keepLines w:val="0"/>
+              <w:widowControl/>
+              <w:suppressLineNumbers w:val="0"/>
+              <w:jc w:val="center"/>
+              <w:textAlignment w:val="center"/>
+              <w:rPr>
+                <w:rFonts w:hint="default" w:ascii="Calibri" w:hAnsi="Calibri" w:eastAsia="宋体" w:cs="Calibri"/>
+                <w:i w:val="0"/>
+                <w:iCs w:val="0"/>
+                <w:color w:val="000000"/>
+                <w:sz w:val="21"/>
+                <w:szCs w:val="21"/>
+                <w:u w:val="none"/>
+              </w:rPr>
+            </w:pPr>
+            <w:r>
+              <w:rPr>
+                <w:rFonts w:hint="default" w:ascii="Calibri" w:hAnsi="Calibri" w:eastAsia="宋体" w:cs="Calibri"/>
+                <w:i w:val="0"/>
+                <w:iCs w:val="0"/>
+                <w:color w:val="000000"/>
+                <w:kern w:val="0"/>
+                <w:sz w:val="21"/>
+                <w:szCs w:val="21"/>
+                <w:u w:val="none"/>
+                <w:bdr w:val="none" w:color="auto" w:sz="0" w:space="0"/>
+                <w:lang w:val="en-US" w:eastAsia="zh-CN" w:bidi="ar"/>
+              </w:rPr>
+              <w:t>0</w:t>
+            </w:r>
+          </w:p>
+        </w:tc>
+        <w:tc>
+          <w:tcPr>
+            <w:tcW w:w="1487" w:type="dxa"/>
+            <w:tcBorders>
+              <w:top w:val="nil"/>
+              <w:left w:val="single" w:color="000000" w:sz="8" w:space="0"/>
+              <w:bottom w:val="single" w:color="000000" w:sz="8" w:space="0"/>
+              <w:right w:val="single" w:color="000000" w:sz="8" w:space="0"/>
+            </w:tcBorders>
+            <w:shd w:val="clear"/>
+            <w:vAlign w:val="center"/>
+          </w:tcPr>
+          <w:p>
+            <w:pPr>
+              <w:keepNext w:val="0"/>
+              <w:keepLines w:val="0"/>
+              <w:widowControl/>
+              <w:suppressLineNumbers w:val="0"/>
+              <w:jc w:val="center"/>
+              <w:textAlignment w:val="center"/>
+              <w:rPr>
+                <w:rFonts w:hint="default" w:ascii="Calibri" w:hAnsi="Calibri" w:eastAsia="宋体" w:cs="Calibri"/>
+                <w:i w:val="0"/>
+                <w:iCs w:val="0"/>
+                <w:color w:val="000000"/>
+                <w:sz w:val="21"/>
+                <w:szCs w:val="21"/>
+                <w:u w:val="none"/>
+              </w:rPr>
+            </w:pPr>
+            <w:r>
+              <w:rPr>
+                <w:rFonts w:hint="default" w:ascii="Calibri" w:hAnsi="Calibri" w:eastAsia="宋体" w:cs="Calibri"/>
+                <w:i w:val="0"/>
+                <w:iCs w:val="0"/>
+                <w:color w:val="000000"/>
+                <w:kern w:val="0"/>
+                <w:sz w:val="21"/>
+                <w:szCs w:val="21"/>
+                <w:u w:val="none"/>
+                <w:bdr w:val="none" w:color="auto" w:sz="0" w:space="0"/>
+                <w:lang w:val="en-US" w:eastAsia="zh-CN" w:bidi="ar"/>
+              </w:rPr>
+              <w:t>1</w:t>
+            </w:r>
+          </w:p>
+        </w:tc>
+        <w:tc>
+          <w:tcPr>
+            <w:tcW w:w="1860" w:type="dxa"/>
+            <w:tcBorders>
+              <w:top w:val="nil"/>
+              <w:left w:val="single" w:color="000000" w:sz="8" w:space="0"/>
+              <w:bottom w:val="single" w:color="000000" w:sz="8" w:space="0"/>
+              <w:right w:val="single" w:color="000000" w:sz="8" w:space="0"/>
+            </w:tcBorders>
+            <w:shd w:val="clear"/>
+            <w:vAlign w:val="center"/>
+          </w:tcPr>
+          <w:p>
+            <w:pPr>
+              <w:keepNext w:val="0"/>
+              <w:keepLines w:val="0"/>
+              <w:widowControl/>
+              <w:suppressLineNumbers w:val="0"/>
+              <w:jc w:val="center"/>
+              <w:textAlignment w:val="center"/>
+              <w:rPr>
+                <w:rFonts w:hint="default" w:ascii="Calibri" w:hAnsi="Calibri" w:eastAsia="宋体" w:cs="Calibri"/>
+                <w:i w:val="0"/>
+                <w:iCs w:val="0"/>
+                <w:color w:val="000000"/>
+                <w:sz w:val="21"/>
+                <w:szCs w:val="21"/>
+                <w:u w:val="none"/>
+              </w:rPr>
+            </w:pPr>
+            <w:r>
+              <w:rPr>
+                <w:rFonts w:hint="default" w:ascii="Calibri" w:hAnsi="Calibri" w:eastAsia="宋体" w:cs="Calibri"/>
+                <w:i w:val="0"/>
+                <w:iCs w:val="0"/>
+                <w:color w:val="000000"/>
+                <w:kern w:val="0"/>
+                <w:sz w:val="21"/>
+                <w:szCs w:val="21"/>
+                <w:u w:val="none"/>
+                <w:bdr w:val="none" w:color="auto" w:sz="0" w:space="0"/>
+                <w:lang w:val="en-US" w:eastAsia="zh-CN" w:bidi="ar"/>
+              </w:rPr>
+              <w:t>0</w:t>
+            </w:r>
+          </w:p>
+        </w:tc>
+      </w:tr>
+      <w:tr>
+        <w:tblPrEx>
+          <w:tblBorders>
+            <w:top w:val="none" w:color="auto" w:sz="0" w:space="0"/>
+            <w:left w:val="none" w:color="auto" w:sz="0" w:space="0"/>
+            <w:bottom w:val="none" w:color="auto" w:sz="0" w:space="0"/>
+            <w:right w:val="none" w:color="auto" w:sz="0" w:space="0"/>
+            <w:insideH w:val="none" w:color="auto" w:sz="0" w:space="0"/>
+            <w:insideV w:val="none" w:color="auto" w:sz="0" w:space="0"/>
+          </w:tblBorders>
+          <w:shd w:val="clear"/>
+          <w:tblCellMar>
+            <w:top w:w="0" w:type="dxa"/>
+            <w:left w:w="108" w:type="dxa"/>
+            <w:bottom w:w="0" w:type="dxa"/>
+            <w:right w:w="108" w:type="dxa"/>
+          </w:tblCellMar>
+        </w:tblPrEx>
+        <w:trPr>
+          <w:trHeight w:val="303" w:hRule="atLeast"/>
+          <w:jc w:val="center"/>
+        </w:trPr>
+        <w:tc>
+          <w:tcPr>
+            <w:tcW w:w="1040" w:type="dxa"/>
+            <w:tcBorders>
+              <w:top w:val="nil"/>
+              <w:left w:val="single" w:color="000000" w:sz="8" w:space="0"/>
+              <w:bottom w:val="single" w:color="000000" w:sz="8" w:space="0"/>
+              <w:right w:val="single" w:color="000000" w:sz="8" w:space="0"/>
+            </w:tcBorders>
+            <w:shd w:val="clear"/>
+            <w:vAlign w:val="center"/>
+          </w:tcPr>
+          <w:p>
+            <w:pPr>
+              <w:keepNext w:val="0"/>
+              <w:keepLines w:val="0"/>
+              <w:widowControl/>
+              <w:suppressLineNumbers w:val="0"/>
+              <w:jc w:val="center"/>
+              <w:textAlignment w:val="center"/>
+              <w:rPr>
+                <w:rFonts w:hint="default" w:ascii="Calibri" w:hAnsi="Calibri" w:eastAsia="宋体" w:cs="Calibri"/>
+                <w:i w:val="0"/>
+                <w:iCs w:val="0"/>
+                <w:color w:val="000000"/>
+                <w:sz w:val="21"/>
+                <w:szCs w:val="21"/>
+                <w:u w:val="none"/>
+              </w:rPr>
+            </w:pPr>
+            <w:r>
+              <w:rPr>
+                <w:rFonts w:hint="default" w:ascii="Calibri" w:hAnsi="Calibri" w:eastAsia="宋体" w:cs="Calibri"/>
+                <w:i w:val="0"/>
+                <w:iCs w:val="0"/>
+                <w:color w:val="000000"/>
+                <w:kern w:val="0"/>
+                <w:sz w:val="21"/>
+                <w:szCs w:val="21"/>
+                <w:u w:val="none"/>
+                <w:bdr w:val="none" w:color="auto" w:sz="0" w:space="0"/>
+                <w:lang w:val="en-US" w:eastAsia="zh-CN" w:bidi="ar"/>
+              </w:rPr>
+              <w:t>1</w:t>
+            </w:r>
+          </w:p>
+        </w:tc>
+        <w:tc>
+          <w:tcPr>
+            <w:tcW w:w="1040" w:type="dxa"/>
+            <w:tcBorders>
+              <w:top w:val="nil"/>
+              <w:left w:val="single" w:color="000000" w:sz="8" w:space="0"/>
+              <w:bottom w:val="single" w:color="000000" w:sz="8" w:space="0"/>
+              <w:right w:val="single" w:color="000000" w:sz="8" w:space="0"/>
+            </w:tcBorders>
+            <w:shd w:val="clear"/>
+            <w:vAlign w:val="center"/>
+          </w:tcPr>
+          <w:p>
+            <w:pPr>
+              <w:keepNext w:val="0"/>
+              <w:keepLines w:val="0"/>
+              <w:widowControl/>
+              <w:suppressLineNumbers w:val="0"/>
+              <w:jc w:val="center"/>
+              <w:textAlignment w:val="center"/>
+              <w:rPr>
+                <w:rFonts w:hint="default" w:ascii="Calibri" w:hAnsi="Calibri" w:eastAsia="宋体" w:cs="Calibri"/>
+                <w:i w:val="0"/>
+                <w:iCs w:val="0"/>
+                <w:color w:val="000000"/>
+                <w:sz w:val="21"/>
+                <w:szCs w:val="21"/>
+                <w:u w:val="none"/>
+              </w:rPr>
+            </w:pPr>
+            <w:r>
+              <w:rPr>
+                <w:rFonts w:hint="default" w:ascii="Calibri" w:hAnsi="Calibri" w:eastAsia="宋体" w:cs="Calibri"/>
+                <w:i w:val="0"/>
+                <w:iCs w:val="0"/>
+                <w:color w:val="000000"/>
+                <w:kern w:val="0"/>
+                <w:sz w:val="21"/>
+                <w:szCs w:val="21"/>
+                <w:u w:val="none"/>
+                <w:bdr w:val="none" w:color="auto" w:sz="0" w:space="0"/>
+                <w:lang w:val="en-US" w:eastAsia="zh-CN" w:bidi="ar"/>
+              </w:rPr>
+              <w:t>1</w:t>
+            </w:r>
+          </w:p>
+        </w:tc>
+        <w:tc>
+          <w:tcPr>
+            <w:tcW w:w="1040" w:type="dxa"/>
+            <w:tcBorders>
+              <w:top w:val="nil"/>
+              <w:left w:val="single" w:color="000000" w:sz="8" w:space="0"/>
+              <w:bottom w:val="single" w:color="000000" w:sz="8" w:space="0"/>
+              <w:right w:val="single" w:color="000000" w:sz="8" w:space="0"/>
+            </w:tcBorders>
+            <w:shd w:val="clear"/>
+            <w:vAlign w:val="center"/>
+          </w:tcPr>
+          <w:p>
+            <w:pPr>
+              <w:keepNext w:val="0"/>
+              <w:keepLines w:val="0"/>
+              <w:widowControl/>
+              <w:suppressLineNumbers w:val="0"/>
+              <w:jc w:val="center"/>
+              <w:textAlignment w:val="center"/>
+              <w:rPr>
+                <w:rFonts w:hint="default" w:ascii="Calibri" w:hAnsi="Calibri" w:eastAsia="宋体" w:cs="Calibri"/>
+                <w:i w:val="0"/>
+                <w:iCs w:val="0"/>
+                <w:color w:val="000000"/>
+                <w:sz w:val="21"/>
+                <w:szCs w:val="21"/>
+                <w:u w:val="none"/>
+              </w:rPr>
+            </w:pPr>
+            <w:r>
+              <w:rPr>
+                <w:rFonts w:hint="default" w:ascii="Calibri" w:hAnsi="Calibri" w:eastAsia="宋体" w:cs="Calibri"/>
+                <w:i w:val="0"/>
+                <w:iCs w:val="0"/>
+                <w:color w:val="000000"/>
+                <w:kern w:val="0"/>
+                <w:sz w:val="21"/>
+                <w:szCs w:val="21"/>
+                <w:u w:val="none"/>
+                <w:bdr w:val="none" w:color="auto" w:sz="0" w:space="0"/>
+                <w:lang w:val="en-US" w:eastAsia="zh-CN" w:bidi="ar"/>
+              </w:rPr>
+              <w:t>0</w:t>
+            </w:r>
+          </w:p>
+        </w:tc>
+        <w:tc>
+          <w:tcPr>
+            <w:tcW w:w="1043" w:type="dxa"/>
+            <w:tcBorders>
+              <w:top w:val="nil"/>
+              <w:left w:val="single" w:color="000000" w:sz="8" w:space="0"/>
+              <w:bottom w:val="single" w:color="000000" w:sz="8" w:space="0"/>
+              <w:right w:val="single" w:color="000000" w:sz="8" w:space="0"/>
+            </w:tcBorders>
+            <w:shd w:val="clear"/>
+            <w:vAlign w:val="center"/>
+          </w:tcPr>
+          <w:p>
+            <w:pPr>
+              <w:keepNext w:val="0"/>
+              <w:keepLines w:val="0"/>
+              <w:widowControl/>
+              <w:suppressLineNumbers w:val="0"/>
+              <w:jc w:val="center"/>
+              <w:textAlignment w:val="center"/>
+              <w:rPr>
+                <w:rFonts w:hint="default" w:ascii="Calibri" w:hAnsi="Calibri" w:eastAsia="宋体" w:cs="Calibri"/>
+                <w:i w:val="0"/>
+                <w:iCs w:val="0"/>
+                <w:color w:val="000000"/>
+                <w:sz w:val="21"/>
+                <w:szCs w:val="21"/>
+                <w:u w:val="none"/>
+              </w:rPr>
+            </w:pPr>
+            <w:r>
+              <w:rPr>
+                <w:rFonts w:hint="default" w:ascii="Calibri" w:hAnsi="Calibri" w:eastAsia="宋体" w:cs="Calibri"/>
+                <w:i w:val="0"/>
+                <w:iCs w:val="0"/>
+                <w:color w:val="000000"/>
+                <w:kern w:val="0"/>
+                <w:sz w:val="21"/>
+                <w:szCs w:val="21"/>
+                <w:u w:val="none"/>
+                <w:bdr w:val="none" w:color="auto" w:sz="0" w:space="0"/>
+                <w:lang w:val="en-US" w:eastAsia="zh-CN" w:bidi="ar"/>
+              </w:rPr>
+              <w:t>1</w:t>
+            </w:r>
+          </w:p>
+        </w:tc>
+        <w:tc>
+          <w:tcPr>
+            <w:tcW w:w="1487" w:type="dxa"/>
+            <w:tcBorders>
+              <w:top w:val="nil"/>
+              <w:left w:val="single" w:color="000000" w:sz="8" w:space="0"/>
+              <w:bottom w:val="single" w:color="000000" w:sz="8" w:space="0"/>
+              <w:right w:val="single" w:color="000000" w:sz="8" w:space="0"/>
+            </w:tcBorders>
+            <w:shd w:val="clear"/>
+            <w:vAlign w:val="center"/>
+          </w:tcPr>
+          <w:p>
+            <w:pPr>
+              <w:keepNext w:val="0"/>
+              <w:keepLines w:val="0"/>
+              <w:widowControl/>
+              <w:suppressLineNumbers w:val="0"/>
+              <w:jc w:val="center"/>
+              <w:textAlignment w:val="center"/>
+              <w:rPr>
+                <w:rFonts w:hint="default" w:ascii="Calibri" w:hAnsi="Calibri" w:eastAsia="宋体" w:cs="Calibri"/>
+                <w:i w:val="0"/>
+                <w:iCs w:val="0"/>
+                <w:color w:val="000000"/>
+                <w:sz w:val="21"/>
+                <w:szCs w:val="21"/>
+                <w:u w:val="none"/>
+              </w:rPr>
+            </w:pPr>
+            <w:r>
+              <w:rPr>
+                <w:rFonts w:hint="default" w:ascii="Calibri" w:hAnsi="Calibri" w:eastAsia="宋体" w:cs="Calibri"/>
+                <w:i w:val="0"/>
+                <w:iCs w:val="0"/>
+                <w:color w:val="000000"/>
+                <w:kern w:val="0"/>
+                <w:sz w:val="21"/>
+                <w:szCs w:val="21"/>
+                <w:u w:val="none"/>
+                <w:bdr w:val="none" w:color="auto" w:sz="0" w:space="0"/>
+                <w:lang w:val="en-US" w:eastAsia="zh-CN" w:bidi="ar"/>
+              </w:rPr>
+              <w:t>0</w:t>
+            </w:r>
+          </w:p>
+        </w:tc>
+        <w:tc>
+          <w:tcPr>
+            <w:tcW w:w="1860" w:type="dxa"/>
+            <w:tcBorders>
+              <w:top w:val="nil"/>
+              <w:left w:val="single" w:color="000000" w:sz="8" w:space="0"/>
+              <w:bottom w:val="single" w:color="000000" w:sz="8" w:space="0"/>
+              <w:right w:val="single" w:color="000000" w:sz="8" w:space="0"/>
+            </w:tcBorders>
+            <w:shd w:val="clear"/>
+            <w:vAlign w:val="center"/>
+          </w:tcPr>
+          <w:p>
+            <w:pPr>
+              <w:keepNext w:val="0"/>
+              <w:keepLines w:val="0"/>
+              <w:widowControl/>
+              <w:suppressLineNumbers w:val="0"/>
+              <w:jc w:val="center"/>
+              <w:textAlignment w:val="center"/>
+              <w:rPr>
+                <w:rFonts w:hint="default" w:ascii="Calibri" w:hAnsi="Calibri" w:eastAsia="宋体" w:cs="Calibri"/>
+                <w:i w:val="0"/>
+                <w:iCs w:val="0"/>
+                <w:color w:val="000000"/>
+                <w:sz w:val="21"/>
+                <w:szCs w:val="21"/>
+                <w:u w:val="none"/>
+              </w:rPr>
+            </w:pPr>
+            <w:r>
+              <w:rPr>
+                <w:rFonts w:hint="default" w:ascii="Calibri" w:hAnsi="Calibri" w:eastAsia="宋体" w:cs="Calibri"/>
+                <w:i w:val="0"/>
+                <w:iCs w:val="0"/>
+                <w:color w:val="000000"/>
+                <w:kern w:val="0"/>
+                <w:sz w:val="21"/>
+                <w:szCs w:val="21"/>
+                <w:u w:val="none"/>
+                <w:bdr w:val="none" w:color="auto" w:sz="0" w:space="0"/>
+                <w:lang w:val="en-US" w:eastAsia="zh-CN" w:bidi="ar"/>
+              </w:rPr>
+              <w:t>1</w:t>
+            </w:r>
+          </w:p>
+        </w:tc>
+      </w:tr>
+      <w:tr>
+        <w:tblPrEx>
+          <w:tblBorders>
+            <w:top w:val="none" w:color="auto" w:sz="0" w:space="0"/>
+            <w:left w:val="none" w:color="auto" w:sz="0" w:space="0"/>
+            <w:bottom w:val="none" w:color="auto" w:sz="0" w:space="0"/>
+            <w:right w:val="none" w:color="auto" w:sz="0" w:space="0"/>
+            <w:insideH w:val="none" w:color="auto" w:sz="0" w:space="0"/>
+            <w:insideV w:val="none" w:color="auto" w:sz="0" w:space="0"/>
+          </w:tblBorders>
+          <w:tblCellMar>
+            <w:top w:w="0" w:type="dxa"/>
+            <w:left w:w="108" w:type="dxa"/>
+            <w:bottom w:w="0" w:type="dxa"/>
+            <w:right w:w="108" w:type="dxa"/>
+          </w:tblCellMar>
+        </w:tblPrEx>
+        <w:trPr>
+          <w:trHeight w:val="303" w:hRule="atLeast"/>
+          <w:jc w:val="center"/>
+        </w:trPr>
+        <w:tc>
+          <w:tcPr>
+            <w:tcW w:w="1040" w:type="dxa"/>
+            <w:tcBorders>
+              <w:top w:val="nil"/>
+              <w:left w:val="single" w:color="000000" w:sz="8" w:space="0"/>
+              <w:bottom w:val="single" w:color="000000" w:sz="8" w:space="0"/>
+              <w:right w:val="single" w:color="000000" w:sz="8" w:space="0"/>
+            </w:tcBorders>
+            <w:shd w:val="clear"/>
+            <w:vAlign w:val="center"/>
+          </w:tcPr>
+          <w:p>
+            <w:pPr>
+              <w:keepNext w:val="0"/>
+              <w:keepLines w:val="0"/>
+              <w:widowControl/>
+              <w:suppressLineNumbers w:val="0"/>
+              <w:jc w:val="center"/>
+              <w:textAlignment w:val="center"/>
+              <w:rPr>
+                <w:rFonts w:hint="default" w:ascii="Calibri" w:hAnsi="Calibri" w:eastAsia="宋体" w:cs="Calibri"/>
+                <w:i w:val="0"/>
+                <w:iCs w:val="0"/>
+                <w:color w:val="000000"/>
+                <w:sz w:val="21"/>
+                <w:szCs w:val="21"/>
+                <w:u w:val="none"/>
+              </w:rPr>
+            </w:pPr>
+            <w:r>
+              <w:rPr>
+                <w:rFonts w:hint="default" w:ascii="Calibri" w:hAnsi="Calibri" w:eastAsia="宋体" w:cs="Calibri"/>
+                <w:i w:val="0"/>
+                <w:iCs w:val="0"/>
+                <w:color w:val="000000"/>
+                <w:kern w:val="0"/>
+                <w:sz w:val="21"/>
+                <w:szCs w:val="21"/>
+                <w:u w:val="none"/>
+                <w:bdr w:val="none" w:color="auto" w:sz="0" w:space="0"/>
+                <w:lang w:val="en-US" w:eastAsia="zh-CN" w:bidi="ar"/>
+              </w:rPr>
+              <w:t>1</w:t>
+            </w:r>
+          </w:p>
+        </w:tc>
+        <w:tc>
+          <w:tcPr>
+            <w:tcW w:w="1040" w:type="dxa"/>
+            <w:tcBorders>
+              <w:top w:val="nil"/>
+              <w:left w:val="single" w:color="000000" w:sz="8" w:space="0"/>
+              <w:bottom w:val="single" w:color="000000" w:sz="8" w:space="0"/>
+              <w:right w:val="single" w:color="000000" w:sz="8" w:space="0"/>
+            </w:tcBorders>
+            <w:shd w:val="clear"/>
+            <w:vAlign w:val="center"/>
+          </w:tcPr>
+          <w:p>
+            <w:pPr>
+              <w:keepNext w:val="0"/>
+              <w:keepLines w:val="0"/>
+              <w:widowControl/>
+              <w:suppressLineNumbers w:val="0"/>
+              <w:jc w:val="center"/>
+              <w:textAlignment w:val="center"/>
+              <w:rPr>
+                <w:rFonts w:hint="default" w:ascii="Calibri" w:hAnsi="Calibri" w:eastAsia="宋体" w:cs="Calibri"/>
+                <w:i w:val="0"/>
+                <w:iCs w:val="0"/>
+                <w:color w:val="000000"/>
+                <w:sz w:val="21"/>
+                <w:szCs w:val="21"/>
+                <w:u w:val="none"/>
+              </w:rPr>
+            </w:pPr>
+            <w:r>
+              <w:rPr>
+                <w:rFonts w:hint="default" w:ascii="Calibri" w:hAnsi="Calibri" w:eastAsia="宋体" w:cs="Calibri"/>
+                <w:i w:val="0"/>
+                <w:iCs w:val="0"/>
+                <w:color w:val="000000"/>
+                <w:kern w:val="0"/>
+                <w:sz w:val="21"/>
+                <w:szCs w:val="21"/>
+                <w:u w:val="none"/>
+                <w:bdr w:val="none" w:color="auto" w:sz="0" w:space="0"/>
+                <w:lang w:val="en-US" w:eastAsia="zh-CN" w:bidi="ar"/>
+              </w:rPr>
+              <w:t>1</w:t>
+            </w:r>
+          </w:p>
+        </w:tc>
+        <w:tc>
+          <w:tcPr>
+            <w:tcW w:w="1040" w:type="dxa"/>
+            <w:tcBorders>
+              <w:top w:val="nil"/>
+              <w:left w:val="single" w:color="000000" w:sz="8" w:space="0"/>
+              <w:bottom w:val="single" w:color="000000" w:sz="8" w:space="0"/>
+              <w:right w:val="single" w:color="000000" w:sz="8" w:space="0"/>
+            </w:tcBorders>
+            <w:shd w:val="clear"/>
+            <w:vAlign w:val="center"/>
+          </w:tcPr>
+          <w:p>
+            <w:pPr>
+              <w:keepNext w:val="0"/>
+              <w:keepLines w:val="0"/>
+              <w:widowControl/>
+              <w:suppressLineNumbers w:val="0"/>
+              <w:jc w:val="center"/>
+              <w:textAlignment w:val="center"/>
+              <w:rPr>
+                <w:rFonts w:hint="default" w:ascii="Calibri" w:hAnsi="Calibri" w:eastAsia="宋体" w:cs="Calibri"/>
+                <w:i w:val="0"/>
+                <w:iCs w:val="0"/>
+                <w:color w:val="000000"/>
+                <w:sz w:val="21"/>
+                <w:szCs w:val="21"/>
+                <w:u w:val="none"/>
+              </w:rPr>
+            </w:pPr>
+            <w:r>
+              <w:rPr>
+                <w:rFonts w:hint="default" w:ascii="Calibri" w:hAnsi="Calibri" w:eastAsia="宋体" w:cs="Calibri"/>
+                <w:i w:val="0"/>
+                <w:iCs w:val="0"/>
+                <w:color w:val="000000"/>
+                <w:kern w:val="0"/>
+                <w:sz w:val="21"/>
+                <w:szCs w:val="21"/>
+                <w:u w:val="none"/>
+                <w:bdr w:val="none" w:color="auto" w:sz="0" w:space="0"/>
+                <w:lang w:val="en-US" w:eastAsia="zh-CN" w:bidi="ar"/>
+              </w:rPr>
+              <w:t>1</w:t>
+            </w:r>
+          </w:p>
+        </w:tc>
+        <w:tc>
+          <w:tcPr>
+            <w:tcW w:w="1043" w:type="dxa"/>
+            <w:tcBorders>
+              <w:top w:val="nil"/>
+              <w:left w:val="single" w:color="000000" w:sz="8" w:space="0"/>
+              <w:bottom w:val="single" w:color="000000" w:sz="8" w:space="0"/>
+              <w:right w:val="single" w:color="000000" w:sz="8" w:space="0"/>
+            </w:tcBorders>
+            <w:shd w:val="clear"/>
+            <w:vAlign w:val="center"/>
+          </w:tcPr>
+          <w:p>
+            <w:pPr>
+              <w:keepNext w:val="0"/>
+              <w:keepLines w:val="0"/>
+              <w:widowControl/>
+              <w:suppressLineNumbers w:val="0"/>
+              <w:jc w:val="center"/>
+              <w:textAlignment w:val="center"/>
+              <w:rPr>
+                <w:rFonts w:hint="default" w:ascii="Calibri" w:hAnsi="Calibri" w:eastAsia="宋体" w:cs="Calibri"/>
+                <w:i w:val="0"/>
+                <w:iCs w:val="0"/>
+                <w:color w:val="000000"/>
+                <w:sz w:val="21"/>
+                <w:szCs w:val="21"/>
+                <w:u w:val="none"/>
+              </w:rPr>
+            </w:pPr>
+            <w:r>
+              <w:rPr>
+                <w:rFonts w:hint="default" w:ascii="Calibri" w:hAnsi="Calibri" w:eastAsia="宋体" w:cs="Calibri"/>
+                <w:i w:val="0"/>
+                <w:iCs w:val="0"/>
+                <w:color w:val="000000"/>
+                <w:kern w:val="0"/>
+                <w:sz w:val="21"/>
+                <w:szCs w:val="21"/>
+                <w:u w:val="none"/>
+                <w:bdr w:val="none" w:color="auto" w:sz="0" w:space="0"/>
+                <w:lang w:val="en-US" w:eastAsia="zh-CN" w:bidi="ar"/>
+              </w:rPr>
+              <w:t>0</w:t>
+            </w:r>
+          </w:p>
+        </w:tc>
+        <w:tc>
+          <w:tcPr>
+            <w:tcW w:w="1487" w:type="dxa"/>
+            <w:tcBorders>
+              <w:top w:val="nil"/>
+              <w:left w:val="single" w:color="000000" w:sz="8" w:space="0"/>
+              <w:bottom w:val="single" w:color="000000" w:sz="8" w:space="0"/>
+              <w:right w:val="single" w:color="000000" w:sz="8" w:space="0"/>
+            </w:tcBorders>
+            <w:shd w:val="clear"/>
+            <w:vAlign w:val="center"/>
+          </w:tcPr>
+          <w:p>
+            <w:pPr>
+              <w:keepNext w:val="0"/>
+              <w:keepLines w:val="0"/>
+              <w:widowControl/>
+              <w:suppressLineNumbers w:val="0"/>
+              <w:jc w:val="center"/>
+              <w:textAlignment w:val="center"/>
+              <w:rPr>
+                <w:rFonts w:hint="default" w:ascii="Calibri" w:hAnsi="Calibri" w:eastAsia="宋体" w:cs="Calibri"/>
+                <w:i w:val="0"/>
+                <w:iCs w:val="0"/>
+                <w:color w:val="000000"/>
+                <w:sz w:val="21"/>
+                <w:szCs w:val="21"/>
+                <w:u w:val="none"/>
+              </w:rPr>
+            </w:pPr>
+            <w:r>
+              <w:rPr>
+                <w:rFonts w:hint="default" w:ascii="Calibri" w:hAnsi="Calibri" w:eastAsia="宋体" w:cs="Calibri"/>
+                <w:i w:val="0"/>
+                <w:iCs w:val="0"/>
+                <w:color w:val="000000"/>
+                <w:kern w:val="0"/>
+                <w:sz w:val="21"/>
+                <w:szCs w:val="21"/>
+                <w:u w:val="none"/>
+                <w:bdr w:val="none" w:color="auto" w:sz="0" w:space="0"/>
+                <w:lang w:val="en-US" w:eastAsia="zh-CN" w:bidi="ar"/>
+              </w:rPr>
+              <w:t>0</w:t>
+            </w:r>
+          </w:p>
+        </w:tc>
+        <w:tc>
+          <w:tcPr>
+            <w:tcW w:w="1860" w:type="dxa"/>
+            <w:tcBorders>
+              <w:top w:val="nil"/>
+              <w:left w:val="single" w:color="000000" w:sz="8" w:space="0"/>
+              <w:bottom w:val="single" w:color="000000" w:sz="8" w:space="0"/>
+              <w:right w:val="single" w:color="000000" w:sz="8" w:space="0"/>
+            </w:tcBorders>
+            <w:shd w:val="clear"/>
+            <w:vAlign w:val="center"/>
+          </w:tcPr>
+          <w:p>
+            <w:pPr>
+              <w:keepNext w:val="0"/>
+              <w:keepLines w:val="0"/>
+              <w:widowControl/>
+              <w:suppressLineNumbers w:val="0"/>
+              <w:jc w:val="center"/>
+              <w:textAlignment w:val="center"/>
+              <w:rPr>
+                <w:rFonts w:hint="default" w:ascii="Calibri" w:hAnsi="Calibri" w:eastAsia="宋体" w:cs="Calibri"/>
+                <w:i w:val="0"/>
+                <w:iCs w:val="0"/>
+                <w:color w:val="000000"/>
+                <w:sz w:val="21"/>
+                <w:szCs w:val="21"/>
+                <w:u w:val="none"/>
+              </w:rPr>
+            </w:pPr>
+            <w:r>
+              <w:rPr>
+                <w:rFonts w:hint="default" w:ascii="Calibri" w:hAnsi="Calibri" w:eastAsia="宋体" w:cs="Calibri"/>
+                <w:i w:val="0"/>
+                <w:iCs w:val="0"/>
+                <w:color w:val="000000"/>
+                <w:kern w:val="0"/>
+                <w:sz w:val="21"/>
+                <w:szCs w:val="21"/>
+                <w:u w:val="none"/>
+                <w:bdr w:val="none" w:color="auto" w:sz="0" w:space="0"/>
+                <w:lang w:val="en-US" w:eastAsia="zh-CN" w:bidi="ar"/>
+              </w:rPr>
+              <w:t>1</w:t>
+            </w:r>
+          </w:p>
+        </w:tc>
+      </w:tr>
+      <w:tr>
+        <w:tblPrEx>
+          <w:tblBorders>
+            <w:top w:val="none" w:color="auto" w:sz="0" w:space="0"/>
+            <w:left w:val="none" w:color="auto" w:sz="0" w:space="0"/>
+            <w:bottom w:val="none" w:color="auto" w:sz="0" w:space="0"/>
+            <w:right w:val="none" w:color="auto" w:sz="0" w:space="0"/>
+            <w:insideH w:val="none" w:color="auto" w:sz="0" w:space="0"/>
+            <w:insideV w:val="none" w:color="auto" w:sz="0" w:space="0"/>
+          </w:tblBorders>
+          <w:shd w:val="clear"/>
+          <w:tblCellMar>
+            <w:top w:w="0" w:type="dxa"/>
+            <w:left w:w="108" w:type="dxa"/>
+            <w:bottom w:w="0" w:type="dxa"/>
+            <w:right w:w="108" w:type="dxa"/>
+          </w:tblCellMar>
+        </w:tblPrEx>
+        <w:trPr>
+          <w:trHeight w:val="303" w:hRule="atLeast"/>
+          <w:jc w:val="center"/>
+        </w:trPr>
+        <w:tc>
+          <w:tcPr>
+            <w:tcW w:w="1040" w:type="dxa"/>
+            <w:tcBorders>
+              <w:top w:val="nil"/>
+              <w:left w:val="single" w:color="000000" w:sz="8" w:space="0"/>
+              <w:bottom w:val="single" w:color="000000" w:sz="8" w:space="0"/>
+              <w:right w:val="single" w:color="000000" w:sz="8" w:space="0"/>
+            </w:tcBorders>
+            <w:shd w:val="clear"/>
+            <w:vAlign w:val="center"/>
+          </w:tcPr>
+          <w:p>
+            <w:pPr>
+              <w:keepNext w:val="0"/>
+              <w:keepLines w:val="0"/>
+              <w:widowControl/>
+              <w:suppressLineNumbers w:val="0"/>
+              <w:jc w:val="center"/>
+              <w:textAlignment w:val="center"/>
+              <w:rPr>
+                <w:rFonts w:hint="default" w:ascii="Calibri" w:hAnsi="Calibri" w:eastAsia="宋体" w:cs="Calibri"/>
+                <w:i w:val="0"/>
+                <w:iCs w:val="0"/>
+                <w:color w:val="000000"/>
+                <w:sz w:val="21"/>
+                <w:szCs w:val="21"/>
+                <w:u w:val="none"/>
+              </w:rPr>
+            </w:pPr>
+            <w:r>
+              <w:rPr>
+                <w:rFonts w:hint="default" w:ascii="Calibri" w:hAnsi="Calibri" w:eastAsia="宋体" w:cs="Calibri"/>
+                <w:i w:val="0"/>
+                <w:iCs w:val="0"/>
+                <w:color w:val="000000"/>
+                <w:kern w:val="0"/>
+                <w:sz w:val="21"/>
+                <w:szCs w:val="21"/>
+                <w:u w:val="none"/>
+                <w:bdr w:val="none" w:color="auto" w:sz="0" w:space="0"/>
+                <w:lang w:val="en-US" w:eastAsia="zh-CN" w:bidi="ar"/>
+              </w:rPr>
+              <w:t>1</w:t>
+            </w:r>
+          </w:p>
+        </w:tc>
+        <w:tc>
+          <w:tcPr>
+            <w:tcW w:w="1040" w:type="dxa"/>
+            <w:tcBorders>
+              <w:top w:val="nil"/>
+              <w:left w:val="single" w:color="000000" w:sz="8" w:space="0"/>
+              <w:bottom w:val="single" w:color="000000" w:sz="8" w:space="0"/>
+              <w:right w:val="single" w:color="000000" w:sz="8" w:space="0"/>
+            </w:tcBorders>
+            <w:shd w:val="clear"/>
+            <w:vAlign w:val="center"/>
+          </w:tcPr>
+          <w:p>
+            <w:pPr>
+              <w:keepNext w:val="0"/>
+              <w:keepLines w:val="0"/>
+              <w:widowControl/>
+              <w:suppressLineNumbers w:val="0"/>
+              <w:jc w:val="center"/>
+              <w:textAlignment w:val="center"/>
+              <w:rPr>
+                <w:rFonts w:hint="default" w:ascii="Calibri" w:hAnsi="Calibri" w:eastAsia="宋体" w:cs="Calibri"/>
+                <w:i w:val="0"/>
+                <w:iCs w:val="0"/>
+                <w:color w:val="000000"/>
+                <w:sz w:val="21"/>
+                <w:szCs w:val="21"/>
+                <w:u w:val="none"/>
+              </w:rPr>
+            </w:pPr>
+            <w:r>
+              <w:rPr>
+                <w:rFonts w:hint="default" w:ascii="Calibri" w:hAnsi="Calibri" w:eastAsia="宋体" w:cs="Calibri"/>
+                <w:i w:val="0"/>
+                <w:iCs w:val="0"/>
+                <w:color w:val="000000"/>
+                <w:kern w:val="0"/>
+                <w:sz w:val="21"/>
+                <w:szCs w:val="21"/>
+                <w:u w:val="none"/>
+                <w:bdr w:val="none" w:color="auto" w:sz="0" w:space="0"/>
+                <w:lang w:val="en-US" w:eastAsia="zh-CN" w:bidi="ar"/>
+              </w:rPr>
+              <w:t>1</w:t>
+            </w:r>
+          </w:p>
+        </w:tc>
+        <w:tc>
+          <w:tcPr>
+            <w:tcW w:w="1040" w:type="dxa"/>
+            <w:tcBorders>
+              <w:top w:val="nil"/>
+              <w:left w:val="single" w:color="000000" w:sz="8" w:space="0"/>
+              <w:bottom w:val="single" w:color="000000" w:sz="8" w:space="0"/>
+              <w:right w:val="single" w:color="000000" w:sz="8" w:space="0"/>
+            </w:tcBorders>
+            <w:shd w:val="clear"/>
+            <w:vAlign w:val="center"/>
+          </w:tcPr>
+          <w:p>
+            <w:pPr>
+              <w:keepNext w:val="0"/>
+              <w:keepLines w:val="0"/>
+              <w:widowControl/>
+              <w:suppressLineNumbers w:val="0"/>
+              <w:jc w:val="center"/>
+              <w:textAlignment w:val="center"/>
+              <w:rPr>
+                <w:rFonts w:hint="default" w:ascii="Calibri" w:hAnsi="Calibri" w:eastAsia="宋体" w:cs="Calibri"/>
+                <w:i w:val="0"/>
+                <w:iCs w:val="0"/>
+                <w:color w:val="000000"/>
+                <w:sz w:val="21"/>
+                <w:szCs w:val="21"/>
+                <w:u w:val="none"/>
+              </w:rPr>
+            </w:pPr>
+            <w:r>
+              <w:rPr>
+                <w:rFonts w:hint="default" w:ascii="Calibri" w:hAnsi="Calibri" w:eastAsia="宋体" w:cs="Calibri"/>
+                <w:i w:val="0"/>
+                <w:iCs w:val="0"/>
+                <w:color w:val="000000"/>
+                <w:kern w:val="0"/>
+                <w:sz w:val="21"/>
+                <w:szCs w:val="21"/>
+                <w:u w:val="none"/>
+                <w:bdr w:val="none" w:color="auto" w:sz="0" w:space="0"/>
+                <w:lang w:val="en-US" w:eastAsia="zh-CN" w:bidi="ar"/>
+              </w:rPr>
+              <w:t>1</w:t>
+            </w:r>
+          </w:p>
+        </w:tc>
+        <w:tc>
+          <w:tcPr>
+            <w:tcW w:w="1043" w:type="dxa"/>
+            <w:tcBorders>
+              <w:top w:val="nil"/>
+              <w:left w:val="single" w:color="000000" w:sz="8" w:space="0"/>
+              <w:bottom w:val="single" w:color="000000" w:sz="8" w:space="0"/>
+              <w:right w:val="single" w:color="000000" w:sz="8" w:space="0"/>
+            </w:tcBorders>
+            <w:shd w:val="clear"/>
+            <w:vAlign w:val="center"/>
+          </w:tcPr>
+          <w:p>
+            <w:pPr>
+              <w:keepNext w:val="0"/>
+              <w:keepLines w:val="0"/>
+              <w:widowControl/>
+              <w:suppressLineNumbers w:val="0"/>
+              <w:jc w:val="center"/>
+              <w:textAlignment w:val="center"/>
+              <w:rPr>
+                <w:rFonts w:hint="default" w:ascii="Calibri" w:hAnsi="Calibri" w:eastAsia="宋体" w:cs="Calibri"/>
+                <w:i w:val="0"/>
+                <w:iCs w:val="0"/>
+                <w:color w:val="000000"/>
+                <w:sz w:val="21"/>
+                <w:szCs w:val="21"/>
+                <w:u w:val="none"/>
+              </w:rPr>
+            </w:pPr>
+            <w:r>
+              <w:rPr>
+                <w:rFonts w:hint="default" w:ascii="Calibri" w:hAnsi="Calibri" w:eastAsia="宋体" w:cs="Calibri"/>
+                <w:i w:val="0"/>
+                <w:iCs w:val="0"/>
+                <w:color w:val="000000"/>
+                <w:kern w:val="0"/>
+                <w:sz w:val="21"/>
+                <w:szCs w:val="21"/>
+                <w:u w:val="none"/>
+                <w:bdr w:val="none" w:color="auto" w:sz="0" w:space="0"/>
+                <w:lang w:val="en-US" w:eastAsia="zh-CN" w:bidi="ar"/>
+              </w:rPr>
+              <w:t>1</w:t>
+            </w:r>
+          </w:p>
+        </w:tc>
+        <w:tc>
+          <w:tcPr>
+            <w:tcW w:w="1487" w:type="dxa"/>
+            <w:tcBorders>
+              <w:top w:val="nil"/>
+              <w:left w:val="single" w:color="000000" w:sz="8" w:space="0"/>
+              <w:bottom w:val="single" w:color="000000" w:sz="8" w:space="0"/>
+              <w:right w:val="single" w:color="000000" w:sz="8" w:space="0"/>
+            </w:tcBorders>
+            <w:shd w:val="clear"/>
+            <w:vAlign w:val="center"/>
+          </w:tcPr>
+          <w:p>
+            <w:pPr>
+              <w:keepNext w:val="0"/>
+              <w:keepLines w:val="0"/>
+              <w:widowControl/>
+              <w:suppressLineNumbers w:val="0"/>
+              <w:jc w:val="center"/>
+              <w:textAlignment w:val="center"/>
+              <w:rPr>
+                <w:rFonts w:hint="default" w:ascii="Calibri" w:hAnsi="Calibri" w:eastAsia="宋体" w:cs="Calibri"/>
+                <w:i w:val="0"/>
+                <w:iCs w:val="0"/>
+                <w:color w:val="000000"/>
+                <w:sz w:val="21"/>
+                <w:szCs w:val="21"/>
+                <w:u w:val="none"/>
+              </w:rPr>
+            </w:pPr>
+            <w:r>
+              <w:rPr>
+                <w:rFonts w:hint="default" w:ascii="Calibri" w:hAnsi="Calibri" w:eastAsia="宋体" w:cs="Calibri"/>
+                <w:i w:val="0"/>
+                <w:iCs w:val="0"/>
+                <w:color w:val="000000"/>
+                <w:kern w:val="0"/>
+                <w:sz w:val="21"/>
+                <w:szCs w:val="21"/>
+                <w:u w:val="none"/>
+                <w:bdr w:val="none" w:color="auto" w:sz="0" w:space="0"/>
+                <w:lang w:val="en-US" w:eastAsia="zh-CN" w:bidi="ar"/>
+              </w:rPr>
+              <w:t>1</w:t>
+            </w:r>
+          </w:p>
+        </w:tc>
+        <w:tc>
+          <w:tcPr>
+            <w:tcW w:w="1860" w:type="dxa"/>
+            <w:tcBorders>
+              <w:top w:val="nil"/>
+              <w:left w:val="single" w:color="000000" w:sz="8" w:space="0"/>
+              <w:bottom w:val="single" w:color="000000" w:sz="8" w:space="0"/>
+              <w:right w:val="single" w:color="000000" w:sz="8" w:space="0"/>
+            </w:tcBorders>
+            <w:shd w:val="clear"/>
+            <w:vAlign w:val="center"/>
+          </w:tcPr>
+          <w:p>
+            <w:pPr>
+              <w:keepNext w:val="0"/>
+              <w:keepLines w:val="0"/>
+              <w:widowControl/>
+              <w:suppressLineNumbers w:val="0"/>
+              <w:jc w:val="center"/>
+              <w:textAlignment w:val="center"/>
+              <w:rPr>
+                <w:rFonts w:hint="default" w:ascii="Calibri" w:hAnsi="Calibri" w:eastAsia="宋体" w:cs="Calibri"/>
+                <w:i w:val="0"/>
+                <w:iCs w:val="0"/>
+                <w:color w:val="000000"/>
+                <w:sz w:val="21"/>
+                <w:szCs w:val="21"/>
+                <w:u w:val="none"/>
+              </w:rPr>
+            </w:pPr>
+            <w:r>
+              <w:rPr>
+                <w:rFonts w:hint="default" w:ascii="Calibri" w:hAnsi="Calibri" w:eastAsia="宋体" w:cs="Calibri"/>
+                <w:i w:val="0"/>
+                <w:iCs w:val="0"/>
+                <w:color w:val="000000"/>
+                <w:kern w:val="0"/>
+                <w:sz w:val="21"/>
+                <w:szCs w:val="21"/>
+                <w:u w:val="none"/>
+                <w:bdr w:val="none" w:color="auto" w:sz="0" w:space="0"/>
+                <w:lang w:val="en-US" w:eastAsia="zh-CN" w:bidi="ar"/>
+              </w:rPr>
+              <w:t>1</w:t>
+            </w:r>
+          </w:p>
+        </w:tc>
+      </w:tr>
+    </w:tbl>
+    <w:p>
+      <w:pPr>
+        <w:pStyle w:val="12"/>
+        <w:numPr>
+          <w:numId w:val="0"/>
+        </w:numPr>
+        <w:bidi w:val="0"/>
+        <w:ind w:leftChars="0" w:firstLine="480" w:firstLineChars="200"/>
+        <w:rPr>
+          <w:rFonts w:hint="eastAsia"/>
+          <w:b w:val="0"/>
+          <w:bCs/>
+          <w:vertAlign w:val="baseline"/>
+          <w:lang w:val="en-US" w:eastAsia="zh-CN"/>
+        </w:rPr>
+      </w:pPr>
+      <w:r>
+        <w:rPr>
+          <w:rFonts w:hint="eastAsia"/>
+          <w:b w:val="0"/>
+          <w:bCs/>
+          <w:lang w:val="en-US" w:eastAsia="zh-CN"/>
+        </w:rPr>
+        <w:t>显然，对于本位的结果，全减器和全加器是相同的。也就是说，只要对借位/进位的C</w:t>
+      </w:r>
+      <w:r>
+        <w:rPr>
+          <w:rFonts w:hint="default"/>
+          <w:b w:val="0"/>
+          <w:bCs/>
+          <w:lang w:val="en-US" w:eastAsia="zh-CN"/>
+        </w:rPr>
+        <w:t>’</w:t>
+      </w:r>
+      <w:r>
+        <w:rPr>
+          <w:rFonts w:hint="eastAsia"/>
+          <w:b w:val="0"/>
+          <w:bCs/>
+          <w:lang w:val="en-US" w:eastAsia="zh-CN"/>
+        </w:rPr>
+        <w:t>位进行“数据选择”即可。在下面的设计中，使用74LS153内的一片数据选择器，其中A始终接1，B接用于切换的输入D。在下面设计中的74LS153来说，输入为(01)</w:t>
+      </w:r>
+      <w:r>
+        <w:rPr>
+          <w:rFonts w:hint="eastAsia"/>
+          <w:b w:val="0"/>
+          <w:bCs/>
+          <w:vertAlign w:val="subscript"/>
+          <w:lang w:val="en-US" w:eastAsia="zh-CN"/>
+        </w:rPr>
+        <w:t>2</w:t>
+      </w:r>
+      <w:r>
+        <w:rPr>
+          <w:rFonts w:hint="eastAsia"/>
+          <w:b w:val="0"/>
+          <w:bCs/>
+          <w:vertAlign w:val="baseline"/>
+          <w:lang w:val="en-US" w:eastAsia="zh-CN"/>
+        </w:rPr>
+        <w:t>时，输出的是全减器的借位；输入为(11)</w:t>
+      </w:r>
+      <w:r>
+        <w:rPr>
+          <w:rFonts w:hint="eastAsia"/>
+          <w:b w:val="0"/>
+          <w:bCs/>
+          <w:vertAlign w:val="subscript"/>
+          <w:lang w:val="en-US" w:eastAsia="zh-CN"/>
+        </w:rPr>
+        <w:t>2</w:t>
+      </w:r>
+      <w:r>
+        <w:rPr>
+          <w:rFonts w:hint="eastAsia"/>
+          <w:b w:val="0"/>
+          <w:bCs/>
+          <w:vertAlign w:val="baseline"/>
+          <w:lang w:val="en-US" w:eastAsia="zh-CN"/>
+        </w:rPr>
+        <w:t>时，输出的是全加器的进位。那么，把全减器的借位输出接到C</w:t>
+      </w:r>
+      <w:r>
+        <w:rPr>
+          <w:rFonts w:hint="eastAsia"/>
+          <w:b w:val="0"/>
+          <w:bCs/>
+          <w:vertAlign w:val="subscript"/>
+          <w:lang w:val="en-US" w:eastAsia="zh-CN"/>
+        </w:rPr>
+        <w:t>1</w:t>
+      </w:r>
+      <w:r>
+        <w:rPr>
+          <w:rFonts w:hint="eastAsia"/>
+          <w:b w:val="0"/>
+          <w:bCs/>
+          <w:vertAlign w:val="baseline"/>
+          <w:lang w:val="en-US" w:eastAsia="zh-CN"/>
+        </w:rPr>
+        <w:t>，全加器的进位输出接到C</w:t>
+      </w:r>
+      <w:r>
+        <w:rPr>
+          <w:rFonts w:hint="eastAsia"/>
+          <w:b w:val="0"/>
+          <w:bCs/>
+          <w:vertAlign w:val="subscript"/>
+          <w:lang w:val="en-US" w:eastAsia="zh-CN"/>
+        </w:rPr>
+        <w:t>3</w:t>
+      </w:r>
+      <w:r>
+        <w:rPr>
+          <w:rFonts w:hint="eastAsia"/>
+          <w:b w:val="0"/>
+          <w:bCs/>
+          <w:vertAlign w:val="baseline"/>
+          <w:lang w:val="en-US" w:eastAsia="zh-CN"/>
+        </w:rPr>
+        <w:t>即可。</w:t>
+      </w:r>
+    </w:p>
+    <w:p>
+      <w:pPr>
+        <w:pStyle w:val="12"/>
+        <w:numPr>
+          <w:numId w:val="0"/>
+        </w:numPr>
+        <w:bidi w:val="0"/>
+      </w:pPr>
+      <w:r>
+        <w:drawing>
+          <wp:inline distT="0" distB="0" distL="114300" distR="114300">
+            <wp:extent cx="5266690" cy="2148840"/>
+            <wp:effectExtent l="0" t="0" r="6350" b="0"/>
+            <wp:docPr id="3" name="图片 3"/>
+            <wp:cNvGraphicFramePr>
+              <a:graphicFrameLocks xmlns:a="http://schemas.openxmlformats.org/drawingml/2006/main" noChangeAspect="1"/>
+            </wp:cNvGraphicFramePr>
+            <a:graphic xmlns:a="http://schemas.openxmlformats.org/drawingml/2006/main">
+              <a:graphicData uri="http://schemas.openxmlformats.org/drawingml/2006/picture">
+                <pic:pic xmlns:pic="http://schemas.openxmlformats.org/drawingml/2006/picture">
+                  <pic:nvPicPr>
+                    <pic:cNvPr id="3" name="图片 3"/>
+                    <pic:cNvPicPr>
+                      <a:picLocks noChangeAspect="1"/>
+                    </pic:cNvPicPr>
+                  </pic:nvPicPr>
+                  <pic:blipFill>
+                    <a:blip r:embed="rId25"/>
+                    <a:stretch>
+                      <a:fillRect/>
+                    </a:stretch>
+                  </pic:blipFill>
+                  <pic:spPr>
+                    <a:xfrm>
+                      <a:off x="0" y="0"/>
+                      <a:ext cx="5266690" cy="2148840"/>
+                    </a:xfrm>
+                    <a:prstGeom prst="rect">
+                      <a:avLst/>
+                    </a:prstGeom>
+                    <a:noFill/>
+                    <a:ln>
+                      <a:noFill/>
+                    </a:ln>
+                  </pic:spPr>
+                </pic:pic>
+              </a:graphicData>
+            </a:graphic>
+          </wp:inline>
+        </w:drawing>
+      </w:r>
+    </w:p>
+    <w:p>
+      <w:pPr>
+        <w:pStyle w:val="12"/>
+        <w:numPr>
+          <w:numId w:val="0"/>
+        </w:numPr>
+        <w:bidi w:val="0"/>
+        <w:jc w:val="center"/>
+        <w:rPr>
+          <w:rFonts w:hint="default"/>
+          <w:lang w:val="en-US" w:eastAsia="zh-CN"/>
+        </w:rPr>
+      </w:pPr>
+      <w:bookmarkStart w:id="0" w:name="_GoBack"/>
+      <w:r>
+        <w:drawing>
+          <wp:inline distT="0" distB="0" distL="114300" distR="114300">
+            <wp:extent cx="4926965" cy="1852930"/>
+            <wp:effectExtent l="0" t="0" r="10795" b="6350"/>
+            <wp:docPr id="4" name="图片 4"/>
+            <wp:cNvGraphicFramePr>
+              <a:graphicFrameLocks xmlns:a="http://schemas.openxmlformats.org/drawingml/2006/main" noChangeAspect="1"/>
+            </wp:cNvGraphicFramePr>
+            <a:graphic xmlns:a="http://schemas.openxmlformats.org/drawingml/2006/main">
+              <a:graphicData uri="http://schemas.openxmlformats.org/drawingml/2006/picture">
+                <pic:pic xmlns:pic="http://schemas.openxmlformats.org/drawingml/2006/picture">
+                  <pic:nvPicPr>
+                    <pic:cNvPr id="4" name="图片 4"/>
+                    <pic:cNvPicPr>
+                      <a:picLocks noChangeAspect="1"/>
+                    </pic:cNvPicPr>
+                  </pic:nvPicPr>
+                  <pic:blipFill>
+                    <a:blip r:embed="rId26"/>
+                    <a:stretch>
+                      <a:fillRect/>
+                    </a:stretch>
+                  </pic:blipFill>
+                  <pic:spPr>
+                    <a:xfrm>
+                      <a:off x="0" y="0"/>
+                      <a:ext cx="4926965" cy="1852930"/>
+                    </a:xfrm>
+                    <a:prstGeom prst="rect">
+                      <a:avLst/>
+                    </a:prstGeom>
+                    <a:noFill/>
+                    <a:ln>
+                      <a:noFill/>
+                    </a:ln>
+                  </pic:spPr>
+                </pic:pic>
+              </a:graphicData>
+            </a:graphic>
+          </wp:inline>
+        </w:drawing>
+      </w:r>
+      <w:bookmarkEnd w:id="0"/>
+    </w:p>
+    <w:p>
+      <w:pPr>
+        <w:pStyle w:val="12"/>
+        <w:numPr>
+          <w:numId w:val="0"/>
+        </w:numPr>
+        <w:bidi w:val="0"/>
+        <w:rPr>
+          <w:rFonts w:hint="default"/>
+          <w:b/>
+          <w:bCs w:val="0"/>
+          <w:lang w:val="en-US" w:eastAsia="zh-CN"/>
+        </w:rPr>
+      </w:pPr>
+      <w:r>
+        <w:rPr>
+          <w:rFonts w:hint="eastAsia"/>
+          <w:b/>
+          <w:bCs w:val="0"/>
+          <w:lang w:val="en-US" w:eastAsia="zh-CN"/>
         </w:rPr>
         <w:t>总结</w:t>
       </w:r>
@@ -10729,7 +16416,7 @@
   <w:docDefaults>
     <w:rPrDefault>
       <w:rPr>
-        <w:rFonts w:asciiTheme="minorHAnsi" w:hAnsiTheme="minorHAnsi" w:eastAsiaTheme="minorEastAsia" w:cstheme="minorBidi"/>
+        <w:rFonts w:ascii="Times New Roman" w:hAnsi="Times New Roman" w:eastAsia="宋体" w:cs="Times New Roman"/>
       </w:rPr>
     </w:rPrDefault>
     <w:pPrDefault/>
@@ -11183,6 +16870,30 @@
       <w:bCs/>
     </w:rPr>
   </w:style>
+  <w:style w:type="character" w:customStyle="1" w:styleId="14">
+    <w:name w:val="font01"/>
+    <w:basedOn w:val="8"/>
+    <w:uiPriority w:val="0"/>
+    <w:rPr>
+      <w:rFonts w:hint="default" w:ascii="Calibri" w:hAnsi="Calibri" w:cs="Calibri"/>
+      <w:color w:val="000000"/>
+      <w:sz w:val="24"/>
+      <w:szCs w:val="24"/>
+      <w:u w:val="none"/>
+    </w:rPr>
+  </w:style>
+  <w:style w:type="character" w:customStyle="1" w:styleId="15">
+    <w:name w:val="font21"/>
+    <w:basedOn w:val="8"/>
+    <w:uiPriority w:val="0"/>
+    <w:rPr>
+      <w:rFonts w:hint="eastAsia" w:ascii="宋体" w:hAnsi="宋体" w:eastAsia="宋体" w:cs="宋体"/>
+      <w:color w:val="000000"/>
+      <w:sz w:val="24"/>
+      <w:szCs w:val="24"/>
+      <w:u w:val="none"/>
+    </w:rPr>
+  </w:style>
 </w:styles>
 </file>
 
